--- a/文档/需求阶段/SnapMemo需求规格说明与用例文档.docx
+++ b/文档/需求阶段/SnapMemo需求规格说明与用例文档.docx
@@ -1127,7 +1127,7 @@
               </mc:Choice>
               <mc:Fallback>
                 <w:pict>
-                  <v:group w14:anchorId="2E29EBA5" id="Group 45" o:spid="_x0000_s1026" style="position:absolute;left:0;text-align:left;margin-left:21.75pt;margin-top:602.25pt;width:552.25pt;height:187.2pt;z-index:251660288;mso-position-horizontal-relative:page;mso-position-vertical-relative:page" coordorigin="432,10741" coordsize="11376,3742" o:gfxdata="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" o:allowincell="f">
+                  <v:group w14:anchorId="51FE3FFE" id="Group 45" o:spid="_x0000_s1026" style="position:absolute;left:0;text-align:left;margin-left:21.75pt;margin-top:602.25pt;width:552.25pt;height:187.2pt;z-index:251660288;mso-position-horizontal-relative:page;mso-position-vertical-relative:page" coordorigin="432,10741" coordsize="11376,3742" o:gfxdata="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" o:allowincell="f">
                     <v:shape id="Freeform 46" o:spid="_x0000_s1027" style="position:absolute;left:432;top:11346;width:6652;height:2518;visibility:visible;mso-wrap-style:square;v-text-anchor:top" coordsize="7132,2863" o:gfxdata="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" path="m,l17,2863,7132,2578r,-2378l,xe" fillcolor="#d5dce4 [671]" stroked="f">
                       <v:fill opacity="32896f"/>
                       <v:path arrowok="t" o:connecttype="custom" o:connectlocs="0,0;16,2518;6652,2267;6652,176;0,0" o:connectangles="0,0,0,0,0"/>
@@ -1171,6 +1171,7 @@
               </mc:Fallback>
             </mc:AlternateContent>
           </w:r>
+          <w:bookmarkStart w:id="0" w:name="_GoBack"/>
           <w:r>
             <w:rPr>
               <w:noProof/>
@@ -1270,7 +1271,7 @@
               </mc:Choice>
               <mc:Fallback>
                 <w:pict>
-                  <v:rect w14:anchorId="6453EB7F" id="Rectangle 44" o:spid="_x0000_s1026" style="position:absolute;left:0;text-align:left;margin-left:21.6pt;margin-top:21.6pt;width:552.25pt;height:798.5pt;z-index:-251657216;visibility:visible;mso-wrap-style:square;mso-width-percent:0;mso-height-percent:0;mso-wrap-distance-left:9pt;mso-wrap-distance-top:0;mso-wrap-distance-right:9pt;mso-wrap-distance-bottom:0;mso-position-horizontal:absolute;mso-position-horizontal-relative:page;mso-position-vertical:absolute;mso-position-vertical-relative:page;mso-width-percent:0;mso-height-percent:0;mso-width-relative:page;mso-height-relative:page;v-text-anchor:top" o:gfxdata="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" o:allowincell="f" fillcolor="#d5dce4 [671]" stroked="f">
+                  <v:rect w14:anchorId="7B3B148D" id="Rectangle 44" o:spid="_x0000_s1026" style="position:absolute;left:0;text-align:left;margin-left:21.6pt;margin-top:21.6pt;width:552.25pt;height:798.5pt;z-index:-251657216;visibility:visible;mso-wrap-style:square;mso-width-percent:0;mso-height-percent:0;mso-wrap-distance-left:9pt;mso-wrap-distance-top:0;mso-wrap-distance-right:9pt;mso-wrap-distance-bottom:0;mso-position-horizontal:absolute;mso-position-horizontal-relative:page;mso-position-vertical:absolute;mso-position-vertical-relative:page;mso-width-percent:0;mso-height-percent:0;mso-width-relative:page;mso-height-relative:page;v-text-anchor:top" o:gfxdata="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" o:allowincell="f" fillcolor="#d5dce4 [671]" stroked="f">
                     <v:fill opacity=".5" color2="white [3212]" focus="100%" type="gradient"/>
                     <v:textbox inset=",7.2pt,,7.2pt"/>
                     <w10:wrap anchorx="page" anchory="page"/>
@@ -1280,6 +1281,7 @@
               </mc:Fallback>
             </mc:AlternateContent>
           </w:r>
+          <w:bookmarkEnd w:id="0"/>
         </w:p>
         <w:p>
           <w:pPr>
@@ -1380,7 +1382,7 @@
             </w:rPr>
             <w:fldChar w:fldCharType="separate"/>
           </w:r>
-          <w:hyperlink w:anchor="_Toc433483023" w:history="1">
+          <w:hyperlink w:anchor="_Toc440897646" w:history="1">
             <w:r>
               <w:rPr>
                 <w:rStyle w:val="ac"/>
@@ -1408,7 +1410,7 @@
                 <w:noProof/>
                 <w:webHidden/>
               </w:rPr>
-              <w:instrText xml:space="preserve"> PAGEREF _Toc433483023 \h </w:instrText>
+              <w:instrText xml:space="preserve"> PAGEREF _Toc440897646 \h </w:instrText>
             </w:r>
             <w:r>
               <w:rPr>
@@ -1456,7 +1458,7 @@
               <w:szCs w:val="22"/>
             </w:rPr>
           </w:pPr>
-          <w:hyperlink w:anchor="_Toc433483024" w:history="1">
+          <w:hyperlink w:anchor="_Toc440897647" w:history="1">
             <w:r>
               <w:rPr>
                 <w:rStyle w:val="ac"/>
@@ -1503,7 +1505,7 @@
                 <w:noProof/>
                 <w:webHidden/>
               </w:rPr>
-              <w:instrText xml:space="preserve"> PAGEREF _Toc433483024 \h </w:instrText>
+              <w:instrText xml:space="preserve"> PAGEREF _Toc440897647 \h </w:instrText>
             </w:r>
             <w:r>
               <w:rPr>
@@ -1523,7 +1525,7 @@
                 <w:noProof/>
                 <w:webHidden/>
               </w:rPr>
-              <w:t>4</w:t>
+              <w:t>3</w:t>
             </w:r>
             <w:r>
               <w:rPr>
@@ -1547,7 +1549,7 @@
               <w:sz w:val="21"/>
             </w:rPr>
           </w:pPr>
-          <w:hyperlink w:anchor="_Toc433483025" w:history="1">
+          <w:hyperlink w:anchor="_Toc440897648" w:history="1">
             <w:r>
               <w:rPr>
                 <w:rStyle w:val="ac"/>
@@ -1590,7 +1592,7 @@
                 <w:noProof/>
                 <w:webHidden/>
               </w:rPr>
-              <w:instrText xml:space="preserve"> PAGEREF _Toc433483025 \h </w:instrText>
+              <w:instrText xml:space="preserve"> PAGEREF _Toc440897648 \h </w:instrText>
             </w:r>
             <w:r>
               <w:rPr>
@@ -1610,181 +1612,7 @@
                 <w:noProof/>
                 <w:webHidden/>
               </w:rPr>
-              <w:t>4</w:t>
-            </w:r>
-            <w:r>
-              <w:rPr>
-                <w:noProof/>
-                <w:webHidden/>
-              </w:rPr>
-              <w:fldChar w:fldCharType="end"/>
-            </w:r>
-          </w:hyperlink>
-        </w:p>
-        <w:p>
-          <w:pPr>
-            <w:pStyle w:val="20"/>
-            <w:tabs>
-              <w:tab w:val="left" w:pos="660"/>
-              <w:tab w:val="right" w:leader="dot" w:pos="9350"/>
-            </w:tabs>
-            <w:rPr>
-              <w:noProof/>
-              <w:kern w:val="2"/>
-              <w:sz w:val="21"/>
-            </w:rPr>
-          </w:pPr>
-          <w:hyperlink w:anchor="_Toc433483026" w:history="1">
-            <w:r>
-              <w:rPr>
-                <w:rStyle w:val="ac"/>
-                <w:noProof/>
-              </w:rPr>
-              <w:t>1.2</w:t>
-            </w:r>
-            <w:r>
-              <w:rPr>
-                <w:noProof/>
-                <w:kern w:val="2"/>
-                <w:sz w:val="21"/>
-              </w:rPr>
-              <w:tab/>
-            </w:r>
-            <w:r>
-              <w:rPr>
-                <w:rStyle w:val="ac"/>
-                <w:rFonts w:hint="eastAsia"/>
-                <w:noProof/>
-              </w:rPr>
-              <w:t>范围</w:t>
-            </w:r>
-            <w:r>
-              <w:rPr>
-                <w:noProof/>
-                <w:webHidden/>
-              </w:rPr>
-              <w:tab/>
-            </w:r>
-            <w:r>
-              <w:rPr>
-                <w:noProof/>
-                <w:webHidden/>
-              </w:rPr>
-              <w:fldChar w:fldCharType="begin"/>
-            </w:r>
-            <w:r>
-              <w:rPr>
-                <w:noProof/>
-                <w:webHidden/>
-              </w:rPr>
-              <w:instrText xml:space="preserve"> PAGEREF _Toc433483026 \h </w:instrText>
-            </w:r>
-            <w:r>
-              <w:rPr>
-                <w:noProof/>
-                <w:webHidden/>
-              </w:rPr>
-            </w:r>
-            <w:r>
-              <w:rPr>
-                <w:noProof/>
-                <w:webHidden/>
-              </w:rPr>
-              <w:fldChar w:fldCharType="separate"/>
-            </w:r>
-            <w:r>
-              <w:rPr>
-                <w:noProof/>
-                <w:webHidden/>
-              </w:rPr>
-              <w:t>4</w:t>
-            </w:r>
-            <w:r>
-              <w:rPr>
-                <w:noProof/>
-                <w:webHidden/>
-              </w:rPr>
-              <w:fldChar w:fldCharType="end"/>
-            </w:r>
-          </w:hyperlink>
-        </w:p>
-        <w:p>
-          <w:pPr>
-            <w:pStyle w:val="20"/>
-            <w:tabs>
-              <w:tab w:val="left" w:pos="660"/>
-              <w:tab w:val="right" w:leader="dot" w:pos="9350"/>
-            </w:tabs>
-            <w:rPr>
-              <w:noProof/>
-              <w:kern w:val="2"/>
-              <w:sz w:val="21"/>
-            </w:rPr>
-          </w:pPr>
-          <w:hyperlink w:anchor="_Toc433483027" w:history="1">
-            <w:r>
-              <w:rPr>
-                <w:rStyle w:val="ac"/>
-                <w:noProof/>
-              </w:rPr>
-              <w:t>1.3</w:t>
-            </w:r>
-            <w:r>
-              <w:rPr>
-                <w:noProof/>
-                <w:kern w:val="2"/>
-                <w:sz w:val="21"/>
-              </w:rPr>
-              <w:tab/>
-            </w:r>
-            <w:r>
-              <w:rPr>
-                <w:rStyle w:val="ac"/>
-                <w:rFonts w:hint="eastAsia"/>
-                <w:noProof/>
-              </w:rPr>
-              <w:t>参考文献</w:t>
-            </w:r>
-            <w:r>
-              <w:rPr>
-                <w:noProof/>
-                <w:webHidden/>
-              </w:rPr>
-              <w:tab/>
-            </w:r>
-            <w:r>
-              <w:rPr>
-                <w:noProof/>
-                <w:webHidden/>
-              </w:rPr>
-              <w:fldChar w:fldCharType="begin"/>
-            </w:r>
-            <w:r>
-              <w:rPr>
-                <w:noProof/>
-                <w:webHidden/>
-              </w:rPr>
-              <w:instrText xml:space="preserve"> PAGEREF _Toc433483027 \h </w:instrText>
-            </w:r>
-            <w:r>
-              <w:rPr>
-                <w:noProof/>
-                <w:webHidden/>
-              </w:rPr>
-            </w:r>
-            <w:r>
-              <w:rPr>
-                <w:noProof/>
-                <w:webHidden/>
-              </w:rPr>
-              <w:fldChar w:fldCharType="separate"/>
-            </w:r>
-            <w:r>
-              <w:rPr>
-                <w:noProof/>
-                <w:webHidden/>
-              </w:rPr>
-              <w:t>4</w:t>
+              <w:t>3</w:t>
             </w:r>
             <w:r>
               <w:rPr>
@@ -1812,7 +1640,7 @@
               <w:szCs w:val="22"/>
             </w:rPr>
           </w:pPr>
-          <w:hyperlink w:anchor="_Toc433483028" w:history="1">
+          <w:hyperlink w:anchor="_Toc440897649" w:history="1">
             <w:r>
               <w:rPr>
                 <w:rStyle w:val="ac"/>
@@ -1859,7 +1687,7 @@
                 <w:noProof/>
                 <w:webHidden/>
               </w:rPr>
-              <w:instrText xml:space="preserve"> PAGEREF _Toc433483028 \h </w:instrText>
+              <w:instrText xml:space="preserve"> PAGEREF _Toc440897649 \h </w:instrText>
             </w:r>
             <w:r>
               <w:rPr>
@@ -1879,7 +1707,7 @@
                 <w:noProof/>
                 <w:webHidden/>
               </w:rPr>
-              <w:t>4</w:t>
+              <w:t>3</w:t>
             </w:r>
             <w:r>
               <w:rPr>
@@ -1903,7 +1731,7 @@
               <w:sz w:val="21"/>
             </w:rPr>
           </w:pPr>
-          <w:hyperlink w:anchor="_Toc433483029" w:history="1">
+          <w:hyperlink w:anchor="_Toc440897650" w:history="1">
             <w:r>
               <w:rPr>
                 <w:rStyle w:val="ac"/>
@@ -1925,7 +1753,7 @@
                 <w:rFonts w:hint="eastAsia"/>
                 <w:noProof/>
               </w:rPr>
-              <w:t>商品前景</w:t>
+              <w:t>产品功能</w:t>
             </w:r>
             <w:r>
               <w:rPr>
@@ -1946,7 +1774,7 @@
                 <w:noProof/>
                 <w:webHidden/>
               </w:rPr>
-              <w:instrText xml:space="preserve"> PAGEREF _Toc433483029 \h </w:instrText>
+              <w:instrText xml:space="preserve"> PAGEREF _Toc440897650 \h </w:instrText>
             </w:r>
             <w:r>
               <w:rPr>
@@ -1966,274 +1794,7 @@
                 <w:noProof/>
                 <w:webHidden/>
               </w:rPr>
-              <w:t>4</w:t>
-            </w:r>
-            <w:r>
-              <w:rPr>
-                <w:noProof/>
-                <w:webHidden/>
-              </w:rPr>
-              <w:fldChar w:fldCharType="end"/>
-            </w:r>
-          </w:hyperlink>
-        </w:p>
-        <w:p>
-          <w:pPr>
-            <w:pStyle w:val="30"/>
-            <w:tabs>
-              <w:tab w:val="left" w:pos="1100"/>
-              <w:tab w:val="right" w:leader="dot" w:pos="9350"/>
-            </w:tabs>
-            <w:rPr>
-              <w:i w:val="0"/>
-              <w:noProof/>
-              <w:kern w:val="2"/>
-              <w:sz w:val="21"/>
-            </w:rPr>
-          </w:pPr>
-          <w:hyperlink w:anchor="_Toc433483030" w:history="1">
-            <w:r>
-              <w:rPr>
-                <w:rStyle w:val="ac"/>
-                <w:noProof/>
-              </w:rPr>
-              <w:t>2.1.1</w:t>
-            </w:r>
-            <w:r>
-              <w:rPr>
-                <w:i w:val="0"/>
-                <w:noProof/>
-                <w:kern w:val="2"/>
-                <w:sz w:val="21"/>
-              </w:rPr>
-              <w:tab/>
-            </w:r>
-            <w:r>
-              <w:rPr>
-                <w:rStyle w:val="ac"/>
-                <w:rFonts w:hint="eastAsia"/>
-                <w:noProof/>
-              </w:rPr>
-              <w:t>产品背景</w:t>
-            </w:r>
-            <w:r>
-              <w:rPr>
-                <w:noProof/>
-                <w:webHidden/>
-              </w:rPr>
-              <w:tab/>
-            </w:r>
-            <w:r>
-              <w:rPr>
-                <w:noProof/>
-                <w:webHidden/>
-              </w:rPr>
-              <w:fldChar w:fldCharType="begin"/>
-            </w:r>
-            <w:r>
-              <w:rPr>
-                <w:noProof/>
-                <w:webHidden/>
-              </w:rPr>
-              <w:instrText xml:space="preserve"> PAGEREF _Toc433483030 \h </w:instrText>
-            </w:r>
-            <w:r>
-              <w:rPr>
-                <w:noProof/>
-                <w:webHidden/>
-              </w:rPr>
-            </w:r>
-            <w:r>
-              <w:rPr>
-                <w:noProof/>
-                <w:webHidden/>
-              </w:rPr>
-              <w:fldChar w:fldCharType="separate"/>
-            </w:r>
-            <w:r>
-              <w:rPr>
-                <w:noProof/>
-                <w:webHidden/>
-              </w:rPr>
-              <w:t>4</w:t>
-            </w:r>
-            <w:r>
-              <w:rPr>
-                <w:noProof/>
-                <w:webHidden/>
-              </w:rPr>
-              <w:fldChar w:fldCharType="end"/>
-            </w:r>
-          </w:hyperlink>
-        </w:p>
-        <w:p>
-          <w:pPr>
-            <w:pStyle w:val="30"/>
-            <w:tabs>
-              <w:tab w:val="left" w:pos="1100"/>
-              <w:tab w:val="right" w:leader="dot" w:pos="9350"/>
-            </w:tabs>
-            <w:rPr>
-              <w:i w:val="0"/>
-              <w:noProof/>
-              <w:kern w:val="2"/>
-              <w:sz w:val="21"/>
-            </w:rPr>
-          </w:pPr>
-          <w:hyperlink w:anchor="_Toc433483031" w:history="1">
-            <w:r>
-              <w:rPr>
-                <w:rStyle w:val="ac"/>
-                <w:noProof/>
-              </w:rPr>
-              <w:t>2.1.2</w:t>
-            </w:r>
-            <w:r>
-              <w:rPr>
-                <w:i w:val="0"/>
-                <w:noProof/>
-                <w:kern w:val="2"/>
-                <w:sz w:val="21"/>
-              </w:rPr>
-              <w:tab/>
-            </w:r>
-            <w:r>
-              <w:rPr>
-                <w:rStyle w:val="ac"/>
-                <w:rFonts w:hint="eastAsia"/>
-                <w:noProof/>
-              </w:rPr>
-              <w:t>产品机遇</w:t>
-            </w:r>
-            <w:r>
-              <w:rPr>
-                <w:noProof/>
-                <w:webHidden/>
-              </w:rPr>
-              <w:tab/>
-            </w:r>
-            <w:r>
-              <w:rPr>
-                <w:noProof/>
-                <w:webHidden/>
-              </w:rPr>
-              <w:fldChar w:fldCharType="begin"/>
-            </w:r>
-            <w:r>
-              <w:rPr>
-                <w:noProof/>
-                <w:webHidden/>
-              </w:rPr>
-              <w:instrText xml:space="preserve"> PAGEREF _Toc433483031 \h </w:instrText>
-            </w:r>
-            <w:r>
-              <w:rPr>
-                <w:noProof/>
-                <w:webHidden/>
-              </w:rPr>
-            </w:r>
-            <w:r>
-              <w:rPr>
-                <w:noProof/>
-                <w:webHidden/>
-              </w:rPr>
-              <w:fldChar w:fldCharType="separate"/>
-            </w:r>
-            <w:r>
-              <w:rPr>
-                <w:noProof/>
-                <w:webHidden/>
-              </w:rPr>
-              <w:t>4</w:t>
-            </w:r>
-            <w:r>
-              <w:rPr>
-                <w:noProof/>
-                <w:webHidden/>
-              </w:rPr>
-              <w:fldChar w:fldCharType="end"/>
-            </w:r>
-          </w:hyperlink>
-        </w:p>
-        <w:p>
-          <w:pPr>
-            <w:pStyle w:val="30"/>
-            <w:tabs>
-              <w:tab w:val="left" w:pos="1100"/>
-              <w:tab w:val="right" w:leader="dot" w:pos="9350"/>
-            </w:tabs>
-            <w:rPr>
-              <w:i w:val="0"/>
-              <w:noProof/>
-              <w:kern w:val="2"/>
-              <w:sz w:val="21"/>
-            </w:rPr>
-          </w:pPr>
-          <w:hyperlink w:anchor="_Toc433483032" w:history="1">
-            <w:r>
-              <w:rPr>
-                <w:rStyle w:val="ac"/>
-                <w:noProof/>
-              </w:rPr>
-              <w:t>2.1.3</w:t>
-            </w:r>
-            <w:r>
-              <w:rPr>
-                <w:i w:val="0"/>
-                <w:noProof/>
-                <w:kern w:val="2"/>
-                <w:sz w:val="21"/>
-              </w:rPr>
-              <w:tab/>
-            </w:r>
-            <w:r>
-              <w:rPr>
-                <w:rStyle w:val="ac"/>
-                <w:rFonts w:hint="eastAsia"/>
-                <w:noProof/>
-              </w:rPr>
-              <w:t>业务需求</w:t>
-            </w:r>
-            <w:r>
-              <w:rPr>
-                <w:noProof/>
-                <w:webHidden/>
-              </w:rPr>
-              <w:tab/>
-            </w:r>
-            <w:r>
-              <w:rPr>
-                <w:noProof/>
-                <w:webHidden/>
-              </w:rPr>
-              <w:fldChar w:fldCharType="begin"/>
-            </w:r>
-            <w:r>
-              <w:rPr>
-                <w:noProof/>
-                <w:webHidden/>
-              </w:rPr>
-              <w:instrText xml:space="preserve"> PAGEREF _Toc433483032 \h </w:instrText>
-            </w:r>
-            <w:r>
-              <w:rPr>
-                <w:noProof/>
-                <w:webHidden/>
-              </w:rPr>
-            </w:r>
-            <w:r>
-              <w:rPr>
-                <w:noProof/>
-                <w:webHidden/>
-              </w:rPr>
-              <w:fldChar w:fldCharType="separate"/>
-            </w:r>
-            <w:r>
-              <w:rPr>
-                <w:noProof/>
-                <w:webHidden/>
-              </w:rPr>
-              <w:t>4</w:t>
+              <w:t>3</w:t>
             </w:r>
             <w:r>
               <w:rPr>
@@ -2257,7 +1818,7 @@
               <w:sz w:val="21"/>
             </w:rPr>
           </w:pPr>
-          <w:hyperlink w:anchor="_Toc433483033" w:history="1">
+          <w:hyperlink w:anchor="_Toc440897651" w:history="1">
             <w:r>
               <w:rPr>
                 <w:rStyle w:val="ac"/>
@@ -2279,7 +1840,7 @@
                 <w:rFonts w:hint="eastAsia"/>
                 <w:noProof/>
               </w:rPr>
-              <w:t>产品功能</w:t>
+              <w:t>用户特征</w:t>
             </w:r>
             <w:r>
               <w:rPr>
@@ -2300,7 +1861,7 @@
                 <w:noProof/>
                 <w:webHidden/>
               </w:rPr>
-              <w:instrText xml:space="preserve"> PAGEREF _Toc433483033 \h </w:instrText>
+              <w:instrText xml:space="preserve"> PAGEREF _Toc440897651 \h </w:instrText>
             </w:r>
             <w:r>
               <w:rPr>
@@ -2320,7 +1881,7 @@
                 <w:noProof/>
                 <w:webHidden/>
               </w:rPr>
-              <w:t>5</w:t>
+              <w:t>3</w:t>
             </w:r>
             <w:r>
               <w:rPr>
@@ -2344,7 +1905,7 @@
               <w:sz w:val="21"/>
             </w:rPr>
           </w:pPr>
-          <w:hyperlink w:anchor="_Toc433483034" w:history="1">
+          <w:hyperlink w:anchor="_Toc440897652" w:history="1">
             <w:r>
               <w:rPr>
                 <w:rStyle w:val="ac"/>
@@ -2366,7 +1927,7 @@
                 <w:rFonts w:hint="eastAsia"/>
                 <w:noProof/>
               </w:rPr>
-              <w:t>用户特征</w:t>
+              <w:t>约束</w:t>
             </w:r>
             <w:r>
               <w:rPr>
@@ -2387,7 +1948,7 @@
                 <w:noProof/>
                 <w:webHidden/>
               </w:rPr>
-              <w:instrText xml:space="preserve"> PAGEREF _Toc433483034 \h </w:instrText>
+              <w:instrText xml:space="preserve"> PAGEREF _Toc440897652 \h </w:instrText>
             </w:r>
             <w:r>
               <w:rPr>
@@ -2407,7 +1968,7 @@
                 <w:noProof/>
                 <w:webHidden/>
               </w:rPr>
-              <w:t>5</w:t>
+              <w:t>3</w:t>
             </w:r>
             <w:r>
               <w:rPr>
@@ -2431,7 +1992,7 @@
               <w:sz w:val="21"/>
             </w:rPr>
           </w:pPr>
-          <w:hyperlink w:anchor="_Toc433483035" w:history="1">
+          <w:hyperlink w:anchor="_Toc440897653" w:history="1">
             <w:r>
               <w:rPr>
                 <w:rStyle w:val="ac"/>
@@ -2453,7 +2014,7 @@
                 <w:rFonts w:hint="eastAsia"/>
                 <w:noProof/>
               </w:rPr>
-              <w:t>约束</w:t>
+              <w:t>假设和依赖</w:t>
             </w:r>
             <w:r>
               <w:rPr>
@@ -2474,7 +2035,7 @@
                 <w:noProof/>
                 <w:webHidden/>
               </w:rPr>
-              <w:instrText xml:space="preserve"> PAGEREF _Toc433483035 \h </w:instrText>
+              <w:instrText xml:space="preserve"> PAGEREF _Toc440897653 \h </w:instrText>
             </w:r>
             <w:r>
               <w:rPr>
@@ -2494,94 +2055,7 @@
                 <w:noProof/>
                 <w:webHidden/>
               </w:rPr>
-              <w:t>7</w:t>
-            </w:r>
-            <w:r>
-              <w:rPr>
-                <w:noProof/>
-                <w:webHidden/>
-              </w:rPr>
-              <w:fldChar w:fldCharType="end"/>
-            </w:r>
-          </w:hyperlink>
-        </w:p>
-        <w:p>
-          <w:pPr>
-            <w:pStyle w:val="20"/>
-            <w:tabs>
-              <w:tab w:val="left" w:pos="660"/>
-              <w:tab w:val="right" w:leader="dot" w:pos="9350"/>
-            </w:tabs>
-            <w:rPr>
-              <w:noProof/>
-              <w:kern w:val="2"/>
-              <w:sz w:val="21"/>
-            </w:rPr>
-          </w:pPr>
-          <w:hyperlink w:anchor="_Toc433483036" w:history="1">
-            <w:r>
-              <w:rPr>
-                <w:rStyle w:val="ac"/>
-                <w:noProof/>
-              </w:rPr>
-              <w:t>2.5</w:t>
-            </w:r>
-            <w:r>
-              <w:rPr>
-                <w:noProof/>
-                <w:kern w:val="2"/>
-                <w:sz w:val="21"/>
-              </w:rPr>
-              <w:tab/>
-            </w:r>
-            <w:r>
-              <w:rPr>
-                <w:rStyle w:val="ac"/>
-                <w:rFonts w:hint="eastAsia"/>
-                <w:noProof/>
-              </w:rPr>
-              <w:t>假设和依赖</w:t>
-            </w:r>
-            <w:r>
-              <w:rPr>
-                <w:noProof/>
-                <w:webHidden/>
-              </w:rPr>
-              <w:tab/>
-            </w:r>
-            <w:r>
-              <w:rPr>
-                <w:noProof/>
-                <w:webHidden/>
-              </w:rPr>
-              <w:fldChar w:fldCharType="begin"/>
-            </w:r>
-            <w:r>
-              <w:rPr>
-                <w:noProof/>
-                <w:webHidden/>
-              </w:rPr>
-              <w:instrText xml:space="preserve"> PAGEREF _Toc433483036 \h </w:instrText>
-            </w:r>
-            <w:r>
-              <w:rPr>
-                <w:noProof/>
-                <w:webHidden/>
-              </w:rPr>
-            </w:r>
-            <w:r>
-              <w:rPr>
-                <w:noProof/>
-                <w:webHidden/>
-              </w:rPr>
-              <w:fldChar w:fldCharType="separate"/>
-            </w:r>
-            <w:r>
-              <w:rPr>
-                <w:noProof/>
-                <w:webHidden/>
-              </w:rPr>
-              <w:t>7</w:t>
+              <w:t>3</w:t>
             </w:r>
             <w:r>
               <w:rPr>
@@ -2609,7 +2083,7 @@
               <w:szCs w:val="22"/>
             </w:rPr>
           </w:pPr>
-          <w:hyperlink w:anchor="_Toc433483037" w:history="1">
+          <w:hyperlink w:anchor="_Toc440897654" w:history="1">
             <w:r>
               <w:rPr>
                 <w:rStyle w:val="ac"/>
@@ -2656,7 +2130,7 @@
                 <w:noProof/>
                 <w:webHidden/>
               </w:rPr>
-              <w:instrText xml:space="preserve"> PAGEREF _Toc433483037 \h </w:instrText>
+              <w:instrText xml:space="preserve"> PAGEREF _Toc440897654 \h </w:instrText>
             </w:r>
             <w:r>
               <w:rPr>
@@ -2676,7 +2150,7 @@
                 <w:noProof/>
                 <w:webHidden/>
               </w:rPr>
-              <w:t>7</w:t>
+              <w:t>3</w:t>
             </w:r>
             <w:r>
               <w:rPr>
@@ -2700,7 +2174,7 @@
               <w:sz w:val="21"/>
             </w:rPr>
           </w:pPr>
-          <w:hyperlink w:anchor="_Toc433483038" w:history="1">
+          <w:hyperlink w:anchor="_Toc440897655" w:history="1">
             <w:r>
               <w:rPr>
                 <w:rStyle w:val="ac"/>
@@ -2743,7 +2217,7 @@
                 <w:noProof/>
                 <w:webHidden/>
               </w:rPr>
-              <w:instrText xml:space="preserve"> PAGEREF _Toc433483038 \h </w:instrText>
+              <w:instrText xml:space="preserve"> PAGEREF _Toc440897655 \h </w:instrText>
             </w:r>
             <w:r>
               <w:rPr>
@@ -2763,7 +2237,7 @@
                 <w:noProof/>
                 <w:webHidden/>
               </w:rPr>
-              <w:t>7</w:t>
+              <w:t>3</w:t>
             </w:r>
             <w:r>
               <w:rPr>
@@ -2788,7 +2262,7 @@
               <w:sz w:val="21"/>
             </w:rPr>
           </w:pPr>
-          <w:hyperlink w:anchor="_Toc433483039" w:history="1">
+          <w:hyperlink w:anchor="_Toc440897656" w:history="1">
             <w:r>
               <w:rPr>
                 <w:rStyle w:val="ac"/>
@@ -2832,7 +2306,7 @@
                 <w:noProof/>
                 <w:webHidden/>
               </w:rPr>
-              <w:instrText xml:space="preserve"> PAGEREF _Toc433483039 \h </w:instrText>
+              <w:instrText xml:space="preserve"> PAGEREF _Toc440897656 \h </w:instrText>
             </w:r>
             <w:r>
               <w:rPr>
@@ -2852,7 +2326,7 @@
                 <w:noProof/>
                 <w:webHidden/>
               </w:rPr>
-              <w:t>7</w:t>
+              <w:t>3</w:t>
             </w:r>
             <w:r>
               <w:rPr>
@@ -2877,7 +2351,7 @@
               <w:sz w:val="21"/>
             </w:rPr>
           </w:pPr>
-          <w:hyperlink w:anchor="_Toc433483040" w:history="1">
+          <w:hyperlink w:anchor="_Toc440897657" w:history="1">
             <w:r>
               <w:rPr>
                 <w:rStyle w:val="ac"/>
@@ -2921,7 +2395,7 @@
                 <w:noProof/>
                 <w:webHidden/>
               </w:rPr>
-              <w:instrText xml:space="preserve"> PAGEREF _Toc433483040 \h </w:instrText>
+              <w:instrText xml:space="preserve"> PAGEREF _Toc440897657 \h </w:instrText>
             </w:r>
             <w:r>
               <w:rPr>
@@ -2941,7 +2415,7 @@
                 <w:noProof/>
                 <w:webHidden/>
               </w:rPr>
-              <w:t>7</w:t>
+              <w:t>3</w:t>
             </w:r>
             <w:r>
               <w:rPr>
@@ -2956,7 +2430,6 @@
           <w:pPr>
             <w:pStyle w:val="20"/>
             <w:tabs>
-              <w:tab w:val="left" w:pos="660"/>
               <w:tab w:val="right" w:leader="dot" w:pos="9350"/>
             </w:tabs>
             <w:rPr>
@@ -2965,21 +2438,13 @@
               <w:sz w:val="21"/>
             </w:rPr>
           </w:pPr>
-          <w:hyperlink w:anchor="_Toc433483041" w:history="1">
+          <w:hyperlink w:anchor="_Toc440897658" w:history="1">
             <w:r>
               <w:rPr>
                 <w:rStyle w:val="ac"/>
                 <w:noProof/>
               </w:rPr>
-              <w:t>3.2</w:t>
-            </w:r>
-            <w:r>
-              <w:rPr>
-                <w:noProof/>
-                <w:kern w:val="2"/>
-                <w:sz w:val="21"/>
-              </w:rPr>
-              <w:tab/>
+              <w:t xml:space="preserve">3.2 </w:t>
             </w:r>
             <w:r>
               <w:rPr>
@@ -2987,7 +2452,7 @@
                 <w:rFonts w:hint="eastAsia"/>
                 <w:noProof/>
               </w:rPr>
-              <w:t>功能需求</w:t>
+              <w:t>功能性需求</w:t>
             </w:r>
             <w:r>
               <w:rPr>
@@ -3008,7 +2473,7 @@
                 <w:noProof/>
                 <w:webHidden/>
               </w:rPr>
-              <w:instrText xml:space="preserve"> PAGEREF _Toc433483041 \h </w:instrText>
+              <w:instrText xml:space="preserve"> PAGEREF _Toc440897658 \h </w:instrText>
             </w:r>
             <w:r>
               <w:rPr>
@@ -3028,7 +2493,85 @@
                 <w:noProof/>
                 <w:webHidden/>
               </w:rPr>
-              <w:t>7</w:t>
+              <w:t>4</w:t>
+            </w:r>
+            <w:r>
+              <w:rPr>
+                <w:noProof/>
+                <w:webHidden/>
+              </w:rPr>
+              <w:fldChar w:fldCharType="end"/>
+            </w:r>
+          </w:hyperlink>
+        </w:p>
+        <w:p>
+          <w:pPr>
+            <w:pStyle w:val="20"/>
+            <w:tabs>
+              <w:tab w:val="right" w:leader="dot" w:pos="9350"/>
+            </w:tabs>
+            <w:rPr>
+              <w:noProof/>
+              <w:kern w:val="2"/>
+              <w:sz w:val="21"/>
+            </w:rPr>
+          </w:pPr>
+          <w:hyperlink w:anchor="_Toc440897659" w:history="1">
+            <w:r>
+              <w:rPr>
+                <w:rStyle w:val="ac"/>
+                <w:noProof/>
+              </w:rPr>
+              <w:t xml:space="preserve">3.3 </w:t>
+            </w:r>
+            <w:r>
+              <w:rPr>
+                <w:rStyle w:val="ac"/>
+                <w:rFonts w:hint="eastAsia"/>
+                <w:noProof/>
+              </w:rPr>
+              <w:t>非功能需求</w:t>
+            </w:r>
+            <w:r>
+              <w:rPr>
+                <w:noProof/>
+                <w:webHidden/>
+              </w:rPr>
+              <w:tab/>
+            </w:r>
+            <w:r>
+              <w:rPr>
+                <w:noProof/>
+                <w:webHidden/>
+              </w:rPr>
+              <w:fldChar w:fldCharType="begin"/>
+            </w:r>
+            <w:r>
+              <w:rPr>
+                <w:noProof/>
+                <w:webHidden/>
+              </w:rPr>
+              <w:instrText xml:space="preserve"> PAGEREF _Toc440897659 \h </w:instrText>
+            </w:r>
+            <w:r>
+              <w:rPr>
+                <w:noProof/>
+                <w:webHidden/>
+              </w:rPr>
+            </w:r>
+            <w:r>
+              <w:rPr>
+                <w:noProof/>
+                <w:webHidden/>
+              </w:rPr>
+              <w:fldChar w:fldCharType="separate"/>
+            </w:r>
+            <w:r>
+              <w:rPr>
+                <w:noProof/>
+                <w:webHidden/>
+              </w:rPr>
+              <w:t>4</w:t>
             </w:r>
             <w:r>
               <w:rPr>
@@ -3053,13 +2596,13 @@
               <w:sz w:val="21"/>
             </w:rPr>
           </w:pPr>
-          <w:hyperlink w:anchor="_Toc433483042" w:history="1">
+          <w:hyperlink w:anchor="_Toc440897666" w:history="1">
             <w:r>
               <w:rPr>
                 <w:rStyle w:val="ac"/>
                 <w:noProof/>
               </w:rPr>
-              <w:t>3.2.1</w:t>
+              <w:t>3.3.1</w:t>
             </w:r>
             <w:r>
               <w:rPr>
@@ -3076,7 +2619,7 @@
                 <w:rFonts w:hint="eastAsia"/>
                 <w:noProof/>
               </w:rPr>
-              <w:t>物流信息查询</w:t>
+              <w:t>安全性</w:t>
             </w:r>
             <w:r>
               <w:rPr>
@@ -3097,7 +2640,7 @@
                 <w:noProof/>
                 <w:webHidden/>
               </w:rPr>
-              <w:instrText xml:space="preserve"> PAGEREF _Toc433483042 \h </w:instrText>
+              <w:instrText xml:space="preserve"> PAGEREF _Toc440897666 \h </w:instrText>
             </w:r>
             <w:r>
               <w:rPr>
@@ -3117,7 +2660,7 @@
                 <w:noProof/>
                 <w:webHidden/>
               </w:rPr>
-              <w:t>7</w:t>
+              <w:t>4</w:t>
             </w:r>
             <w:r>
               <w:rPr>
@@ -3142,13 +2685,13 @@
               <w:sz w:val="21"/>
             </w:rPr>
           </w:pPr>
-          <w:hyperlink w:anchor="_Toc433483043" w:history="1">
+          <w:hyperlink w:anchor="_Toc440897667" w:history="1">
             <w:r>
               <w:rPr>
                 <w:rStyle w:val="ac"/>
                 <w:noProof/>
               </w:rPr>
-              <w:t>3.2.2</w:t>
+              <w:t>3.3.2</w:t>
             </w:r>
             <w:r>
               <w:rPr>
@@ -3165,7 +2708,7 @@
                 <w:rFonts w:hint="eastAsia"/>
                 <w:noProof/>
               </w:rPr>
-              <w:t>输入寄件单</w:t>
+              <w:t>可维护性</w:t>
             </w:r>
             <w:r>
               <w:rPr>
@@ -3186,7 +2729,7 @@
                 <w:noProof/>
                 <w:webHidden/>
               </w:rPr>
-              <w:instrText xml:space="preserve"> PAGEREF _Toc433483043 \h </w:instrText>
+              <w:instrText xml:space="preserve"> PAGEREF _Toc440897667 \h </w:instrText>
             </w:r>
             <w:r>
               <w:rPr>
@@ -3206,7 +2749,7 @@
                 <w:noProof/>
                 <w:webHidden/>
               </w:rPr>
-              <w:t>8</w:t>
+              <w:t>4</w:t>
             </w:r>
             <w:r>
               <w:rPr>
@@ -3231,13 +2774,13 @@
               <w:sz w:val="21"/>
             </w:rPr>
           </w:pPr>
-          <w:hyperlink w:anchor="_Toc433483044" w:history="1">
+          <w:hyperlink w:anchor="_Toc440897668" w:history="1">
             <w:r>
               <w:rPr>
                 <w:rStyle w:val="ac"/>
                 <w:noProof/>
               </w:rPr>
-              <w:t>3.2.3</w:t>
+              <w:t>3.3.3</w:t>
             </w:r>
             <w:r>
               <w:rPr>
@@ -3254,7 +2797,7 @@
                 <w:rFonts w:hint="eastAsia"/>
                 <w:noProof/>
               </w:rPr>
-              <w:t>车辆装车管理</w:t>
+              <w:t>易用性</w:t>
             </w:r>
             <w:r>
               <w:rPr>
@@ -3275,7 +2818,7 @@
                 <w:noProof/>
                 <w:webHidden/>
               </w:rPr>
-              <w:instrText xml:space="preserve"> PAGEREF _Toc433483044 \h </w:instrText>
+              <w:instrText xml:space="preserve"> PAGEREF _Toc440897668 \h </w:instrText>
             </w:r>
             <w:r>
               <w:rPr>
@@ -3295,7 +2838,7 @@
                 <w:noProof/>
                 <w:webHidden/>
               </w:rPr>
-              <w:t>9</w:t>
+              <w:t>4</w:t>
             </w:r>
             <w:r>
               <w:rPr>
@@ -3320,13 +2863,13 @@
               <w:sz w:val="21"/>
             </w:rPr>
           </w:pPr>
-          <w:hyperlink w:anchor="_Toc433483045" w:history="1">
+          <w:hyperlink w:anchor="_Toc440897669" w:history="1">
             <w:r>
               <w:rPr>
                 <w:rStyle w:val="ac"/>
                 <w:noProof/>
               </w:rPr>
-              <w:t>3.2.4</w:t>
+              <w:t>3.3.4</w:t>
             </w:r>
             <w:r>
               <w:rPr>
@@ -3343,7 +2886,7 @@
                 <w:rFonts w:hint="eastAsia"/>
                 <w:noProof/>
               </w:rPr>
-              <w:t>收款单建立</w:t>
+              <w:t>可靠性</w:t>
             </w:r>
             <w:r>
               <w:rPr>
@@ -3364,7 +2907,7 @@
                 <w:noProof/>
                 <w:webHidden/>
               </w:rPr>
-              <w:instrText xml:space="preserve"> PAGEREF _Toc433483045 \h </w:instrText>
+              <w:instrText xml:space="preserve"> PAGEREF _Toc440897669 \h </w:instrText>
             </w:r>
             <w:r>
               <w:rPr>
@@ -3384,7 +2927,7 @@
                 <w:noProof/>
                 <w:webHidden/>
               </w:rPr>
-              <w:t>11</w:t>
+              <w:t>4</w:t>
             </w:r>
             <w:r>
               <w:rPr>
@@ -3409,13 +2952,13 @@
               <w:sz w:val="21"/>
             </w:rPr>
           </w:pPr>
-          <w:hyperlink w:anchor="_Toc433483046" w:history="1">
+          <w:hyperlink w:anchor="_Toc440897670" w:history="1">
             <w:r>
               <w:rPr>
                 <w:rStyle w:val="ac"/>
                 <w:noProof/>
               </w:rPr>
-              <w:t>3.2.5</w:t>
+              <w:t>3.3.5</w:t>
             </w:r>
             <w:r>
               <w:rPr>
@@ -3432,7 +2975,7 @@
                 <w:rFonts w:hint="eastAsia"/>
                 <w:noProof/>
               </w:rPr>
-              <w:t>接收与派件管理</w:t>
+              <w:t>业务规则</w:t>
             </w:r>
             <w:r>
               <w:rPr>
@@ -3453,7 +2996,7 @@
                 <w:noProof/>
                 <w:webHidden/>
               </w:rPr>
-              <w:instrText xml:space="preserve"> PAGEREF _Toc433483046 \h </w:instrText>
+              <w:instrText xml:space="preserve"> PAGEREF _Toc440897670 \h </w:instrText>
             </w:r>
             <w:r>
               <w:rPr>
@@ -3473,7 +3016,7 @@
                 <w:noProof/>
                 <w:webHidden/>
               </w:rPr>
-              <w:t>12</w:t>
+              <w:t>4</w:t>
             </w:r>
             <w:r>
               <w:rPr>
@@ -3498,13 +3041,13 @@
               <w:sz w:val="21"/>
             </w:rPr>
           </w:pPr>
-          <w:hyperlink w:anchor="_Toc433483047" w:history="1">
+          <w:hyperlink w:anchor="_Toc440897671" w:history="1">
             <w:r>
               <w:rPr>
                 <w:rStyle w:val="ac"/>
                 <w:noProof/>
               </w:rPr>
-              <w:t>3.2.6</w:t>
+              <w:t>3.3.6</w:t>
             </w:r>
             <w:r>
               <w:rPr>
@@ -3521,7 +3064,7 @@
                 <w:rFonts w:hint="eastAsia"/>
                 <w:noProof/>
               </w:rPr>
-              <w:t>管理车辆信息</w:t>
+              <w:t>约束</w:t>
             </w:r>
             <w:r>
               <w:rPr>
@@ -3542,7 +3085,7 @@
                 <w:noProof/>
                 <w:webHidden/>
               </w:rPr>
-              <w:instrText xml:space="preserve"> PAGEREF _Toc433483047 \h </w:instrText>
+              <w:instrText xml:space="preserve"> PAGEREF _Toc440897671 \h </w:instrText>
             </w:r>
             <w:r>
               <w:rPr>
@@ -3562,7 +3105,94 @@
                 <w:noProof/>
                 <w:webHidden/>
               </w:rPr>
-              <w:t>15</w:t>
+              <w:t>4</w:t>
+            </w:r>
+            <w:r>
+              <w:rPr>
+                <w:noProof/>
+                <w:webHidden/>
+              </w:rPr>
+              <w:fldChar w:fldCharType="end"/>
+            </w:r>
+          </w:hyperlink>
+        </w:p>
+        <w:p>
+          <w:pPr>
+            <w:pStyle w:val="20"/>
+            <w:tabs>
+              <w:tab w:val="left" w:pos="660"/>
+              <w:tab w:val="right" w:leader="dot" w:pos="9350"/>
+            </w:tabs>
+            <w:rPr>
+              <w:noProof/>
+              <w:kern w:val="2"/>
+              <w:sz w:val="21"/>
+            </w:rPr>
+          </w:pPr>
+          <w:hyperlink w:anchor="_Toc440897672" w:history="1">
+            <w:r>
+              <w:rPr>
+                <w:rStyle w:val="ac"/>
+                <w:noProof/>
+              </w:rPr>
+              <w:t>3.4</w:t>
+            </w:r>
+            <w:r>
+              <w:rPr>
+                <w:noProof/>
+                <w:kern w:val="2"/>
+                <w:sz w:val="21"/>
+              </w:rPr>
+              <w:tab/>
+            </w:r>
+            <w:r>
+              <w:rPr>
+                <w:rStyle w:val="ac"/>
+                <w:rFonts w:hint="eastAsia"/>
+                <w:noProof/>
+              </w:rPr>
+              <w:t>数据需求</w:t>
+            </w:r>
+            <w:r>
+              <w:rPr>
+                <w:noProof/>
+                <w:webHidden/>
+              </w:rPr>
+              <w:tab/>
+            </w:r>
+            <w:r>
+              <w:rPr>
+                <w:noProof/>
+                <w:webHidden/>
+              </w:rPr>
+              <w:fldChar w:fldCharType="begin"/>
+            </w:r>
+            <w:r>
+              <w:rPr>
+                <w:noProof/>
+                <w:webHidden/>
+              </w:rPr>
+              <w:instrText xml:space="preserve"> PAGEREF _Toc440897672 \h </w:instrText>
+            </w:r>
+            <w:r>
+              <w:rPr>
+                <w:noProof/>
+                <w:webHidden/>
+              </w:rPr>
+            </w:r>
+            <w:r>
+              <w:rPr>
+                <w:noProof/>
+                <w:webHidden/>
+              </w:rPr>
+              <w:fldChar w:fldCharType="separate"/>
+            </w:r>
+            <w:r>
+              <w:rPr>
+                <w:noProof/>
+                <w:webHidden/>
+              </w:rPr>
+              <w:t>4</w:t>
             </w:r>
             <w:r>
               <w:rPr>
@@ -3587,13 +3217,13 @@
               <w:sz w:val="21"/>
             </w:rPr>
           </w:pPr>
-          <w:hyperlink w:anchor="_Toc433483048" w:history="1">
+          <w:hyperlink w:anchor="_Toc440897673" w:history="1">
             <w:r>
               <w:rPr>
                 <w:rStyle w:val="ac"/>
                 <w:noProof/>
               </w:rPr>
-              <w:t>3.2.7</w:t>
+              <w:t>3.4.1</w:t>
             </w:r>
             <w:r>
               <w:rPr>
@@ -3610,7 +3240,7 @@
                 <w:rFonts w:hint="eastAsia"/>
                 <w:noProof/>
               </w:rPr>
-              <w:t>司机信息管理</w:t>
+              <w:t>数据定义</w:t>
             </w:r>
             <w:r>
               <w:rPr>
@@ -3631,7 +3261,7 @@
                 <w:noProof/>
                 <w:webHidden/>
               </w:rPr>
-              <w:instrText xml:space="preserve"> PAGEREF _Toc433483048 \h </w:instrText>
+              <w:instrText xml:space="preserve"> PAGEREF _Toc440897673 \h </w:instrText>
             </w:r>
             <w:r>
               <w:rPr>
@@ -3651,7 +3281,7 @@
                 <w:noProof/>
                 <w:webHidden/>
               </w:rPr>
-              <w:t>17</w:t>
+              <w:t>4</w:t>
             </w:r>
             <w:r>
               <w:rPr>
@@ -3676,13 +3306,13 @@
               <w:sz w:val="21"/>
             </w:rPr>
           </w:pPr>
-          <w:hyperlink w:anchor="_Toc433483049" w:history="1">
+          <w:hyperlink w:anchor="_Toc440897674" w:history="1">
             <w:r>
               <w:rPr>
                 <w:rStyle w:val="ac"/>
                 <w:noProof/>
               </w:rPr>
-              <w:t>3.2.8</w:t>
+              <w:t>3.4.2</w:t>
             </w:r>
             <w:r>
               <w:rPr>
@@ -3699,7 +3329,7 @@
                 <w:rFonts w:hint="eastAsia"/>
                 <w:noProof/>
               </w:rPr>
-              <w:t>装运管理</w:t>
+              <w:t>默认数据</w:t>
             </w:r>
             <w:r>
               <w:rPr>
@@ -3720,7 +3350,7 @@
                 <w:noProof/>
                 <w:webHidden/>
               </w:rPr>
-              <w:instrText xml:space="preserve"> PAGEREF _Toc433483049 \h </w:instrText>
+              <w:instrText xml:space="preserve"> PAGEREF _Toc440897674 \h </w:instrText>
             </w:r>
             <w:r>
               <w:rPr>
@@ -3740,7 +3370,7 @@
                 <w:noProof/>
                 <w:webHidden/>
               </w:rPr>
-              <w:t>19</w:t>
+              <w:t>4</w:t>
             </w:r>
             <w:r>
               <w:rPr>
@@ -3765,13 +3395,13 @@
               <w:sz w:val="21"/>
             </w:rPr>
           </w:pPr>
-          <w:hyperlink w:anchor="_Toc433483050" w:history="1">
+          <w:hyperlink w:anchor="_Toc440897675" w:history="1">
             <w:r>
               <w:rPr>
                 <w:rStyle w:val="ac"/>
                 <w:noProof/>
               </w:rPr>
-              <w:t>3.2.9</w:t>
+              <w:t>3.4.3</w:t>
             </w:r>
             <w:r>
               <w:rPr>
@@ -3788,7 +3418,7 @@
                 <w:rFonts w:hint="eastAsia"/>
                 <w:noProof/>
               </w:rPr>
-              <w:t>物流信息查询</w:t>
+              <w:t>数据格式要求</w:t>
             </w:r>
             <w:r>
               <w:rPr>
@@ -3809,7 +3439,7 @@
                 <w:noProof/>
                 <w:webHidden/>
               </w:rPr>
-              <w:instrText xml:space="preserve"> PAGEREF _Toc433483050 \h </w:instrText>
+              <w:instrText xml:space="preserve"> PAGEREF _Toc440897675 \h </w:instrText>
             </w:r>
             <w:r>
               <w:rPr>
@@ -3829,1342 +3459,7 @@
                 <w:noProof/>
                 <w:webHidden/>
               </w:rPr>
-              <w:t>21</w:t>
-            </w:r>
-            <w:r>
-              <w:rPr>
-                <w:noProof/>
-                <w:webHidden/>
-              </w:rPr>
-              <w:fldChar w:fldCharType="end"/>
-            </w:r>
-          </w:hyperlink>
-        </w:p>
-        <w:p>
-          <w:pPr>
-            <w:pStyle w:val="30"/>
-            <w:tabs>
-              <w:tab w:val="left" w:pos="1100"/>
-              <w:tab w:val="right" w:leader="dot" w:pos="9350"/>
-            </w:tabs>
-            <w:rPr>
-              <w:i w:val="0"/>
-              <w:noProof/>
-              <w:kern w:val="2"/>
-              <w:sz w:val="21"/>
-            </w:rPr>
-          </w:pPr>
-          <w:hyperlink w:anchor="_Toc433483051" w:history="1">
-            <w:r>
-              <w:rPr>
-                <w:rStyle w:val="ac"/>
-                <w:noProof/>
-              </w:rPr>
-              <w:t>3.2.10</w:t>
-            </w:r>
-            <w:r>
-              <w:rPr>
-                <w:i w:val="0"/>
-                <w:noProof/>
-                <w:kern w:val="2"/>
-                <w:sz w:val="21"/>
-              </w:rPr>
-              <w:tab/>
-            </w:r>
-            <w:r>
-              <w:rPr>
-                <w:rStyle w:val="ac"/>
-                <w:rFonts w:hint="eastAsia"/>
-                <w:noProof/>
-              </w:rPr>
-              <w:t>入库</w:t>
-            </w:r>
-            <w:r>
-              <w:rPr>
-                <w:noProof/>
-                <w:webHidden/>
-              </w:rPr>
-              <w:tab/>
-            </w:r>
-            <w:r>
-              <w:rPr>
-                <w:noProof/>
-                <w:webHidden/>
-              </w:rPr>
-              <w:fldChar w:fldCharType="begin"/>
-            </w:r>
-            <w:r>
-              <w:rPr>
-                <w:noProof/>
-                <w:webHidden/>
-              </w:rPr>
-              <w:instrText xml:space="preserve"> PAGEREF _Toc433483051 \h </w:instrText>
-            </w:r>
-            <w:r>
-              <w:rPr>
-                <w:noProof/>
-                <w:webHidden/>
-              </w:rPr>
-            </w:r>
-            <w:r>
-              <w:rPr>
-                <w:noProof/>
-                <w:webHidden/>
-              </w:rPr>
-              <w:fldChar w:fldCharType="separate"/>
-            </w:r>
-            <w:r>
-              <w:rPr>
-                <w:noProof/>
-                <w:webHidden/>
-              </w:rPr>
-              <w:t>22</w:t>
-            </w:r>
-            <w:r>
-              <w:rPr>
-                <w:noProof/>
-                <w:webHidden/>
-              </w:rPr>
-              <w:fldChar w:fldCharType="end"/>
-            </w:r>
-          </w:hyperlink>
-        </w:p>
-        <w:p>
-          <w:pPr>
-            <w:pStyle w:val="30"/>
-            <w:tabs>
-              <w:tab w:val="left" w:pos="1100"/>
-              <w:tab w:val="right" w:leader="dot" w:pos="9350"/>
-            </w:tabs>
-            <w:rPr>
-              <w:i w:val="0"/>
-              <w:noProof/>
-              <w:kern w:val="2"/>
-              <w:sz w:val="21"/>
-            </w:rPr>
-          </w:pPr>
-          <w:hyperlink w:anchor="_Toc433483052" w:history="1">
-            <w:r>
-              <w:rPr>
-                <w:rStyle w:val="ac"/>
-                <w:noProof/>
-              </w:rPr>
-              <w:t>3.2.11</w:t>
-            </w:r>
-            <w:r>
-              <w:rPr>
-                <w:i w:val="0"/>
-                <w:noProof/>
-                <w:kern w:val="2"/>
-                <w:sz w:val="21"/>
-              </w:rPr>
-              <w:tab/>
-            </w:r>
-            <w:r>
-              <w:rPr>
-                <w:rStyle w:val="ac"/>
-                <w:rFonts w:hint="eastAsia"/>
-                <w:noProof/>
-              </w:rPr>
-              <w:t>出库</w:t>
-            </w:r>
-            <w:r>
-              <w:rPr>
-                <w:noProof/>
-                <w:webHidden/>
-              </w:rPr>
-              <w:tab/>
-            </w:r>
-            <w:r>
-              <w:rPr>
-                <w:noProof/>
-                <w:webHidden/>
-              </w:rPr>
-              <w:fldChar w:fldCharType="begin"/>
-            </w:r>
-            <w:r>
-              <w:rPr>
-                <w:noProof/>
-                <w:webHidden/>
-              </w:rPr>
-              <w:instrText xml:space="preserve"> PAGEREF _Toc433483052 \h </w:instrText>
-            </w:r>
-            <w:r>
-              <w:rPr>
-                <w:noProof/>
-                <w:webHidden/>
-              </w:rPr>
-            </w:r>
-            <w:r>
-              <w:rPr>
-                <w:noProof/>
-                <w:webHidden/>
-              </w:rPr>
-              <w:fldChar w:fldCharType="separate"/>
-            </w:r>
-            <w:r>
-              <w:rPr>
-                <w:noProof/>
-                <w:webHidden/>
-              </w:rPr>
-              <w:t>23</w:t>
-            </w:r>
-            <w:r>
-              <w:rPr>
-                <w:noProof/>
-                <w:webHidden/>
-              </w:rPr>
-              <w:fldChar w:fldCharType="end"/>
-            </w:r>
-          </w:hyperlink>
-        </w:p>
-        <w:p>
-          <w:pPr>
-            <w:pStyle w:val="30"/>
-            <w:tabs>
-              <w:tab w:val="left" w:pos="1100"/>
-              <w:tab w:val="right" w:leader="dot" w:pos="9350"/>
-            </w:tabs>
-            <w:rPr>
-              <w:i w:val="0"/>
-              <w:noProof/>
-              <w:kern w:val="2"/>
-              <w:sz w:val="21"/>
-            </w:rPr>
-          </w:pPr>
-          <w:hyperlink w:anchor="_Toc433483053" w:history="1">
-            <w:r>
-              <w:rPr>
-                <w:rStyle w:val="ac"/>
-                <w:noProof/>
-              </w:rPr>
-              <w:t>3.2.12</w:t>
-            </w:r>
-            <w:r>
-              <w:rPr>
-                <w:i w:val="0"/>
-                <w:noProof/>
-                <w:kern w:val="2"/>
-                <w:sz w:val="21"/>
-              </w:rPr>
-              <w:tab/>
-            </w:r>
-            <w:r>
-              <w:rPr>
-                <w:rStyle w:val="ac"/>
-                <w:rFonts w:hint="eastAsia"/>
-                <w:noProof/>
-              </w:rPr>
-              <w:t>库存管理</w:t>
-            </w:r>
-            <w:r>
-              <w:rPr>
-                <w:noProof/>
-                <w:webHidden/>
-              </w:rPr>
-              <w:tab/>
-            </w:r>
-            <w:r>
-              <w:rPr>
-                <w:noProof/>
-                <w:webHidden/>
-              </w:rPr>
-              <w:fldChar w:fldCharType="begin"/>
-            </w:r>
-            <w:r>
-              <w:rPr>
-                <w:noProof/>
-                <w:webHidden/>
-              </w:rPr>
-              <w:instrText xml:space="preserve"> PAGEREF _Toc433483053 \h </w:instrText>
-            </w:r>
-            <w:r>
-              <w:rPr>
-                <w:noProof/>
-                <w:webHidden/>
-              </w:rPr>
-            </w:r>
-            <w:r>
-              <w:rPr>
-                <w:noProof/>
-                <w:webHidden/>
-              </w:rPr>
-              <w:fldChar w:fldCharType="separate"/>
-            </w:r>
-            <w:r>
-              <w:rPr>
-                <w:noProof/>
-                <w:webHidden/>
-              </w:rPr>
-              <w:t>25</w:t>
-            </w:r>
-            <w:r>
-              <w:rPr>
-                <w:noProof/>
-                <w:webHidden/>
-              </w:rPr>
-              <w:fldChar w:fldCharType="end"/>
-            </w:r>
-          </w:hyperlink>
-        </w:p>
-        <w:p>
-          <w:pPr>
-            <w:pStyle w:val="30"/>
-            <w:tabs>
-              <w:tab w:val="left" w:pos="1100"/>
-              <w:tab w:val="right" w:leader="dot" w:pos="9350"/>
-            </w:tabs>
-            <w:rPr>
-              <w:i w:val="0"/>
-              <w:noProof/>
-              <w:kern w:val="2"/>
-              <w:sz w:val="21"/>
-            </w:rPr>
-          </w:pPr>
-          <w:hyperlink w:anchor="_Toc433483054" w:history="1">
-            <w:r>
-              <w:rPr>
-                <w:rStyle w:val="ac"/>
-                <w:noProof/>
-              </w:rPr>
-              <w:t>3.2.13</w:t>
-            </w:r>
-            <w:r>
-              <w:rPr>
-                <w:i w:val="0"/>
-                <w:noProof/>
-                <w:kern w:val="2"/>
-                <w:sz w:val="21"/>
-              </w:rPr>
-              <w:tab/>
-            </w:r>
-            <w:r>
-              <w:rPr>
-                <w:rStyle w:val="ac"/>
-                <w:rFonts w:hint="eastAsia"/>
-                <w:noProof/>
-              </w:rPr>
-              <w:t>结算管理</w:t>
-            </w:r>
-            <w:r>
-              <w:rPr>
-                <w:noProof/>
-                <w:webHidden/>
-              </w:rPr>
-              <w:tab/>
-            </w:r>
-            <w:r>
-              <w:rPr>
-                <w:noProof/>
-                <w:webHidden/>
-              </w:rPr>
-              <w:fldChar w:fldCharType="begin"/>
-            </w:r>
-            <w:r>
-              <w:rPr>
-                <w:noProof/>
-                <w:webHidden/>
-              </w:rPr>
-              <w:instrText xml:space="preserve"> PAGEREF _Toc433483054 \h </w:instrText>
-            </w:r>
-            <w:r>
-              <w:rPr>
-                <w:noProof/>
-                <w:webHidden/>
-              </w:rPr>
-            </w:r>
-            <w:r>
-              <w:rPr>
-                <w:noProof/>
-                <w:webHidden/>
-              </w:rPr>
-              <w:fldChar w:fldCharType="separate"/>
-            </w:r>
-            <w:r>
-              <w:rPr>
-                <w:noProof/>
-                <w:webHidden/>
-              </w:rPr>
-              <w:t>27</w:t>
-            </w:r>
-            <w:r>
-              <w:rPr>
-                <w:noProof/>
-                <w:webHidden/>
-              </w:rPr>
-              <w:fldChar w:fldCharType="end"/>
-            </w:r>
-          </w:hyperlink>
-        </w:p>
-        <w:p>
-          <w:pPr>
-            <w:pStyle w:val="30"/>
-            <w:tabs>
-              <w:tab w:val="left" w:pos="1100"/>
-              <w:tab w:val="right" w:leader="dot" w:pos="9350"/>
-            </w:tabs>
-            <w:rPr>
-              <w:i w:val="0"/>
-              <w:noProof/>
-              <w:kern w:val="2"/>
-              <w:sz w:val="21"/>
-            </w:rPr>
-          </w:pPr>
-          <w:hyperlink w:anchor="_Toc433483055" w:history="1">
-            <w:r>
-              <w:rPr>
-                <w:rStyle w:val="ac"/>
-                <w:noProof/>
-              </w:rPr>
-              <w:t>3.2.14</w:t>
-            </w:r>
-            <w:r>
-              <w:rPr>
-                <w:i w:val="0"/>
-                <w:noProof/>
-                <w:kern w:val="2"/>
-                <w:sz w:val="21"/>
-              </w:rPr>
-              <w:tab/>
-            </w:r>
-            <w:r>
-              <w:rPr>
-                <w:rStyle w:val="ac"/>
-                <w:rFonts w:hint="eastAsia"/>
-                <w:noProof/>
-              </w:rPr>
-              <w:t>成本管理</w:t>
-            </w:r>
-            <w:r>
-              <w:rPr>
-                <w:noProof/>
-                <w:webHidden/>
-              </w:rPr>
-              <w:tab/>
-            </w:r>
-            <w:r>
-              <w:rPr>
-                <w:noProof/>
-                <w:webHidden/>
-              </w:rPr>
-              <w:fldChar w:fldCharType="begin"/>
-            </w:r>
-            <w:r>
-              <w:rPr>
-                <w:noProof/>
-                <w:webHidden/>
-              </w:rPr>
-              <w:instrText xml:space="preserve"> PAGEREF _Toc433483055 \h </w:instrText>
-            </w:r>
-            <w:r>
-              <w:rPr>
-                <w:noProof/>
-                <w:webHidden/>
-              </w:rPr>
-            </w:r>
-            <w:r>
-              <w:rPr>
-                <w:noProof/>
-                <w:webHidden/>
-              </w:rPr>
-              <w:fldChar w:fldCharType="separate"/>
-            </w:r>
-            <w:r>
-              <w:rPr>
-                <w:noProof/>
-                <w:webHidden/>
-              </w:rPr>
-              <w:t>29</w:t>
-            </w:r>
-            <w:r>
-              <w:rPr>
-                <w:noProof/>
-                <w:webHidden/>
-              </w:rPr>
-              <w:fldChar w:fldCharType="end"/>
-            </w:r>
-          </w:hyperlink>
-        </w:p>
-        <w:p>
-          <w:pPr>
-            <w:pStyle w:val="30"/>
-            <w:tabs>
-              <w:tab w:val="left" w:pos="1100"/>
-              <w:tab w:val="right" w:leader="dot" w:pos="9350"/>
-            </w:tabs>
-            <w:rPr>
-              <w:i w:val="0"/>
-              <w:noProof/>
-              <w:kern w:val="2"/>
-              <w:sz w:val="21"/>
-            </w:rPr>
-          </w:pPr>
-          <w:hyperlink w:anchor="_Toc433483056" w:history="1">
-            <w:r>
-              <w:rPr>
-                <w:rStyle w:val="ac"/>
-                <w:noProof/>
-              </w:rPr>
-              <w:t>3.2.15</w:t>
-            </w:r>
-            <w:r>
-              <w:rPr>
-                <w:i w:val="0"/>
-                <w:noProof/>
-                <w:kern w:val="2"/>
-                <w:sz w:val="21"/>
-              </w:rPr>
-              <w:tab/>
-            </w:r>
-            <w:r>
-              <w:rPr>
-                <w:rStyle w:val="ac"/>
-                <w:rFonts w:hint="eastAsia"/>
-                <w:noProof/>
-              </w:rPr>
-              <w:t>查询统计报表</w:t>
-            </w:r>
-            <w:r>
-              <w:rPr>
-                <w:noProof/>
-                <w:webHidden/>
-              </w:rPr>
-              <w:tab/>
-            </w:r>
-            <w:r>
-              <w:rPr>
-                <w:noProof/>
-                <w:webHidden/>
-              </w:rPr>
-              <w:fldChar w:fldCharType="begin"/>
-            </w:r>
-            <w:r>
-              <w:rPr>
-                <w:noProof/>
-                <w:webHidden/>
-              </w:rPr>
-              <w:instrText xml:space="preserve"> PAGEREF _Toc433483056 \h </w:instrText>
-            </w:r>
-            <w:r>
-              <w:rPr>
-                <w:noProof/>
-                <w:webHidden/>
-              </w:rPr>
-            </w:r>
-            <w:r>
-              <w:rPr>
-                <w:noProof/>
-                <w:webHidden/>
-              </w:rPr>
-              <w:fldChar w:fldCharType="separate"/>
-            </w:r>
-            <w:r>
-              <w:rPr>
-                <w:noProof/>
-                <w:webHidden/>
-              </w:rPr>
-              <w:t>31</w:t>
-            </w:r>
-            <w:r>
-              <w:rPr>
-                <w:noProof/>
-                <w:webHidden/>
-              </w:rPr>
-              <w:fldChar w:fldCharType="end"/>
-            </w:r>
-          </w:hyperlink>
-        </w:p>
-        <w:p>
-          <w:pPr>
-            <w:pStyle w:val="30"/>
-            <w:tabs>
-              <w:tab w:val="left" w:pos="1100"/>
-              <w:tab w:val="right" w:leader="dot" w:pos="9350"/>
-            </w:tabs>
-            <w:rPr>
-              <w:i w:val="0"/>
-              <w:noProof/>
-              <w:kern w:val="2"/>
-              <w:sz w:val="21"/>
-            </w:rPr>
-          </w:pPr>
-          <w:hyperlink w:anchor="_Toc433483057" w:history="1">
-            <w:r>
-              <w:rPr>
-                <w:rStyle w:val="ac"/>
-                <w:noProof/>
-              </w:rPr>
-              <w:t>3.2.16</w:t>
-            </w:r>
-            <w:r>
-              <w:rPr>
-                <w:i w:val="0"/>
-                <w:noProof/>
-                <w:kern w:val="2"/>
-                <w:sz w:val="21"/>
-              </w:rPr>
-              <w:tab/>
-            </w:r>
-            <w:r>
-              <w:rPr>
-                <w:rStyle w:val="ac"/>
-                <w:rFonts w:hint="eastAsia"/>
-                <w:noProof/>
-              </w:rPr>
-              <w:t>银行账户管理</w:t>
-            </w:r>
-            <w:r>
-              <w:rPr>
-                <w:noProof/>
-                <w:webHidden/>
-              </w:rPr>
-              <w:tab/>
-            </w:r>
-            <w:r>
-              <w:rPr>
-                <w:noProof/>
-                <w:webHidden/>
-              </w:rPr>
-              <w:fldChar w:fldCharType="begin"/>
-            </w:r>
-            <w:r>
-              <w:rPr>
-                <w:noProof/>
-                <w:webHidden/>
-              </w:rPr>
-              <w:instrText xml:space="preserve"> PAGEREF _Toc433483057 \h </w:instrText>
-            </w:r>
-            <w:r>
-              <w:rPr>
-                <w:noProof/>
-                <w:webHidden/>
-              </w:rPr>
-            </w:r>
-            <w:r>
-              <w:rPr>
-                <w:noProof/>
-                <w:webHidden/>
-              </w:rPr>
-              <w:fldChar w:fldCharType="separate"/>
-            </w:r>
-            <w:r>
-              <w:rPr>
-                <w:noProof/>
-                <w:webHidden/>
-              </w:rPr>
-              <w:t>32</w:t>
-            </w:r>
-            <w:r>
-              <w:rPr>
-                <w:noProof/>
-                <w:webHidden/>
-              </w:rPr>
-              <w:fldChar w:fldCharType="end"/>
-            </w:r>
-          </w:hyperlink>
-        </w:p>
-        <w:p>
-          <w:pPr>
-            <w:pStyle w:val="30"/>
-            <w:tabs>
-              <w:tab w:val="left" w:pos="1100"/>
-              <w:tab w:val="right" w:leader="dot" w:pos="9350"/>
-            </w:tabs>
-            <w:rPr>
-              <w:i w:val="0"/>
-              <w:noProof/>
-              <w:kern w:val="2"/>
-              <w:sz w:val="21"/>
-            </w:rPr>
-          </w:pPr>
-          <w:hyperlink w:anchor="_Toc433483058" w:history="1">
-            <w:r>
-              <w:rPr>
-                <w:rStyle w:val="ac"/>
-                <w:noProof/>
-              </w:rPr>
-              <w:t>3.2.17</w:t>
-            </w:r>
-            <w:r>
-              <w:rPr>
-                <w:i w:val="0"/>
-                <w:noProof/>
-                <w:kern w:val="2"/>
-                <w:sz w:val="21"/>
-              </w:rPr>
-              <w:tab/>
-            </w:r>
-            <w:r>
-              <w:rPr>
-                <w:rStyle w:val="ac"/>
-                <w:rFonts w:hint="eastAsia"/>
-                <w:noProof/>
-              </w:rPr>
-              <w:t>查询系统日志</w:t>
-            </w:r>
-            <w:r>
-              <w:rPr>
-                <w:noProof/>
-                <w:webHidden/>
-              </w:rPr>
-              <w:tab/>
-            </w:r>
-            <w:r>
-              <w:rPr>
-                <w:noProof/>
-                <w:webHidden/>
-              </w:rPr>
-              <w:fldChar w:fldCharType="begin"/>
-            </w:r>
-            <w:r>
-              <w:rPr>
-                <w:noProof/>
-                <w:webHidden/>
-              </w:rPr>
-              <w:instrText xml:space="preserve"> PAGEREF _Toc433483058 \h </w:instrText>
-            </w:r>
-            <w:r>
-              <w:rPr>
-                <w:noProof/>
-                <w:webHidden/>
-              </w:rPr>
-            </w:r>
-            <w:r>
-              <w:rPr>
-                <w:noProof/>
-                <w:webHidden/>
-              </w:rPr>
-              <w:fldChar w:fldCharType="separate"/>
-            </w:r>
-            <w:r>
-              <w:rPr>
-                <w:noProof/>
-                <w:webHidden/>
-              </w:rPr>
-              <w:t>35</w:t>
-            </w:r>
-            <w:r>
-              <w:rPr>
-                <w:noProof/>
-                <w:webHidden/>
-              </w:rPr>
-              <w:fldChar w:fldCharType="end"/>
-            </w:r>
-          </w:hyperlink>
-        </w:p>
-        <w:p>
-          <w:pPr>
-            <w:pStyle w:val="30"/>
-            <w:tabs>
-              <w:tab w:val="left" w:pos="1100"/>
-              <w:tab w:val="right" w:leader="dot" w:pos="9350"/>
-            </w:tabs>
-            <w:rPr>
-              <w:i w:val="0"/>
-              <w:noProof/>
-              <w:kern w:val="2"/>
-              <w:sz w:val="21"/>
-            </w:rPr>
-          </w:pPr>
-          <w:hyperlink w:anchor="_Toc433483059" w:history="1">
-            <w:r>
-              <w:rPr>
-                <w:rStyle w:val="ac"/>
-                <w:noProof/>
-              </w:rPr>
-              <w:t>3.2.18</w:t>
-            </w:r>
-            <w:r>
-              <w:rPr>
-                <w:i w:val="0"/>
-                <w:noProof/>
-                <w:kern w:val="2"/>
-                <w:sz w:val="21"/>
-              </w:rPr>
-              <w:tab/>
-            </w:r>
-            <w:r>
-              <w:rPr>
-                <w:rStyle w:val="ac"/>
-                <w:rFonts w:hint="eastAsia"/>
-                <w:noProof/>
-              </w:rPr>
-              <w:t>人员机构管理</w:t>
-            </w:r>
-            <w:r>
-              <w:rPr>
-                <w:noProof/>
-                <w:webHidden/>
-              </w:rPr>
-              <w:tab/>
-            </w:r>
-            <w:r>
-              <w:rPr>
-                <w:noProof/>
-                <w:webHidden/>
-              </w:rPr>
-              <w:fldChar w:fldCharType="begin"/>
-            </w:r>
-            <w:r>
-              <w:rPr>
-                <w:noProof/>
-                <w:webHidden/>
-              </w:rPr>
-              <w:instrText xml:space="preserve"> PAGEREF _Toc433483059 \h </w:instrText>
-            </w:r>
-            <w:r>
-              <w:rPr>
-                <w:noProof/>
-                <w:webHidden/>
-              </w:rPr>
-            </w:r>
-            <w:r>
-              <w:rPr>
-                <w:noProof/>
-                <w:webHidden/>
-              </w:rPr>
-              <w:fldChar w:fldCharType="separate"/>
-            </w:r>
-            <w:r>
-              <w:rPr>
-                <w:noProof/>
-                <w:webHidden/>
-              </w:rPr>
-              <w:t>36</w:t>
-            </w:r>
-            <w:r>
-              <w:rPr>
-                <w:noProof/>
-                <w:webHidden/>
-              </w:rPr>
-              <w:fldChar w:fldCharType="end"/>
-            </w:r>
-          </w:hyperlink>
-        </w:p>
-        <w:p>
-          <w:pPr>
-            <w:pStyle w:val="30"/>
-            <w:tabs>
-              <w:tab w:val="left" w:pos="1100"/>
-              <w:tab w:val="right" w:leader="dot" w:pos="9350"/>
-            </w:tabs>
-            <w:rPr>
-              <w:i w:val="0"/>
-              <w:noProof/>
-              <w:kern w:val="2"/>
-              <w:sz w:val="21"/>
-            </w:rPr>
-          </w:pPr>
-          <w:hyperlink w:anchor="_Toc433483060" w:history="1">
-            <w:r>
-              <w:rPr>
-                <w:rStyle w:val="ac"/>
-                <w:noProof/>
-              </w:rPr>
-              <w:t>3.2.19</w:t>
-            </w:r>
-            <w:r>
-              <w:rPr>
-                <w:i w:val="0"/>
-                <w:noProof/>
-                <w:kern w:val="2"/>
-                <w:sz w:val="21"/>
-              </w:rPr>
-              <w:tab/>
-            </w:r>
-            <w:r>
-              <w:rPr>
-                <w:rStyle w:val="ac"/>
-                <w:rFonts w:hint="eastAsia"/>
-                <w:noProof/>
-              </w:rPr>
-              <w:t>审批单据</w:t>
-            </w:r>
-            <w:r>
-              <w:rPr>
-                <w:noProof/>
-                <w:webHidden/>
-              </w:rPr>
-              <w:tab/>
-            </w:r>
-            <w:r>
-              <w:rPr>
-                <w:noProof/>
-                <w:webHidden/>
-              </w:rPr>
-              <w:fldChar w:fldCharType="begin"/>
-            </w:r>
-            <w:r>
-              <w:rPr>
-                <w:noProof/>
-                <w:webHidden/>
-              </w:rPr>
-              <w:instrText xml:space="preserve"> PAGEREF _Toc433483060 \h </w:instrText>
-            </w:r>
-            <w:r>
-              <w:rPr>
-                <w:noProof/>
-                <w:webHidden/>
-              </w:rPr>
-            </w:r>
-            <w:r>
-              <w:rPr>
-                <w:noProof/>
-                <w:webHidden/>
-              </w:rPr>
-              <w:fldChar w:fldCharType="separate"/>
-            </w:r>
-            <w:r>
-              <w:rPr>
-                <w:noProof/>
-                <w:webHidden/>
-              </w:rPr>
-              <w:t>38</w:t>
-            </w:r>
-            <w:r>
-              <w:rPr>
-                <w:noProof/>
-                <w:webHidden/>
-              </w:rPr>
-              <w:fldChar w:fldCharType="end"/>
-            </w:r>
-          </w:hyperlink>
-        </w:p>
-        <w:p>
-          <w:pPr>
-            <w:pStyle w:val="30"/>
-            <w:tabs>
-              <w:tab w:val="left" w:pos="1100"/>
-              <w:tab w:val="right" w:leader="dot" w:pos="9350"/>
-            </w:tabs>
-            <w:rPr>
-              <w:i w:val="0"/>
-              <w:noProof/>
-              <w:kern w:val="2"/>
-              <w:sz w:val="21"/>
-            </w:rPr>
-          </w:pPr>
-          <w:hyperlink w:anchor="_Toc433483061" w:history="1">
-            <w:r>
-              <w:rPr>
-                <w:rStyle w:val="ac"/>
-                <w:noProof/>
-              </w:rPr>
-              <w:t>3.2.20</w:t>
-            </w:r>
-            <w:r>
-              <w:rPr>
-                <w:i w:val="0"/>
-                <w:noProof/>
-                <w:kern w:val="2"/>
-                <w:sz w:val="21"/>
-              </w:rPr>
-              <w:tab/>
-            </w:r>
-            <w:r>
-              <w:rPr>
-                <w:rStyle w:val="ac"/>
-                <w:rFonts w:hint="eastAsia"/>
-                <w:noProof/>
-              </w:rPr>
-              <w:t>增加城市</w:t>
-            </w:r>
-            <w:r>
-              <w:rPr>
-                <w:noProof/>
-                <w:webHidden/>
-              </w:rPr>
-              <w:tab/>
-            </w:r>
-            <w:r>
-              <w:rPr>
-                <w:noProof/>
-                <w:webHidden/>
-              </w:rPr>
-              <w:fldChar w:fldCharType="begin"/>
-            </w:r>
-            <w:r>
-              <w:rPr>
-                <w:noProof/>
-                <w:webHidden/>
-              </w:rPr>
-              <w:instrText xml:space="preserve"> PAGEREF _Toc433483061 \h </w:instrText>
-            </w:r>
-            <w:r>
-              <w:rPr>
-                <w:noProof/>
-                <w:webHidden/>
-              </w:rPr>
-            </w:r>
-            <w:r>
-              <w:rPr>
-                <w:noProof/>
-                <w:webHidden/>
-              </w:rPr>
-              <w:fldChar w:fldCharType="separate"/>
-            </w:r>
-            <w:r>
-              <w:rPr>
-                <w:noProof/>
-                <w:webHidden/>
-              </w:rPr>
-              <w:t>39</w:t>
-            </w:r>
-            <w:r>
-              <w:rPr>
-                <w:noProof/>
-                <w:webHidden/>
-              </w:rPr>
-              <w:fldChar w:fldCharType="end"/>
-            </w:r>
-          </w:hyperlink>
-        </w:p>
-        <w:p>
-          <w:pPr>
-            <w:pStyle w:val="30"/>
-            <w:tabs>
-              <w:tab w:val="left" w:pos="1100"/>
-              <w:tab w:val="right" w:leader="dot" w:pos="9350"/>
-            </w:tabs>
-            <w:rPr>
-              <w:i w:val="0"/>
-              <w:noProof/>
-              <w:kern w:val="2"/>
-              <w:sz w:val="21"/>
-            </w:rPr>
-          </w:pPr>
-          <w:hyperlink w:anchor="_Toc433483062" w:history="1">
-            <w:r>
-              <w:rPr>
-                <w:rStyle w:val="ac"/>
-                <w:noProof/>
-              </w:rPr>
-              <w:t>3.2.21</w:t>
-            </w:r>
-            <w:r>
-              <w:rPr>
-                <w:i w:val="0"/>
-                <w:noProof/>
-                <w:kern w:val="2"/>
-                <w:sz w:val="21"/>
-              </w:rPr>
-              <w:tab/>
-            </w:r>
-            <w:r>
-              <w:rPr>
-                <w:rStyle w:val="ac"/>
-                <w:rFonts w:hint="eastAsia"/>
-                <w:noProof/>
-              </w:rPr>
-              <w:t>制定薪水策略</w:t>
-            </w:r>
-            <w:r>
-              <w:rPr>
-                <w:noProof/>
-                <w:webHidden/>
-              </w:rPr>
-              <w:tab/>
-            </w:r>
-            <w:r>
-              <w:rPr>
-                <w:noProof/>
-                <w:webHidden/>
-              </w:rPr>
-              <w:fldChar w:fldCharType="begin"/>
-            </w:r>
-            <w:r>
-              <w:rPr>
-                <w:noProof/>
-                <w:webHidden/>
-              </w:rPr>
-              <w:instrText xml:space="preserve"> PAGEREF _Toc433483062 \h </w:instrText>
-            </w:r>
-            <w:r>
-              <w:rPr>
-                <w:noProof/>
-                <w:webHidden/>
-              </w:rPr>
-            </w:r>
-            <w:r>
-              <w:rPr>
-                <w:noProof/>
-                <w:webHidden/>
-              </w:rPr>
-              <w:fldChar w:fldCharType="separate"/>
-            </w:r>
-            <w:r>
-              <w:rPr>
-                <w:noProof/>
-                <w:webHidden/>
-              </w:rPr>
-              <w:t>40</w:t>
-            </w:r>
-            <w:r>
-              <w:rPr>
-                <w:noProof/>
-                <w:webHidden/>
-              </w:rPr>
-              <w:fldChar w:fldCharType="end"/>
-            </w:r>
-          </w:hyperlink>
-        </w:p>
-        <w:p>
-          <w:pPr>
-            <w:pStyle w:val="30"/>
-            <w:tabs>
-              <w:tab w:val="left" w:pos="1100"/>
-              <w:tab w:val="right" w:leader="dot" w:pos="9350"/>
-            </w:tabs>
-            <w:rPr>
-              <w:i w:val="0"/>
-              <w:noProof/>
-              <w:kern w:val="2"/>
-              <w:sz w:val="21"/>
-            </w:rPr>
-          </w:pPr>
-          <w:hyperlink w:anchor="_Toc433483063" w:history="1">
-            <w:r>
-              <w:rPr>
-                <w:rStyle w:val="ac"/>
-                <w:noProof/>
-              </w:rPr>
-              <w:t>3.2.22</w:t>
-            </w:r>
-            <w:r>
-              <w:rPr>
-                <w:i w:val="0"/>
-                <w:noProof/>
-                <w:kern w:val="2"/>
-                <w:sz w:val="21"/>
-              </w:rPr>
-              <w:tab/>
-            </w:r>
-            <w:r>
-              <w:rPr>
-                <w:rStyle w:val="ac"/>
-                <w:rFonts w:hint="eastAsia"/>
-                <w:noProof/>
-              </w:rPr>
-              <w:t>用户管理</w:t>
-            </w:r>
-            <w:r>
-              <w:rPr>
-                <w:noProof/>
-                <w:webHidden/>
-              </w:rPr>
-              <w:tab/>
-            </w:r>
-            <w:r>
-              <w:rPr>
-                <w:noProof/>
-                <w:webHidden/>
-              </w:rPr>
-              <w:fldChar w:fldCharType="begin"/>
-            </w:r>
-            <w:r>
-              <w:rPr>
-                <w:noProof/>
-                <w:webHidden/>
-              </w:rPr>
-              <w:instrText xml:space="preserve"> PAGEREF _Toc433483063 \h </w:instrText>
-            </w:r>
-            <w:r>
-              <w:rPr>
-                <w:noProof/>
-                <w:webHidden/>
-              </w:rPr>
-            </w:r>
-            <w:r>
-              <w:rPr>
-                <w:noProof/>
-                <w:webHidden/>
-              </w:rPr>
-              <w:fldChar w:fldCharType="separate"/>
-            </w:r>
-            <w:r>
-              <w:rPr>
-                <w:noProof/>
-                <w:webHidden/>
-              </w:rPr>
-              <w:t>41</w:t>
-            </w:r>
-            <w:r>
-              <w:rPr>
-                <w:noProof/>
-                <w:webHidden/>
-              </w:rPr>
-              <w:fldChar w:fldCharType="end"/>
-            </w:r>
-          </w:hyperlink>
-        </w:p>
-        <w:p>
-          <w:pPr>
-            <w:pStyle w:val="30"/>
-            <w:tabs>
-              <w:tab w:val="left" w:pos="1100"/>
-              <w:tab w:val="right" w:leader="dot" w:pos="9350"/>
-            </w:tabs>
-            <w:rPr>
-              <w:i w:val="0"/>
-              <w:noProof/>
-              <w:kern w:val="2"/>
-              <w:sz w:val="21"/>
-            </w:rPr>
-          </w:pPr>
-          <w:hyperlink w:anchor="_Toc433483064" w:history="1">
-            <w:r>
-              <w:rPr>
-                <w:rStyle w:val="ac"/>
-                <w:noProof/>
-              </w:rPr>
-              <w:t>3.2.23</w:t>
-            </w:r>
-            <w:r>
-              <w:rPr>
-                <w:i w:val="0"/>
-                <w:noProof/>
-                <w:kern w:val="2"/>
-                <w:sz w:val="21"/>
-              </w:rPr>
-              <w:tab/>
-            </w:r>
-            <w:r>
-              <w:rPr>
-                <w:rStyle w:val="ac"/>
-                <w:rFonts w:hint="eastAsia"/>
-                <w:noProof/>
-              </w:rPr>
-              <w:t>输入寄件单</w:t>
-            </w:r>
-            <w:r>
-              <w:rPr>
-                <w:noProof/>
-                <w:webHidden/>
-              </w:rPr>
-              <w:tab/>
-            </w:r>
-            <w:r>
-              <w:rPr>
-                <w:noProof/>
-                <w:webHidden/>
-              </w:rPr>
-              <w:fldChar w:fldCharType="begin"/>
-            </w:r>
-            <w:r>
-              <w:rPr>
-                <w:noProof/>
-                <w:webHidden/>
-              </w:rPr>
-              <w:instrText xml:space="preserve"> PAGEREF _Toc433483064 \h </w:instrText>
-            </w:r>
-            <w:r>
-              <w:rPr>
-                <w:noProof/>
-                <w:webHidden/>
-              </w:rPr>
-            </w:r>
-            <w:r>
-              <w:rPr>
-                <w:noProof/>
-                <w:webHidden/>
-              </w:rPr>
-              <w:fldChar w:fldCharType="separate"/>
-            </w:r>
-            <w:r>
-              <w:rPr>
-                <w:noProof/>
-                <w:webHidden/>
-              </w:rPr>
-              <w:t>44</w:t>
-            </w:r>
-            <w:r>
-              <w:rPr>
-                <w:noProof/>
-                <w:webHidden/>
-              </w:rPr>
-              <w:fldChar w:fldCharType="end"/>
-            </w:r>
-          </w:hyperlink>
-        </w:p>
-        <w:p>
-          <w:pPr>
-            <w:pStyle w:val="30"/>
-            <w:tabs>
-              <w:tab w:val="left" w:pos="1100"/>
-              <w:tab w:val="right" w:leader="dot" w:pos="9350"/>
-            </w:tabs>
-            <w:rPr>
-              <w:i w:val="0"/>
-              <w:noProof/>
-              <w:kern w:val="2"/>
-              <w:sz w:val="21"/>
-            </w:rPr>
-          </w:pPr>
-          <w:hyperlink w:anchor="_Toc433483065" w:history="1">
-            <w:r>
-              <w:rPr>
-                <w:rStyle w:val="ac"/>
-                <w:noProof/>
-              </w:rPr>
-              <w:t>3.2.24</w:t>
-            </w:r>
-            <w:r>
-              <w:rPr>
-                <w:i w:val="0"/>
-                <w:noProof/>
-                <w:kern w:val="2"/>
-                <w:sz w:val="21"/>
-              </w:rPr>
-              <w:tab/>
-            </w:r>
-            <w:r>
-              <w:rPr>
-                <w:rStyle w:val="ac"/>
-                <w:rFonts w:hint="eastAsia"/>
-                <w:noProof/>
-              </w:rPr>
-              <w:t>修改运费</w:t>
-            </w:r>
-            <w:r>
-              <w:rPr>
-                <w:noProof/>
-                <w:webHidden/>
-              </w:rPr>
-              <w:tab/>
-            </w:r>
-            <w:r>
-              <w:rPr>
-                <w:noProof/>
-                <w:webHidden/>
-              </w:rPr>
-              <w:fldChar w:fldCharType="begin"/>
-            </w:r>
-            <w:r>
-              <w:rPr>
-                <w:noProof/>
-                <w:webHidden/>
-              </w:rPr>
-              <w:instrText xml:space="preserve"> PAGEREF _Toc433483065 \h </w:instrText>
-            </w:r>
-            <w:r>
-              <w:rPr>
-                <w:noProof/>
-                <w:webHidden/>
-              </w:rPr>
-            </w:r>
-            <w:r>
-              <w:rPr>
-                <w:noProof/>
-                <w:webHidden/>
-              </w:rPr>
-              <w:fldChar w:fldCharType="separate"/>
-            </w:r>
-            <w:r>
-              <w:rPr>
-                <w:noProof/>
-                <w:webHidden/>
-              </w:rPr>
-              <w:t>45</w:t>
+              <w:t>4</w:t>
             </w:r>
             <w:r>
               <w:rPr>
@@ -5188,13 +3483,13 @@
               <w:sz w:val="21"/>
             </w:rPr>
           </w:pPr>
-          <w:hyperlink w:anchor="_Toc433483066" w:history="1">
+          <w:hyperlink w:anchor="_Toc440897676" w:history="1">
             <w:r>
               <w:rPr>
                 <w:rStyle w:val="ac"/>
                 <w:noProof/>
               </w:rPr>
-              <w:t>1.1</w:t>
+              <w:t>3.5</w:t>
             </w:r>
             <w:r>
               <w:rPr>
@@ -5210,7 +3505,7 @@
                 <w:rFonts w:hint="eastAsia"/>
                 <w:noProof/>
               </w:rPr>
-              <w:t>非功能需求</w:t>
+              <w:t>其他需求</w:t>
             </w:r>
             <w:r>
               <w:rPr>
@@ -5231,7 +3526,7 @@
                 <w:noProof/>
                 <w:webHidden/>
               </w:rPr>
-              <w:instrText xml:space="preserve"> PAGEREF _Toc433483066 \h </w:instrText>
+              <w:instrText xml:space="preserve"> PAGEREF _Toc440897676 \h </w:instrText>
             </w:r>
             <w:r>
               <w:rPr>
@@ -5251,982 +3546,7 @@
                 <w:noProof/>
                 <w:webHidden/>
               </w:rPr>
-              <w:t>46</w:t>
-            </w:r>
-            <w:r>
-              <w:rPr>
-                <w:noProof/>
-                <w:webHidden/>
-              </w:rPr>
-              <w:fldChar w:fldCharType="end"/>
-            </w:r>
-          </w:hyperlink>
-        </w:p>
-        <w:p>
-          <w:pPr>
-            <w:pStyle w:val="30"/>
-            <w:tabs>
-              <w:tab w:val="left" w:pos="1100"/>
-              <w:tab w:val="right" w:leader="dot" w:pos="9350"/>
-            </w:tabs>
-            <w:rPr>
-              <w:i w:val="0"/>
-              <w:noProof/>
-              <w:kern w:val="2"/>
-              <w:sz w:val="21"/>
-            </w:rPr>
-          </w:pPr>
-          <w:hyperlink w:anchor="_Toc433483067" w:history="1">
-            <w:r>
-              <w:rPr>
-                <w:rStyle w:val="ac"/>
-                <w:noProof/>
-              </w:rPr>
-              <w:t>1.1.1</w:t>
-            </w:r>
-            <w:r>
-              <w:rPr>
-                <w:i w:val="0"/>
-                <w:noProof/>
-                <w:kern w:val="2"/>
-                <w:sz w:val="21"/>
-              </w:rPr>
-              <w:tab/>
-            </w:r>
-            <w:r>
-              <w:rPr>
-                <w:rStyle w:val="ac"/>
-                <w:rFonts w:hint="eastAsia"/>
-                <w:noProof/>
-              </w:rPr>
-              <w:t>安全性</w:t>
-            </w:r>
-            <w:r>
-              <w:rPr>
-                <w:noProof/>
-                <w:webHidden/>
-              </w:rPr>
-              <w:tab/>
-            </w:r>
-            <w:r>
-              <w:rPr>
-                <w:noProof/>
-                <w:webHidden/>
-              </w:rPr>
-              <w:fldChar w:fldCharType="begin"/>
-            </w:r>
-            <w:r>
-              <w:rPr>
-                <w:noProof/>
-                <w:webHidden/>
-              </w:rPr>
-              <w:instrText xml:space="preserve"> PAGEREF _Toc433483067 \h </w:instrText>
-            </w:r>
-            <w:r>
-              <w:rPr>
-                <w:noProof/>
-                <w:webHidden/>
-              </w:rPr>
-            </w:r>
-            <w:r>
-              <w:rPr>
-                <w:noProof/>
-                <w:webHidden/>
-              </w:rPr>
-              <w:fldChar w:fldCharType="separate"/>
-            </w:r>
-            <w:r>
-              <w:rPr>
-                <w:noProof/>
-                <w:webHidden/>
-              </w:rPr>
-              <w:t>46</w:t>
-            </w:r>
-            <w:r>
-              <w:rPr>
-                <w:noProof/>
-                <w:webHidden/>
-              </w:rPr>
-              <w:fldChar w:fldCharType="end"/>
-            </w:r>
-          </w:hyperlink>
-        </w:p>
-        <w:p>
-          <w:pPr>
-            <w:pStyle w:val="30"/>
-            <w:tabs>
-              <w:tab w:val="left" w:pos="1100"/>
-              <w:tab w:val="right" w:leader="dot" w:pos="9350"/>
-            </w:tabs>
-            <w:rPr>
-              <w:i w:val="0"/>
-              <w:noProof/>
-              <w:kern w:val="2"/>
-              <w:sz w:val="21"/>
-            </w:rPr>
-          </w:pPr>
-          <w:hyperlink w:anchor="_Toc433483068" w:history="1">
-            <w:r>
-              <w:rPr>
-                <w:rStyle w:val="ac"/>
-                <w:noProof/>
-              </w:rPr>
-              <w:t>1.1.2</w:t>
-            </w:r>
-            <w:r>
-              <w:rPr>
-                <w:i w:val="0"/>
-                <w:noProof/>
-                <w:kern w:val="2"/>
-                <w:sz w:val="21"/>
-              </w:rPr>
-              <w:tab/>
-            </w:r>
-            <w:r>
-              <w:rPr>
-                <w:rStyle w:val="ac"/>
-                <w:rFonts w:hint="eastAsia"/>
-                <w:noProof/>
-              </w:rPr>
-              <w:t>可维护性</w:t>
-            </w:r>
-            <w:r>
-              <w:rPr>
-                <w:noProof/>
-                <w:webHidden/>
-              </w:rPr>
-              <w:tab/>
-            </w:r>
-            <w:r>
-              <w:rPr>
-                <w:noProof/>
-                <w:webHidden/>
-              </w:rPr>
-              <w:fldChar w:fldCharType="begin"/>
-            </w:r>
-            <w:r>
-              <w:rPr>
-                <w:noProof/>
-                <w:webHidden/>
-              </w:rPr>
-              <w:instrText xml:space="preserve"> PAGEREF _Toc433483068 \h </w:instrText>
-            </w:r>
-            <w:r>
-              <w:rPr>
-                <w:noProof/>
-                <w:webHidden/>
-              </w:rPr>
-            </w:r>
-            <w:r>
-              <w:rPr>
-                <w:noProof/>
-                <w:webHidden/>
-              </w:rPr>
-              <w:fldChar w:fldCharType="separate"/>
-            </w:r>
-            <w:r>
-              <w:rPr>
-                <w:noProof/>
-                <w:webHidden/>
-              </w:rPr>
-              <w:t>47</w:t>
-            </w:r>
-            <w:r>
-              <w:rPr>
-                <w:noProof/>
-                <w:webHidden/>
-              </w:rPr>
-              <w:fldChar w:fldCharType="end"/>
-            </w:r>
-          </w:hyperlink>
-        </w:p>
-        <w:p>
-          <w:pPr>
-            <w:pStyle w:val="30"/>
-            <w:tabs>
-              <w:tab w:val="left" w:pos="1100"/>
-              <w:tab w:val="right" w:leader="dot" w:pos="9350"/>
-            </w:tabs>
-            <w:rPr>
-              <w:i w:val="0"/>
-              <w:noProof/>
-              <w:kern w:val="2"/>
-              <w:sz w:val="21"/>
-            </w:rPr>
-          </w:pPr>
-          <w:hyperlink w:anchor="_Toc433483069" w:history="1">
-            <w:r>
-              <w:rPr>
-                <w:rStyle w:val="ac"/>
-                <w:noProof/>
-              </w:rPr>
-              <w:t>1.1.3</w:t>
-            </w:r>
-            <w:r>
-              <w:rPr>
-                <w:i w:val="0"/>
-                <w:noProof/>
-                <w:kern w:val="2"/>
-                <w:sz w:val="21"/>
-              </w:rPr>
-              <w:tab/>
-            </w:r>
-            <w:r>
-              <w:rPr>
-                <w:rStyle w:val="ac"/>
-                <w:rFonts w:hint="eastAsia"/>
-                <w:noProof/>
-              </w:rPr>
-              <w:t>易用性</w:t>
-            </w:r>
-            <w:r>
-              <w:rPr>
-                <w:noProof/>
-                <w:webHidden/>
-              </w:rPr>
-              <w:tab/>
-            </w:r>
-            <w:r>
-              <w:rPr>
-                <w:noProof/>
-                <w:webHidden/>
-              </w:rPr>
-              <w:fldChar w:fldCharType="begin"/>
-            </w:r>
-            <w:r>
-              <w:rPr>
-                <w:noProof/>
-                <w:webHidden/>
-              </w:rPr>
-              <w:instrText xml:space="preserve"> PAGEREF _Toc433483069 \h </w:instrText>
-            </w:r>
-            <w:r>
-              <w:rPr>
-                <w:noProof/>
-                <w:webHidden/>
-              </w:rPr>
-            </w:r>
-            <w:r>
-              <w:rPr>
-                <w:noProof/>
-                <w:webHidden/>
-              </w:rPr>
-              <w:fldChar w:fldCharType="separate"/>
-            </w:r>
-            <w:r>
-              <w:rPr>
-                <w:noProof/>
-                <w:webHidden/>
-              </w:rPr>
-              <w:t>47</w:t>
-            </w:r>
-            <w:r>
-              <w:rPr>
-                <w:noProof/>
-                <w:webHidden/>
-              </w:rPr>
-              <w:fldChar w:fldCharType="end"/>
-            </w:r>
-          </w:hyperlink>
-        </w:p>
-        <w:p>
-          <w:pPr>
-            <w:pStyle w:val="30"/>
-            <w:tabs>
-              <w:tab w:val="left" w:pos="1100"/>
-              <w:tab w:val="right" w:leader="dot" w:pos="9350"/>
-            </w:tabs>
-            <w:rPr>
-              <w:i w:val="0"/>
-              <w:noProof/>
-              <w:kern w:val="2"/>
-              <w:sz w:val="21"/>
-            </w:rPr>
-          </w:pPr>
-          <w:hyperlink w:anchor="_Toc433483070" w:history="1">
-            <w:r>
-              <w:rPr>
-                <w:rStyle w:val="ac"/>
-                <w:noProof/>
-              </w:rPr>
-              <w:t>1.1.4</w:t>
-            </w:r>
-            <w:r>
-              <w:rPr>
-                <w:i w:val="0"/>
-                <w:noProof/>
-                <w:kern w:val="2"/>
-                <w:sz w:val="21"/>
-              </w:rPr>
-              <w:tab/>
-            </w:r>
-            <w:r>
-              <w:rPr>
-                <w:rStyle w:val="ac"/>
-                <w:rFonts w:hint="eastAsia"/>
-                <w:noProof/>
-              </w:rPr>
-              <w:t>可靠性</w:t>
-            </w:r>
-            <w:r>
-              <w:rPr>
-                <w:noProof/>
-                <w:webHidden/>
-              </w:rPr>
-              <w:tab/>
-            </w:r>
-            <w:r>
-              <w:rPr>
-                <w:noProof/>
-                <w:webHidden/>
-              </w:rPr>
-              <w:fldChar w:fldCharType="begin"/>
-            </w:r>
-            <w:r>
-              <w:rPr>
-                <w:noProof/>
-                <w:webHidden/>
-              </w:rPr>
-              <w:instrText xml:space="preserve"> PAGEREF _Toc433483070 \h </w:instrText>
-            </w:r>
-            <w:r>
-              <w:rPr>
-                <w:noProof/>
-                <w:webHidden/>
-              </w:rPr>
-            </w:r>
-            <w:r>
-              <w:rPr>
-                <w:noProof/>
-                <w:webHidden/>
-              </w:rPr>
-              <w:fldChar w:fldCharType="separate"/>
-            </w:r>
-            <w:r>
-              <w:rPr>
-                <w:noProof/>
-                <w:webHidden/>
-              </w:rPr>
-              <w:t>47</w:t>
-            </w:r>
-            <w:r>
-              <w:rPr>
-                <w:noProof/>
-                <w:webHidden/>
-              </w:rPr>
-              <w:fldChar w:fldCharType="end"/>
-            </w:r>
-          </w:hyperlink>
-        </w:p>
-        <w:p>
-          <w:pPr>
-            <w:pStyle w:val="30"/>
-            <w:tabs>
-              <w:tab w:val="left" w:pos="1100"/>
-              <w:tab w:val="right" w:leader="dot" w:pos="9350"/>
-            </w:tabs>
-            <w:rPr>
-              <w:i w:val="0"/>
-              <w:noProof/>
-              <w:kern w:val="2"/>
-              <w:sz w:val="21"/>
-            </w:rPr>
-          </w:pPr>
-          <w:hyperlink w:anchor="_Toc433483071" w:history="1">
-            <w:r>
-              <w:rPr>
-                <w:rStyle w:val="ac"/>
-                <w:noProof/>
-              </w:rPr>
-              <w:t>1.1.5</w:t>
-            </w:r>
-            <w:r>
-              <w:rPr>
-                <w:i w:val="0"/>
-                <w:noProof/>
-                <w:kern w:val="2"/>
-                <w:sz w:val="21"/>
-              </w:rPr>
-              <w:tab/>
-            </w:r>
-            <w:r>
-              <w:rPr>
-                <w:rStyle w:val="ac"/>
-                <w:rFonts w:hint="eastAsia"/>
-                <w:noProof/>
-              </w:rPr>
-              <w:t>业务规则</w:t>
-            </w:r>
-            <w:r>
-              <w:rPr>
-                <w:noProof/>
-                <w:webHidden/>
-              </w:rPr>
-              <w:tab/>
-            </w:r>
-            <w:r>
-              <w:rPr>
-                <w:noProof/>
-                <w:webHidden/>
-              </w:rPr>
-              <w:fldChar w:fldCharType="begin"/>
-            </w:r>
-            <w:r>
-              <w:rPr>
-                <w:noProof/>
-                <w:webHidden/>
-              </w:rPr>
-              <w:instrText xml:space="preserve"> PAGEREF _Toc433483071 \h </w:instrText>
-            </w:r>
-            <w:r>
-              <w:rPr>
-                <w:noProof/>
-                <w:webHidden/>
-              </w:rPr>
-            </w:r>
-            <w:r>
-              <w:rPr>
-                <w:noProof/>
-                <w:webHidden/>
-              </w:rPr>
-              <w:fldChar w:fldCharType="separate"/>
-            </w:r>
-            <w:r>
-              <w:rPr>
-                <w:noProof/>
-                <w:webHidden/>
-              </w:rPr>
-              <w:t>47</w:t>
-            </w:r>
-            <w:r>
-              <w:rPr>
-                <w:noProof/>
-                <w:webHidden/>
-              </w:rPr>
-              <w:fldChar w:fldCharType="end"/>
-            </w:r>
-          </w:hyperlink>
-        </w:p>
-        <w:p>
-          <w:pPr>
-            <w:pStyle w:val="30"/>
-            <w:tabs>
-              <w:tab w:val="left" w:pos="1100"/>
-              <w:tab w:val="right" w:leader="dot" w:pos="9350"/>
-            </w:tabs>
-            <w:rPr>
-              <w:i w:val="0"/>
-              <w:noProof/>
-              <w:kern w:val="2"/>
-              <w:sz w:val="21"/>
-            </w:rPr>
-          </w:pPr>
-          <w:hyperlink w:anchor="_Toc433483072" w:history="1">
-            <w:r>
-              <w:rPr>
-                <w:rStyle w:val="ac"/>
-                <w:noProof/>
-              </w:rPr>
-              <w:t>1.1.6</w:t>
-            </w:r>
-            <w:r>
-              <w:rPr>
-                <w:i w:val="0"/>
-                <w:noProof/>
-                <w:kern w:val="2"/>
-                <w:sz w:val="21"/>
-              </w:rPr>
-              <w:tab/>
-            </w:r>
-            <w:r>
-              <w:rPr>
-                <w:rStyle w:val="ac"/>
-                <w:rFonts w:hint="eastAsia"/>
-                <w:noProof/>
-              </w:rPr>
-              <w:t>约束</w:t>
-            </w:r>
-            <w:r>
-              <w:rPr>
-                <w:noProof/>
-                <w:webHidden/>
-              </w:rPr>
-              <w:tab/>
-            </w:r>
-            <w:r>
-              <w:rPr>
-                <w:noProof/>
-                <w:webHidden/>
-              </w:rPr>
-              <w:fldChar w:fldCharType="begin"/>
-            </w:r>
-            <w:r>
-              <w:rPr>
-                <w:noProof/>
-                <w:webHidden/>
-              </w:rPr>
-              <w:instrText xml:space="preserve"> PAGEREF _Toc433483072 \h </w:instrText>
-            </w:r>
-            <w:r>
-              <w:rPr>
-                <w:noProof/>
-                <w:webHidden/>
-              </w:rPr>
-            </w:r>
-            <w:r>
-              <w:rPr>
-                <w:noProof/>
-                <w:webHidden/>
-              </w:rPr>
-              <w:fldChar w:fldCharType="separate"/>
-            </w:r>
-            <w:r>
-              <w:rPr>
-                <w:noProof/>
-                <w:webHidden/>
-              </w:rPr>
-              <w:t>47</w:t>
-            </w:r>
-            <w:r>
-              <w:rPr>
-                <w:noProof/>
-                <w:webHidden/>
-              </w:rPr>
-              <w:fldChar w:fldCharType="end"/>
-            </w:r>
-          </w:hyperlink>
-        </w:p>
-        <w:p>
-          <w:pPr>
-            <w:pStyle w:val="20"/>
-            <w:tabs>
-              <w:tab w:val="left" w:pos="660"/>
-              <w:tab w:val="right" w:leader="dot" w:pos="9350"/>
-            </w:tabs>
-            <w:rPr>
-              <w:noProof/>
-              <w:kern w:val="2"/>
-              <w:sz w:val="21"/>
-            </w:rPr>
-          </w:pPr>
-          <w:hyperlink w:anchor="_Toc433483073" w:history="1">
-            <w:r>
-              <w:rPr>
-                <w:rStyle w:val="ac"/>
-                <w:noProof/>
-              </w:rPr>
-              <w:t>1.2</w:t>
-            </w:r>
-            <w:r>
-              <w:rPr>
-                <w:noProof/>
-                <w:kern w:val="2"/>
-                <w:sz w:val="21"/>
-              </w:rPr>
-              <w:tab/>
-            </w:r>
-            <w:r>
-              <w:rPr>
-                <w:rStyle w:val="ac"/>
-                <w:rFonts w:hint="eastAsia"/>
-                <w:noProof/>
-              </w:rPr>
-              <w:t>数据需求</w:t>
-            </w:r>
-            <w:r>
-              <w:rPr>
-                <w:noProof/>
-                <w:webHidden/>
-              </w:rPr>
-              <w:tab/>
-            </w:r>
-            <w:r>
-              <w:rPr>
-                <w:noProof/>
-                <w:webHidden/>
-              </w:rPr>
-              <w:fldChar w:fldCharType="begin"/>
-            </w:r>
-            <w:r>
-              <w:rPr>
-                <w:noProof/>
-                <w:webHidden/>
-              </w:rPr>
-              <w:instrText xml:space="preserve"> PAGEREF _Toc433483073 \h </w:instrText>
-            </w:r>
-            <w:r>
-              <w:rPr>
-                <w:noProof/>
-                <w:webHidden/>
-              </w:rPr>
-            </w:r>
-            <w:r>
-              <w:rPr>
-                <w:noProof/>
-                <w:webHidden/>
-              </w:rPr>
-              <w:fldChar w:fldCharType="separate"/>
-            </w:r>
-            <w:r>
-              <w:rPr>
-                <w:noProof/>
-                <w:webHidden/>
-              </w:rPr>
-              <w:t>47</w:t>
-            </w:r>
-            <w:r>
-              <w:rPr>
-                <w:noProof/>
-                <w:webHidden/>
-              </w:rPr>
-              <w:fldChar w:fldCharType="end"/>
-            </w:r>
-          </w:hyperlink>
-        </w:p>
-        <w:p>
-          <w:pPr>
-            <w:pStyle w:val="30"/>
-            <w:tabs>
-              <w:tab w:val="left" w:pos="1100"/>
-              <w:tab w:val="right" w:leader="dot" w:pos="9350"/>
-            </w:tabs>
-            <w:rPr>
-              <w:i w:val="0"/>
-              <w:noProof/>
-              <w:kern w:val="2"/>
-              <w:sz w:val="21"/>
-            </w:rPr>
-          </w:pPr>
-          <w:hyperlink w:anchor="_Toc433483074" w:history="1">
-            <w:r>
-              <w:rPr>
-                <w:rStyle w:val="ac"/>
-                <w:noProof/>
-              </w:rPr>
-              <w:t>1.2.1</w:t>
-            </w:r>
-            <w:r>
-              <w:rPr>
-                <w:i w:val="0"/>
-                <w:noProof/>
-                <w:kern w:val="2"/>
-                <w:sz w:val="21"/>
-              </w:rPr>
-              <w:tab/>
-            </w:r>
-            <w:r>
-              <w:rPr>
-                <w:rStyle w:val="ac"/>
-                <w:rFonts w:hint="eastAsia"/>
-                <w:noProof/>
-              </w:rPr>
-              <w:t>数据定义</w:t>
-            </w:r>
-            <w:r>
-              <w:rPr>
-                <w:noProof/>
-                <w:webHidden/>
-              </w:rPr>
-              <w:tab/>
-            </w:r>
-            <w:r>
-              <w:rPr>
-                <w:noProof/>
-                <w:webHidden/>
-              </w:rPr>
-              <w:fldChar w:fldCharType="begin"/>
-            </w:r>
-            <w:r>
-              <w:rPr>
-                <w:noProof/>
-                <w:webHidden/>
-              </w:rPr>
-              <w:instrText xml:space="preserve"> PAGEREF _Toc433483074 \h </w:instrText>
-            </w:r>
-            <w:r>
-              <w:rPr>
-                <w:noProof/>
-                <w:webHidden/>
-              </w:rPr>
-            </w:r>
-            <w:r>
-              <w:rPr>
-                <w:noProof/>
-                <w:webHidden/>
-              </w:rPr>
-              <w:fldChar w:fldCharType="separate"/>
-            </w:r>
-            <w:r>
-              <w:rPr>
-                <w:noProof/>
-                <w:webHidden/>
-              </w:rPr>
-              <w:t>47</w:t>
-            </w:r>
-            <w:r>
-              <w:rPr>
-                <w:noProof/>
-                <w:webHidden/>
-              </w:rPr>
-              <w:fldChar w:fldCharType="end"/>
-            </w:r>
-          </w:hyperlink>
-        </w:p>
-        <w:p>
-          <w:pPr>
-            <w:pStyle w:val="30"/>
-            <w:tabs>
-              <w:tab w:val="left" w:pos="1100"/>
-              <w:tab w:val="right" w:leader="dot" w:pos="9350"/>
-            </w:tabs>
-            <w:rPr>
-              <w:i w:val="0"/>
-              <w:noProof/>
-              <w:kern w:val="2"/>
-              <w:sz w:val="21"/>
-            </w:rPr>
-          </w:pPr>
-          <w:hyperlink w:anchor="_Toc433483075" w:history="1">
-            <w:r>
-              <w:rPr>
-                <w:rStyle w:val="ac"/>
-                <w:noProof/>
-              </w:rPr>
-              <w:t>1.2.2</w:t>
-            </w:r>
-            <w:r>
-              <w:rPr>
-                <w:i w:val="0"/>
-                <w:noProof/>
-                <w:kern w:val="2"/>
-                <w:sz w:val="21"/>
-              </w:rPr>
-              <w:tab/>
-            </w:r>
-            <w:r>
-              <w:rPr>
-                <w:rStyle w:val="ac"/>
-                <w:rFonts w:hint="eastAsia"/>
-                <w:noProof/>
-              </w:rPr>
-              <w:t>默认数据</w:t>
-            </w:r>
-            <w:r>
-              <w:rPr>
-                <w:noProof/>
-                <w:webHidden/>
-              </w:rPr>
-              <w:tab/>
-            </w:r>
-            <w:r>
-              <w:rPr>
-                <w:noProof/>
-                <w:webHidden/>
-              </w:rPr>
-              <w:fldChar w:fldCharType="begin"/>
-            </w:r>
-            <w:r>
-              <w:rPr>
-                <w:noProof/>
-                <w:webHidden/>
-              </w:rPr>
-              <w:instrText xml:space="preserve"> PAGEREF _Toc433483075 \h </w:instrText>
-            </w:r>
-            <w:r>
-              <w:rPr>
-                <w:noProof/>
-                <w:webHidden/>
-              </w:rPr>
-            </w:r>
-            <w:r>
-              <w:rPr>
-                <w:noProof/>
-                <w:webHidden/>
-              </w:rPr>
-              <w:fldChar w:fldCharType="separate"/>
-            </w:r>
-            <w:r>
-              <w:rPr>
-                <w:noProof/>
-                <w:webHidden/>
-              </w:rPr>
-              <w:t>50</w:t>
-            </w:r>
-            <w:r>
-              <w:rPr>
-                <w:noProof/>
-                <w:webHidden/>
-              </w:rPr>
-              <w:fldChar w:fldCharType="end"/>
-            </w:r>
-          </w:hyperlink>
-        </w:p>
-        <w:p>
-          <w:pPr>
-            <w:pStyle w:val="30"/>
-            <w:tabs>
-              <w:tab w:val="left" w:pos="1100"/>
-              <w:tab w:val="right" w:leader="dot" w:pos="9350"/>
-            </w:tabs>
-            <w:rPr>
-              <w:i w:val="0"/>
-              <w:noProof/>
-              <w:kern w:val="2"/>
-              <w:sz w:val="21"/>
-            </w:rPr>
-          </w:pPr>
-          <w:hyperlink w:anchor="_Toc433483076" w:history="1">
-            <w:r>
-              <w:rPr>
-                <w:rStyle w:val="ac"/>
-                <w:noProof/>
-              </w:rPr>
-              <w:t>1.2.3</w:t>
-            </w:r>
-            <w:r>
-              <w:rPr>
-                <w:i w:val="0"/>
-                <w:noProof/>
-                <w:kern w:val="2"/>
-                <w:sz w:val="21"/>
-              </w:rPr>
-              <w:tab/>
-            </w:r>
-            <w:r>
-              <w:rPr>
-                <w:rStyle w:val="ac"/>
-                <w:rFonts w:hint="eastAsia"/>
-                <w:noProof/>
-              </w:rPr>
-              <w:t>数据格式要求</w:t>
-            </w:r>
-            <w:r>
-              <w:rPr>
-                <w:noProof/>
-                <w:webHidden/>
-              </w:rPr>
-              <w:tab/>
-            </w:r>
-            <w:r>
-              <w:rPr>
-                <w:noProof/>
-                <w:webHidden/>
-              </w:rPr>
-              <w:fldChar w:fldCharType="begin"/>
-            </w:r>
-            <w:r>
-              <w:rPr>
-                <w:noProof/>
-                <w:webHidden/>
-              </w:rPr>
-              <w:instrText xml:space="preserve"> PAGEREF _Toc433483076 \h </w:instrText>
-            </w:r>
-            <w:r>
-              <w:rPr>
-                <w:noProof/>
-                <w:webHidden/>
-              </w:rPr>
-            </w:r>
-            <w:r>
-              <w:rPr>
-                <w:noProof/>
-                <w:webHidden/>
-              </w:rPr>
-              <w:fldChar w:fldCharType="separate"/>
-            </w:r>
-            <w:r>
-              <w:rPr>
-                <w:noProof/>
-                <w:webHidden/>
-              </w:rPr>
-              <w:t>50</w:t>
-            </w:r>
-            <w:r>
-              <w:rPr>
-                <w:noProof/>
-                <w:webHidden/>
-              </w:rPr>
-              <w:fldChar w:fldCharType="end"/>
-            </w:r>
-          </w:hyperlink>
-        </w:p>
-        <w:p>
-          <w:pPr>
-            <w:pStyle w:val="20"/>
-            <w:tabs>
-              <w:tab w:val="left" w:pos="660"/>
-              <w:tab w:val="right" w:leader="dot" w:pos="9350"/>
-            </w:tabs>
-            <w:rPr>
-              <w:noProof/>
-              <w:kern w:val="2"/>
-              <w:sz w:val="21"/>
-            </w:rPr>
-          </w:pPr>
-          <w:hyperlink w:anchor="_Toc433483077" w:history="1">
-            <w:r>
-              <w:rPr>
-                <w:rStyle w:val="ac"/>
-                <w:noProof/>
-              </w:rPr>
-              <w:t>1.3</w:t>
-            </w:r>
-            <w:r>
-              <w:rPr>
-                <w:noProof/>
-                <w:kern w:val="2"/>
-                <w:sz w:val="21"/>
-              </w:rPr>
-              <w:tab/>
-            </w:r>
-            <w:r>
-              <w:rPr>
-                <w:rStyle w:val="ac"/>
-                <w:rFonts w:hint="eastAsia"/>
-                <w:noProof/>
-              </w:rPr>
-              <w:t>其他需求</w:t>
-            </w:r>
-            <w:r>
-              <w:rPr>
-                <w:noProof/>
-                <w:webHidden/>
-              </w:rPr>
-              <w:tab/>
-            </w:r>
-            <w:r>
-              <w:rPr>
-                <w:noProof/>
-                <w:webHidden/>
-              </w:rPr>
-              <w:fldChar w:fldCharType="begin"/>
-            </w:r>
-            <w:r>
-              <w:rPr>
-                <w:noProof/>
-                <w:webHidden/>
-              </w:rPr>
-              <w:instrText xml:space="preserve"> PAGEREF _Toc433483077 \h </w:instrText>
-            </w:r>
-            <w:r>
-              <w:rPr>
-                <w:noProof/>
-                <w:webHidden/>
-              </w:rPr>
-            </w:r>
-            <w:r>
-              <w:rPr>
-                <w:noProof/>
-                <w:webHidden/>
-              </w:rPr>
-              <w:fldChar w:fldCharType="separate"/>
-            </w:r>
-            <w:r>
-              <w:rPr>
-                <w:noProof/>
-                <w:webHidden/>
-              </w:rPr>
-              <w:t>50</w:t>
+              <w:t>4</w:t>
             </w:r>
             <w:r>
               <w:rPr>
@@ -6346,8 +3666,8 @@
           <w:szCs w:val="28"/>
         </w:rPr>
       </w:pPr>
-      <w:bookmarkStart w:id="0" w:name="_Toc432505567"/>
-      <w:bookmarkStart w:id="1" w:name="_Toc433483023"/>
+      <w:bookmarkStart w:id="1" w:name="_Toc432505567"/>
+      <w:bookmarkStart w:id="2" w:name="_Toc440897646"/>
       <w:r>
         <w:rPr>
           <w:rFonts w:hint="eastAsia"/>
@@ -6356,8 +3676,8 @@
         </w:rPr>
         <w:t>修改记录</w:t>
       </w:r>
-      <w:bookmarkEnd w:id="0"/>
       <w:bookmarkEnd w:id="1"/>
+      <w:bookmarkEnd w:id="2"/>
     </w:p>
     <w:tbl>
       <w:tblPr>
@@ -6509,15 +3829,14 @@
           <w:numId w:val="1"/>
         </w:numPr>
       </w:pPr>
-      <w:bookmarkStart w:id="2" w:name="_Toc433483024"/>
-      <w:r>
-        <w:rPr>
-          <w:rFonts w:hint="eastAsia"/>
-        </w:rPr>
-        <w:lastRenderedPageBreak/>
+      <w:bookmarkStart w:id="3" w:name="_Toc440897647"/>
+      <w:r>
+        <w:rPr>
+          <w:rFonts w:hint="eastAsia"/>
+        </w:rPr>
         <w:t>引言</w:t>
       </w:r>
-      <w:bookmarkEnd w:id="2"/>
+      <w:bookmarkEnd w:id="3"/>
     </w:p>
     <w:p>
       <w:pPr>
@@ -6527,14 +3846,14 @@
           <w:numId w:val="1"/>
         </w:numPr>
       </w:pPr>
-      <w:bookmarkStart w:id="3" w:name="_Toc433483025"/>
+      <w:bookmarkStart w:id="4" w:name="_Toc440897648"/>
       <w:r>
         <w:rPr>
           <w:rFonts w:hint="eastAsia"/>
         </w:rPr>
         <w:t>目的</w:t>
       </w:r>
-      <w:bookmarkEnd w:id="3"/>
+      <w:bookmarkEnd w:id="4"/>
     </w:p>
     <w:p>
       <w:pPr>
@@ -6594,14 +3913,14 @@
           <w:numId w:val="1"/>
         </w:numPr>
       </w:pPr>
-      <w:bookmarkStart w:id="4" w:name="_Toc433483028"/>
+      <w:bookmarkStart w:id="5" w:name="_Toc440897649"/>
       <w:r>
         <w:rPr>
           <w:rFonts w:hint="eastAsia"/>
         </w:rPr>
         <w:t>总体描述</w:t>
       </w:r>
-      <w:bookmarkEnd w:id="4"/>
+      <w:bookmarkEnd w:id="5"/>
     </w:p>
     <w:p>
       <w:pPr>
@@ -6611,14 +3930,14 @@
           <w:numId w:val="1"/>
         </w:numPr>
       </w:pPr>
-      <w:bookmarkStart w:id="5" w:name="_Toc433483033"/>
+      <w:bookmarkStart w:id="6" w:name="_Toc440897650"/>
       <w:r>
         <w:rPr>
           <w:rFonts w:hint="eastAsia"/>
         </w:rPr>
         <w:t>产品功能</w:t>
       </w:r>
-      <w:bookmarkEnd w:id="5"/>
+      <w:bookmarkEnd w:id="6"/>
     </w:p>
     <w:p>
       <w:pPr>
@@ -6651,14 +3970,14 @@
           <w:numId w:val="1"/>
         </w:numPr>
       </w:pPr>
-      <w:bookmarkStart w:id="6" w:name="_Toc433483034"/>
+      <w:bookmarkStart w:id="7" w:name="_Toc440897651"/>
       <w:r>
         <w:rPr>
           <w:rFonts w:hint="eastAsia"/>
         </w:rPr>
         <w:t>用户特征</w:t>
       </w:r>
-      <w:bookmarkEnd w:id="6"/>
+      <w:bookmarkEnd w:id="7"/>
     </w:p>
     <w:tbl>
       <w:tblPr>
@@ -6768,14 +4087,14 @@
           <w:numId w:val="1"/>
         </w:numPr>
       </w:pPr>
-      <w:bookmarkStart w:id="7" w:name="_Toc433483035"/>
+      <w:bookmarkStart w:id="8" w:name="_Toc440897652"/>
       <w:r>
         <w:rPr>
           <w:rFonts w:hint="eastAsia"/>
         </w:rPr>
         <w:t>约束</w:t>
       </w:r>
-      <w:bookmarkEnd w:id="7"/>
+      <w:bookmarkEnd w:id="8"/>
     </w:p>
     <w:p>
       <w:pPr>
@@ -6922,14 +4241,14 @@
           <w:numId w:val="1"/>
         </w:numPr>
       </w:pPr>
-      <w:bookmarkStart w:id="8" w:name="_Toc433483036"/>
+      <w:bookmarkStart w:id="9" w:name="_Toc440897653"/>
       <w:r>
         <w:rPr>
           <w:rFonts w:hint="eastAsia"/>
         </w:rPr>
         <w:t>假设和依赖</w:t>
       </w:r>
-      <w:bookmarkEnd w:id="8"/>
+      <w:bookmarkEnd w:id="9"/>
     </w:p>
     <w:p>
       <w:pPr>
@@ -6988,14 +4307,14 @@
           <w:numId w:val="1"/>
         </w:numPr>
       </w:pPr>
-      <w:bookmarkStart w:id="9" w:name="_Toc433483037"/>
+      <w:bookmarkStart w:id="10" w:name="_Toc440897654"/>
       <w:r>
         <w:rPr>
           <w:rFonts w:hint="eastAsia"/>
         </w:rPr>
         <w:t>详细需求描述</w:t>
       </w:r>
-      <w:bookmarkEnd w:id="9"/>
+      <w:bookmarkEnd w:id="10"/>
     </w:p>
     <w:p>
       <w:pPr>
@@ -7005,14 +4324,14 @@
           <w:numId w:val="1"/>
         </w:numPr>
       </w:pPr>
-      <w:bookmarkStart w:id="10" w:name="_Toc433483038"/>
+      <w:bookmarkStart w:id="11" w:name="_Toc440897655"/>
       <w:r>
         <w:rPr>
           <w:rFonts w:hint="eastAsia"/>
         </w:rPr>
         <w:t>对外接口描述</w:t>
       </w:r>
-      <w:bookmarkEnd w:id="10"/>
+      <w:bookmarkEnd w:id="11"/>
     </w:p>
     <w:p>
       <w:pPr>
@@ -7022,14 +4341,14 @@
           <w:numId w:val="1"/>
         </w:numPr>
       </w:pPr>
-      <w:bookmarkStart w:id="11" w:name="_Toc433483039"/>
+      <w:bookmarkStart w:id="12" w:name="_Toc440897656"/>
       <w:r>
         <w:rPr>
           <w:rFonts w:hint="eastAsia"/>
         </w:rPr>
         <w:t>用户界面</w:t>
       </w:r>
-      <w:bookmarkEnd w:id="11"/>
+      <w:bookmarkEnd w:id="12"/>
     </w:p>
     <w:p>
       <w:pPr>
@@ -7046,256 +4365,242 @@
           <w:numId w:val="1"/>
         </w:numPr>
       </w:pPr>
-      <w:bookmarkStart w:id="12" w:name="_Toc433483040"/>
+      <w:bookmarkStart w:id="13" w:name="_Toc440897657"/>
       <w:r>
         <w:rPr>
           <w:rFonts w:hint="eastAsia"/>
         </w:rPr>
         <w:t>通信接口</w:t>
-      </w:r>
-      <w:bookmarkEnd w:id="12"/>
-    </w:p>
-    <w:p>
-      <w:pPr>
-        <w:pStyle w:val="a7"/>
-        <w:ind w:left="1080"/>
-      </w:pPr>
-      <w:r>
-        <w:rPr>
-          <w:rFonts w:hint="eastAsia"/>
-        </w:rPr>
-        <w:t>C</w:t>
-      </w:r>
-      <w:r>
-        <w:t>1</w:t>
-      </w:r>
-      <w:r>
-        <w:t>：客户端与服务器端使用</w:t>
-      </w:r>
-      <w:r>
-        <w:rPr>
-          <w:rFonts w:hint="eastAsia"/>
-        </w:rPr>
-        <w:t>RESTful</w:t>
-      </w:r>
-      <w:r>
-        <w:rPr>
-          <w:rFonts w:hint="eastAsia"/>
-        </w:rPr>
-        <w:t>框架基于</w:t>
-      </w:r>
-      <w:r>
-        <w:rPr>
-          <w:rFonts w:hint="eastAsia"/>
-        </w:rPr>
-        <w:t>http</w:t>
-      </w:r>
-      <w:r>
-        <w:rPr>
-          <w:rFonts w:hint="eastAsia"/>
-        </w:rPr>
-        <w:t>协议进行传输</w:t>
-      </w:r>
-    </w:p>
-    <w:p>
-      <w:pPr>
-        <w:pStyle w:val="2"/>
-        <w:rPr>
-          <w:rFonts w:hint="eastAsia"/>
-        </w:rPr>
-      </w:pPr>
-      <w:r>
-        <w:rPr>
-          <w:rFonts w:hint="eastAsia"/>
-        </w:rPr>
-        <w:t>3.2</w:t>
-      </w:r>
-      <w:r>
-        <w:t xml:space="preserve"> </w:t>
-      </w:r>
-      <w:r>
-        <w:rPr>
-          <w:rFonts w:hint="eastAsia"/>
-        </w:rPr>
-        <w:t>功能性需求</w:t>
-      </w:r>
-    </w:p>
-    <w:p>
-      <w:pPr>
-        <w:pStyle w:val="2"/>
-      </w:pPr>
-      <w:bookmarkStart w:id="13" w:name="_Toc433483066"/>
-      <w:r>
-        <w:rPr>
-          <w:rFonts w:hint="eastAsia"/>
-        </w:rPr>
-        <w:t>3.3</w:t>
-      </w:r>
-      <w:r>
-        <w:t xml:space="preserve"> </w:t>
-      </w:r>
-      <w:r>
-        <w:rPr>
-          <w:rFonts w:hint="eastAsia"/>
-        </w:rPr>
-        <w:t>非功能需求</w:t>
       </w:r>
       <w:bookmarkEnd w:id="13"/>
     </w:p>
     <w:p>
       <w:pPr>
-        <w:pStyle w:val="3"/>
-        <w:ind w:left="360"/>
-      </w:pPr>
-      <w:bookmarkStart w:id="14" w:name="_Toc433483067"/>
-      <w:r>
-        <w:rPr>
-          <w:highlight w:val="lightGray"/>
-        </w:rPr>
-        <w:t>3.3.1</w:t>
-      </w:r>
-      <w:r>
-        <w:rPr>
-          <w:rFonts w:hint="eastAsia"/>
-        </w:rPr>
-        <w:t>安全性</w:t>
+        <w:pStyle w:val="a7"/>
+        <w:ind w:left="1080"/>
+      </w:pPr>
+      <w:r>
+        <w:rPr>
+          <w:rFonts w:hint="eastAsia"/>
+        </w:rPr>
+        <w:t>C</w:t>
+      </w:r>
+      <w:r>
+        <w:t>1</w:t>
+      </w:r>
+      <w:r>
+        <w:t>：客户端与服务器端使用</w:t>
+      </w:r>
+      <w:r>
+        <w:rPr>
+          <w:rFonts w:hint="eastAsia"/>
+        </w:rPr>
+        <w:t>RESTful</w:t>
+      </w:r>
+      <w:r>
+        <w:rPr>
+          <w:rFonts w:hint="eastAsia"/>
+        </w:rPr>
+        <w:t>框架基于</w:t>
+      </w:r>
+      <w:r>
+        <w:rPr>
+          <w:rFonts w:hint="eastAsia"/>
+        </w:rPr>
+        <w:t>http</w:t>
+      </w:r>
+      <w:r>
+        <w:rPr>
+          <w:rFonts w:hint="eastAsia"/>
+        </w:rPr>
+        <w:t>协议进行传输</w:t>
+      </w:r>
+    </w:p>
+    <w:p>
+      <w:pPr>
+        <w:pStyle w:val="2"/>
+        <w:rPr>
+          <w:rFonts w:hint="eastAsia"/>
+        </w:rPr>
+      </w:pPr>
+      <w:bookmarkStart w:id="14" w:name="_Toc440897658"/>
+      <w:r>
+        <w:rPr>
+          <w:rFonts w:hint="eastAsia"/>
+        </w:rPr>
+        <w:lastRenderedPageBreak/>
+        <w:t>3.2</w:t>
+      </w:r>
+      <w:r>
+        <w:t xml:space="preserve"> </w:t>
+      </w:r>
+      <w:r>
+        <w:rPr>
+          <w:rFonts w:hint="eastAsia"/>
+        </w:rPr>
+        <w:t>功能性需求</w:t>
       </w:r>
       <w:bookmarkEnd w:id="14"/>
     </w:p>
     <w:p>
       <w:pPr>
-        <w:pStyle w:val="a7"/>
-        <w:ind w:left="1080"/>
-      </w:pPr>
-      <w:r>
-        <w:rPr>
-          <w:rFonts w:hint="eastAsia"/>
-        </w:rPr>
-        <w:t>Safety1</w:t>
-      </w:r>
-      <w:r>
-        <w:rPr>
-          <w:rFonts w:hint="eastAsia"/>
-        </w:rPr>
-        <w:t>：除了物流查询功能以外，其他的功能都只允许经过验证和授权的用户访问。</w:t>
-      </w:r>
+        <w:pStyle w:val="2"/>
+      </w:pPr>
+      <w:bookmarkStart w:id="15" w:name="_Toc440897659"/>
+      <w:r>
+        <w:rPr>
+          <w:rFonts w:hint="eastAsia"/>
+        </w:rPr>
+        <w:t>3.3</w:t>
+      </w:r>
+      <w:r>
+        <w:t xml:space="preserve"> </w:t>
+      </w:r>
+      <w:r>
+        <w:rPr>
+          <w:rFonts w:hint="eastAsia"/>
+        </w:rPr>
+        <w:t>非功能需求</w:t>
+      </w:r>
+      <w:bookmarkEnd w:id="15"/>
     </w:p>
     <w:p>
       <w:pPr>
         <w:pStyle w:val="a7"/>
-        <w:ind w:left="1080"/>
-      </w:pPr>
-      <w:r>
-        <w:rPr>
-          <w:rFonts w:hint="eastAsia"/>
-        </w:rPr>
-        <w:t>Safety2</w:t>
-      </w:r>
-      <w:r>
-        <w:rPr>
-          <w:rFonts w:hint="eastAsia"/>
-        </w:rPr>
-        <w:t>：系统应该按照用户身份验证用户</w:t>
-      </w:r>
-      <w:bookmarkStart w:id="15" w:name="_GoBack"/>
-      <w:bookmarkEnd w:id="15"/>
-      <w:r>
-        <w:rPr>
-          <w:rFonts w:hint="eastAsia"/>
-        </w:rPr>
-        <w:t>的访问权限。快递员，营业厅业务员，中转中心业务员，中转中心仓库管理人员，财务人员，总经理的身份授权和功能权限参见功能需求（详见）；其他的用户只能使用物流</w:t>
-      </w:r>
-      <w:r>
-        <w:rPr>
-          <w:rFonts w:hint="eastAsia"/>
-        </w:rPr>
-        <w:t xml:space="preserve"> </w:t>
-      </w:r>
-      <w:r>
-        <w:rPr>
-          <w:rFonts w:hint="eastAsia"/>
-        </w:rPr>
-        <w:t>查询功能，没有其他的访问权限。</w:t>
-      </w:r>
+        <w:keepNext/>
+        <w:keepLines/>
+        <w:numPr>
+          <w:ilvl w:val="0"/>
+          <w:numId w:val="5"/>
+        </w:numPr>
+        <w:spacing w:before="40" w:after="0"/>
+        <w:contextualSpacing w:val="0"/>
+        <w:outlineLvl w:val="2"/>
+        <w:rPr>
+          <w:rFonts w:asciiTheme="majorHAnsi" w:eastAsiaTheme="majorEastAsia" w:hAnsiTheme="majorHAnsi" w:cstheme="majorBidi" w:hint="eastAsia"/>
+          <w:vanish/>
+          <w:color w:val="1F4D78" w:themeColor="accent1" w:themeShade="7F"/>
+          <w:sz w:val="24"/>
+          <w:szCs w:val="24"/>
+        </w:rPr>
+      </w:pPr>
+      <w:bookmarkStart w:id="16" w:name="_Toc440897660"/>
+      <w:bookmarkEnd w:id="16"/>
     </w:p>
     <w:p>
       <w:pPr>
         <w:pStyle w:val="a7"/>
-        <w:ind w:left="1080"/>
-      </w:pPr>
-      <w:r>
-        <w:rPr>
-          <w:rFonts w:hint="eastAsia"/>
-        </w:rPr>
-        <w:lastRenderedPageBreak/>
-        <w:t>Safety3</w:t>
-      </w:r>
-      <w:r>
-        <w:rPr>
-          <w:rFonts w:hint="eastAsia"/>
-        </w:rPr>
-        <w:t>：系统中有一个默认的管理员账户，该账户只允许管理员用户修改登录密码</w:t>
-      </w:r>
+        <w:keepNext/>
+        <w:keepLines/>
+        <w:numPr>
+          <w:ilvl w:val="0"/>
+          <w:numId w:val="5"/>
+        </w:numPr>
+        <w:spacing w:before="40" w:after="0"/>
+        <w:contextualSpacing w:val="0"/>
+        <w:outlineLvl w:val="2"/>
+        <w:rPr>
+          <w:rFonts w:asciiTheme="majorHAnsi" w:eastAsiaTheme="majorEastAsia" w:hAnsiTheme="majorHAnsi" w:cstheme="majorBidi" w:hint="eastAsia"/>
+          <w:vanish/>
+          <w:color w:val="1F4D78" w:themeColor="accent1" w:themeShade="7F"/>
+          <w:sz w:val="24"/>
+          <w:szCs w:val="24"/>
+        </w:rPr>
+      </w:pPr>
+      <w:bookmarkStart w:id="17" w:name="_Toc440897661"/>
+      <w:bookmarkEnd w:id="17"/>
     </w:p>
     <w:p>
       <w:pPr>
         <w:pStyle w:val="a7"/>
-        <w:ind w:left="1080"/>
-      </w:pPr>
-      <w:r>
-        <w:rPr>
-          <w:rFonts w:hint="eastAsia"/>
-        </w:rPr>
-        <w:t>Safety4</w:t>
-      </w:r>
-      <w:r>
-        <w:rPr>
-          <w:rFonts w:hint="eastAsia"/>
-        </w:rPr>
-        <w:t>：系统中所有的员工账户的密码仅可以由该员工用户和管理员修改，其他信息只可以由管理员修改</w:t>
-      </w:r>
+        <w:keepNext/>
+        <w:keepLines/>
+        <w:numPr>
+          <w:ilvl w:val="0"/>
+          <w:numId w:val="5"/>
+        </w:numPr>
+        <w:spacing w:before="40" w:after="0"/>
+        <w:contextualSpacing w:val="0"/>
+        <w:outlineLvl w:val="2"/>
+        <w:rPr>
+          <w:rFonts w:asciiTheme="majorHAnsi" w:eastAsiaTheme="majorEastAsia" w:hAnsiTheme="majorHAnsi" w:cstheme="majorBidi" w:hint="eastAsia"/>
+          <w:vanish/>
+          <w:color w:val="1F4D78" w:themeColor="accent1" w:themeShade="7F"/>
+          <w:sz w:val="24"/>
+          <w:szCs w:val="24"/>
+        </w:rPr>
+      </w:pPr>
+      <w:bookmarkStart w:id="18" w:name="_Toc440897662"/>
+      <w:bookmarkEnd w:id="18"/>
     </w:p>
     <w:p>
       <w:pPr>
         <w:pStyle w:val="a7"/>
-        <w:ind w:left="1080"/>
-      </w:pPr>
-      <w:r>
-        <w:rPr>
-          <w:rFonts w:hint="eastAsia"/>
-        </w:rPr>
-        <w:t>Safety5</w:t>
-      </w:r>
-      <w:r>
-        <w:rPr>
-          <w:rFonts w:hint="eastAsia"/>
-        </w:rPr>
-        <w:t>：系统自动产生的系统日志</w:t>
-      </w:r>
-      <w:r>
-        <w:rPr>
-          <w:rFonts w:hint="eastAsia"/>
-        </w:rPr>
-        <w:t>任何人不得修改</w:t>
-      </w:r>
+        <w:keepNext/>
+        <w:keepLines/>
+        <w:numPr>
+          <w:ilvl w:val="1"/>
+          <w:numId w:val="5"/>
+        </w:numPr>
+        <w:spacing w:before="40" w:after="0"/>
+        <w:contextualSpacing w:val="0"/>
+        <w:outlineLvl w:val="2"/>
+        <w:rPr>
+          <w:rFonts w:asciiTheme="majorHAnsi" w:eastAsiaTheme="majorEastAsia" w:hAnsiTheme="majorHAnsi" w:cstheme="majorBidi" w:hint="eastAsia"/>
+          <w:vanish/>
+          <w:color w:val="1F4D78" w:themeColor="accent1" w:themeShade="7F"/>
+          <w:sz w:val="24"/>
+          <w:szCs w:val="24"/>
+        </w:rPr>
+      </w:pPr>
+      <w:bookmarkStart w:id="19" w:name="_Toc440897663"/>
+      <w:bookmarkEnd w:id="19"/>
     </w:p>
     <w:p>
       <w:pPr>
         <w:pStyle w:val="a7"/>
-        <w:ind w:left="1080"/>
-      </w:pPr>
-      <w:r>
-        <w:rPr>
-          <w:rFonts w:hint="eastAsia"/>
-        </w:rPr>
-        <w:t>Safety6</w:t>
-      </w:r>
-      <w:r>
-        <w:rPr>
-          <w:rFonts w:hint="eastAsia"/>
-        </w:rPr>
-        <w:t>：系统产生的有关于财务金额的信息任何人不得修改，是系统通过各项单据自动生成的。</w:t>
-      </w:r>
+        <w:keepNext/>
+        <w:keepLines/>
+        <w:numPr>
+          <w:ilvl w:val="1"/>
+          <w:numId w:val="5"/>
+        </w:numPr>
+        <w:spacing w:before="40" w:after="0"/>
+        <w:contextualSpacing w:val="0"/>
+        <w:outlineLvl w:val="2"/>
+        <w:rPr>
+          <w:rFonts w:asciiTheme="majorHAnsi" w:eastAsiaTheme="majorEastAsia" w:hAnsiTheme="majorHAnsi" w:cstheme="majorBidi" w:hint="eastAsia"/>
+          <w:vanish/>
+          <w:color w:val="1F4D78" w:themeColor="accent1" w:themeShade="7F"/>
+          <w:sz w:val="24"/>
+          <w:szCs w:val="24"/>
+        </w:rPr>
+      </w:pPr>
+      <w:bookmarkStart w:id="20" w:name="_Toc440897664"/>
+      <w:bookmarkEnd w:id="20"/>
+    </w:p>
+    <w:p>
+      <w:pPr>
+        <w:pStyle w:val="a7"/>
+        <w:keepNext/>
+        <w:keepLines/>
+        <w:numPr>
+          <w:ilvl w:val="1"/>
+          <w:numId w:val="5"/>
+        </w:numPr>
+        <w:spacing w:before="40" w:after="0"/>
+        <w:contextualSpacing w:val="0"/>
+        <w:outlineLvl w:val="2"/>
+        <w:rPr>
+          <w:rFonts w:asciiTheme="majorHAnsi" w:eastAsiaTheme="majorEastAsia" w:hAnsiTheme="majorHAnsi" w:cstheme="majorBidi" w:hint="eastAsia"/>
+          <w:vanish/>
+          <w:color w:val="1F4D78" w:themeColor="accent1" w:themeShade="7F"/>
+          <w:sz w:val="24"/>
+          <w:szCs w:val="24"/>
+        </w:rPr>
+      </w:pPr>
+      <w:bookmarkStart w:id="21" w:name="_Toc440897665"/>
+      <w:bookmarkEnd w:id="21"/>
     </w:p>
     <w:p>
       <w:pPr>
@@ -7305,86 +4610,14 @@
           <w:numId w:val="5"/>
         </w:numPr>
       </w:pPr>
-      <w:bookmarkStart w:id="16" w:name="_Toc433483068"/>
-      <w:r>
-        <w:rPr>
-          <w:rFonts w:hint="eastAsia"/>
-        </w:rPr>
-        <w:t>可维护性</w:t>
-      </w:r>
-      <w:bookmarkEnd w:id="16"/>
-    </w:p>
-    <w:p>
-      <w:pPr>
-        <w:pStyle w:val="a7"/>
-        <w:ind w:left="1080"/>
-      </w:pPr>
-      <w:r>
-        <w:rPr>
-          <w:rFonts w:hint="eastAsia"/>
-        </w:rPr>
-        <w:t>Modifiability1</w:t>
-      </w:r>
-      <w:r>
-        <w:rPr>
-          <w:rFonts w:hint="eastAsia"/>
-        </w:rPr>
-        <w:t>：如果系统的单位（货币，长度，质量）要发生变化，系统要在</w:t>
-      </w:r>
-      <w:r>
-        <w:rPr>
-          <w:rFonts w:hint="eastAsia"/>
-        </w:rPr>
-        <w:t>3</w:t>
-      </w:r>
-      <w:r>
-        <w:rPr>
-          <w:rFonts w:hint="eastAsia"/>
-        </w:rPr>
-        <w:t>人</w:t>
-      </w:r>
-      <w:r>
-        <w:rPr>
-          <w:rFonts w:hint="eastAsia"/>
-        </w:rPr>
-        <w:t>2</w:t>
-      </w:r>
-      <w:r>
-        <w:rPr>
-          <w:rFonts w:hint="eastAsia"/>
-        </w:rPr>
-        <w:t>天内完成。</w:t>
-      </w:r>
-    </w:p>
-    <w:p>
-      <w:pPr>
-        <w:pStyle w:val="a7"/>
-        <w:ind w:left="1080"/>
-      </w:pPr>
-      <w:r>
-        <w:rPr>
-          <w:rFonts w:hint="eastAsia"/>
-        </w:rPr>
-        <w:t>Modifiability2</w:t>
-      </w:r>
-      <w:r>
-        <w:rPr>
-          <w:rFonts w:hint="eastAsia"/>
-        </w:rPr>
-        <w:t>：如果系统的交互语言（中文、英语）要发生变化，系统要在</w:t>
-      </w:r>
-      <w:r>
-        <w:rPr>
-          <w:rFonts w:hint="eastAsia"/>
-        </w:rPr>
-        <w:t>0.5</w:t>
-      </w:r>
-      <w:r>
-        <w:rPr>
-          <w:rFonts w:hint="eastAsia"/>
-        </w:rPr>
-        <w:t>人月内完成</w:t>
-      </w:r>
+      <w:bookmarkStart w:id="22" w:name="_Toc440897666"/>
+      <w:r>
+        <w:rPr>
+          <w:rFonts w:hint="eastAsia"/>
+        </w:rPr>
+        <w:t>安全性</w:t>
+      </w:r>
+      <w:bookmarkEnd w:id="22"/>
     </w:p>
     <w:p>
       <w:pPr>
@@ -7394,152 +4627,14 @@
           <w:numId w:val="5"/>
         </w:numPr>
       </w:pPr>
-      <w:bookmarkStart w:id="17" w:name="_Toc433483069"/>
-      <w:r>
-        <w:rPr>
-          <w:rFonts w:hint="eastAsia"/>
-        </w:rPr>
-        <w:t>易用性</w:t>
-      </w:r>
-      <w:bookmarkEnd w:id="17"/>
-    </w:p>
-    <w:p>
-      <w:pPr>
-        <w:pStyle w:val="a7"/>
-        <w:ind w:left="1080"/>
-      </w:pPr>
-      <w:r>
-        <w:rPr>
-          <w:rFonts w:hint="eastAsia"/>
-        </w:rPr>
-        <w:t>Usability1</w:t>
-      </w:r>
-      <w:r>
-        <w:rPr>
-          <w:rFonts w:hint="eastAsia"/>
-        </w:rPr>
-        <w:t>：使用</w:t>
-      </w:r>
-      <w:r>
-        <w:rPr>
-          <w:rFonts w:hint="eastAsia"/>
-        </w:rPr>
-        <w:t>3</w:t>
-      </w:r>
-      <w:r>
-        <w:rPr>
-          <w:rFonts w:hint="eastAsia"/>
-        </w:rPr>
-        <w:t>个月后的快递员输入收件信息要达到</w:t>
-      </w:r>
-      <w:r>
-        <w:rPr>
-          <w:rFonts w:hint="eastAsia"/>
-        </w:rPr>
-        <w:t>1</w:t>
-      </w:r>
-      <w:r>
-        <w:rPr>
-          <w:rFonts w:hint="eastAsia"/>
-        </w:rPr>
-        <w:t>件</w:t>
-      </w:r>
-      <w:r>
-        <w:rPr>
-          <w:rFonts w:hint="eastAsia"/>
-        </w:rPr>
-        <w:t>/</w:t>
-      </w:r>
-      <w:r>
-        <w:rPr>
-          <w:rFonts w:hint="eastAsia"/>
-        </w:rPr>
-        <w:t>分钟</w:t>
-      </w:r>
-    </w:p>
-    <w:p>
-      <w:pPr>
-        <w:pStyle w:val="a7"/>
-        <w:ind w:left="1080"/>
-      </w:pPr>
-      <w:r>
-        <w:rPr>
-          <w:rFonts w:hint="eastAsia"/>
-        </w:rPr>
-        <w:t>Usability2</w:t>
-      </w:r>
-      <w:r>
-        <w:rPr>
-          <w:rFonts w:hint="eastAsia"/>
-        </w:rPr>
-        <w:t>：总经理审批单据的速度要达到</w:t>
-      </w:r>
-      <w:r>
-        <w:rPr>
-          <w:rFonts w:hint="eastAsia"/>
-        </w:rPr>
-        <w:t>10</w:t>
-      </w:r>
-      <w:r>
-        <w:rPr>
-          <w:rFonts w:hint="eastAsia"/>
-        </w:rPr>
-        <w:t>单</w:t>
-      </w:r>
-      <w:r>
-        <w:rPr>
-          <w:rFonts w:hint="eastAsia"/>
-        </w:rPr>
-        <w:t>/</w:t>
-      </w:r>
-      <w:r>
-        <w:rPr>
-          <w:rFonts w:hint="eastAsia"/>
-        </w:rPr>
-        <w:t>分钟</w:t>
-      </w:r>
-    </w:p>
-    <w:p>
-      <w:pPr>
-        <w:pStyle w:val="a7"/>
-        <w:ind w:left="1080"/>
-      </w:pPr>
-      <w:r>
-        <w:rPr>
-          <w:rFonts w:hint="eastAsia"/>
-        </w:rPr>
-        <w:t>Usability3</w:t>
-      </w:r>
-      <w:r>
-        <w:rPr>
-          <w:rFonts w:hint="eastAsia"/>
-        </w:rPr>
-        <w:t>：财务人员平均生成报表的时间不超过</w:t>
-      </w:r>
-      <w:r>
-        <w:rPr>
-          <w:rFonts w:hint="eastAsia"/>
-        </w:rPr>
-        <w:t>30</w:t>
-      </w:r>
-      <w:r>
-        <w:rPr>
-          <w:rFonts w:hint="eastAsia"/>
-        </w:rPr>
-        <w:t>分钟</w:t>
-      </w:r>
-      <w:r>
-        <w:rPr>
-          <w:rFonts w:hint="eastAsia"/>
-        </w:rPr>
-        <w:t>/</w:t>
-      </w:r>
-      <w:r>
-        <w:rPr>
-          <w:rFonts w:hint="eastAsia"/>
-        </w:rPr>
-        <w:t>张</w:t>
-      </w:r>
+      <w:bookmarkStart w:id="23" w:name="_Toc440897667"/>
+      <w:r>
+        <w:rPr>
+          <w:rFonts w:hint="eastAsia"/>
+        </w:rPr>
+        <w:t>可维护性</w:t>
+      </w:r>
+      <w:bookmarkEnd w:id="23"/>
     </w:p>
     <w:p>
       <w:pPr>
@@ -7549,14 +4644,14 @@
           <w:numId w:val="5"/>
         </w:numPr>
       </w:pPr>
-      <w:bookmarkStart w:id="18" w:name="_Toc433483070"/>
-      <w:r>
-        <w:rPr>
-          <w:rFonts w:hint="eastAsia"/>
-        </w:rPr>
-        <w:t>可靠性</w:t>
-      </w:r>
-      <w:bookmarkEnd w:id="18"/>
+      <w:bookmarkStart w:id="24" w:name="_Toc440897668"/>
+      <w:r>
+        <w:rPr>
+          <w:rFonts w:hint="eastAsia"/>
+        </w:rPr>
+        <w:t>易用性</w:t>
+      </w:r>
+      <w:bookmarkEnd w:id="24"/>
     </w:p>
     <w:p>
       <w:pPr>
@@ -7567,13 +4662,34 @@
         <w:rPr>
           <w:rFonts w:hint="eastAsia"/>
         </w:rPr>
-        <w:t>Reliability1</w:t>
-      </w:r>
-      <w:r>
-        <w:rPr>
-          <w:rFonts w:hint="eastAsia"/>
-        </w:rPr>
-        <w:t>：如果某个客户端出现故障，服务器必须识别客户端提交的故障数据，拒绝该故障用户端的访问并且发出提示信息。</w:t>
+        <w:t>Usability1</w:t>
+      </w:r>
+      <w:r>
+        <w:rPr>
+          <w:rFonts w:hint="eastAsia"/>
+        </w:rPr>
+        <w:t>：</w:t>
+      </w:r>
+      <w:r>
+        <w:rPr>
+          <w:rFonts w:hint="eastAsia"/>
+        </w:rPr>
+        <w:t>生成备忘录的用户操作不得大于</w:t>
+      </w:r>
+      <w:r>
+        <w:rPr>
+          <w:rFonts w:hint="eastAsia"/>
+        </w:rPr>
+        <w:t>5</w:t>
+      </w:r>
+      <w:r>
+        <w:rPr>
+          <w:rFonts w:hint="eastAsia"/>
+        </w:rPr>
+        <w:t>个</w:t>
+      </w:r>
+      <w:r>
+        <w:t xml:space="preserve"> </w:t>
       </w:r>
     </w:p>
     <w:p>
@@ -7585,93 +4701,45 @@
         <w:rPr>
           <w:rFonts w:hint="eastAsia"/>
         </w:rPr>
-        <w:t>Reliability2</w:t>
-      </w:r>
-      <w:r>
-        <w:rPr>
-          <w:rFonts w:hint="eastAsia"/>
-        </w:rPr>
-        <w:t>：如果客户端与服务器进行网络连接</w:t>
+        <w:t>Usability2</w:t>
+      </w:r>
+      <w:r>
+        <w:rPr>
+          <w:rFonts w:hint="eastAsia"/>
+        </w:rPr>
+        <w:t>：</w:t>
+      </w:r>
+      <w:r>
+        <w:rPr>
+          <w:rFonts w:hint="eastAsia"/>
+        </w:rPr>
+        <w:t>从</w:t>
       </w:r>
       <w:proofErr w:type="gramStart"/>
       <w:r>
         <w:rPr>
           <w:rFonts w:hint="eastAsia"/>
         </w:rPr>
-        <w:t>时网络</w:t>
+        <w:t>截屏到备忘录</w:t>
       </w:r>
       <w:proofErr w:type="gramEnd"/>
       <w:r>
         <w:rPr>
           <w:rFonts w:hint="eastAsia"/>
         </w:rPr>
-        <w:t>中断，服务器与其他连接正常的客户端要能进行正常交互，系统不能出现故障。</w:t>
-      </w:r>
-    </w:p>
-    <w:p>
-      <w:pPr>
-        <w:pStyle w:val="a7"/>
-        <w:ind w:left="1080"/>
-      </w:pPr>
-      <w:r>
-        <w:rPr>
-          <w:rFonts w:hint="eastAsia"/>
-        </w:rPr>
-        <w:t>Reliability3</w:t>
-      </w:r>
-      <w:r>
-        <w:rPr>
-          <w:rFonts w:hint="eastAsia"/>
-        </w:rPr>
-        <w:t>：如果出现网络连接中断，</w:t>
-      </w:r>
-      <w:r>
-        <w:rPr>
-          <w:rFonts w:hint="eastAsia"/>
-        </w:rPr>
-        <w:t>则提示网络中断，将数据保留在本地</w:t>
-      </w:r>
-    </w:p>
-    <w:p>
-      <w:pPr>
-        <w:pStyle w:val="a7"/>
-        <w:ind w:left="1080"/>
-      </w:pPr>
-      <w:r>
-        <w:rPr>
-          <w:rFonts w:hint="eastAsia"/>
-        </w:rPr>
-        <w:t>Reliability4</w:t>
-      </w:r>
-      <w:r>
-        <w:rPr>
-          <w:rFonts w:hint="eastAsia"/>
-        </w:rPr>
-        <w:t>：按操作次数计算，系统的故障率应该小于</w:t>
-      </w:r>
-      <w:r>
-        <w:rPr>
-          <w:rFonts w:hint="eastAsia"/>
-        </w:rPr>
-        <w:t>2</w:t>
-      </w:r>
-      <w:r>
-        <w:rPr>
-          <w:rFonts w:hint="eastAsia"/>
-        </w:rPr>
-        <w:t>个</w:t>
-      </w:r>
-      <w:r>
-        <w:rPr>
-          <w:rFonts w:hint="eastAsia"/>
-        </w:rPr>
-        <w:t>/</w:t>
-      </w:r>
-      <w:r>
-        <w:rPr>
-          <w:rFonts w:hint="eastAsia"/>
-        </w:rPr>
-        <w:t>千次操作</w:t>
+        <w:t>生成时间不得大于</w:t>
+      </w:r>
+      <w:r>
+        <w:rPr>
+          <w:rFonts w:hint="eastAsia"/>
+        </w:rPr>
+        <w:t>6</w:t>
+      </w:r>
+      <w:r>
+        <w:rPr>
+          <w:rFonts w:hint="eastAsia"/>
+        </w:rPr>
+        <w:t>秒</w:t>
       </w:r>
     </w:p>
     <w:p>
@@ -7682,265 +4750,46 @@
           <w:numId w:val="5"/>
         </w:numPr>
       </w:pPr>
-      <w:bookmarkStart w:id="19" w:name="_Toc433483071"/>
-      <w:r>
-        <w:rPr>
-          <w:rFonts w:hint="eastAsia"/>
-        </w:rPr>
-        <w:t>业务规则</w:t>
-      </w:r>
-      <w:bookmarkEnd w:id="19"/>
+      <w:bookmarkStart w:id="25" w:name="_Toc440897669"/>
+      <w:r>
+        <w:rPr>
+          <w:rFonts w:hint="eastAsia"/>
+        </w:rPr>
+        <w:t>可靠性</w:t>
+      </w:r>
+      <w:bookmarkEnd w:id="25"/>
     </w:p>
     <w:p>
       <w:pPr>
+        <w:pStyle w:val="a7"/>
         <w:ind w:left="1080"/>
       </w:pPr>
       <w:r>
-        <w:t>BR1</w:t>
-      </w:r>
-      <w:r>
-        <w:t>：适用（快递类型）的运费策略</w:t>
-      </w:r>
-    </w:p>
-    <w:p>
-      <w:pPr>
-        <w:ind w:left="1080"/>
-      </w:pPr>
-      <w:r>
-        <w:rPr>
-          <w:rFonts w:hint="eastAsia"/>
-        </w:rPr>
-        <w:t xml:space="preserve">         </w:t>
-      </w:r>
-      <w:r>
-        <w:rPr>
-          <w:rFonts w:hint="eastAsia"/>
-        </w:rPr>
-        <w:t>如果（快递类型</w:t>
-      </w:r>
-      <w:r>
-        <w:rPr>
-          <w:rFonts w:hint="eastAsia"/>
-        </w:rPr>
-        <w:t xml:space="preserve"> =</w:t>
+        <w:rPr>
+          <w:rFonts w:hint="eastAsia"/>
+        </w:rPr>
+        <w:t>Reliability1</w:t>
+      </w:r>
+      <w:r>
+        <w:rPr>
+          <w:rFonts w:hint="eastAsia"/>
+        </w:rPr>
+        <w:t>：</w:t>
+      </w:r>
+      <w:r>
+        <w:rPr>
+          <w:rFonts w:hint="eastAsia"/>
+        </w:rPr>
+        <w:t>一般情况下生成备忘录的正确率要高于</w:t>
+      </w:r>
+      <w:r>
+        <w:rPr>
+          <w:rFonts w:hint="eastAsia"/>
+        </w:rPr>
+        <w:t>90%</w:t>
       </w:r>
       <w:r>
         <w:t xml:space="preserve"> </w:t>
-      </w:r>
-      <w:r>
-        <w:t>标准快递</w:t>
-      </w:r>
-      <w:r>
-        <w:rPr>
-          <w:rFonts w:hint="eastAsia"/>
-        </w:rPr>
-        <w:t>）（运费</w:t>
-      </w:r>
-      <w:r>
-        <w:rPr>
-          <w:rFonts w:hint="eastAsia"/>
-        </w:rPr>
-        <w:t xml:space="preserve"> =</w:t>
-      </w:r>
-      <w:r>
-        <w:t xml:space="preserve"> </w:t>
-      </w:r>
-      <w:r>
-        <w:t>标准价格</w:t>
-      </w:r>
-      <w:r>
-        <w:rPr>
-          <w:rFonts w:hint="eastAsia"/>
-        </w:rPr>
-        <w:t xml:space="preserve"> </w:t>
-      </w:r>
-      <w:r>
-        <w:t>元</w:t>
-      </w:r>
-      <w:r>
-        <w:t>/</w:t>
-      </w:r>
-      <w:proofErr w:type="gramStart"/>
-      <w:r>
-        <w:t>千公里</w:t>
-      </w:r>
-      <w:proofErr w:type="gramEnd"/>
-      <w:r>
-        <w:t>*</w:t>
-      </w:r>
-      <w:r>
-        <w:t>公斤</w:t>
-      </w:r>
-      <w:r>
-        <w:rPr>
-          <w:rFonts w:hint="eastAsia"/>
-        </w:rPr>
-        <w:t>）</w:t>
-      </w:r>
-    </w:p>
-    <w:p>
-      <w:pPr>
-        <w:ind w:left="1080" w:firstLineChars="200" w:firstLine="440"/>
-      </w:pPr>
-      <w:r>
-        <w:rPr>
-          <w:rFonts w:hint="eastAsia"/>
-        </w:rPr>
-        <w:t>如果（快递类型</w:t>
-      </w:r>
-      <w:r>
-        <w:rPr>
-          <w:rFonts w:hint="eastAsia"/>
-        </w:rPr>
-        <w:t xml:space="preserve"> =</w:t>
-      </w:r>
-      <w:r>
-        <w:t xml:space="preserve"> </w:t>
-      </w:r>
-      <w:r>
-        <w:t>经济快递</w:t>
-      </w:r>
-      <w:r>
-        <w:rPr>
-          <w:rFonts w:hint="eastAsia"/>
-        </w:rPr>
-        <w:t>）（运费</w:t>
-      </w:r>
-      <w:r>
-        <w:rPr>
-          <w:rFonts w:hint="eastAsia"/>
-        </w:rPr>
-        <w:t xml:space="preserve"> =</w:t>
-      </w:r>
-      <w:r>
-        <w:t>标准价格</w:t>
-      </w:r>
-      <w:r>
-        <w:t>*18/23</w:t>
-      </w:r>
-      <w:r>
-        <w:t>元</w:t>
-      </w:r>
-      <w:r>
-        <w:t>/</w:t>
-      </w:r>
-      <w:proofErr w:type="gramStart"/>
-      <w:r>
-        <w:t>千公里</w:t>
-      </w:r>
-      <w:proofErr w:type="gramEnd"/>
-      <w:r>
-        <w:t>*</w:t>
-      </w:r>
-      <w:r>
-        <w:t>公斤</w:t>
-      </w:r>
-      <w:r>
-        <w:rPr>
-          <w:rFonts w:hint="eastAsia"/>
-        </w:rPr>
-        <w:t>）</w:t>
-      </w:r>
-    </w:p>
-    <w:p>
-      <w:pPr>
-        <w:ind w:left="1080" w:firstLineChars="200" w:firstLine="440"/>
-      </w:pPr>
-      <w:r>
-        <w:rPr>
-          <w:rFonts w:hint="eastAsia"/>
-        </w:rPr>
-        <w:t>如果（快递类型</w:t>
-      </w:r>
-      <w:r>
-        <w:rPr>
-          <w:rFonts w:hint="eastAsia"/>
-        </w:rPr>
-        <w:t xml:space="preserve"> =</w:t>
-      </w:r>
-      <w:r>
-        <w:t xml:space="preserve"> </w:t>
-      </w:r>
-      <w:r>
-        <w:t>次晨快递</w:t>
-      </w:r>
-      <w:r>
-        <w:rPr>
-          <w:rFonts w:hint="eastAsia"/>
-        </w:rPr>
-        <w:t>）（运费</w:t>
-      </w:r>
-      <w:r>
-        <w:rPr>
-          <w:rFonts w:hint="eastAsia"/>
-        </w:rPr>
-        <w:t xml:space="preserve"> =</w:t>
-      </w:r>
-      <w:r>
-        <w:t xml:space="preserve"> </w:t>
-      </w:r>
-      <w:r>
-        <w:t>标准价格</w:t>
-      </w:r>
-      <w:r>
-        <w:t>*25/23</w:t>
-      </w:r>
-      <w:r>
-        <w:t>元</w:t>
-      </w:r>
-      <w:r>
-        <w:t>/</w:t>
-      </w:r>
-      <w:proofErr w:type="gramStart"/>
-      <w:r>
-        <w:t>千公里</w:t>
-      </w:r>
-      <w:proofErr w:type="gramEnd"/>
-      <w:r>
-        <w:t>*</w:t>
-      </w:r>
-      <w:r>
-        <w:t>公斤</w:t>
-      </w:r>
-      <w:r>
-        <w:rPr>
-          <w:rFonts w:hint="eastAsia"/>
-        </w:rPr>
-        <w:t>）</w:t>
-      </w:r>
-    </w:p>
-    <w:p>
-      <w:r>
-        <w:rPr>
-          <w:rFonts w:hint="eastAsia"/>
-        </w:rPr>
-        <w:t xml:space="preserve">                    </w:t>
-      </w:r>
-      <w:r>
-        <w:t xml:space="preserve"> BR2</w:t>
-      </w:r>
-      <w:r>
-        <w:t>：适用（人员类型）的工资策略</w:t>
-      </w:r>
-    </w:p>
-    <w:p>
-      <w:pPr>
-        <w:ind w:firstLineChars="700" w:firstLine="1540"/>
-      </w:pPr>
-      <w:r>
-        <w:t>如果（人员类型</w:t>
-      </w:r>
-      <w:r>
-        <w:rPr>
-          <w:rFonts w:hint="eastAsia"/>
-        </w:rPr>
-        <w:t xml:space="preserve"> =</w:t>
-      </w:r>
-      <w:r>
-        <w:t xml:space="preserve"> </w:t>
-      </w:r>
-      <w:r>
-        <w:t>所设类型）</w:t>
       </w:r>
     </w:p>
     <w:p>
@@ -7951,17 +4800,34 @@
           <w:numId w:val="5"/>
         </w:numPr>
       </w:pPr>
-      <w:bookmarkStart w:id="20" w:name="_Toc433483072"/>
-      <w:r>
-        <w:rPr>
-          <w:rFonts w:hint="eastAsia"/>
-        </w:rPr>
-        <w:t>约束</w:t>
-      </w:r>
-      <w:bookmarkEnd w:id="20"/>
+      <w:bookmarkStart w:id="26" w:name="_Toc440897670"/>
+      <w:r>
+        <w:rPr>
+          <w:rFonts w:hint="eastAsia"/>
+        </w:rPr>
+        <w:t>业务规则</w:t>
+      </w:r>
+      <w:bookmarkEnd w:id="26"/>
     </w:p>
     <w:p>
       <w:pPr>
+        <w:pStyle w:val="3"/>
+        <w:numPr>
+          <w:ilvl w:val="2"/>
+          <w:numId w:val="5"/>
+        </w:numPr>
+      </w:pPr>
+      <w:bookmarkStart w:id="27" w:name="_Toc440897671"/>
+      <w:r>
+        <w:rPr>
+          <w:rFonts w:hint="eastAsia"/>
+        </w:rPr>
+        <w:t>约束</w:t>
+      </w:r>
+      <w:bookmarkEnd w:id="27"/>
+    </w:p>
+    <w:p>
+      <w:pPr>
         <w:pStyle w:val="a7"/>
         <w:ind w:left="1080"/>
       </w:pPr>
@@ -7975,25 +4841,13 @@
         <w:rPr>
           <w:rFonts w:hint="eastAsia"/>
         </w:rPr>
-        <w:t>：系统要求在网络上分布为一个服务器和多个客户端</w:t>
-      </w:r>
-    </w:p>
-    <w:p>
-      <w:pPr>
-        <w:pStyle w:val="a7"/>
-        <w:ind w:left="1080"/>
-      </w:pPr>
-      <w:r>
-        <w:rPr>
-          <w:rFonts w:hint="eastAsia"/>
-        </w:rPr>
-        <w:t>IC2</w:t>
-      </w:r>
-      <w:r>
-        <w:rPr>
-          <w:rFonts w:hint="eastAsia"/>
-        </w:rPr>
-        <w:t>：在开发过程中缺少读条形码机，用键盘输入替代</w:t>
+        <w:t>：软件</w:t>
+      </w:r>
+      <w:r>
+        <w:rPr>
+          <w:rFonts w:hint="eastAsia"/>
+        </w:rPr>
+        <w:t>要求在网络上分布为一个服务器和多个客户端</w:t>
       </w:r>
     </w:p>
     <w:p>
@@ -8004,15 +4858,14 @@
           <w:numId w:val="5"/>
         </w:numPr>
       </w:pPr>
-      <w:bookmarkStart w:id="21" w:name="_Toc433483073"/>
-      <w:r>
-        <w:rPr>
-          <w:rFonts w:hint="eastAsia"/>
-        </w:rPr>
-        <w:lastRenderedPageBreak/>
+      <w:bookmarkStart w:id="28" w:name="_Toc440897672"/>
+      <w:r>
+        <w:rPr>
+          <w:rFonts w:hint="eastAsia"/>
+        </w:rPr>
         <w:t>数据需求</w:t>
       </w:r>
-      <w:bookmarkEnd w:id="21"/>
+      <w:bookmarkEnd w:id="28"/>
     </w:p>
     <w:p>
       <w:pPr>
@@ -8021,943 +4874,18 @@
           <w:ilvl w:val="2"/>
           <w:numId w:val="5"/>
         </w:numPr>
-      </w:pPr>
-      <w:bookmarkStart w:id="22" w:name="_Toc433483074"/>
+        <w:rPr>
+          <w:rFonts w:hint="eastAsia"/>
+        </w:rPr>
+      </w:pPr>
+      <w:bookmarkStart w:id="29" w:name="_Toc440897673"/>
       <w:r>
         <w:rPr>
           <w:rFonts w:hint="eastAsia"/>
         </w:rPr>
         <w:t>数据定义</w:t>
       </w:r>
-      <w:bookmarkEnd w:id="22"/>
-    </w:p>
-    <w:p>
-      <w:r>
-        <w:t xml:space="preserve">                     D</w:t>
-      </w:r>
-      <w:r>
-        <w:rPr>
-          <w:rFonts w:hint="eastAsia"/>
-        </w:rPr>
-        <w:t>R1</w:t>
-      </w:r>
-      <w:r>
-        <w:rPr>
-          <w:rFonts w:hint="eastAsia"/>
-        </w:rPr>
-        <w:t>：系统需要储存储存每个账本从初期建账到下一次期初建账这段时间内的所有财务</w:t>
-      </w:r>
-      <w:r>
-        <w:rPr>
-          <w:rFonts w:hint="eastAsia"/>
-        </w:rPr>
-        <w:t xml:space="preserve"> </w:t>
-      </w:r>
-      <w:r>
-        <w:rPr>
-          <w:rFonts w:hint="eastAsia"/>
-        </w:rPr>
-        <w:t>信息</w:t>
-      </w:r>
-    </w:p>
-    <w:p>
-      <w:r>
-        <w:t xml:space="preserve">                     </w:t>
-      </w:r>
-      <w:r>
-        <w:rPr>
-          <w:rFonts w:hint="eastAsia"/>
-        </w:rPr>
-        <w:t>DR2</w:t>
-      </w:r>
-      <w:r>
-        <w:rPr>
-          <w:rFonts w:hint="eastAsia"/>
-        </w:rPr>
-        <w:t>：系统要保存一年以来所有的系统日志信息</w:t>
-      </w:r>
-    </w:p>
-    <w:p>
-      <w:r>
-        <w:t xml:space="preserve">                     D</w:t>
-      </w:r>
-      <w:r>
-        <w:rPr>
-          <w:rFonts w:hint="eastAsia"/>
-        </w:rPr>
-        <w:t>R3</w:t>
-      </w:r>
-      <w:r>
-        <w:rPr>
-          <w:rFonts w:hint="eastAsia"/>
-        </w:rPr>
-        <w:t>：系统删除之后的人员运输信息，人员机构信息都要保存</w:t>
-      </w:r>
-      <w:r>
-        <w:rPr>
-          <w:rFonts w:hint="eastAsia"/>
-        </w:rPr>
-        <w:t>3</w:t>
-      </w:r>
-      <w:r>
-        <w:rPr>
-          <w:rFonts w:hint="eastAsia"/>
-        </w:rPr>
-        <w:t>个月，以保证历史数据的正确性</w:t>
-      </w:r>
-    </w:p>
-    <w:p>
-      <w:pPr>
-        <w:ind w:firstLineChars="500" w:firstLine="1100"/>
-      </w:pPr>
-      <w:r>
-        <w:t>DR4</w:t>
-      </w:r>
-      <w:r>
-        <w:rPr>
-          <w:rFonts w:hint="eastAsia"/>
-        </w:rPr>
-        <w:t>：装运单</w:t>
-      </w:r>
-    </w:p>
-    <w:p>
-      <w:pPr>
-        <w:ind w:firstLineChars="500" w:firstLine="1100"/>
-      </w:pPr>
-      <w:r>
-        <w:t>装运单由中转中心业务员填写，按类型分为飞机装运单（</w:t>
-      </w:r>
-      <w:r>
-        <w:rPr>
-          <w:rFonts w:hint="eastAsia"/>
-        </w:rPr>
-        <w:t>装运日期、本中转中心航运编号、航班号、出发地、到达地、货柜号、监装员、本次装箱所有托运单号、运费</w:t>
-      </w:r>
-      <w:r>
-        <w:t>），火车装运单（</w:t>
-      </w:r>
-      <w:r>
-        <w:rPr>
-          <w:rFonts w:hint="eastAsia"/>
-        </w:rPr>
-        <w:t>装运日期、本中转中心货运编号、车次号、出发地、到达地、车厢号、监装员、本次装箱所有托运单号、运费</w:t>
-      </w:r>
-      <w:r>
-        <w:t>），汽车装运单（</w:t>
-      </w:r>
-      <w:r>
-        <w:rPr>
-          <w:rFonts w:hint="eastAsia"/>
-        </w:rPr>
-        <w:t>装运日期、本中转中心汽运编号、车次号、出发地、到达地、监装员、押运员、本次装箱所有托运单号、运费</w:t>
-      </w:r>
-      <w:r>
-        <w:t>）。</w:t>
-      </w:r>
-    </w:p>
-    <w:p>
-      <w:pPr>
-        <w:ind w:firstLineChars="500" w:firstLine="1100"/>
-      </w:pPr>
-      <w:r>
-        <w:t>DR5</w:t>
-      </w:r>
-      <w:r>
-        <w:rPr>
-          <w:rFonts w:hint="eastAsia"/>
-        </w:rPr>
-        <w:t>：</w:t>
-      </w:r>
-      <w:r>
-        <w:rPr>
-          <w:rFonts w:hint="eastAsia"/>
-        </w:rPr>
-        <w:t>到达</w:t>
-      </w:r>
-      <w:r>
-        <w:rPr>
-          <w:rFonts w:hint="eastAsia"/>
-        </w:rPr>
-        <w:t>单</w:t>
-      </w:r>
-    </w:p>
-    <w:p>
-      <w:pPr>
-        <w:ind w:firstLineChars="500" w:firstLine="1100"/>
-      </w:pPr>
-      <w:r>
-        <w:t>到达</w:t>
-      </w:r>
-      <w:r>
-        <w:t>单由中转中心业务员填写，包括</w:t>
-      </w:r>
-      <w:r>
-        <w:t>到达单编号、</w:t>
-      </w:r>
-      <w:r>
-        <w:rPr>
-          <w:rFonts w:hint="eastAsia"/>
-        </w:rPr>
-        <w:t>机构</w:t>
-      </w:r>
-      <w:r>
-        <w:rPr>
-          <w:rFonts w:hint="eastAsia"/>
-        </w:rPr>
-        <w:t>编号（</w:t>
-      </w:r>
-      <w:r>
-        <w:rPr>
-          <w:rFonts w:hint="eastAsia"/>
-        </w:rPr>
-        <w:t>025</w:t>
-      </w:r>
-      <w:r>
-        <w:rPr>
-          <w:rFonts w:hint="eastAsia"/>
-        </w:rPr>
-        <w:t>城市编码</w:t>
-      </w:r>
-      <w:r>
-        <w:rPr>
-          <w:rFonts w:hint="eastAsia"/>
-        </w:rPr>
-        <w:t>+0</w:t>
-      </w:r>
-      <w:r>
-        <w:rPr>
-          <w:rFonts w:hint="eastAsia"/>
-        </w:rPr>
-        <w:t>（营业厅或</w:t>
-      </w:r>
-      <w:r>
-        <w:rPr>
-          <w:rFonts w:hint="eastAsia"/>
-        </w:rPr>
-        <w:t>中转中心</w:t>
-      </w:r>
-      <w:r>
-        <w:rPr>
-          <w:rFonts w:hint="eastAsia"/>
-        </w:rPr>
-        <w:t>）</w:t>
-      </w:r>
-      <w:r>
-        <w:rPr>
-          <w:rFonts w:hint="eastAsia"/>
-        </w:rPr>
-        <w:t>+</w:t>
-      </w:r>
-      <w:r>
-        <w:rPr>
-          <w:rFonts w:hint="eastAsia"/>
-        </w:rPr>
-        <w:t>三位编号</w:t>
-      </w:r>
-      <w:r>
-        <w:rPr>
-          <w:rFonts w:hint="eastAsia"/>
-        </w:rPr>
-        <w:t>）、到达日期、出发地、货物到达状态（损坏、完整、丢失）、货物的运单号</w:t>
-      </w:r>
-    </w:p>
-    <w:p>
-      <w:pPr>
-        <w:ind w:firstLineChars="500" w:firstLine="1100"/>
-      </w:pPr>
-      <w:r>
-        <w:t>DR6</w:t>
-      </w:r>
-      <w:r>
-        <w:rPr>
-          <w:rFonts w:hint="eastAsia"/>
-        </w:rPr>
-        <w:t>：物流信息</w:t>
-      </w:r>
-    </w:p>
-    <w:p>
-      <w:pPr>
-        <w:ind w:firstLineChars="500" w:firstLine="1100"/>
-      </w:pPr>
-      <w:r>
-        <w:t>物流信息包括快递当前的货运状态和历史轨迹，历史轨迹包括货物的中转信息和收发件信息。</w:t>
-      </w:r>
-    </w:p>
-    <w:p>
-      <w:pPr>
-        <w:ind w:firstLineChars="500" w:firstLine="1100"/>
-      </w:pPr>
-      <w:r>
-        <w:t>DR7</w:t>
-      </w:r>
-      <w:r>
-        <w:rPr>
-          <w:rFonts w:hint="eastAsia"/>
-        </w:rPr>
-        <w:t>：系统日志</w:t>
-      </w:r>
-    </w:p>
-    <w:p>
-      <w:pPr>
-        <w:ind w:firstLineChars="500" w:firstLine="1100"/>
-      </w:pPr>
-      <w:r>
-        <w:t>系统日志包括操作的时间，操作人员</w:t>
-      </w:r>
-      <w:r>
-        <w:rPr>
-          <w:rFonts w:hint="eastAsia"/>
-        </w:rPr>
-        <w:t>ID</w:t>
-      </w:r>
-      <w:r>
-        <w:rPr>
-          <w:rFonts w:hint="eastAsia"/>
-        </w:rPr>
-        <w:t>和操作类型</w:t>
-      </w:r>
-    </w:p>
-    <w:p>
-      <w:pPr>
-        <w:ind w:firstLineChars="500" w:firstLine="1100"/>
-      </w:pPr>
-      <w:r>
-        <w:t>DR8</w:t>
-      </w:r>
-      <w:r>
-        <w:rPr>
-          <w:rFonts w:hint="eastAsia"/>
-        </w:rPr>
-        <w:t>：</w:t>
-      </w:r>
-      <w:r>
-        <w:t>收件单</w:t>
-      </w:r>
-    </w:p>
-    <w:p>
-      <w:pPr>
-        <w:ind w:firstLineChars="500" w:firstLine="1100"/>
-      </w:pPr>
-      <w:r>
-        <w:t>收件单由快递员填写，包括收件人信息、收件日期</w:t>
-      </w:r>
-    </w:p>
-    <w:p>
-      <w:pPr>
-        <w:ind w:firstLineChars="500" w:firstLine="1100"/>
-      </w:pPr>
-      <w:r>
-        <w:t>DR9</w:t>
-      </w:r>
-      <w:r>
-        <w:rPr>
-          <w:rFonts w:hint="eastAsia"/>
-        </w:rPr>
-        <w:t>：</w:t>
-      </w:r>
-      <w:r>
-        <w:t>账户信息</w:t>
-      </w:r>
-    </w:p>
-    <w:p>
-      <w:pPr>
-        <w:ind w:firstLineChars="500" w:firstLine="1100"/>
-      </w:pPr>
-      <w:r>
-        <w:t>主要信息有</w:t>
-      </w:r>
-      <w:r>
-        <w:rPr>
-          <w:rFonts w:hint="eastAsia"/>
-        </w:rPr>
-        <w:t>包括机构、人员、车辆、库存、</w:t>
-      </w:r>
-      <w:r>
-        <w:rPr>
-          <w:rFonts w:hint="eastAsia"/>
-        </w:rPr>
-        <w:t xml:space="preserve"> </w:t>
-      </w:r>
-      <w:r>
-        <w:rPr>
-          <w:rFonts w:hint="eastAsia"/>
-        </w:rPr>
-        <w:t>银行账户信息（名称，余额）</w:t>
-      </w:r>
-    </w:p>
-    <w:p>
-      <w:pPr>
-        <w:ind w:firstLineChars="500" w:firstLine="1100"/>
-      </w:pPr>
-      <w:r>
-        <w:t>DR10</w:t>
-      </w:r>
-      <w:r>
-        <w:rPr>
-          <w:rFonts w:hint="eastAsia"/>
-        </w:rPr>
-        <w:t>：入库单</w:t>
-      </w:r>
-    </w:p>
-    <w:p>
-      <w:pPr>
-        <w:ind w:firstLineChars="500" w:firstLine="1100"/>
-      </w:pPr>
-      <w:r>
-        <w:rPr>
-          <w:rFonts w:hint="eastAsia"/>
-        </w:rPr>
-        <w:t>由仓库管理人员填写，主要信息有快递编号、入库日期、目的地、区号、排号、架号、位号</w:t>
-      </w:r>
-    </w:p>
-    <w:p>
-      <w:pPr>
-        <w:ind w:firstLineChars="500" w:firstLine="1100"/>
-      </w:pPr>
-      <w:r>
-        <w:t>DR11</w:t>
-      </w:r>
-      <w:r>
-        <w:rPr>
-          <w:rFonts w:hint="eastAsia"/>
-        </w:rPr>
-        <w:t>：出库单</w:t>
-      </w:r>
-    </w:p>
-    <w:p>
-      <w:pPr>
-        <w:ind w:firstLineChars="500" w:firstLine="1100"/>
-      </w:pPr>
-      <w:r>
-        <w:t>由仓库管理人员填写，主要信息有</w:t>
-      </w:r>
-      <w:r>
-        <w:rPr>
-          <w:rFonts w:hint="eastAsia"/>
-        </w:rPr>
-        <w:t>快递编号、出库日期、目的地、装运形式、</w:t>
-      </w:r>
-      <w:r>
-        <w:rPr>
-          <w:rFonts w:hint="eastAsia"/>
-        </w:rPr>
-        <w:t>到达单</w:t>
-      </w:r>
-      <w:r>
-        <w:rPr>
-          <w:rFonts w:hint="eastAsia"/>
-        </w:rPr>
-        <w:t>编号、汽运编号</w:t>
-      </w:r>
-    </w:p>
-    <w:p>
-      <w:pPr>
-        <w:ind w:firstLineChars="500" w:firstLine="1100"/>
-      </w:pPr>
-      <w:r>
-        <w:lastRenderedPageBreak/>
-        <w:t>DR12</w:t>
-      </w:r>
-      <w:r>
-        <w:t>：库存信息</w:t>
-      </w:r>
-    </w:p>
-    <w:p>
-      <w:pPr>
-        <w:ind w:firstLineChars="500" w:firstLine="1100"/>
-      </w:pPr>
-      <w:r>
-        <w:t>包括</w:t>
-      </w:r>
-      <w:r>
-        <w:rPr>
-          <w:rFonts w:hint="eastAsia"/>
-        </w:rPr>
-        <w:t>出</w:t>
-      </w:r>
-      <w:r>
-        <w:rPr>
-          <w:rFonts w:hint="eastAsia"/>
-        </w:rPr>
-        <w:t>/</w:t>
-      </w:r>
-      <w:r>
-        <w:rPr>
-          <w:rFonts w:hint="eastAsia"/>
-        </w:rPr>
-        <w:t>入库数量</w:t>
-      </w:r>
-      <w:r>
-        <w:rPr>
-          <w:rFonts w:hint="eastAsia"/>
-        </w:rPr>
-        <w:t>/</w:t>
-      </w:r>
-      <w:r>
-        <w:rPr>
-          <w:rFonts w:hint="eastAsia"/>
-        </w:rPr>
-        <w:t>金额，存储位置，总库存数量</w:t>
-      </w:r>
-    </w:p>
-    <w:p>
-      <w:pPr>
-        <w:ind w:firstLineChars="500" w:firstLine="1100"/>
-      </w:pPr>
-      <w:r>
-        <w:t>DR13</w:t>
-      </w:r>
-      <w:r>
-        <w:t>：库存初始化信息</w:t>
-      </w:r>
-    </w:p>
-    <w:p>
-      <w:pPr>
-        <w:ind w:firstLineChars="500" w:firstLine="1100"/>
-      </w:pPr>
-      <w:r>
-        <w:t>包括各个分区大小</w:t>
-      </w:r>
-      <w:r>
-        <w:rPr>
-          <w:rFonts w:hint="eastAsia"/>
-        </w:rPr>
-        <w:t>、</w:t>
-      </w:r>
-      <w:r>
-        <w:t>位置范围</w:t>
-      </w:r>
-      <w:r>
-        <w:rPr>
-          <w:rFonts w:hint="eastAsia"/>
-        </w:rPr>
-        <w:t>、</w:t>
-      </w:r>
-      <w:r>
-        <w:t>库存报警警戒线</w:t>
-      </w:r>
-    </w:p>
-    <w:p>
-      <w:pPr>
-        <w:ind w:firstLineChars="500" w:firstLine="1100"/>
-      </w:pPr>
-      <w:r>
-        <w:t>DR14</w:t>
-      </w:r>
-      <w:r>
-        <w:rPr>
-          <w:rFonts w:hint="eastAsia"/>
-        </w:rPr>
-        <w:t>：各区快递具体信息</w:t>
-      </w:r>
-    </w:p>
-    <w:p>
-      <w:pPr>
-        <w:ind w:firstLineChars="500" w:firstLine="1100"/>
-      </w:pPr>
-      <w:r>
-        <w:t>包括</w:t>
-      </w:r>
-      <w:r>
-        <w:rPr>
-          <w:rFonts w:hint="eastAsia"/>
-        </w:rPr>
-        <w:t>当天的各区快递的具体信息（快递编号、入库日期、目的地、区号、排号、架号、位号）</w:t>
-      </w:r>
-    </w:p>
-    <w:p>
-      <w:pPr>
-        <w:ind w:firstLineChars="500" w:firstLine="1100"/>
-      </w:pPr>
-      <w:r>
-        <w:t>DR15</w:t>
-      </w:r>
-      <w:r>
-        <w:rPr>
-          <w:rFonts w:hint="eastAsia"/>
-        </w:rPr>
-        <w:t>：用户类别</w:t>
-      </w:r>
-    </w:p>
-    <w:p>
-      <w:pPr>
-        <w:ind w:firstLineChars="500" w:firstLine="1100"/>
-      </w:pPr>
-      <w:r>
-        <w:t>用户类别包括总经理，高级财务人员，普通财务人员，快递员，营业厅业务员，中转中心业务员，仓库管理人员</w:t>
-      </w:r>
-    </w:p>
-    <w:p>
-      <w:pPr>
-        <w:ind w:firstLineChars="500" w:firstLine="1100"/>
-      </w:pPr>
-      <w:r>
-        <w:t>DR16</w:t>
-      </w:r>
-      <w:r>
-        <w:t>：用户权限</w:t>
-      </w:r>
-    </w:p>
-    <w:p>
-      <w:pPr>
-        <w:ind w:firstLineChars="500" w:firstLine="1100"/>
-      </w:pPr>
-      <w:r>
-        <w:t>用户权限由管理员统一设置，包括总经理，高级财务人员，普通财务人员，快递员，营业厅业务员，中转中心业务员，仓库管理人员</w:t>
-      </w:r>
-    </w:p>
-    <w:p>
-      <w:pPr>
-        <w:ind w:firstLineChars="500" w:firstLine="1100"/>
-      </w:pPr>
-      <w:r>
-        <w:t>DR17</w:t>
-      </w:r>
-      <w:r>
-        <w:rPr>
-          <w:rFonts w:hint="eastAsia"/>
-        </w:rPr>
-        <w:t>：用户具体信息</w:t>
-      </w:r>
-    </w:p>
-    <w:p>
-      <w:pPr>
-        <w:ind w:firstLineChars="500" w:firstLine="1100"/>
-      </w:pPr>
-      <w:r>
-        <w:t>包括姓名、用户名、密码、权限</w:t>
-      </w:r>
-    </w:p>
-    <w:p>
-      <w:pPr>
-        <w:ind w:firstLineChars="500" w:firstLine="1100"/>
-      </w:pPr>
-      <w:r>
-        <w:t>DR18</w:t>
-      </w:r>
-      <w:r>
-        <w:rPr>
-          <w:rFonts w:hint="eastAsia"/>
-        </w:rPr>
-        <w:t>：寄件单</w:t>
-      </w:r>
-    </w:p>
-    <w:p>
-      <w:pPr>
-        <w:ind w:firstLineChars="500" w:firstLine="1100"/>
-      </w:pPr>
-      <w:proofErr w:type="gramStart"/>
-      <w:r>
-        <w:t>寄件单由</w:t>
-      </w:r>
-      <w:proofErr w:type="gramEnd"/>
-      <w:r>
-        <w:t>快递员填写，包括</w:t>
-      </w:r>
-      <w:r>
-        <w:rPr>
-          <w:rFonts w:hint="eastAsia"/>
-        </w:rPr>
-        <w:t>寄件人姓名、住址、单位、电话、手机，收件人姓名、住址、单位、电话、手机，货物信息（原件数、实际重量、体积、内件品名、尺寸），包装的种类信息（纸箱、木箱、快递袋、其它），订单条型号码（</w:t>
-      </w:r>
-      <w:r>
-        <w:rPr>
-          <w:rFonts w:hint="eastAsia"/>
-        </w:rPr>
-        <w:t>10</w:t>
-      </w:r>
-      <w:r>
-        <w:rPr>
-          <w:rFonts w:hint="eastAsia"/>
-        </w:rPr>
-        <w:t>位），预估时间，价格，运送方式</w:t>
-      </w:r>
-    </w:p>
-    <w:p>
-      <w:pPr>
-        <w:ind w:firstLineChars="500" w:firstLine="1100"/>
-      </w:pPr>
-      <w:r>
-        <w:t>DR19</w:t>
-      </w:r>
-      <w:r>
-        <w:rPr>
-          <w:rFonts w:hint="eastAsia"/>
-        </w:rPr>
-        <w:t>：装车单</w:t>
-      </w:r>
-    </w:p>
-    <w:p>
-      <w:pPr>
-        <w:ind w:firstLineChars="500" w:firstLine="1100"/>
-      </w:pPr>
-      <w:r>
-        <w:rPr>
-          <w:rFonts w:hint="eastAsia"/>
-        </w:rPr>
-        <w:t>装车单由营业厅业务员填写并生成，主要信息有装车日期、营业厅编号（</w:t>
-      </w:r>
-      <w:r>
-        <w:rPr>
-          <w:rFonts w:hint="eastAsia"/>
-        </w:rPr>
-        <w:t>025</w:t>
-      </w:r>
-      <w:r>
-        <w:rPr>
-          <w:rFonts w:hint="eastAsia"/>
-        </w:rPr>
-        <w:t>城市编码</w:t>
-      </w:r>
-      <w:r>
-        <w:rPr>
-          <w:rFonts w:hint="eastAsia"/>
-        </w:rPr>
-        <w:t>+000</w:t>
-      </w:r>
-      <w:r>
-        <w:rPr>
-          <w:rFonts w:hint="eastAsia"/>
-        </w:rPr>
-        <w:t>鼓楼营业厅）、汽运编号</w:t>
-      </w:r>
-      <w:r>
-        <w:rPr>
-          <w:rFonts w:hint="eastAsia"/>
-        </w:rPr>
-        <w:t xml:space="preserve"> </w:t>
-      </w:r>
-      <w:r>
-        <w:rPr>
-          <w:rFonts w:hint="eastAsia"/>
-        </w:rPr>
-        <w:t>（营业厅编号</w:t>
-      </w:r>
-      <w:r>
-        <w:rPr>
-          <w:rFonts w:hint="eastAsia"/>
-        </w:rPr>
-        <w:t>+20150921</w:t>
-      </w:r>
-      <w:r>
-        <w:rPr>
-          <w:rFonts w:hint="eastAsia"/>
-        </w:rPr>
-        <w:t>日期</w:t>
-      </w:r>
-      <w:r>
-        <w:rPr>
-          <w:rFonts w:hint="eastAsia"/>
-        </w:rPr>
-        <w:t>+00000</w:t>
-      </w:r>
-      <w:r>
-        <w:rPr>
-          <w:rFonts w:hint="eastAsia"/>
-        </w:rPr>
-        <w:t>编码</w:t>
-      </w:r>
-      <w:r>
-        <w:rPr>
-          <w:rFonts w:hint="eastAsia"/>
-        </w:rPr>
-        <w:t xml:space="preserve"> </w:t>
-      </w:r>
-      <w:r>
-        <w:rPr>
-          <w:rFonts w:hint="eastAsia"/>
-        </w:rPr>
-        <w:t>、五位数字）、到达地（本地中转中心或者其它营业厅）、车辆代号、司机代号、本次装箱所有订单条形码号））</w:t>
-      </w:r>
-    </w:p>
-    <w:p>
-      <w:pPr>
-        <w:ind w:firstLineChars="500" w:firstLine="1100"/>
-      </w:pPr>
-      <w:r>
-        <w:t>DR20</w:t>
-      </w:r>
-      <w:r>
-        <w:rPr>
-          <w:rFonts w:hint="eastAsia"/>
-        </w:rPr>
-        <w:t>：收款单</w:t>
-      </w:r>
-    </w:p>
-    <w:p>
-      <w:pPr>
-        <w:ind w:firstLineChars="500" w:firstLine="1100"/>
-      </w:pPr>
-      <w:r>
-        <w:rPr>
-          <w:rFonts w:hint="eastAsia"/>
-        </w:rPr>
-        <w:tab/>
-      </w:r>
-      <w:r>
-        <w:rPr>
-          <w:rFonts w:hint="eastAsia"/>
-        </w:rPr>
-        <w:t>收款单由营业厅业务员填写并生成，主要信息有</w:t>
-      </w:r>
-      <w:r>
-        <w:t>收款日期</w:t>
-      </w:r>
-      <w:r>
-        <w:rPr>
-          <w:rFonts w:hint="eastAsia"/>
-        </w:rPr>
-        <w:t>、快递员的工号、收款金额和对应的所有快递订单条形码号</w:t>
-      </w:r>
-    </w:p>
-    <w:p>
-      <w:pPr>
-        <w:ind w:firstLineChars="500" w:firstLine="1100"/>
-      </w:pPr>
-      <w:r>
-        <w:t>DR21</w:t>
-      </w:r>
-      <w:r>
-        <w:rPr>
-          <w:rFonts w:hint="eastAsia"/>
-        </w:rPr>
-        <w:t>：经营情况表</w:t>
-      </w:r>
-    </w:p>
-    <w:p>
-      <w:pPr>
-        <w:ind w:firstLineChars="500" w:firstLine="1100"/>
-      </w:pPr>
-      <w:r>
-        <w:rPr>
-          <w:rFonts w:hint="eastAsia"/>
-        </w:rPr>
-        <w:t>经营情况表由财务人员或总经理填写并生成，主要信息有开始日期和结束日期、该期间的所有收款单及付款单的信息</w:t>
-      </w:r>
-    </w:p>
-    <w:p>
-      <w:pPr>
-        <w:ind w:firstLineChars="500" w:firstLine="1100"/>
-      </w:pPr>
-      <w:r>
-        <w:t>DR22</w:t>
-      </w:r>
-      <w:r>
-        <w:rPr>
-          <w:rFonts w:hint="eastAsia"/>
-        </w:rPr>
-        <w:t>：</w:t>
-      </w:r>
-      <w:proofErr w:type="gramStart"/>
-      <w:r>
-        <w:rPr>
-          <w:rFonts w:hint="eastAsia"/>
-        </w:rPr>
-        <w:t>派件单</w:t>
-      </w:r>
-      <w:proofErr w:type="gramEnd"/>
-    </w:p>
-    <w:p>
-      <w:pPr>
-        <w:ind w:firstLineChars="500" w:firstLine="1100"/>
-      </w:pPr>
-      <w:proofErr w:type="gramStart"/>
-      <w:r>
-        <w:rPr>
-          <w:rFonts w:hint="eastAsia"/>
-        </w:rPr>
-        <w:lastRenderedPageBreak/>
-        <w:t>派件单</w:t>
-      </w:r>
-      <w:proofErr w:type="gramEnd"/>
-      <w:r>
-        <w:rPr>
-          <w:rFonts w:hint="eastAsia"/>
-        </w:rPr>
-        <w:t>由营业厅业务员填写并生成，主要信息有</w:t>
-      </w:r>
-      <w:proofErr w:type="gramStart"/>
-      <w:r>
-        <w:rPr>
-          <w:rFonts w:hint="eastAsia"/>
-        </w:rPr>
-        <w:t>派送员工</w:t>
-      </w:r>
-      <w:proofErr w:type="gramEnd"/>
-      <w:r>
-        <w:rPr>
-          <w:rFonts w:hint="eastAsia"/>
-        </w:rPr>
-        <w:t>工号、到达日期（当日）</w:t>
-      </w:r>
-      <w:r>
-        <w:rPr>
-          <w:rFonts w:hint="eastAsia"/>
-        </w:rPr>
-        <w:t>、托运订单条形码号</w:t>
-      </w:r>
-    </w:p>
-    <w:p>
-      <w:pPr>
-        <w:ind w:firstLineChars="500" w:firstLine="1100"/>
-      </w:pPr>
-      <w:r>
-        <w:t>DR23</w:t>
-      </w:r>
-      <w:r>
-        <w:rPr>
-          <w:rFonts w:hint="eastAsia"/>
-        </w:rPr>
-        <w:t>：成本收益表</w:t>
-      </w:r>
-    </w:p>
-    <w:p>
-      <w:pPr>
-        <w:ind w:firstLineChars="500" w:firstLine="1100"/>
-      </w:pPr>
-      <w:r>
-        <w:rPr>
-          <w:rFonts w:hint="eastAsia"/>
-        </w:rPr>
-        <w:tab/>
-      </w:r>
-      <w:r>
-        <w:rPr>
-          <w:rFonts w:hint="eastAsia"/>
-        </w:rPr>
-        <w:t>成本收益表由财务人员填写并生成，主要信息有当前日期、截至当前日期的总收入、总支出、总利润</w:t>
-      </w:r>
-    </w:p>
-    <w:p>
-      <w:pPr>
-        <w:ind w:firstLineChars="500" w:firstLine="1100"/>
-      </w:pPr>
-      <w:r>
-        <w:t>DR24</w:t>
-      </w:r>
-      <w:r>
-        <w:rPr>
-          <w:rFonts w:hint="eastAsia"/>
-        </w:rPr>
-        <w:t>：经营情况表</w:t>
-      </w:r>
-    </w:p>
-    <w:p>
-      <w:pPr>
-        <w:ind w:firstLineChars="500" w:firstLine="1100"/>
-      </w:pPr>
-      <w:r>
-        <w:rPr>
-          <w:rFonts w:hint="eastAsia"/>
-        </w:rPr>
-        <w:tab/>
-      </w:r>
-      <w:r>
-        <w:rPr>
-          <w:rFonts w:hint="eastAsia"/>
-        </w:rPr>
-        <w:t>经营情况表由财务人员或总经理填写并生成，主要信息有开始日期和结束日期、该期间的所有收款单及付款单的信息</w:t>
-      </w:r>
+      <w:bookmarkEnd w:id="29"/>
     </w:p>
     <w:p>
       <w:pPr>
@@ -8967,218 +4895,14 @@
           <w:numId w:val="5"/>
         </w:numPr>
       </w:pPr>
-      <w:bookmarkStart w:id="23" w:name="_Toc433483075"/>
+      <w:bookmarkStart w:id="30" w:name="_Toc440897674"/>
       <w:r>
         <w:rPr>
           <w:rFonts w:hint="eastAsia"/>
         </w:rPr>
         <w:t>默认数据</w:t>
       </w:r>
-      <w:bookmarkEnd w:id="23"/>
-    </w:p>
-    <w:p>
-      <w:r>
-        <w:rPr>
-          <w:rFonts w:hint="eastAsia"/>
-        </w:rPr>
-        <w:t>D</w:t>
-      </w:r>
-      <w:r>
-        <w:t>efault1</w:t>
-      </w:r>
-      <w:r>
-        <w:t>：</w:t>
-      </w:r>
-      <w:proofErr w:type="gramStart"/>
-      <w:r>
-        <w:t>寄件单中</w:t>
-      </w:r>
-      <w:proofErr w:type="gramEnd"/>
-      <w:r>
-        <w:t>运送方式默认为经济快递</w:t>
-      </w:r>
-    </w:p>
-    <w:p>
-      <w:r>
-        <w:rPr>
-          <w:rFonts w:hint="eastAsia"/>
-        </w:rPr>
-        <w:t>De</w:t>
-      </w:r>
-      <w:r>
-        <w:t>fault2</w:t>
-      </w:r>
-      <w:r>
-        <w:t>：库存警戒值默认为</w:t>
-      </w:r>
-      <w:r>
-        <w:t>90%</w:t>
-      </w:r>
-    </w:p>
-    <w:p>
-      <w:r>
-        <w:t>Default3</w:t>
-      </w:r>
-      <w:r>
-        <w:t>：库存分区大小默认为</w:t>
-      </w:r>
-      <w:r>
-        <w:t>0</w:t>
-      </w:r>
-    </w:p>
-    <w:p>
-      <w:r>
-        <w:t>Default4</w:t>
-      </w:r>
-      <w:r>
-        <w:t>：用户密码默认为工号</w:t>
-      </w:r>
-    </w:p>
-    <w:p>
-      <w:r>
-        <w:rPr>
-          <w:rFonts w:hint="eastAsia"/>
-        </w:rPr>
-        <w:t>Default</w:t>
-      </w:r>
-      <w:r>
-        <w:t>5</w:t>
-      </w:r>
-      <w:r>
-        <w:rPr>
-          <w:rFonts w:hint="eastAsia"/>
-        </w:rPr>
-        <w:t>：管理员的账户和密码默认为</w:t>
-      </w:r>
-      <w:r>
-        <w:rPr>
-          <w:rFonts w:hint="eastAsia"/>
-        </w:rPr>
-        <w:t>a</w:t>
-      </w:r>
-      <w:r>
-        <w:t>dmin</w:t>
-      </w:r>
-    </w:p>
-    <w:p>
-      <w:r>
-        <w:t>Default6</w:t>
-      </w:r>
-      <w:r>
-        <w:t>：装运单运费默认为</w:t>
-      </w:r>
-      <w:r>
-        <w:rPr>
-          <w:rFonts w:hint="eastAsia"/>
-        </w:rPr>
-        <w:t>0</w:t>
-      </w:r>
-    </w:p>
-    <w:p>
-      <w:r>
-        <w:t>Default7</w:t>
-      </w:r>
-      <w:r>
-        <w:t>：</w:t>
-      </w:r>
-      <w:r>
-        <w:t>到达单</w:t>
-      </w:r>
-      <w:r>
-        <w:t>货物到达状态默认为完整</w:t>
-      </w:r>
-    </w:p>
-    <w:p>
-      <w:r>
-        <w:rPr>
-          <w:rFonts w:hint="eastAsia"/>
-        </w:rPr>
-        <w:t>Default</w:t>
-      </w:r>
-      <w:r>
-        <w:t>8</w:t>
-      </w:r>
-      <w:r>
-        <w:rPr>
-          <w:rFonts w:hint="eastAsia"/>
-        </w:rPr>
-        <w:t>：运费策略初始价格为</w:t>
-      </w:r>
-      <w:r>
-        <w:rPr>
-          <w:rFonts w:hint="eastAsia"/>
-        </w:rPr>
-        <w:t>23</w:t>
-      </w:r>
-      <w:r>
-        <w:rPr>
-          <w:rFonts w:hint="eastAsia"/>
-        </w:rPr>
-        <w:t>元</w:t>
-      </w:r>
-      <w:r>
-        <w:rPr>
-          <w:rFonts w:hint="eastAsia"/>
-        </w:rPr>
-        <w:t>/</w:t>
-      </w:r>
-      <w:r>
-        <w:rPr>
-          <w:rFonts w:hint="eastAsia"/>
-        </w:rPr>
-        <w:t>公斤</w:t>
-      </w:r>
-      <w:r>
-        <w:rPr>
-          <w:rFonts w:hint="eastAsia"/>
-        </w:rPr>
-        <w:t>*1000KM</w:t>
-      </w:r>
-    </w:p>
-    <w:p>
-      <w:r>
-        <w:t>D</w:t>
-      </w:r>
-      <w:r>
-        <w:rPr>
-          <w:rFonts w:hint="eastAsia"/>
-        </w:rPr>
-        <w:t>efault9</w:t>
-      </w:r>
-      <w:r>
-        <w:rPr>
-          <w:rFonts w:hint="eastAsia"/>
-        </w:rPr>
-        <w:t>：收款金额默认为零</w:t>
-      </w:r>
-    </w:p>
-    <w:p>
-      <w:r>
-        <w:rPr>
-          <w:rFonts w:hint="eastAsia"/>
-        </w:rPr>
-        <w:t>Default10</w:t>
-      </w:r>
-      <w:r>
-        <w:rPr>
-          <w:rFonts w:hint="eastAsia"/>
-        </w:rPr>
-        <w:t>：日期默认为当天日期</w:t>
-      </w:r>
-    </w:p>
-    <w:p>
-      <w:r>
-        <w:rPr>
-          <w:rFonts w:hint="eastAsia"/>
-        </w:rPr>
-        <w:t>Default11</w:t>
-      </w:r>
-      <w:r>
-        <w:rPr>
-          <w:rFonts w:hint="eastAsia"/>
-        </w:rPr>
-        <w:t>：租金年份默认为当年</w:t>
-      </w:r>
+      <w:bookmarkEnd w:id="30"/>
     </w:p>
     <w:p>
       <w:pPr>
@@ -9188,94 +4912,33 @@
           <w:numId w:val="5"/>
         </w:numPr>
       </w:pPr>
-      <w:bookmarkStart w:id="24" w:name="_Toc433483076"/>
+      <w:bookmarkStart w:id="31" w:name="_Toc440897675"/>
       <w:r>
         <w:rPr>
           <w:rFonts w:hint="eastAsia"/>
         </w:rPr>
         <w:t>数据格式要求</w:t>
       </w:r>
-      <w:bookmarkEnd w:id="24"/>
+      <w:bookmarkEnd w:id="31"/>
     </w:p>
     <w:p>
       <w:pPr>
         <w:ind w:left="1080"/>
       </w:pPr>
       <w:r>
+        <w:rPr>
+          <w:rFonts w:hint="eastAsia"/>
+        </w:rPr>
         <w:t>F</w:t>
       </w:r>
       <w:r>
-        <w:rPr>
-          <w:rFonts w:hint="eastAsia"/>
-        </w:rPr>
-        <w:t>ormat1</w:t>
-      </w:r>
-      <w:r>
-        <w:rPr>
-          <w:rFonts w:hint="eastAsia"/>
-        </w:rPr>
-        <w:t>：因为在将来的一段时间内，物流公司都不打算使用条形码扫描设备，所以为了方便，要求使用</w:t>
-      </w:r>
-      <w:r>
-        <w:rPr>
-          <w:rFonts w:hint="eastAsia"/>
-        </w:rPr>
-        <w:t>10</w:t>
-      </w:r>
-      <w:r>
-        <w:rPr>
-          <w:rFonts w:hint="eastAsia"/>
-        </w:rPr>
-        <w:t>位整数来表示条形码</w:t>
-      </w:r>
-    </w:p>
-    <w:p>
-      <w:pPr>
-        <w:ind w:left="1080"/>
-      </w:pPr>
-      <w:r>
-        <w:rPr>
-          <w:rFonts w:hint="eastAsia"/>
-        </w:rPr>
-        <w:t>Format2</w:t>
-      </w:r>
-      <w:r>
-        <w:rPr>
-          <w:rFonts w:hint="eastAsia"/>
-        </w:rPr>
-        <w:t>：价格和费用的格式必须大于等于零，精确到小数点后</w:t>
-      </w:r>
-      <w:r>
-        <w:rPr>
-          <w:rFonts w:hint="eastAsia"/>
-        </w:rPr>
-        <w:t>2</w:t>
-      </w:r>
-      <w:r>
-        <w:rPr>
-          <w:rFonts w:hint="eastAsia"/>
-        </w:rPr>
-        <w:t>位，单位为元</w:t>
-      </w:r>
-    </w:p>
-    <w:p>
-      <w:pPr>
-        <w:ind w:left="1080"/>
-      </w:pPr>
-      <w:r>
-        <w:rPr>
-          <w:rFonts w:hint="eastAsia"/>
-        </w:rPr>
-        <w:t>F</w:t>
-      </w:r>
-      <w:r>
         <w:t>o</w:t>
       </w:r>
       <w:r>
         <w:rPr>
           <w:rFonts w:hint="eastAsia"/>
         </w:rPr>
-        <w:t>rmat3</w:t>
+        <w:t>rmat1</w:t>
       </w:r>
       <w:r>
         <w:rPr>
@@ -9287,167 +4950,13 @@
         <w:rPr>
           <w:rFonts w:hint="eastAsia"/>
         </w:rPr>
-        <w:t>yyyy/mm/dd</w:t>
-      </w:r>
-    </w:p>
-    <w:p>
-      <w:pPr>
-        <w:ind w:left="1080"/>
-      </w:pPr>
-      <w:r>
-        <w:t>Fo</w:t>
-      </w:r>
-      <w:r>
-        <w:rPr>
-          <w:rFonts w:hint="eastAsia"/>
-        </w:rPr>
-        <w:t>rmat4</w:t>
-      </w:r>
-      <w:r>
-        <w:rPr>
-          <w:rFonts w:hint="eastAsia"/>
-        </w:rPr>
-        <w:t>：数量的格式必须是正整数</w:t>
-      </w:r>
-    </w:p>
-    <w:p>
-      <w:pPr>
-        <w:ind w:left="1080"/>
-      </w:pPr>
-      <w:r>
-        <w:rPr>
-          <w:rFonts w:hint="eastAsia"/>
-        </w:rPr>
-        <w:t>Format5</w:t>
-      </w:r>
-      <w:r>
-        <w:rPr>
-          <w:rFonts w:hint="eastAsia"/>
-        </w:rPr>
-        <w:t>：距离的单位为</w:t>
-      </w:r>
-      <w:r>
-        <w:rPr>
-          <w:rFonts w:hint="eastAsia"/>
-        </w:rPr>
-        <w:t>km</w:t>
-      </w:r>
-      <w:r>
-        <w:rPr>
-          <w:rFonts w:hint="eastAsia"/>
-        </w:rPr>
-        <w:t>，必须大于等于零，精确到小数点后</w:t>
-      </w:r>
-      <w:r>
-        <w:rPr>
-          <w:rFonts w:hint="eastAsia"/>
-        </w:rPr>
-        <w:t>1</w:t>
-      </w:r>
-      <w:r>
-        <w:rPr>
-          <w:rFonts w:hint="eastAsia"/>
-        </w:rPr>
-        <w:t>位</w:t>
-      </w:r>
-    </w:p>
-    <w:p>
-      <w:pPr>
-        <w:ind w:left="1080"/>
-      </w:pPr>
-      <w:r>
-        <w:rPr>
-          <w:rFonts w:hint="eastAsia"/>
-        </w:rPr>
-        <w:t>Format6</w:t>
-      </w:r>
-      <w:r>
-        <w:rPr>
-          <w:rFonts w:hint="eastAsia"/>
-        </w:rPr>
-        <w:t>：物品长度单位为厘米，必须大于等于零，精确到整数位</w:t>
-      </w:r>
-    </w:p>
-    <w:p>
-      <w:pPr>
-        <w:ind w:left="1080"/>
-      </w:pPr>
-      <w:r>
-        <w:rPr>
-          <w:rFonts w:hint="eastAsia"/>
-        </w:rPr>
-        <w:t>Format7</w:t>
-      </w:r>
-      <w:r>
-        <w:rPr>
-          <w:rFonts w:hint="eastAsia"/>
-        </w:rPr>
-        <w:t>：工号为</w:t>
-      </w:r>
-      <w:r>
-        <w:rPr>
-          <w:rFonts w:hint="eastAsia"/>
-        </w:rPr>
-        <w:t>6</w:t>
-      </w:r>
-      <w:r>
-        <w:rPr>
-          <w:rFonts w:hint="eastAsia"/>
-        </w:rPr>
-        <w:t>位整数，前</w:t>
-      </w:r>
-      <w:r>
-        <w:rPr>
-          <w:rFonts w:hint="eastAsia"/>
-        </w:rPr>
-        <w:t>2</w:t>
-      </w:r>
-      <w:r>
-        <w:rPr>
-          <w:rFonts w:hint="eastAsia"/>
-        </w:rPr>
-        <w:t>位是工种，后</w:t>
-      </w:r>
-      <w:r>
-        <w:rPr>
-          <w:rFonts w:hint="eastAsia"/>
-        </w:rPr>
-        <w:t>4</w:t>
-      </w:r>
-      <w:r>
-        <w:rPr>
-          <w:rFonts w:hint="eastAsia"/>
-        </w:rPr>
-        <w:t>位为种内编号</w:t>
-      </w:r>
-    </w:p>
-    <w:p>
-      <w:pPr>
-        <w:ind w:left="1080"/>
-      </w:pPr>
-      <w:r>
-        <w:rPr>
-          <w:rFonts w:hint="eastAsia"/>
-        </w:rPr>
-        <w:t>Format8</w:t>
-      </w:r>
-      <w:r>
-        <w:rPr>
-          <w:rFonts w:hint="eastAsia"/>
-        </w:rPr>
-        <w:t>：用户密码只能由</w:t>
-      </w:r>
-      <w:r>
-        <w:rPr>
-          <w:rFonts w:hint="eastAsia"/>
-        </w:rPr>
-        <w:t>8-15</w:t>
-      </w:r>
-      <w:r>
-        <w:rPr>
-          <w:rFonts w:hint="eastAsia"/>
-        </w:rPr>
-        <w:t>位数字或字母（大小写敏感）组成</w:t>
+        <w:t>yyyy-mm-</w:t>
+      </w:r>
+      <w:r>
+        <w:rPr>
+          <w:rFonts w:hint="eastAsia"/>
+        </w:rPr>
+        <w:t>dd</w:t>
       </w:r>
     </w:p>
     <w:p>
@@ -9457,96 +4966,19 @@
           <w:ilvl w:val="1"/>
           <w:numId w:val="5"/>
         </w:numPr>
-      </w:pPr>
-      <w:bookmarkStart w:id="25" w:name="_Toc433483077"/>
-      <w:r>
-        <w:rPr>
-          <w:rFonts w:hint="eastAsia"/>
-        </w:rPr>
-        <w:lastRenderedPageBreak/>
+        <w:rPr>
+          <w:rFonts w:hint="eastAsia"/>
+        </w:rPr>
+      </w:pPr>
+      <w:bookmarkStart w:id="32" w:name="_Toc440897676"/>
+      <w:r>
+        <w:rPr>
+          <w:rFonts w:hint="eastAsia"/>
+        </w:rPr>
         <w:t>其他需求</w:t>
       </w:r>
-      <w:bookmarkEnd w:id="25"/>
+      <w:bookmarkEnd w:id="32"/>
     </w:p>
-    <w:p>
-      <w:pPr>
-        <w:pStyle w:val="a7"/>
-      </w:pPr>
-      <w:r>
-        <w:rPr>
-          <w:rFonts w:hint="eastAsia"/>
-        </w:rPr>
-        <w:t>安装需求</w:t>
-      </w:r>
-    </w:p>
-    <w:p>
-      <w:pPr>
-        <w:pStyle w:val="a7"/>
-      </w:pPr>
-      <w:r>
-        <w:rPr>
-          <w:rFonts w:hint="eastAsia"/>
-        </w:rPr>
-        <w:t>Install1</w:t>
-      </w:r>
-      <w:r>
-        <w:rPr>
-          <w:rFonts w:hint="eastAsia"/>
-        </w:rPr>
-        <w:t>：在安装系统，要初始化用户、商品库存等重要信息</w:t>
-      </w:r>
-    </w:p>
-    <w:p>
-      <w:pPr>
-        <w:pStyle w:val="a7"/>
-      </w:pPr>
-      <w:r>
-        <w:rPr>
-          <w:rFonts w:hint="eastAsia"/>
-        </w:rPr>
-        <w:t>Install2</w:t>
-      </w:r>
-      <w:r>
-        <w:rPr>
-          <w:rFonts w:hint="eastAsia"/>
-        </w:rPr>
-        <w:t>：新系统上线之后除了寄件人以外的所有用户都要进行</w:t>
-      </w:r>
-      <w:r>
-        <w:rPr>
-          <w:rFonts w:hint="eastAsia"/>
-        </w:rPr>
-        <w:t>5</w:t>
-      </w:r>
-      <w:r>
-        <w:rPr>
-          <w:rFonts w:hint="eastAsia"/>
-        </w:rPr>
-        <w:t>天的使用培训</w:t>
-      </w:r>
-    </w:p>
-    <w:p>
-      <w:pPr>
-        <w:pStyle w:val="a7"/>
-        <w:ind w:left="1080"/>
-      </w:pPr>
-    </w:p>
-    <w:p/>
-    <w:p>
-      <w:pPr>
-        <w:pStyle w:val="a7"/>
-      </w:pPr>
-    </w:p>
-    <w:p>
-      <w:pPr>
-        <w:pStyle w:val="a7"/>
-        <w:ind w:left="1080"/>
-      </w:pPr>
-      <w:r>
-        <w:t xml:space="preserve">            </w:t>
-      </w:r>
-    </w:p>
-    <w:p/>
     <w:sectPr>
       <w:footerReference w:type="even" r:id="rId7"/>
       <w:footerReference w:type="default" r:id="rId8"/>
@@ -9655,7 +5087,7 @@
         <w:rStyle w:val="aa"/>
         <w:noProof/>
       </w:rPr>
-      <w:t>5</w:t>
+      <w:t>4</w:t>
     </w:r>
     <w:r>
       <w:rPr>
@@ -10176,7 +5608,7 @@
       <w:lvlText w:val="%1.%2.%3"/>
       <w:lvlJc w:val="left"/>
       <w:pPr>
-        <w:ind w:left="720" w:hanging="720"/>
+        <w:ind w:left="1080" w:hanging="720"/>
       </w:pPr>
       <w:rPr>
         <w:rFonts w:hint="default"/>
@@ -11490,8 +6922,8 @@
   </w:compat>
   <w:rsids>
     <w:rsidRoot w:val="00DC1323"/>
+    <w:rsid w:val="00127D49"/>
     <w:rsid w:val="00DC1323"/>
-    <w:rsid w:val="00F80D8E"/>
   </w:rsids>
   <m:mathPr>
     <m:mathFont m:val="Cambria Math"/>

--- a/文档/需求阶段/SnapMemo需求规格说明与用例文档.docx
+++ b/文档/需求阶段/SnapMemo需求规格说明与用例文档.docx
@@ -74,6 +74,7 @@
             <w:dataBinding w:prefixMappings="xmlns:ns0='http://purl.org/dc/elements/1.1/' xmlns:ns1='http://schemas.openxmlformats.org/package/2006/metadata/core-properties' " w:xpath="/ns1:coreProperties[1]/ns0:title[1]" w:storeItemID="{6C3C8BC8-F283-45AE-878A-BAB7291924A1}"/>
             <w:text/>
           </w:sdtPr>
+          <w:sdtEndPr/>
           <w:sdtContent>
             <w:p>
               <w:pPr>
@@ -141,6 +142,7 @@
             </w:placeholder>
             <w:text/>
           </w:sdtPr>
+          <w:sdtEndPr/>
           <w:sdtContent>
             <w:p>
               <w:pPr>
@@ -370,7 +372,7 @@
                               </a:ln>
                               <a:extLst>
                                 <a:ext uri="{91240B29-F687-4f45-9708-019B960494DF}">
-                                  <a14:hiddenLine xmlns="" xmlns:mo="http://schemas.microsoft.com/office/mac/office/2008/main" xmlns:mv="urn:schemas-microsoft-com:mac:vml" xmlns:o="urn:schemas-microsoft-com:office:office" xmlns:v="urn:schemas-microsoft-com:vml" xmlns:w10="urn:schemas-microsoft-com:office:word" xmlns:w="http://schemas.openxmlformats.org/wordprocessingml/2006/main" xmlns:a14="http://schemas.microsoft.com/office/drawing/2010/main" w="9525">
+                                  <a14:hiddenLine xmlns:a14="http://schemas.microsoft.com/office/drawing/2010/main" xmlns:w="http://schemas.openxmlformats.org/wordprocessingml/2006/main" xmlns:w10="urn:schemas-microsoft-com:office:word" xmlns:v="urn:schemas-microsoft-com:vml" xmlns:o="urn:schemas-microsoft-com:office:office" xmlns:mv="urn:schemas-microsoft-com:mac:vml" xmlns:mo="http://schemas.microsoft.com/office/mac/office/2008/main" xmlns="" w="9525">
                                     <a:solidFill>
                                       <a:srgbClr val="000000"/>
                                     </a:solidFill>
@@ -461,7 +463,7 @@
                               </a:ln>
                               <a:extLst>
                                 <a:ext uri="{91240B29-F687-4f45-9708-019B960494DF}">
-                                  <a14:hiddenLine xmlns="" xmlns:mo="http://schemas.microsoft.com/office/mac/office/2008/main" xmlns:mv="urn:schemas-microsoft-com:mac:vml" xmlns:o="urn:schemas-microsoft-com:office:office" xmlns:v="urn:schemas-microsoft-com:vml" xmlns:w10="urn:schemas-microsoft-com:office:word" xmlns:w="http://schemas.openxmlformats.org/wordprocessingml/2006/main" xmlns:a14="http://schemas.microsoft.com/office/drawing/2010/main" w="9525">
+                                  <a14:hiddenLine xmlns:a14="http://schemas.microsoft.com/office/drawing/2010/main" xmlns:w="http://schemas.openxmlformats.org/wordprocessingml/2006/main" xmlns:w10="urn:schemas-microsoft-com:office:word" xmlns:v="urn:schemas-microsoft-com:vml" xmlns:o="urn:schemas-microsoft-com:office:office" xmlns:mv="urn:schemas-microsoft-com:mac:vml" xmlns:mo="http://schemas.microsoft.com/office/mac/office/2008/main" xmlns="" w="9525">
                                     <a:solidFill>
                                       <a:srgbClr val="000000"/>
                                     </a:solidFill>
@@ -552,7 +554,7 @@
                               </a:ln>
                               <a:extLst>
                                 <a:ext uri="{91240B29-F687-4f45-9708-019B960494DF}">
-                                  <a14:hiddenLine xmlns="" xmlns:mo="http://schemas.microsoft.com/office/mac/office/2008/main" xmlns:mv="urn:schemas-microsoft-com:mac:vml" xmlns:o="urn:schemas-microsoft-com:office:office" xmlns:v="urn:schemas-microsoft-com:vml" xmlns:w10="urn:schemas-microsoft-com:office:word" xmlns:w="http://schemas.openxmlformats.org/wordprocessingml/2006/main" xmlns:a14="http://schemas.microsoft.com/office/drawing/2010/main" w="9525">
+                                  <a14:hiddenLine xmlns:a14="http://schemas.microsoft.com/office/drawing/2010/main" xmlns:w="http://schemas.openxmlformats.org/wordprocessingml/2006/main" xmlns:w10="urn:schemas-microsoft-com:office:word" xmlns:v="urn:schemas-microsoft-com:vml" xmlns:o="urn:schemas-microsoft-com:office:office" xmlns:mv="urn:schemas-microsoft-com:mac:vml" xmlns:mo="http://schemas.microsoft.com/office/mac/office/2008/main" xmlns="" w="9525">
                                     <a:solidFill>
                                       <a:srgbClr val="000000"/>
                                     </a:solidFill>
@@ -643,7 +645,7 @@
                               </a:ln>
                               <a:extLst>
                                 <a:ext uri="{91240B29-F687-4f45-9708-019B960494DF}">
-                                  <a14:hiddenLine xmlns="" xmlns:mo="http://schemas.microsoft.com/office/mac/office/2008/main" xmlns:mv="urn:schemas-microsoft-com:mac:vml" xmlns:o="urn:schemas-microsoft-com:office:office" xmlns:v="urn:schemas-microsoft-com:vml" xmlns:w10="urn:schemas-microsoft-com:office:word" xmlns:w="http://schemas.openxmlformats.org/wordprocessingml/2006/main" xmlns:a14="http://schemas.microsoft.com/office/drawing/2010/main" w="9525">
+                                  <a14:hiddenLine xmlns:a14="http://schemas.microsoft.com/office/drawing/2010/main" xmlns:w="http://schemas.openxmlformats.org/wordprocessingml/2006/main" xmlns:w10="urn:schemas-microsoft-com:office:word" xmlns:v="urn:schemas-microsoft-com:vml" xmlns:o="urn:schemas-microsoft-com:office:office" xmlns:mv="urn:schemas-microsoft-com:mac:vml" xmlns:mo="http://schemas.microsoft.com/office/mac/office/2008/main" xmlns="" w="9525">
                                     <a:solidFill>
                                       <a:srgbClr val="000000"/>
                                     </a:solidFill>
@@ -734,7 +736,7 @@
                               </a:ln>
                               <a:extLst>
                                 <a:ext uri="{91240B29-F687-4f45-9708-019B960494DF}">
-                                  <a14:hiddenLine xmlns="" xmlns:mo="http://schemas.microsoft.com/office/mac/office/2008/main" xmlns:mv="urn:schemas-microsoft-com:mac:vml" xmlns:o="urn:schemas-microsoft-com:office:office" xmlns:v="urn:schemas-microsoft-com:vml" xmlns:w10="urn:schemas-microsoft-com:office:word" xmlns:w="http://schemas.openxmlformats.org/wordprocessingml/2006/main" xmlns:a14="http://schemas.microsoft.com/office/drawing/2010/main" w="9525">
+                                  <a14:hiddenLine xmlns:a14="http://schemas.microsoft.com/office/drawing/2010/main" xmlns:w="http://schemas.openxmlformats.org/wordprocessingml/2006/main" xmlns:w10="urn:schemas-microsoft-com:office:word" xmlns:v="urn:schemas-microsoft-com:vml" xmlns:o="urn:schemas-microsoft-com:office:office" xmlns:mv="urn:schemas-microsoft-com:mac:vml" xmlns:mo="http://schemas.microsoft.com/office/mac/office/2008/main" xmlns="" w="9525">
                                     <a:solidFill>
                                       <a:srgbClr val="000000"/>
                                     </a:solidFill>
@@ -825,7 +827,7 @@
                               </a:ln>
                               <a:extLst>
                                 <a:ext uri="{91240B29-F687-4f45-9708-019B960494DF}">
-                                  <a14:hiddenLine xmlns="" xmlns:mo="http://schemas.microsoft.com/office/mac/office/2008/main" xmlns:mv="urn:schemas-microsoft-com:mac:vml" xmlns:o="urn:schemas-microsoft-com:office:office" xmlns:v="urn:schemas-microsoft-com:vml" xmlns:w10="urn:schemas-microsoft-com:office:word" xmlns:w="http://schemas.openxmlformats.org/wordprocessingml/2006/main" xmlns:a14="http://schemas.microsoft.com/office/drawing/2010/main" w="9525">
+                                  <a14:hiddenLine xmlns:a14="http://schemas.microsoft.com/office/drawing/2010/main" xmlns:w="http://schemas.openxmlformats.org/wordprocessingml/2006/main" xmlns:w10="urn:schemas-microsoft-com:office:word" xmlns:v="urn:schemas-microsoft-com:vml" xmlns:o="urn:schemas-microsoft-com:office:office" xmlns:mv="urn:schemas-microsoft-com:mac:vml" xmlns:mo="http://schemas.microsoft.com/office/mac/office/2008/main" xmlns="" w="9525">
                                     <a:solidFill>
                                       <a:srgbClr val="000000"/>
                                     </a:solidFill>
@@ -916,7 +918,7 @@
                               </a:ln>
                               <a:extLst>
                                 <a:ext uri="{91240B29-F687-4f45-9708-019B960494DF}">
-                                  <a14:hiddenLine xmlns="" xmlns:mo="http://schemas.microsoft.com/office/mac/office/2008/main" xmlns:mv="urn:schemas-microsoft-com:mac:vml" xmlns:o="urn:schemas-microsoft-com:office:office" xmlns:v="urn:schemas-microsoft-com:vml" xmlns:w10="urn:schemas-microsoft-com:office:word" xmlns:w="http://schemas.openxmlformats.org/wordprocessingml/2006/main" xmlns:a14="http://schemas.microsoft.com/office/drawing/2010/main" w="9525">
+                                  <a14:hiddenLine xmlns:a14="http://schemas.microsoft.com/office/drawing/2010/main" xmlns:w="http://schemas.openxmlformats.org/wordprocessingml/2006/main" xmlns:w10="urn:schemas-microsoft-com:office:word" xmlns:v="urn:schemas-microsoft-com:vml" xmlns:o="urn:schemas-microsoft-com:office:office" xmlns:mv="urn:schemas-microsoft-com:mac:vml" xmlns:mo="http://schemas.microsoft.com/office/mac/office/2008/main" xmlns="" w="9525">
                                     <a:solidFill>
                                       <a:srgbClr val="000000"/>
                                     </a:solidFill>
@@ -1007,7 +1009,7 @@
                               </a:ln>
                               <a:extLst>
                                 <a:ext uri="{91240B29-F687-4f45-9708-019B960494DF}">
-                                  <a14:hiddenLine xmlns="" xmlns:mo="http://schemas.microsoft.com/office/mac/office/2008/main" xmlns:mv="urn:schemas-microsoft-com:mac:vml" xmlns:o="urn:schemas-microsoft-com:office:office" xmlns:v="urn:schemas-microsoft-com:vml" xmlns:w10="urn:schemas-microsoft-com:office:word" xmlns:w="http://schemas.openxmlformats.org/wordprocessingml/2006/main" xmlns:a14="http://schemas.microsoft.com/office/drawing/2010/main" w="9525">
+                                  <a14:hiddenLine xmlns:a14="http://schemas.microsoft.com/office/drawing/2010/main" xmlns:w="http://schemas.openxmlformats.org/wordprocessingml/2006/main" xmlns:w10="urn:schemas-microsoft-com:office:word" xmlns:v="urn:schemas-microsoft-com:vml" xmlns:o="urn:schemas-microsoft-com:office:office" xmlns:mv="urn:schemas-microsoft-com:mac:vml" xmlns:mo="http://schemas.microsoft.com/office/mac/office/2008/main" xmlns="" w="9525">
                                     <a:solidFill>
                                       <a:srgbClr val="000000"/>
                                     </a:solidFill>
@@ -1098,7 +1100,7 @@
                               </a:ln>
                               <a:extLst>
                                 <a:ext uri="{91240B29-F687-4f45-9708-019B960494DF}">
-                                  <a14:hiddenLine xmlns="" xmlns:mo="http://schemas.microsoft.com/office/mac/office/2008/main" xmlns:mv="urn:schemas-microsoft-com:mac:vml" xmlns:o="urn:schemas-microsoft-com:office:office" xmlns:v="urn:schemas-microsoft-com:vml" xmlns:w10="urn:schemas-microsoft-com:office:word" xmlns:w="http://schemas.openxmlformats.org/wordprocessingml/2006/main" xmlns:a14="http://schemas.microsoft.com/office/drawing/2010/main" w="9525">
+                                  <a14:hiddenLine xmlns:a14="http://schemas.microsoft.com/office/drawing/2010/main" xmlns:w="http://schemas.openxmlformats.org/wordprocessingml/2006/main" xmlns:w10="urn:schemas-microsoft-com:office:word" xmlns:v="urn:schemas-microsoft-com:vml" xmlns:o="urn:schemas-microsoft-com:office:office" xmlns:mv="urn:schemas-microsoft-com:mac:vml" xmlns:mo="http://schemas.microsoft.com/office/mac/office/2008/main" xmlns="" w="9525">
                                     <a:solidFill>
                                       <a:srgbClr val="000000"/>
                                     </a:solidFill>
@@ -1171,7 +1173,6 @@
               </mc:Fallback>
             </mc:AlternateContent>
           </w:r>
-          <w:bookmarkStart w:id="0" w:name="_GoBack"/>
           <w:r>
             <w:rPr>
               <w:noProof/>
@@ -1232,7 +1233,7 @@
                             <a:effectLst/>
                             <a:extLst>
                               <a:ext uri="{91240B29-F687-4f45-9708-019B960494DF}">
-                                <a14:hiddenLine xmlns="" xmlns:mo="http://schemas.microsoft.com/office/mac/office/2008/main" xmlns:mv="urn:schemas-microsoft-com:mac:vml" xmlns:o="urn:schemas-microsoft-com:office:office" xmlns:v="urn:schemas-microsoft-com:vml" xmlns:w10="urn:schemas-microsoft-com:office:word" xmlns:w="http://schemas.openxmlformats.org/wordprocessingml/2006/main" xmlns:a14="http://schemas.microsoft.com/office/drawing/2010/main" w="19050">
+                                <a14:hiddenLine xmlns:a14="http://schemas.microsoft.com/office/drawing/2010/main" xmlns:w="http://schemas.openxmlformats.org/wordprocessingml/2006/main" xmlns:w10="urn:schemas-microsoft-com:office:word" xmlns:v="urn:schemas-microsoft-com:vml" xmlns:o="urn:schemas-microsoft-com:office:office" xmlns:mv="urn:schemas-microsoft-com:mac:vml" xmlns:mo="http://schemas.microsoft.com/office/mac/office/2008/main" xmlns="" w="19050">
                                   <a:solidFill>
                                     <a:srgbClr val="4A7EBB"/>
                                   </a:solidFill>
@@ -1242,7 +1243,7 @@
                                 </a14:hiddenLine>
                               </a:ext>
                               <a:ext uri="{AF507438-7753-43e0-B8FC-AC1667EBCBE1}">
-                                <a14:hiddenEffects xmlns="" xmlns:mo="http://schemas.microsoft.com/office/mac/office/2008/main" xmlns:mv="urn:schemas-microsoft-com:mac:vml" xmlns:o="urn:schemas-microsoft-com:office:office" xmlns:v="urn:schemas-microsoft-com:vml" xmlns:w10="urn:schemas-microsoft-com:office:word" xmlns:w="http://schemas.openxmlformats.org/wordprocessingml/2006/main" xmlns:a14="http://schemas.microsoft.com/office/drawing/2010/main">
+                                <a14:hiddenEffects xmlns:a14="http://schemas.microsoft.com/office/drawing/2010/main" xmlns:w="http://schemas.openxmlformats.org/wordprocessingml/2006/main" xmlns:w10="urn:schemas-microsoft-com:office:word" xmlns:v="urn:schemas-microsoft-com:vml" xmlns:o="urn:schemas-microsoft-com:office:office" xmlns:mv="urn:schemas-microsoft-com:mac:vml" xmlns:mo="http://schemas.microsoft.com/office/mac/office/2008/main" xmlns="">
                                   <a:effectLst>
                                     <a:outerShdw blurRad="63500" dist="26940" dir="5400000" algn="ctr" rotWithShape="0">
                                       <a:srgbClr val="000000">
@@ -1281,7 +1282,6 @@
               </mc:Fallback>
             </mc:AlternateContent>
           </w:r>
-          <w:bookmarkEnd w:id="0"/>
         </w:p>
         <w:p>
           <w:pPr>
@@ -3640,6 +3640,7 @@
         <w:p>
           <w:pPr>
             <w:rPr>
+              <w:rFonts w:hint="eastAsia"/>
               <w:b/>
               <w:bCs/>
               <w:noProof/>
@@ -3666,8 +3667,8 @@
           <w:szCs w:val="28"/>
         </w:rPr>
       </w:pPr>
-      <w:bookmarkStart w:id="1" w:name="_Toc432505567"/>
-      <w:bookmarkStart w:id="2" w:name="_Toc440897646"/>
+      <w:bookmarkStart w:id="0" w:name="_Toc432505567"/>
+      <w:bookmarkStart w:id="1" w:name="_Toc440897646"/>
       <w:r>
         <w:rPr>
           <w:rFonts w:hint="eastAsia"/>
@@ -3676,8 +3677,8 @@
         </w:rPr>
         <w:t>修改记录</w:t>
       </w:r>
+      <w:bookmarkEnd w:id="0"/>
       <w:bookmarkEnd w:id="1"/>
-      <w:bookmarkEnd w:id="2"/>
     </w:p>
     <w:tbl>
       <w:tblPr>
@@ -3829,14 +3830,14 @@
           <w:numId w:val="1"/>
         </w:numPr>
       </w:pPr>
-      <w:bookmarkStart w:id="3" w:name="_Toc440897647"/>
+      <w:bookmarkStart w:id="2" w:name="_Toc440897647"/>
       <w:r>
         <w:rPr>
           <w:rFonts w:hint="eastAsia"/>
         </w:rPr>
         <w:t>引言</w:t>
       </w:r>
-      <w:bookmarkEnd w:id="3"/>
+      <w:bookmarkEnd w:id="2"/>
     </w:p>
     <w:p>
       <w:pPr>
@@ -3846,21 +3847,18 @@
           <w:numId w:val="1"/>
         </w:numPr>
       </w:pPr>
-      <w:bookmarkStart w:id="4" w:name="_Toc440897648"/>
+      <w:bookmarkStart w:id="3" w:name="_Toc440897648"/>
       <w:r>
         <w:rPr>
           <w:rFonts w:hint="eastAsia"/>
         </w:rPr>
         <w:t>目的</w:t>
       </w:r>
-      <w:bookmarkEnd w:id="4"/>
+      <w:bookmarkEnd w:id="3"/>
     </w:p>
     <w:p>
       <w:pPr>
         <w:pStyle w:val="a7"/>
-        <w:rPr>
-          <w:rFonts w:hint="eastAsia"/>
-        </w:rPr>
       </w:pPr>
       <w:r>
         <w:rPr>
@@ -3913,14 +3911,14 @@
           <w:numId w:val="1"/>
         </w:numPr>
       </w:pPr>
-      <w:bookmarkStart w:id="5" w:name="_Toc440897649"/>
+      <w:bookmarkStart w:id="4" w:name="_Toc440897649"/>
       <w:r>
         <w:rPr>
           <w:rFonts w:hint="eastAsia"/>
         </w:rPr>
         <w:t>总体描述</w:t>
       </w:r>
-      <w:bookmarkEnd w:id="5"/>
+      <w:bookmarkEnd w:id="4"/>
     </w:p>
     <w:p>
       <w:pPr>
@@ -3930,14 +3928,14 @@
           <w:numId w:val="1"/>
         </w:numPr>
       </w:pPr>
-      <w:bookmarkStart w:id="6" w:name="_Toc440897650"/>
+      <w:bookmarkStart w:id="5" w:name="_Toc440897650"/>
       <w:r>
         <w:rPr>
           <w:rFonts w:hint="eastAsia"/>
         </w:rPr>
         <w:t>产品功能</w:t>
       </w:r>
-      <w:bookmarkEnd w:id="6"/>
+      <w:bookmarkEnd w:id="5"/>
     </w:p>
     <w:p>
       <w:pPr>
@@ -3970,14 +3968,14 @@
           <w:numId w:val="1"/>
         </w:numPr>
       </w:pPr>
-      <w:bookmarkStart w:id="7" w:name="_Toc440897651"/>
+      <w:bookmarkStart w:id="6" w:name="_Toc440897651"/>
       <w:r>
         <w:rPr>
           <w:rFonts w:hint="eastAsia"/>
         </w:rPr>
         <w:t>用户特征</w:t>
       </w:r>
-      <w:bookmarkEnd w:id="7"/>
+      <w:bookmarkEnd w:id="6"/>
     </w:p>
     <w:tbl>
       <w:tblPr>
@@ -4087,14 +4085,14 @@
           <w:numId w:val="1"/>
         </w:numPr>
       </w:pPr>
-      <w:bookmarkStart w:id="8" w:name="_Toc440897652"/>
+      <w:bookmarkStart w:id="7" w:name="_Toc440897652"/>
       <w:r>
         <w:rPr>
           <w:rFonts w:hint="eastAsia"/>
         </w:rPr>
         <w:t>约束</w:t>
       </w:r>
-      <w:bookmarkEnd w:id="8"/>
+      <w:bookmarkEnd w:id="7"/>
     </w:p>
     <w:p>
       <w:pPr>
@@ -4241,14 +4239,14 @@
           <w:numId w:val="1"/>
         </w:numPr>
       </w:pPr>
-      <w:bookmarkStart w:id="9" w:name="_Toc440897653"/>
+      <w:bookmarkStart w:id="8" w:name="_Toc440897653"/>
       <w:r>
         <w:rPr>
           <w:rFonts w:hint="eastAsia"/>
         </w:rPr>
         <w:t>假设和依赖</w:t>
       </w:r>
-      <w:bookmarkEnd w:id="9"/>
+      <w:bookmarkEnd w:id="8"/>
     </w:p>
     <w:p>
       <w:pPr>
@@ -4307,14 +4305,14 @@
           <w:numId w:val="1"/>
         </w:numPr>
       </w:pPr>
-      <w:bookmarkStart w:id="10" w:name="_Toc440897654"/>
+      <w:bookmarkStart w:id="9" w:name="_Toc440897654"/>
       <w:r>
         <w:rPr>
           <w:rFonts w:hint="eastAsia"/>
         </w:rPr>
         <w:t>详细需求描述</w:t>
       </w:r>
-      <w:bookmarkEnd w:id="10"/>
+      <w:bookmarkEnd w:id="9"/>
     </w:p>
     <w:p>
       <w:pPr>
@@ -4324,14 +4322,14 @@
           <w:numId w:val="1"/>
         </w:numPr>
       </w:pPr>
-      <w:bookmarkStart w:id="11" w:name="_Toc440897655"/>
+      <w:bookmarkStart w:id="10" w:name="_Toc440897655"/>
       <w:r>
         <w:rPr>
           <w:rFonts w:hint="eastAsia"/>
         </w:rPr>
         <w:t>对外接口描述</w:t>
       </w:r>
-      <w:bookmarkEnd w:id="11"/>
+      <w:bookmarkEnd w:id="10"/>
     </w:p>
     <w:p>
       <w:pPr>
@@ -4341,22 +4339,16 @@
           <w:numId w:val="1"/>
         </w:numPr>
       </w:pPr>
-      <w:bookmarkStart w:id="12" w:name="_Toc440897656"/>
+      <w:bookmarkStart w:id="11" w:name="_Toc440897656"/>
       <w:r>
         <w:rPr>
           <w:rFonts w:hint="eastAsia"/>
         </w:rPr>
         <w:t>用户界面</w:t>
       </w:r>
-      <w:bookmarkEnd w:id="12"/>
+      <w:bookmarkEnd w:id="11"/>
     </w:p>
-    <w:p>
-      <w:pPr>
-        <w:rPr>
-          <w:rFonts w:hint="eastAsia"/>
-        </w:rPr>
-      </w:pPr>
-    </w:p>
+    <w:p/>
     <w:p>
       <w:pPr>
         <w:pStyle w:val="3"/>
@@ -4365,14 +4357,14 @@
           <w:numId w:val="1"/>
         </w:numPr>
       </w:pPr>
-      <w:bookmarkStart w:id="13" w:name="_Toc440897657"/>
+      <w:bookmarkStart w:id="12" w:name="_Toc440897657"/>
       <w:r>
         <w:rPr>
           <w:rFonts w:hint="eastAsia"/>
         </w:rPr>
         <w:t>通信接口</w:t>
       </w:r>
-      <w:bookmarkEnd w:id="13"/>
+      <w:bookmarkEnd w:id="12"/>
     </w:p>
     <w:p>
       <w:pPr>
@@ -4419,27 +4411,3616 @@
     <w:p>
       <w:pPr>
         <w:pStyle w:val="2"/>
-        <w:rPr>
-          <w:rFonts w:hint="eastAsia"/>
-        </w:rPr>
-      </w:pPr>
-      <w:bookmarkStart w:id="14" w:name="_Toc440897658"/>
+        <w:numPr>
+          <w:ilvl w:val="1"/>
+          <w:numId w:val="1"/>
+        </w:numPr>
+      </w:pPr>
+      <w:bookmarkStart w:id="13" w:name="_Toc440897658"/>
       <w:r>
         <w:rPr>
           <w:rFonts w:hint="eastAsia"/>
         </w:rPr>
         <w:lastRenderedPageBreak/>
-        <w:t>3.2</w:t>
+        <w:t>功能性需求</w:t>
       </w:r>
-      <w:r>
-        <w:t xml:space="preserve"> </w:t>
-      </w:r>
+      <w:bookmarkEnd w:id="13"/>
+    </w:p>
+    <w:p>
+      <w:pPr>
+        <w:pStyle w:val="3"/>
+        <w:numPr>
+          <w:ilvl w:val="2"/>
+          <w:numId w:val="1"/>
+        </w:numPr>
+      </w:pPr>
       <w:r>
         <w:rPr>
           <w:rFonts w:hint="eastAsia"/>
         </w:rPr>
-        <w:t>功能性需求</w:t>
+        <w:t>建立备忘录</w:t>
       </w:r>
+    </w:p>
+    <w:p>
+      <w:pPr>
+        <w:rPr>
+          <w:rFonts w:ascii="微软雅黑" w:eastAsia="微软雅黑" w:hAnsi="微软雅黑" w:cs="微软雅黑" w:hint="eastAsia"/>
+          <w:sz w:val="28"/>
+          <w:szCs w:val="36"/>
+        </w:rPr>
+      </w:pPr>
+      <w:r>
+        <w:rPr>
+          <w:rFonts w:ascii="微软雅黑" w:eastAsia="微软雅黑" w:hAnsi="微软雅黑" w:cs="微软雅黑" w:hint="eastAsia"/>
+          <w:sz w:val="28"/>
+          <w:szCs w:val="36"/>
+        </w:rPr>
+        <w:t>用例： 建立备忘录</w:t>
+      </w:r>
+    </w:p>
+    <w:tbl>
+      <w:tblPr>
+        <w:tblStyle w:val="a9"/>
+        <w:tblW w:w="0" w:type="auto"/>
+        <w:tblBorders>
+          <w:top w:val="single" w:sz="8" w:space="0" w:color="5B9BD5"/>
+          <w:left w:val="single" w:sz="8" w:space="0" w:color="5B9BD5"/>
+          <w:bottom w:val="single" w:sz="8" w:space="0" w:color="5B9BD5"/>
+          <w:right w:val="single" w:sz="8" w:space="0" w:color="5B9BD5"/>
+          <w:insideH w:val="single" w:sz="8" w:space="0" w:color="5B9BD5"/>
+          <w:insideV w:val="single" w:sz="8" w:space="0" w:color="5B9BD5"/>
+        </w:tblBorders>
+        <w:tblLayout w:type="fixed"/>
+        <w:tblLook w:val="0000" w:firstRow="0" w:lastRow="0" w:firstColumn="0" w:lastColumn="0" w:noHBand="0" w:noVBand="0"/>
+      </w:tblPr>
+      <w:tblGrid>
+        <w:gridCol w:w="1807"/>
+        <w:gridCol w:w="2236"/>
+        <w:gridCol w:w="2236"/>
+        <w:gridCol w:w="2237"/>
+      </w:tblGrid>
+      <w:tr>
+        <w:tc>
+          <w:tcPr>
+            <w:tcW w:w="1807" w:type="dxa"/>
+            <w:shd w:val="clear" w:color="auto" w:fill="2E75B5"/>
+          </w:tcPr>
+          <w:p>
+            <w:pPr>
+              <w:rPr>
+                <w:rFonts w:ascii="微软雅黑" w:eastAsia="微软雅黑" w:hAnsi="微软雅黑"/>
+                <w:b/>
+              </w:rPr>
+            </w:pPr>
+            <w:r>
+              <w:rPr>
+                <w:rFonts w:ascii="微软雅黑" w:eastAsia="微软雅黑" w:hAnsi="微软雅黑"/>
+                <w:b/>
+                <w:color w:val="FFFFFF"/>
+              </w:rPr>
+              <w:t>ID</w:t>
+            </w:r>
+          </w:p>
+        </w:tc>
+        <w:tc>
+          <w:tcPr>
+            <w:tcW w:w="2236" w:type="dxa"/>
+            <w:shd w:val="clear" w:color="auto" w:fill="F1F1F1"/>
+          </w:tcPr>
+          <w:p>
+            <w:pPr>
+              <w:rPr>
+                <w:rFonts w:ascii="微软雅黑" w:eastAsia="微软雅黑" w:hAnsi="微软雅黑"/>
+              </w:rPr>
+            </w:pPr>
+            <w:r>
+              <w:rPr>
+                <w:rFonts w:ascii="微软雅黑" w:eastAsia="微软雅黑" w:hAnsi="微软雅黑" w:hint="eastAsia"/>
+              </w:rPr>
+              <w:t>UC1</w:t>
+            </w:r>
+          </w:p>
+        </w:tc>
+        <w:tc>
+          <w:tcPr>
+            <w:tcW w:w="2236" w:type="dxa"/>
+            <w:shd w:val="clear" w:color="auto" w:fill="2E75B5"/>
+          </w:tcPr>
+          <w:p>
+            <w:pPr>
+              <w:rPr>
+                <w:rFonts w:ascii="微软雅黑" w:eastAsia="微软雅黑" w:hAnsi="微软雅黑"/>
+                <w:b/>
+                <w:color w:val="FFFFFF"/>
+              </w:rPr>
+            </w:pPr>
+            <w:r>
+              <w:rPr>
+                <w:rFonts w:ascii="微软雅黑" w:eastAsia="微软雅黑" w:hAnsi="微软雅黑"/>
+                <w:b/>
+                <w:color w:val="FFFFFF"/>
+              </w:rPr>
+              <w:t>名称</w:t>
+            </w:r>
+          </w:p>
+        </w:tc>
+        <w:tc>
+          <w:tcPr>
+            <w:tcW w:w="2237" w:type="dxa"/>
+            <w:shd w:val="clear" w:color="auto" w:fill="F1F1F1"/>
+          </w:tcPr>
+          <w:p>
+            <w:pPr>
+              <w:rPr>
+                <w:rFonts w:ascii="微软雅黑" w:eastAsia="微软雅黑" w:hAnsi="微软雅黑" w:hint="eastAsia"/>
+              </w:rPr>
+            </w:pPr>
+            <w:r>
+              <w:rPr>
+                <w:rFonts w:ascii="微软雅黑" w:eastAsia="微软雅黑" w:hAnsi="微软雅黑" w:hint="eastAsia"/>
+              </w:rPr>
+              <w:t>建立备忘录</w:t>
+            </w:r>
+          </w:p>
+        </w:tc>
+      </w:tr>
+      <w:tr>
+        <w:tc>
+          <w:tcPr>
+            <w:tcW w:w="1807" w:type="dxa"/>
+            <w:shd w:val="clear" w:color="auto" w:fill="2E75B5"/>
+          </w:tcPr>
+          <w:p>
+            <w:pPr>
+              <w:rPr>
+                <w:rFonts w:ascii="微软雅黑" w:eastAsia="微软雅黑" w:hAnsi="微软雅黑"/>
+                <w:b/>
+                <w:color w:val="FFFFFF"/>
+              </w:rPr>
+            </w:pPr>
+            <w:r>
+              <w:rPr>
+                <w:rFonts w:ascii="微软雅黑" w:eastAsia="微软雅黑" w:hAnsi="微软雅黑"/>
+                <w:b/>
+                <w:color w:val="FFFFFF"/>
+              </w:rPr>
+              <w:t>创建者</w:t>
+            </w:r>
+          </w:p>
+        </w:tc>
+        <w:tc>
+          <w:tcPr>
+            <w:tcW w:w="2236" w:type="dxa"/>
+            <w:shd w:val="clear" w:color="auto" w:fill="F1F1F1"/>
+          </w:tcPr>
+          <w:p>
+            <w:pPr>
+              <w:rPr>
+                <w:rFonts w:ascii="微软雅黑" w:eastAsia="微软雅黑" w:hAnsi="微软雅黑"/>
+              </w:rPr>
+            </w:pPr>
+            <w:r>
+              <w:rPr>
+                <w:rFonts w:ascii="微软雅黑" w:eastAsia="微软雅黑" w:hAnsi="微软雅黑"/>
+              </w:rPr>
+              <w:t>徐朱峰</w:t>
+            </w:r>
+          </w:p>
+        </w:tc>
+        <w:tc>
+          <w:tcPr>
+            <w:tcW w:w="2236" w:type="dxa"/>
+            <w:shd w:val="clear" w:color="auto" w:fill="2E75B5"/>
+          </w:tcPr>
+          <w:p>
+            <w:pPr>
+              <w:rPr>
+                <w:rFonts w:ascii="微软雅黑" w:eastAsia="微软雅黑" w:hAnsi="微软雅黑"/>
+                <w:b/>
+                <w:color w:val="FFFFFF"/>
+              </w:rPr>
+            </w:pPr>
+            <w:r>
+              <w:rPr>
+                <w:rFonts w:ascii="微软雅黑" w:eastAsia="微软雅黑" w:hAnsi="微软雅黑"/>
+                <w:b/>
+                <w:color w:val="FFFFFF"/>
+              </w:rPr>
+              <w:t>最后一次更新者</w:t>
+            </w:r>
+          </w:p>
+        </w:tc>
+        <w:tc>
+          <w:tcPr>
+            <w:tcW w:w="2237" w:type="dxa"/>
+            <w:shd w:val="clear" w:color="auto" w:fill="F1F1F1"/>
+          </w:tcPr>
+          <w:p>
+            <w:pPr>
+              <w:rPr>
+                <w:rFonts w:ascii="微软雅黑" w:eastAsia="微软雅黑" w:hAnsi="微软雅黑"/>
+              </w:rPr>
+            </w:pPr>
+            <w:r>
+              <w:rPr>
+                <w:rFonts w:ascii="微软雅黑" w:eastAsia="微软雅黑" w:hAnsi="微软雅黑"/>
+              </w:rPr>
+              <w:t>徐朱峰</w:t>
+            </w:r>
+          </w:p>
+        </w:tc>
+      </w:tr>
+      <w:tr>
+        <w:tc>
+          <w:tcPr>
+            <w:tcW w:w="1807" w:type="dxa"/>
+            <w:shd w:val="clear" w:color="auto" w:fill="2E75B5"/>
+          </w:tcPr>
+          <w:p>
+            <w:pPr>
+              <w:rPr>
+                <w:rFonts w:ascii="微软雅黑" w:eastAsia="微软雅黑" w:hAnsi="微软雅黑"/>
+                <w:b/>
+                <w:color w:val="FFFFFF"/>
+              </w:rPr>
+            </w:pPr>
+            <w:r>
+              <w:rPr>
+                <w:rFonts w:ascii="微软雅黑" w:eastAsia="微软雅黑" w:hAnsi="微软雅黑"/>
+                <w:b/>
+                <w:color w:val="FFFFFF"/>
+              </w:rPr>
+              <w:t>创建日期</w:t>
+            </w:r>
+          </w:p>
+        </w:tc>
+        <w:tc>
+          <w:tcPr>
+            <w:tcW w:w="2236" w:type="dxa"/>
+            <w:shd w:val="clear" w:color="auto" w:fill="F1F1F1"/>
+          </w:tcPr>
+          <w:p>
+            <w:pPr>
+              <w:rPr>
+                <w:rFonts w:ascii="微软雅黑" w:eastAsia="微软雅黑" w:hAnsi="微软雅黑" w:hint="eastAsia"/>
+              </w:rPr>
+            </w:pPr>
+            <w:r>
+              <w:rPr>
+                <w:rFonts w:ascii="微软雅黑" w:eastAsia="微软雅黑" w:hAnsi="微软雅黑" w:hint="eastAsia"/>
+              </w:rPr>
+              <w:t>2016-1-18</w:t>
+            </w:r>
+          </w:p>
+        </w:tc>
+        <w:tc>
+          <w:tcPr>
+            <w:tcW w:w="2236" w:type="dxa"/>
+            <w:shd w:val="clear" w:color="auto" w:fill="2E75B5"/>
+          </w:tcPr>
+          <w:p>
+            <w:pPr>
+              <w:rPr>
+                <w:rFonts w:ascii="微软雅黑" w:eastAsia="微软雅黑" w:hAnsi="微软雅黑"/>
+                <w:b/>
+                <w:color w:val="FFFFFF"/>
+              </w:rPr>
+            </w:pPr>
+            <w:r>
+              <w:rPr>
+                <w:rFonts w:ascii="微软雅黑" w:eastAsia="微软雅黑" w:hAnsi="微软雅黑"/>
+                <w:b/>
+                <w:color w:val="FFFFFF"/>
+              </w:rPr>
+              <w:t>最后更新日期</w:t>
+            </w:r>
+          </w:p>
+        </w:tc>
+        <w:tc>
+          <w:tcPr>
+            <w:tcW w:w="2237" w:type="dxa"/>
+            <w:shd w:val="clear" w:color="auto" w:fill="F1F1F1"/>
+          </w:tcPr>
+          <w:p>
+            <w:pPr>
+              <w:rPr>
+                <w:rFonts w:ascii="微软雅黑" w:eastAsia="微软雅黑" w:hAnsi="微软雅黑"/>
+              </w:rPr>
+            </w:pPr>
+            <w:r>
+              <w:rPr>
+                <w:rFonts w:ascii="微软雅黑" w:eastAsia="微软雅黑" w:hAnsi="微软雅黑" w:hint="eastAsia"/>
+              </w:rPr>
+              <w:t>2016-1-18</w:t>
+            </w:r>
+          </w:p>
+        </w:tc>
+      </w:tr>
+      <w:tr>
+        <w:tc>
+          <w:tcPr>
+            <w:tcW w:w="1807" w:type="dxa"/>
+            <w:shd w:val="clear" w:color="auto" w:fill="2E75B5"/>
+          </w:tcPr>
+          <w:p>
+            <w:pPr>
+              <w:rPr>
+                <w:rFonts w:ascii="微软雅黑" w:eastAsia="微软雅黑" w:hAnsi="微软雅黑"/>
+                <w:b/>
+                <w:color w:val="FFFFFF"/>
+              </w:rPr>
+            </w:pPr>
+            <w:r>
+              <w:rPr>
+                <w:rFonts w:ascii="微软雅黑" w:eastAsia="微软雅黑" w:hAnsi="微软雅黑"/>
+                <w:b/>
+                <w:color w:val="FFFFFF"/>
+              </w:rPr>
+              <w:t>参与者</w:t>
+            </w:r>
+          </w:p>
+        </w:tc>
+        <w:tc>
+          <w:tcPr>
+            <w:tcW w:w="6709" w:type="dxa"/>
+            <w:gridSpan w:val="3"/>
+            <w:shd w:val="clear" w:color="auto" w:fill="F1F1F1"/>
+          </w:tcPr>
+          <w:p>
+            <w:pPr>
+              <w:rPr>
+                <w:rFonts w:ascii="微软雅黑" w:eastAsia="微软雅黑" w:hAnsi="微软雅黑"/>
+              </w:rPr>
+            </w:pPr>
+            <w:r>
+              <w:rPr>
+                <w:rFonts w:ascii="微软雅黑" w:eastAsia="微软雅黑" w:hAnsi="微软雅黑" w:hint="eastAsia"/>
+              </w:rPr>
+              <w:t>用户</w:t>
+            </w:r>
+            <w:r>
+              <w:rPr>
+                <w:rFonts w:ascii="微软雅黑" w:eastAsia="微软雅黑" w:hAnsi="微软雅黑"/>
+              </w:rPr>
+              <w:t>，目的是</w:t>
+            </w:r>
+            <w:r>
+              <w:rPr>
+                <w:rFonts w:ascii="微软雅黑" w:eastAsia="微软雅黑" w:hAnsi="微软雅黑" w:hint="eastAsia"/>
+              </w:rPr>
+              <w:t>截取屏幕进行备忘录的建立</w:t>
+            </w:r>
+          </w:p>
+        </w:tc>
+      </w:tr>
+      <w:tr>
+        <w:tc>
+          <w:tcPr>
+            <w:tcW w:w="1807" w:type="dxa"/>
+            <w:shd w:val="clear" w:color="auto" w:fill="2E75B5"/>
+          </w:tcPr>
+          <w:p>
+            <w:pPr>
+              <w:rPr>
+                <w:rFonts w:ascii="微软雅黑" w:eastAsia="微软雅黑" w:hAnsi="微软雅黑"/>
+                <w:b/>
+                <w:color w:val="FFFFFF"/>
+              </w:rPr>
+            </w:pPr>
+            <w:r>
+              <w:rPr>
+                <w:rFonts w:ascii="微软雅黑" w:eastAsia="微软雅黑" w:hAnsi="微软雅黑"/>
+                <w:b/>
+                <w:color w:val="FFFFFF"/>
+              </w:rPr>
+              <w:t>触发条件</w:t>
+            </w:r>
+          </w:p>
+        </w:tc>
+        <w:tc>
+          <w:tcPr>
+            <w:tcW w:w="6709" w:type="dxa"/>
+            <w:gridSpan w:val="3"/>
+            <w:shd w:val="clear" w:color="auto" w:fill="F1F1F1"/>
+          </w:tcPr>
+          <w:p>
+            <w:pPr>
+              <w:rPr>
+                <w:rFonts w:ascii="微软雅黑" w:eastAsia="微软雅黑" w:hAnsi="微软雅黑"/>
+              </w:rPr>
+            </w:pPr>
+            <w:r>
+              <w:rPr>
+                <w:rFonts w:ascii="微软雅黑" w:eastAsia="微软雅黑" w:hAnsi="微软雅黑" w:hint="eastAsia"/>
+              </w:rPr>
+              <w:t>用户</w:t>
+            </w:r>
+            <w:r>
+              <w:rPr>
+                <w:rFonts w:ascii="微软雅黑" w:eastAsia="微软雅黑" w:hAnsi="微软雅黑"/>
+              </w:rPr>
+              <w:t>想要</w:t>
+            </w:r>
+            <w:r>
+              <w:rPr>
+                <w:rFonts w:ascii="微软雅黑" w:eastAsia="微软雅黑" w:hAnsi="微软雅黑" w:hint="eastAsia"/>
+              </w:rPr>
+              <w:t>建立备忘录</w:t>
+            </w:r>
+          </w:p>
+        </w:tc>
+      </w:tr>
+      <w:tr>
+        <w:tc>
+          <w:tcPr>
+            <w:tcW w:w="1807" w:type="dxa"/>
+            <w:shd w:val="clear" w:color="auto" w:fill="2E75B5"/>
+          </w:tcPr>
+          <w:p>
+            <w:pPr>
+              <w:rPr>
+                <w:rFonts w:ascii="微软雅黑" w:eastAsia="微软雅黑" w:hAnsi="微软雅黑"/>
+                <w:b/>
+                <w:color w:val="FFFFFF"/>
+              </w:rPr>
+            </w:pPr>
+            <w:r>
+              <w:rPr>
+                <w:rFonts w:ascii="微软雅黑" w:eastAsia="微软雅黑" w:hAnsi="微软雅黑"/>
+                <w:b/>
+                <w:color w:val="FFFFFF"/>
+              </w:rPr>
+              <w:t>前置条件</w:t>
+            </w:r>
+          </w:p>
+        </w:tc>
+        <w:tc>
+          <w:tcPr>
+            <w:tcW w:w="6709" w:type="dxa"/>
+            <w:gridSpan w:val="3"/>
+            <w:shd w:val="clear" w:color="auto" w:fill="F1F1F1"/>
+          </w:tcPr>
+          <w:p>
+            <w:pPr>
+              <w:rPr>
+                <w:rFonts w:ascii="微软雅黑" w:eastAsia="微软雅黑" w:hAnsi="微软雅黑" w:hint="eastAsia"/>
+              </w:rPr>
+            </w:pPr>
+            <w:r>
+              <w:rPr>
+                <w:rFonts w:ascii="微软雅黑" w:eastAsia="微软雅黑" w:hAnsi="微软雅黑" w:hint="eastAsia"/>
+              </w:rPr>
+              <w:t>客户端在后台服务启动</w:t>
+            </w:r>
+          </w:p>
+        </w:tc>
+      </w:tr>
+      <w:tr>
+        <w:tc>
+          <w:tcPr>
+            <w:tcW w:w="1807" w:type="dxa"/>
+            <w:shd w:val="clear" w:color="auto" w:fill="2E75B5"/>
+          </w:tcPr>
+          <w:p>
+            <w:pPr>
+              <w:rPr>
+                <w:rFonts w:ascii="微软雅黑" w:eastAsia="微软雅黑" w:hAnsi="微软雅黑"/>
+                <w:b/>
+                <w:color w:val="FFFFFF"/>
+              </w:rPr>
+            </w:pPr>
+            <w:r>
+              <w:rPr>
+                <w:rFonts w:ascii="微软雅黑" w:eastAsia="微软雅黑" w:hAnsi="微软雅黑"/>
+                <w:b/>
+                <w:color w:val="FFFFFF"/>
+              </w:rPr>
+              <w:t>后置条件</w:t>
+            </w:r>
+          </w:p>
+        </w:tc>
+        <w:tc>
+          <w:tcPr>
+            <w:tcW w:w="6709" w:type="dxa"/>
+            <w:gridSpan w:val="3"/>
+            <w:shd w:val="clear" w:color="auto" w:fill="F1F1F1"/>
+          </w:tcPr>
+          <w:p>
+            <w:pPr>
+              <w:rPr>
+                <w:rFonts w:ascii="微软雅黑" w:eastAsia="微软雅黑" w:hAnsi="微软雅黑" w:hint="eastAsia"/>
+              </w:rPr>
+            </w:pPr>
+            <w:r>
+              <w:rPr>
+                <w:rFonts w:ascii="微软雅黑" w:eastAsia="微软雅黑" w:hAnsi="微软雅黑" w:hint="eastAsia"/>
+              </w:rPr>
+              <w:t>无</w:t>
+            </w:r>
+          </w:p>
+        </w:tc>
+      </w:tr>
+      <w:tr>
+        <w:tc>
+          <w:tcPr>
+            <w:tcW w:w="1807" w:type="dxa"/>
+            <w:shd w:val="clear" w:color="auto" w:fill="2E75B5"/>
+          </w:tcPr>
+          <w:p>
+            <w:pPr>
+              <w:rPr>
+                <w:rFonts w:ascii="微软雅黑" w:eastAsia="微软雅黑" w:hAnsi="微软雅黑"/>
+                <w:b/>
+                <w:color w:val="FFFFFF"/>
+              </w:rPr>
+            </w:pPr>
+            <w:r>
+              <w:rPr>
+                <w:rFonts w:ascii="微软雅黑" w:eastAsia="微软雅黑" w:hAnsi="微软雅黑" w:hint="eastAsia"/>
+                <w:b/>
+                <w:color w:val="FFFFFF"/>
+              </w:rPr>
+              <w:t>优先级</w:t>
+            </w:r>
+          </w:p>
+        </w:tc>
+        <w:tc>
+          <w:tcPr>
+            <w:tcW w:w="6709" w:type="dxa"/>
+            <w:gridSpan w:val="3"/>
+            <w:shd w:val="clear" w:color="auto" w:fill="F1F1F1"/>
+          </w:tcPr>
+          <w:p>
+            <w:pPr>
+              <w:tabs>
+                <w:tab w:val="left" w:pos="1016"/>
+              </w:tabs>
+              <w:rPr>
+                <w:rFonts w:ascii="微软雅黑" w:eastAsia="微软雅黑" w:hAnsi="微软雅黑"/>
+              </w:rPr>
+            </w:pPr>
+            <w:r>
+              <w:rPr>
+                <w:rFonts w:ascii="微软雅黑" w:eastAsia="微软雅黑" w:hAnsi="微软雅黑" w:hint="eastAsia"/>
+              </w:rPr>
+              <w:t>高</w:t>
+            </w:r>
+          </w:p>
+        </w:tc>
+      </w:tr>
+      <w:tr>
+        <w:tc>
+          <w:tcPr>
+            <w:tcW w:w="1807" w:type="dxa"/>
+            <w:shd w:val="clear" w:color="auto" w:fill="2E75B5"/>
+          </w:tcPr>
+          <w:p>
+            <w:pPr>
+              <w:rPr>
+                <w:rFonts w:ascii="微软雅黑" w:eastAsia="微软雅黑" w:hAnsi="微软雅黑"/>
+                <w:b/>
+                <w:color w:val="FFFFFF"/>
+              </w:rPr>
+            </w:pPr>
+            <w:r>
+              <w:rPr>
+                <w:rFonts w:ascii="微软雅黑" w:eastAsia="微软雅黑" w:hAnsi="微软雅黑"/>
+                <w:b/>
+                <w:color w:val="FFFFFF"/>
+              </w:rPr>
+              <w:t>正常流程</w:t>
+            </w:r>
+          </w:p>
+        </w:tc>
+        <w:tc>
+          <w:tcPr>
+            <w:tcW w:w="6709" w:type="dxa"/>
+            <w:gridSpan w:val="3"/>
+            <w:shd w:val="clear" w:color="auto" w:fill="F1F1F1"/>
+          </w:tcPr>
+          <w:p>
+            <w:pPr>
+              <w:pStyle w:val="ListParagraph"/>
+              <w:numPr>
+                <w:ilvl w:val="0"/>
+                <w:numId w:val="6"/>
+              </w:numPr>
+              <w:tabs>
+                <w:tab w:val="left" w:pos="1016"/>
+              </w:tabs>
+              <w:ind w:firstLineChars="0"/>
+              <w:rPr>
+                <w:rFonts w:ascii="微软雅黑" w:eastAsia="微软雅黑" w:hAnsi="微软雅黑"/>
+              </w:rPr>
+            </w:pPr>
+            <w:r>
+              <w:rPr>
+                <w:rFonts w:ascii="微软雅黑" w:eastAsia="微软雅黑" w:hAnsi="微软雅黑" w:hint="eastAsia"/>
+              </w:rPr>
+              <w:t>用户截取屏幕</w:t>
+            </w:r>
+          </w:p>
+          <w:p>
+            <w:pPr>
+              <w:pStyle w:val="ListParagraph"/>
+              <w:numPr>
+                <w:ilvl w:val="0"/>
+                <w:numId w:val="6"/>
+              </w:numPr>
+              <w:tabs>
+                <w:tab w:val="left" w:pos="1016"/>
+              </w:tabs>
+              <w:ind w:firstLineChars="0"/>
+              <w:rPr>
+                <w:rFonts w:ascii="微软雅黑" w:eastAsia="微软雅黑" w:hAnsi="微软雅黑"/>
+              </w:rPr>
+            </w:pPr>
+            <w:r>
+              <w:rPr>
+                <w:rFonts w:ascii="微软雅黑" w:eastAsia="微软雅黑" w:hAnsi="微软雅黑" w:hint="eastAsia"/>
+              </w:rPr>
+              <w:t>系统弹出提示框询问是否生成备忘录</w:t>
+            </w:r>
+          </w:p>
+          <w:p>
+            <w:pPr>
+              <w:pStyle w:val="ListParagraph"/>
+              <w:numPr>
+                <w:ilvl w:val="0"/>
+                <w:numId w:val="6"/>
+              </w:numPr>
+              <w:tabs>
+                <w:tab w:val="left" w:pos="1016"/>
+              </w:tabs>
+              <w:ind w:firstLineChars="0"/>
+              <w:rPr>
+                <w:rFonts w:ascii="微软雅黑" w:eastAsia="微软雅黑" w:hAnsi="微软雅黑"/>
+              </w:rPr>
+            </w:pPr>
+            <w:r>
+              <w:rPr>
+                <w:rFonts w:ascii="微软雅黑" w:eastAsia="微软雅黑" w:hAnsi="微软雅黑" w:hint="eastAsia"/>
+              </w:rPr>
+              <w:t>用户选择生成备忘录</w:t>
+            </w:r>
+          </w:p>
+          <w:p>
+            <w:pPr>
+              <w:pStyle w:val="ListParagraph"/>
+              <w:numPr>
+                <w:ilvl w:val="0"/>
+                <w:numId w:val="6"/>
+              </w:numPr>
+              <w:tabs>
+                <w:tab w:val="left" w:pos="1016"/>
+              </w:tabs>
+              <w:ind w:firstLineChars="0"/>
+              <w:rPr>
+                <w:rFonts w:ascii="微软雅黑" w:eastAsia="微软雅黑" w:hAnsi="微软雅黑"/>
+              </w:rPr>
+            </w:pPr>
+            <w:r>
+              <w:rPr>
+                <w:rFonts w:ascii="微软雅黑" w:eastAsia="微软雅黑" w:hAnsi="微软雅黑" w:hint="eastAsia"/>
+              </w:rPr>
+              <w:t>系统显示截</w:t>
+            </w:r>
+            <w:proofErr w:type="gramStart"/>
+            <w:r>
+              <w:rPr>
+                <w:rFonts w:ascii="微软雅黑" w:eastAsia="微软雅黑" w:hAnsi="微软雅黑" w:hint="eastAsia"/>
+              </w:rPr>
+              <w:t>屏图片</w:t>
+            </w:r>
+            <w:proofErr w:type="gramEnd"/>
+            <w:r>
+              <w:rPr>
+                <w:rFonts w:ascii="微软雅黑" w:eastAsia="微软雅黑" w:hAnsi="微软雅黑" w:hint="eastAsia"/>
+              </w:rPr>
+              <w:t>并提示选择信息区域以生成备忘录</w:t>
+            </w:r>
+          </w:p>
+          <w:p>
+            <w:pPr>
+              <w:pStyle w:val="ListParagraph"/>
+              <w:numPr>
+                <w:ilvl w:val="0"/>
+                <w:numId w:val="6"/>
+              </w:numPr>
+              <w:tabs>
+                <w:tab w:val="left" w:pos="1016"/>
+              </w:tabs>
+              <w:ind w:firstLineChars="0"/>
+              <w:rPr>
+                <w:rFonts w:ascii="微软雅黑" w:eastAsia="微软雅黑" w:hAnsi="微软雅黑"/>
+              </w:rPr>
+            </w:pPr>
+            <w:r>
+              <w:rPr>
+                <w:rFonts w:ascii="微软雅黑" w:eastAsia="微软雅黑" w:hAnsi="微软雅黑" w:hint="eastAsia"/>
+              </w:rPr>
+              <w:t>用户选择信息区域（拖动或点选）</w:t>
+            </w:r>
+          </w:p>
+          <w:p>
+            <w:pPr>
+              <w:pStyle w:val="ListParagraph"/>
+              <w:numPr>
+                <w:ilvl w:val="0"/>
+                <w:numId w:val="6"/>
+              </w:numPr>
+              <w:tabs>
+                <w:tab w:val="left" w:pos="1016"/>
+              </w:tabs>
+              <w:ind w:firstLineChars="0"/>
+              <w:rPr>
+                <w:rFonts w:ascii="微软雅黑" w:eastAsia="微软雅黑" w:hAnsi="微软雅黑"/>
+              </w:rPr>
+            </w:pPr>
+            <w:r>
+              <w:rPr>
+                <w:rFonts w:ascii="微软雅黑" w:eastAsia="微软雅黑" w:hAnsi="微软雅黑" w:hint="eastAsia"/>
+              </w:rPr>
+              <w:t>系统提示是否确认生成备忘录</w:t>
+            </w:r>
+          </w:p>
+          <w:p>
+            <w:pPr>
+              <w:pStyle w:val="ListParagraph"/>
+              <w:numPr>
+                <w:ilvl w:val="0"/>
+                <w:numId w:val="6"/>
+              </w:numPr>
+              <w:tabs>
+                <w:tab w:val="left" w:pos="1016"/>
+              </w:tabs>
+              <w:ind w:firstLineChars="0"/>
+              <w:rPr>
+                <w:rFonts w:ascii="微软雅黑" w:eastAsia="微软雅黑" w:hAnsi="微软雅黑"/>
+              </w:rPr>
+            </w:pPr>
+            <w:r>
+              <w:rPr>
+                <w:rFonts w:ascii="微软雅黑" w:eastAsia="微软雅黑" w:hAnsi="微软雅黑" w:hint="eastAsia"/>
+              </w:rPr>
+              <w:t>用户确认生成备忘录</w:t>
+            </w:r>
+          </w:p>
+          <w:p>
+            <w:pPr>
+              <w:pStyle w:val="ListParagraph"/>
+              <w:numPr>
+                <w:ilvl w:val="0"/>
+                <w:numId w:val="6"/>
+              </w:numPr>
+              <w:tabs>
+                <w:tab w:val="left" w:pos="1016"/>
+              </w:tabs>
+              <w:ind w:firstLineChars="0"/>
+              <w:rPr>
+                <w:rFonts w:ascii="微软雅黑" w:eastAsia="微软雅黑" w:hAnsi="微软雅黑"/>
+              </w:rPr>
+            </w:pPr>
+            <w:r>
+              <w:rPr>
+                <w:rFonts w:ascii="微软雅黑" w:eastAsia="微软雅黑" w:hAnsi="微软雅黑" w:hint="eastAsia"/>
+              </w:rPr>
+              <w:t>系统提示生成成功并跳转至客户端显示新生成的备忘录详细信息，同步信息至云端</w:t>
+            </w:r>
+          </w:p>
+        </w:tc>
+      </w:tr>
+      <w:tr>
+        <w:tc>
+          <w:tcPr>
+            <w:tcW w:w="1807" w:type="dxa"/>
+            <w:shd w:val="clear" w:color="auto" w:fill="2E75B5"/>
+          </w:tcPr>
+          <w:p>
+            <w:pPr>
+              <w:rPr>
+                <w:rFonts w:ascii="微软雅黑" w:eastAsia="微软雅黑" w:hAnsi="微软雅黑"/>
+                <w:b/>
+                <w:color w:val="FFFFFF"/>
+              </w:rPr>
+            </w:pPr>
+            <w:r>
+              <w:rPr>
+                <w:rFonts w:ascii="微软雅黑" w:eastAsia="微软雅黑" w:hAnsi="微软雅黑"/>
+                <w:b/>
+                <w:color w:val="FFFFFF"/>
+              </w:rPr>
+              <w:t>扩展流程</w:t>
+            </w:r>
+          </w:p>
+        </w:tc>
+        <w:tc>
+          <w:tcPr>
+            <w:tcW w:w="6709" w:type="dxa"/>
+            <w:gridSpan w:val="3"/>
+            <w:shd w:val="clear" w:color="auto" w:fill="F1F1F1"/>
+          </w:tcPr>
+          <w:p>
+            <w:pPr>
+              <w:rPr>
+                <w:rFonts w:ascii="微软雅黑" w:eastAsia="微软雅黑" w:hAnsi="微软雅黑" w:hint="eastAsia"/>
+              </w:rPr>
+            </w:pPr>
+            <w:r>
+              <w:rPr>
+                <w:rFonts w:ascii="微软雅黑" w:eastAsia="微软雅黑" w:hAnsi="微软雅黑" w:hint="eastAsia"/>
+              </w:rPr>
+              <w:t>3a. 用户选择不生成备忘录</w:t>
+            </w:r>
+          </w:p>
+          <w:p>
+            <w:pPr>
+              <w:ind w:firstLineChars="200" w:firstLine="440"/>
+              <w:rPr>
+                <w:rFonts w:ascii="微软雅黑" w:eastAsia="微软雅黑" w:hAnsi="微软雅黑" w:hint="eastAsia"/>
+              </w:rPr>
+            </w:pPr>
+            <w:r>
+              <w:rPr>
+                <w:rFonts w:ascii="微软雅黑" w:eastAsia="微软雅黑" w:hAnsi="微软雅黑" w:hint="eastAsia"/>
+              </w:rPr>
+              <w:t>1. 系统关闭提示框返回先前界面</w:t>
+            </w:r>
+          </w:p>
+          <w:p>
+            <w:pPr>
+              <w:rPr>
+                <w:rFonts w:ascii="微软雅黑" w:eastAsia="微软雅黑" w:hAnsi="微软雅黑" w:hint="eastAsia"/>
+              </w:rPr>
+            </w:pPr>
+            <w:r>
+              <w:rPr>
+                <w:rFonts w:ascii="微软雅黑" w:eastAsia="微软雅黑" w:hAnsi="微软雅黑" w:hint="eastAsia"/>
+              </w:rPr>
+              <w:t>7a. 用户选择返回修改</w:t>
+            </w:r>
+          </w:p>
+          <w:p>
+            <w:pPr>
+              <w:ind w:firstLineChars="200" w:firstLine="440"/>
+              <w:rPr>
+                <w:rFonts w:ascii="微软雅黑" w:eastAsia="微软雅黑" w:hAnsi="微软雅黑" w:hint="eastAsia"/>
+              </w:rPr>
+            </w:pPr>
+            <w:r>
+              <w:rPr>
+                <w:rFonts w:ascii="微软雅黑" w:eastAsia="微软雅黑" w:hAnsi="微软雅黑" w:hint="eastAsia"/>
+              </w:rPr>
+              <w:t>1. 系统返回正常流程第4步</w:t>
+            </w:r>
+          </w:p>
+          <w:p>
+            <w:pPr>
+              <w:rPr>
+                <w:rFonts w:ascii="微软雅黑" w:eastAsia="微软雅黑" w:hAnsi="微软雅黑" w:hint="eastAsia"/>
+              </w:rPr>
+            </w:pPr>
+            <w:r>
+              <w:rPr>
+                <w:rFonts w:ascii="微软雅黑" w:eastAsia="微软雅黑" w:hAnsi="微软雅黑" w:hint="eastAsia"/>
+              </w:rPr>
+              <w:t>8a. 网络未连接造成不能生成</w:t>
+            </w:r>
+          </w:p>
+          <w:p>
+            <w:pPr>
+              <w:rPr>
+                <w:rFonts w:ascii="微软雅黑" w:eastAsia="微软雅黑" w:hAnsi="微软雅黑" w:hint="eastAsia"/>
+              </w:rPr>
+            </w:pPr>
+            <w:r>
+              <w:rPr>
+                <w:rFonts w:ascii="微软雅黑" w:eastAsia="微软雅黑" w:hAnsi="微软雅黑" w:hint="eastAsia"/>
+              </w:rPr>
+              <w:t xml:space="preserve">     1. 系统提示网络未连接，生成备忘录失败，请检查网络</w:t>
+            </w:r>
+          </w:p>
+          <w:p>
+            <w:pPr>
+              <w:rPr>
+                <w:rFonts w:ascii="微软雅黑" w:eastAsia="微软雅黑" w:hAnsi="微软雅黑" w:hint="eastAsia"/>
+              </w:rPr>
+            </w:pPr>
+            <w:r>
+              <w:rPr>
+                <w:rFonts w:ascii="微软雅黑" w:eastAsia="微软雅黑" w:hAnsi="微软雅黑" w:hint="eastAsia"/>
+              </w:rPr>
+              <w:lastRenderedPageBreak/>
+              <w:t>8b. 不能检测到合适的内容造成不能生成</w:t>
+            </w:r>
+          </w:p>
+          <w:p>
+            <w:pPr>
+              <w:rPr>
+                <w:rFonts w:ascii="微软雅黑" w:eastAsia="微软雅黑" w:hAnsi="微软雅黑" w:hint="eastAsia"/>
+              </w:rPr>
+            </w:pPr>
+            <w:r>
+              <w:rPr>
+                <w:rFonts w:ascii="微软雅黑" w:eastAsia="微软雅黑" w:hAnsi="微软雅黑" w:hint="eastAsia"/>
+              </w:rPr>
+              <w:t xml:space="preserve">     1. 系统提示未能识别，生成备忘录失败，请重新截取</w:t>
+            </w:r>
+          </w:p>
+          <w:p>
+            <w:pPr>
+              <w:rPr>
+                <w:rFonts w:ascii="微软雅黑" w:eastAsia="微软雅黑" w:hAnsi="微软雅黑" w:hint="eastAsia"/>
+              </w:rPr>
+            </w:pPr>
+            <w:r>
+              <w:rPr>
+                <w:rFonts w:ascii="微软雅黑" w:eastAsia="微软雅黑" w:hAnsi="微软雅黑" w:hint="eastAsia"/>
+              </w:rPr>
+              <w:t>8c. 网络未连接造成不能同步</w:t>
+            </w:r>
+          </w:p>
+          <w:p>
+            <w:pPr>
+              <w:rPr>
+                <w:rFonts w:ascii="微软雅黑" w:eastAsia="微软雅黑" w:hAnsi="微软雅黑" w:hint="eastAsia"/>
+              </w:rPr>
+            </w:pPr>
+            <w:r>
+              <w:rPr>
+                <w:rFonts w:ascii="微软雅黑" w:eastAsia="微软雅黑" w:hAnsi="微软雅黑" w:hint="eastAsia"/>
+              </w:rPr>
+              <w:t xml:space="preserve">     1. 不提示，等待下次用户使用软件并有网络时进行信息同步</w:t>
+            </w:r>
+          </w:p>
+        </w:tc>
+      </w:tr>
+      <w:tr>
+        <w:tc>
+          <w:tcPr>
+            <w:tcW w:w="1807" w:type="dxa"/>
+            <w:shd w:val="clear" w:color="auto" w:fill="2E75B5"/>
+          </w:tcPr>
+          <w:p>
+            <w:pPr>
+              <w:rPr>
+                <w:rFonts w:ascii="微软雅黑" w:eastAsia="微软雅黑" w:hAnsi="微软雅黑"/>
+                <w:b/>
+                <w:color w:val="FFFFFF"/>
+              </w:rPr>
+            </w:pPr>
+            <w:r>
+              <w:rPr>
+                <w:rFonts w:ascii="微软雅黑" w:eastAsia="微软雅黑" w:hAnsi="微软雅黑"/>
+                <w:b/>
+                <w:color w:val="FFFFFF"/>
+              </w:rPr>
+              <w:lastRenderedPageBreak/>
+              <w:t>特殊需求</w:t>
+            </w:r>
+          </w:p>
+        </w:tc>
+        <w:tc>
+          <w:tcPr>
+            <w:tcW w:w="6709" w:type="dxa"/>
+            <w:gridSpan w:val="3"/>
+            <w:shd w:val="clear" w:color="auto" w:fill="F1F1F1"/>
+          </w:tcPr>
+          <w:p>
+            <w:pPr>
+              <w:rPr>
+                <w:rFonts w:ascii="微软雅黑" w:eastAsia="微软雅黑" w:hAnsi="微软雅黑"/>
+              </w:rPr>
+            </w:pPr>
+            <w:r>
+              <w:rPr>
+                <w:rFonts w:ascii="微软雅黑" w:eastAsia="微软雅黑" w:hAnsi="微软雅黑" w:hint="eastAsia"/>
+              </w:rPr>
+              <w:t>有同步需求，需要另开线程按时检查网络并进行同步</w:t>
+            </w:r>
+          </w:p>
+        </w:tc>
+      </w:tr>
+    </w:tbl>
+    <w:p>
+      <w:pPr>
+        <w:rPr>
+          <w:rFonts w:hint="eastAsia"/>
+        </w:rPr>
+      </w:pPr>
+    </w:p>
+    <w:p>
+      <w:pPr>
+        <w:pStyle w:val="3"/>
+        <w:numPr>
+          <w:ilvl w:val="2"/>
+          <w:numId w:val="1"/>
+        </w:numPr>
+      </w:pPr>
+      <w:r>
+        <w:rPr>
+          <w:rFonts w:hint="eastAsia"/>
+        </w:rPr>
+        <w:t>删除备忘录</w:t>
+      </w:r>
+    </w:p>
+    <w:p>
+      <w:pPr>
+        <w:rPr>
+          <w:rFonts w:ascii="微软雅黑" w:eastAsia="微软雅黑" w:hAnsi="微软雅黑" w:cs="微软雅黑" w:hint="eastAsia"/>
+          <w:sz w:val="28"/>
+          <w:szCs w:val="36"/>
+        </w:rPr>
+      </w:pPr>
+      <w:r>
+        <w:rPr>
+          <w:rFonts w:ascii="微软雅黑" w:eastAsia="微软雅黑" w:hAnsi="微软雅黑" w:cs="微软雅黑" w:hint="eastAsia"/>
+          <w:sz w:val="28"/>
+          <w:szCs w:val="36"/>
+        </w:rPr>
+        <w:t>用例： 删除备忘录</w:t>
+      </w:r>
+    </w:p>
+    <w:tbl>
+      <w:tblPr>
+        <w:tblStyle w:val="a9"/>
+        <w:tblW w:w="0" w:type="auto"/>
+        <w:tblBorders>
+          <w:top w:val="single" w:sz="8" w:space="0" w:color="5B9BD5"/>
+          <w:left w:val="single" w:sz="8" w:space="0" w:color="5B9BD5"/>
+          <w:bottom w:val="single" w:sz="8" w:space="0" w:color="5B9BD5"/>
+          <w:right w:val="single" w:sz="8" w:space="0" w:color="5B9BD5"/>
+          <w:insideH w:val="single" w:sz="8" w:space="0" w:color="5B9BD5"/>
+          <w:insideV w:val="single" w:sz="8" w:space="0" w:color="5B9BD5"/>
+        </w:tblBorders>
+        <w:tblLayout w:type="fixed"/>
+        <w:tblLook w:val="0000" w:firstRow="0" w:lastRow="0" w:firstColumn="0" w:lastColumn="0" w:noHBand="0" w:noVBand="0"/>
+      </w:tblPr>
+      <w:tblGrid>
+        <w:gridCol w:w="1807"/>
+        <w:gridCol w:w="2236"/>
+        <w:gridCol w:w="2236"/>
+        <w:gridCol w:w="2237"/>
+      </w:tblGrid>
+      <w:tr>
+        <w:tc>
+          <w:tcPr>
+            <w:tcW w:w="1807" w:type="dxa"/>
+            <w:shd w:val="clear" w:color="auto" w:fill="2E75B5"/>
+          </w:tcPr>
+          <w:p>
+            <w:pPr>
+              <w:rPr>
+                <w:rFonts w:ascii="微软雅黑" w:eastAsia="微软雅黑" w:hAnsi="微软雅黑"/>
+                <w:b/>
+              </w:rPr>
+            </w:pPr>
+            <w:r>
+              <w:rPr>
+                <w:rFonts w:ascii="微软雅黑" w:eastAsia="微软雅黑" w:hAnsi="微软雅黑"/>
+                <w:b/>
+                <w:color w:val="FFFFFF"/>
+              </w:rPr>
+              <w:t>ID</w:t>
+            </w:r>
+          </w:p>
+        </w:tc>
+        <w:tc>
+          <w:tcPr>
+            <w:tcW w:w="2236" w:type="dxa"/>
+            <w:shd w:val="clear" w:color="auto" w:fill="F1F1F1"/>
+          </w:tcPr>
+          <w:p>
+            <w:pPr>
+              <w:rPr>
+                <w:rFonts w:ascii="微软雅黑" w:eastAsia="微软雅黑" w:hAnsi="微软雅黑"/>
+              </w:rPr>
+            </w:pPr>
+            <w:r>
+              <w:rPr>
+                <w:rFonts w:ascii="微软雅黑" w:eastAsia="微软雅黑" w:hAnsi="微软雅黑" w:hint="eastAsia"/>
+              </w:rPr>
+              <w:t>UC2</w:t>
+            </w:r>
+          </w:p>
+        </w:tc>
+        <w:tc>
+          <w:tcPr>
+            <w:tcW w:w="2236" w:type="dxa"/>
+            <w:shd w:val="clear" w:color="auto" w:fill="2E75B5"/>
+          </w:tcPr>
+          <w:p>
+            <w:pPr>
+              <w:rPr>
+                <w:rFonts w:ascii="微软雅黑" w:eastAsia="微软雅黑" w:hAnsi="微软雅黑"/>
+                <w:b/>
+                <w:color w:val="FFFFFF"/>
+              </w:rPr>
+            </w:pPr>
+            <w:r>
+              <w:rPr>
+                <w:rFonts w:ascii="微软雅黑" w:eastAsia="微软雅黑" w:hAnsi="微软雅黑"/>
+                <w:b/>
+                <w:color w:val="FFFFFF"/>
+              </w:rPr>
+              <w:t>名称</w:t>
+            </w:r>
+          </w:p>
+        </w:tc>
+        <w:tc>
+          <w:tcPr>
+            <w:tcW w:w="2237" w:type="dxa"/>
+            <w:shd w:val="clear" w:color="auto" w:fill="F1F1F1"/>
+          </w:tcPr>
+          <w:p>
+            <w:pPr>
+              <w:rPr>
+                <w:rFonts w:ascii="微软雅黑" w:eastAsia="微软雅黑" w:hAnsi="微软雅黑" w:hint="eastAsia"/>
+              </w:rPr>
+            </w:pPr>
+            <w:r>
+              <w:rPr>
+                <w:rFonts w:ascii="微软雅黑" w:eastAsia="微软雅黑" w:hAnsi="微软雅黑" w:hint="eastAsia"/>
+              </w:rPr>
+              <w:t>删除备忘录</w:t>
+            </w:r>
+          </w:p>
+        </w:tc>
+      </w:tr>
+      <w:tr>
+        <w:tc>
+          <w:tcPr>
+            <w:tcW w:w="1807" w:type="dxa"/>
+            <w:shd w:val="clear" w:color="auto" w:fill="2E75B5"/>
+          </w:tcPr>
+          <w:p>
+            <w:pPr>
+              <w:rPr>
+                <w:rFonts w:ascii="微软雅黑" w:eastAsia="微软雅黑" w:hAnsi="微软雅黑"/>
+                <w:b/>
+                <w:color w:val="FFFFFF"/>
+              </w:rPr>
+            </w:pPr>
+            <w:r>
+              <w:rPr>
+                <w:rFonts w:ascii="微软雅黑" w:eastAsia="微软雅黑" w:hAnsi="微软雅黑"/>
+                <w:b/>
+                <w:color w:val="FFFFFF"/>
+              </w:rPr>
+              <w:t>创建者</w:t>
+            </w:r>
+          </w:p>
+        </w:tc>
+        <w:tc>
+          <w:tcPr>
+            <w:tcW w:w="2236" w:type="dxa"/>
+            <w:shd w:val="clear" w:color="auto" w:fill="F1F1F1"/>
+          </w:tcPr>
+          <w:p>
+            <w:pPr>
+              <w:rPr>
+                <w:rFonts w:ascii="微软雅黑" w:eastAsia="微软雅黑" w:hAnsi="微软雅黑"/>
+              </w:rPr>
+            </w:pPr>
+            <w:r>
+              <w:rPr>
+                <w:rFonts w:ascii="微软雅黑" w:eastAsia="微软雅黑" w:hAnsi="微软雅黑"/>
+              </w:rPr>
+              <w:t>徐朱峰</w:t>
+            </w:r>
+          </w:p>
+        </w:tc>
+        <w:tc>
+          <w:tcPr>
+            <w:tcW w:w="2236" w:type="dxa"/>
+            <w:shd w:val="clear" w:color="auto" w:fill="2E75B5"/>
+          </w:tcPr>
+          <w:p>
+            <w:pPr>
+              <w:rPr>
+                <w:rFonts w:ascii="微软雅黑" w:eastAsia="微软雅黑" w:hAnsi="微软雅黑"/>
+                <w:b/>
+                <w:color w:val="FFFFFF"/>
+              </w:rPr>
+            </w:pPr>
+            <w:r>
+              <w:rPr>
+                <w:rFonts w:ascii="微软雅黑" w:eastAsia="微软雅黑" w:hAnsi="微软雅黑"/>
+                <w:b/>
+                <w:color w:val="FFFFFF"/>
+              </w:rPr>
+              <w:t>最后一次更新者</w:t>
+            </w:r>
+          </w:p>
+        </w:tc>
+        <w:tc>
+          <w:tcPr>
+            <w:tcW w:w="2237" w:type="dxa"/>
+            <w:shd w:val="clear" w:color="auto" w:fill="F1F1F1"/>
+          </w:tcPr>
+          <w:p>
+            <w:pPr>
+              <w:rPr>
+                <w:rFonts w:ascii="微软雅黑" w:eastAsia="微软雅黑" w:hAnsi="微软雅黑"/>
+              </w:rPr>
+            </w:pPr>
+            <w:r>
+              <w:rPr>
+                <w:rFonts w:ascii="微软雅黑" w:eastAsia="微软雅黑" w:hAnsi="微软雅黑"/>
+              </w:rPr>
+              <w:t>徐朱峰</w:t>
+            </w:r>
+          </w:p>
+        </w:tc>
+      </w:tr>
+      <w:tr>
+        <w:tc>
+          <w:tcPr>
+            <w:tcW w:w="1807" w:type="dxa"/>
+            <w:shd w:val="clear" w:color="auto" w:fill="2E75B5"/>
+          </w:tcPr>
+          <w:p>
+            <w:pPr>
+              <w:rPr>
+                <w:rFonts w:ascii="微软雅黑" w:eastAsia="微软雅黑" w:hAnsi="微软雅黑"/>
+                <w:b/>
+                <w:color w:val="FFFFFF"/>
+              </w:rPr>
+            </w:pPr>
+            <w:r>
+              <w:rPr>
+                <w:rFonts w:ascii="微软雅黑" w:eastAsia="微软雅黑" w:hAnsi="微软雅黑"/>
+                <w:b/>
+                <w:color w:val="FFFFFF"/>
+              </w:rPr>
+              <w:t>创建日期</w:t>
+            </w:r>
+          </w:p>
+        </w:tc>
+        <w:tc>
+          <w:tcPr>
+            <w:tcW w:w="2236" w:type="dxa"/>
+            <w:shd w:val="clear" w:color="auto" w:fill="F1F1F1"/>
+          </w:tcPr>
+          <w:p>
+            <w:pPr>
+              <w:rPr>
+                <w:rFonts w:ascii="微软雅黑" w:eastAsia="微软雅黑" w:hAnsi="微软雅黑" w:hint="eastAsia"/>
+              </w:rPr>
+            </w:pPr>
+            <w:r>
+              <w:rPr>
+                <w:rFonts w:ascii="微软雅黑" w:eastAsia="微软雅黑" w:hAnsi="微软雅黑" w:hint="eastAsia"/>
+              </w:rPr>
+              <w:t>2016-1-18</w:t>
+            </w:r>
+          </w:p>
+        </w:tc>
+        <w:tc>
+          <w:tcPr>
+            <w:tcW w:w="2236" w:type="dxa"/>
+            <w:shd w:val="clear" w:color="auto" w:fill="2E75B5"/>
+          </w:tcPr>
+          <w:p>
+            <w:pPr>
+              <w:rPr>
+                <w:rFonts w:ascii="微软雅黑" w:eastAsia="微软雅黑" w:hAnsi="微软雅黑"/>
+                <w:b/>
+                <w:color w:val="FFFFFF"/>
+              </w:rPr>
+            </w:pPr>
+            <w:r>
+              <w:rPr>
+                <w:rFonts w:ascii="微软雅黑" w:eastAsia="微软雅黑" w:hAnsi="微软雅黑"/>
+                <w:b/>
+                <w:color w:val="FFFFFF"/>
+              </w:rPr>
+              <w:t>最后更新日期</w:t>
+            </w:r>
+          </w:p>
+        </w:tc>
+        <w:tc>
+          <w:tcPr>
+            <w:tcW w:w="2237" w:type="dxa"/>
+            <w:shd w:val="clear" w:color="auto" w:fill="F1F1F1"/>
+          </w:tcPr>
+          <w:p>
+            <w:pPr>
+              <w:rPr>
+                <w:rFonts w:ascii="微软雅黑" w:eastAsia="微软雅黑" w:hAnsi="微软雅黑"/>
+              </w:rPr>
+            </w:pPr>
+            <w:r>
+              <w:rPr>
+                <w:rFonts w:ascii="微软雅黑" w:eastAsia="微软雅黑" w:hAnsi="微软雅黑" w:hint="eastAsia"/>
+              </w:rPr>
+              <w:t>2016-1-18</w:t>
+            </w:r>
+          </w:p>
+        </w:tc>
+      </w:tr>
+      <w:tr>
+        <w:tc>
+          <w:tcPr>
+            <w:tcW w:w="1807" w:type="dxa"/>
+            <w:shd w:val="clear" w:color="auto" w:fill="2E75B5"/>
+          </w:tcPr>
+          <w:p>
+            <w:pPr>
+              <w:rPr>
+                <w:rFonts w:ascii="微软雅黑" w:eastAsia="微软雅黑" w:hAnsi="微软雅黑"/>
+                <w:b/>
+                <w:color w:val="FFFFFF"/>
+              </w:rPr>
+            </w:pPr>
+            <w:r>
+              <w:rPr>
+                <w:rFonts w:ascii="微软雅黑" w:eastAsia="微软雅黑" w:hAnsi="微软雅黑"/>
+                <w:b/>
+                <w:color w:val="FFFFFF"/>
+              </w:rPr>
+              <w:t>参与者</w:t>
+            </w:r>
+          </w:p>
+        </w:tc>
+        <w:tc>
+          <w:tcPr>
+            <w:tcW w:w="6709" w:type="dxa"/>
+            <w:gridSpan w:val="3"/>
+            <w:shd w:val="clear" w:color="auto" w:fill="F1F1F1"/>
+          </w:tcPr>
+          <w:p>
+            <w:pPr>
+              <w:rPr>
+                <w:rFonts w:ascii="微软雅黑" w:eastAsia="微软雅黑" w:hAnsi="微软雅黑"/>
+              </w:rPr>
+            </w:pPr>
+            <w:r>
+              <w:rPr>
+                <w:rFonts w:ascii="微软雅黑" w:eastAsia="微软雅黑" w:hAnsi="微软雅黑" w:hint="eastAsia"/>
+              </w:rPr>
+              <w:t>用户</w:t>
+            </w:r>
+            <w:r>
+              <w:rPr>
+                <w:rFonts w:ascii="微软雅黑" w:eastAsia="微软雅黑" w:hAnsi="微软雅黑"/>
+              </w:rPr>
+              <w:t>，目的是</w:t>
+            </w:r>
+            <w:r>
+              <w:rPr>
+                <w:rFonts w:ascii="微软雅黑" w:eastAsia="微软雅黑" w:hAnsi="微软雅黑" w:hint="eastAsia"/>
+              </w:rPr>
+              <w:t>删除已经</w:t>
+            </w:r>
+            <w:proofErr w:type="gramStart"/>
+            <w:r>
+              <w:rPr>
+                <w:rFonts w:ascii="微软雅黑" w:eastAsia="微软雅黑" w:hAnsi="微软雅黑" w:hint="eastAsia"/>
+              </w:rPr>
+              <w:t>过时过</w:t>
+            </w:r>
+            <w:proofErr w:type="gramEnd"/>
+            <w:r>
+              <w:rPr>
+                <w:rFonts w:ascii="微软雅黑" w:eastAsia="微软雅黑" w:hAnsi="微软雅黑" w:hint="eastAsia"/>
+              </w:rPr>
+              <w:t>的备忘录</w:t>
+            </w:r>
+          </w:p>
+        </w:tc>
+      </w:tr>
+      <w:tr>
+        <w:tc>
+          <w:tcPr>
+            <w:tcW w:w="1807" w:type="dxa"/>
+            <w:shd w:val="clear" w:color="auto" w:fill="2E75B5"/>
+          </w:tcPr>
+          <w:p>
+            <w:pPr>
+              <w:rPr>
+                <w:rFonts w:ascii="微软雅黑" w:eastAsia="微软雅黑" w:hAnsi="微软雅黑"/>
+                <w:b/>
+                <w:color w:val="FFFFFF"/>
+              </w:rPr>
+            </w:pPr>
+            <w:r>
+              <w:rPr>
+                <w:rFonts w:ascii="微软雅黑" w:eastAsia="微软雅黑" w:hAnsi="微软雅黑"/>
+                <w:b/>
+                <w:color w:val="FFFFFF"/>
+              </w:rPr>
+              <w:t>触发条件</w:t>
+            </w:r>
+          </w:p>
+        </w:tc>
+        <w:tc>
+          <w:tcPr>
+            <w:tcW w:w="6709" w:type="dxa"/>
+            <w:gridSpan w:val="3"/>
+            <w:shd w:val="clear" w:color="auto" w:fill="F1F1F1"/>
+          </w:tcPr>
+          <w:p>
+            <w:pPr>
+              <w:rPr>
+                <w:rFonts w:ascii="微软雅黑" w:eastAsia="微软雅黑" w:hAnsi="微软雅黑"/>
+              </w:rPr>
+            </w:pPr>
+            <w:r>
+              <w:rPr>
+                <w:rFonts w:ascii="微软雅黑" w:eastAsia="微软雅黑" w:hAnsi="微软雅黑" w:hint="eastAsia"/>
+              </w:rPr>
+              <w:t>用户</w:t>
+            </w:r>
+            <w:r>
+              <w:rPr>
+                <w:rFonts w:ascii="微软雅黑" w:eastAsia="微软雅黑" w:hAnsi="微软雅黑"/>
+              </w:rPr>
+              <w:t>想要</w:t>
+            </w:r>
+            <w:r>
+              <w:rPr>
+                <w:rFonts w:ascii="微软雅黑" w:eastAsia="微软雅黑" w:hAnsi="微软雅黑" w:hint="eastAsia"/>
+              </w:rPr>
+              <w:t>删除备忘录</w:t>
+            </w:r>
+          </w:p>
+        </w:tc>
+      </w:tr>
+      <w:tr>
+        <w:tc>
+          <w:tcPr>
+            <w:tcW w:w="1807" w:type="dxa"/>
+            <w:shd w:val="clear" w:color="auto" w:fill="2E75B5"/>
+          </w:tcPr>
+          <w:p>
+            <w:pPr>
+              <w:rPr>
+                <w:rFonts w:ascii="微软雅黑" w:eastAsia="微软雅黑" w:hAnsi="微软雅黑"/>
+                <w:b/>
+                <w:color w:val="FFFFFF"/>
+              </w:rPr>
+            </w:pPr>
+            <w:r>
+              <w:rPr>
+                <w:rFonts w:ascii="微软雅黑" w:eastAsia="微软雅黑" w:hAnsi="微软雅黑"/>
+                <w:b/>
+                <w:color w:val="FFFFFF"/>
+              </w:rPr>
+              <w:t>前置条件</w:t>
+            </w:r>
+          </w:p>
+        </w:tc>
+        <w:tc>
+          <w:tcPr>
+            <w:tcW w:w="6709" w:type="dxa"/>
+            <w:gridSpan w:val="3"/>
+            <w:shd w:val="clear" w:color="auto" w:fill="F1F1F1"/>
+          </w:tcPr>
+          <w:p>
+            <w:pPr>
+              <w:rPr>
+                <w:rFonts w:ascii="微软雅黑" w:eastAsia="微软雅黑" w:hAnsi="微软雅黑" w:hint="eastAsia"/>
+              </w:rPr>
+            </w:pPr>
+            <w:r>
+              <w:rPr>
+                <w:rFonts w:ascii="微软雅黑" w:eastAsia="微软雅黑" w:hAnsi="微软雅黑" w:hint="eastAsia"/>
+              </w:rPr>
+              <w:t>用户打开客户端</w:t>
+            </w:r>
+          </w:p>
+        </w:tc>
+      </w:tr>
+      <w:tr>
+        <w:tc>
+          <w:tcPr>
+            <w:tcW w:w="1807" w:type="dxa"/>
+            <w:shd w:val="clear" w:color="auto" w:fill="2E75B5"/>
+          </w:tcPr>
+          <w:p>
+            <w:pPr>
+              <w:rPr>
+                <w:rFonts w:ascii="微软雅黑" w:eastAsia="微软雅黑" w:hAnsi="微软雅黑"/>
+                <w:b/>
+                <w:color w:val="FFFFFF"/>
+              </w:rPr>
+            </w:pPr>
+            <w:r>
+              <w:rPr>
+                <w:rFonts w:ascii="微软雅黑" w:eastAsia="微软雅黑" w:hAnsi="微软雅黑"/>
+                <w:b/>
+                <w:color w:val="FFFFFF"/>
+              </w:rPr>
+              <w:t>后置条件</w:t>
+            </w:r>
+          </w:p>
+        </w:tc>
+        <w:tc>
+          <w:tcPr>
+            <w:tcW w:w="6709" w:type="dxa"/>
+            <w:gridSpan w:val="3"/>
+            <w:shd w:val="clear" w:color="auto" w:fill="F1F1F1"/>
+          </w:tcPr>
+          <w:p>
+            <w:pPr>
+              <w:rPr>
+                <w:rFonts w:ascii="微软雅黑" w:eastAsia="微软雅黑" w:hAnsi="微软雅黑" w:hint="eastAsia"/>
+              </w:rPr>
+            </w:pPr>
+            <w:r>
+              <w:rPr>
+                <w:rFonts w:ascii="微软雅黑" w:eastAsia="微软雅黑" w:hAnsi="微软雅黑" w:hint="eastAsia"/>
+              </w:rPr>
+              <w:t>无</w:t>
+            </w:r>
+          </w:p>
+        </w:tc>
+      </w:tr>
+      <w:tr>
+        <w:tc>
+          <w:tcPr>
+            <w:tcW w:w="1807" w:type="dxa"/>
+            <w:shd w:val="clear" w:color="auto" w:fill="2E75B5"/>
+          </w:tcPr>
+          <w:p>
+            <w:pPr>
+              <w:rPr>
+                <w:rFonts w:ascii="微软雅黑" w:eastAsia="微软雅黑" w:hAnsi="微软雅黑"/>
+                <w:b/>
+                <w:color w:val="FFFFFF"/>
+              </w:rPr>
+            </w:pPr>
+            <w:r>
+              <w:rPr>
+                <w:rFonts w:ascii="微软雅黑" w:eastAsia="微软雅黑" w:hAnsi="微软雅黑" w:hint="eastAsia"/>
+                <w:b/>
+                <w:color w:val="FFFFFF"/>
+              </w:rPr>
+              <w:t>优先级</w:t>
+            </w:r>
+          </w:p>
+        </w:tc>
+        <w:tc>
+          <w:tcPr>
+            <w:tcW w:w="6709" w:type="dxa"/>
+            <w:gridSpan w:val="3"/>
+            <w:shd w:val="clear" w:color="auto" w:fill="F1F1F1"/>
+          </w:tcPr>
+          <w:p>
+            <w:pPr>
+              <w:tabs>
+                <w:tab w:val="left" w:pos="1016"/>
+              </w:tabs>
+              <w:rPr>
+                <w:rFonts w:ascii="微软雅黑" w:eastAsia="微软雅黑" w:hAnsi="微软雅黑"/>
+              </w:rPr>
+            </w:pPr>
+            <w:r>
+              <w:rPr>
+                <w:rFonts w:ascii="微软雅黑" w:eastAsia="微软雅黑" w:hAnsi="微软雅黑" w:hint="eastAsia"/>
+              </w:rPr>
+              <w:t>高</w:t>
+            </w:r>
+          </w:p>
+        </w:tc>
+      </w:tr>
+      <w:tr>
+        <w:tc>
+          <w:tcPr>
+            <w:tcW w:w="1807" w:type="dxa"/>
+            <w:shd w:val="clear" w:color="auto" w:fill="2E75B5"/>
+          </w:tcPr>
+          <w:p>
+            <w:pPr>
+              <w:rPr>
+                <w:rFonts w:ascii="微软雅黑" w:eastAsia="微软雅黑" w:hAnsi="微软雅黑"/>
+                <w:b/>
+                <w:color w:val="FFFFFF"/>
+              </w:rPr>
+            </w:pPr>
+            <w:r>
+              <w:rPr>
+                <w:rFonts w:ascii="微软雅黑" w:eastAsia="微软雅黑" w:hAnsi="微软雅黑"/>
+                <w:b/>
+                <w:color w:val="FFFFFF"/>
+              </w:rPr>
+              <w:t>正常流程</w:t>
+            </w:r>
+          </w:p>
+        </w:tc>
+        <w:tc>
+          <w:tcPr>
+            <w:tcW w:w="6709" w:type="dxa"/>
+            <w:gridSpan w:val="3"/>
+            <w:shd w:val="clear" w:color="auto" w:fill="F1F1F1"/>
+          </w:tcPr>
+          <w:p>
+            <w:pPr>
+              <w:pStyle w:val="ListParagraph"/>
+              <w:tabs>
+                <w:tab w:val="left" w:pos="1016"/>
+              </w:tabs>
+              <w:ind w:firstLineChars="0" w:firstLine="0"/>
+              <w:rPr>
+                <w:rFonts w:ascii="微软雅黑" w:eastAsia="微软雅黑" w:hAnsi="微软雅黑" w:hint="eastAsia"/>
+              </w:rPr>
+            </w:pPr>
+            <w:r>
+              <w:rPr>
+                <w:rFonts w:ascii="微软雅黑" w:eastAsia="微软雅黑" w:hAnsi="微软雅黑" w:hint="eastAsia"/>
+              </w:rPr>
+              <w:t>1. 系统显示备忘录列表</w:t>
+            </w:r>
+          </w:p>
+          <w:p>
+            <w:pPr>
+              <w:pStyle w:val="ListParagraph"/>
+              <w:tabs>
+                <w:tab w:val="left" w:pos="1016"/>
+              </w:tabs>
+              <w:ind w:firstLineChars="0" w:firstLine="0"/>
+              <w:rPr>
+                <w:rFonts w:ascii="微软雅黑" w:eastAsia="微软雅黑" w:hAnsi="微软雅黑" w:hint="eastAsia"/>
+              </w:rPr>
+            </w:pPr>
+            <w:r>
+              <w:rPr>
+                <w:rFonts w:ascii="微软雅黑" w:eastAsia="微软雅黑" w:hAnsi="微软雅黑" w:hint="eastAsia"/>
+              </w:rPr>
+              <w:t>2. 用户左滑列表中某一项想要删除的备忘录</w:t>
+            </w:r>
+          </w:p>
+          <w:p>
+            <w:pPr>
+              <w:pStyle w:val="ListParagraph"/>
+              <w:tabs>
+                <w:tab w:val="left" w:pos="1016"/>
+              </w:tabs>
+              <w:ind w:firstLineChars="0" w:firstLine="0"/>
+              <w:rPr>
+                <w:rFonts w:ascii="微软雅黑" w:eastAsia="微软雅黑" w:hAnsi="微软雅黑" w:hint="eastAsia"/>
+              </w:rPr>
+            </w:pPr>
+            <w:r>
+              <w:rPr>
+                <w:rFonts w:ascii="微软雅黑" w:eastAsia="微软雅黑" w:hAnsi="微软雅黑" w:hint="eastAsia"/>
+              </w:rPr>
+              <w:t>3. 系统显示隐藏在右端的删除按钮</w:t>
+            </w:r>
+          </w:p>
+          <w:p>
+            <w:pPr>
+              <w:pStyle w:val="ListParagraph"/>
+              <w:tabs>
+                <w:tab w:val="left" w:pos="1016"/>
+              </w:tabs>
+              <w:ind w:firstLineChars="0" w:firstLine="0"/>
+              <w:rPr>
+                <w:rFonts w:ascii="微软雅黑" w:eastAsia="微软雅黑" w:hAnsi="微软雅黑" w:hint="eastAsia"/>
+              </w:rPr>
+            </w:pPr>
+            <w:r>
+              <w:rPr>
+                <w:rFonts w:ascii="微软雅黑" w:eastAsia="微软雅黑" w:hAnsi="微软雅黑" w:hint="eastAsia"/>
+              </w:rPr>
+              <w:t>4. 用户点击删除按钮</w:t>
+            </w:r>
+          </w:p>
+          <w:p>
+            <w:pPr>
+              <w:pStyle w:val="ListParagraph"/>
+              <w:tabs>
+                <w:tab w:val="left" w:pos="1016"/>
+              </w:tabs>
+              <w:ind w:firstLineChars="0" w:firstLine="0"/>
+              <w:rPr>
+                <w:rFonts w:ascii="微软雅黑" w:eastAsia="微软雅黑" w:hAnsi="微软雅黑" w:hint="eastAsia"/>
+              </w:rPr>
+            </w:pPr>
+            <w:r>
+              <w:rPr>
+                <w:rFonts w:ascii="微软雅黑" w:eastAsia="微软雅黑" w:hAnsi="微软雅黑" w:hint="eastAsia"/>
+              </w:rPr>
+              <w:t>5. 系统提示是否确认删除</w:t>
+            </w:r>
+          </w:p>
+          <w:p>
+            <w:pPr>
+              <w:pStyle w:val="ListParagraph"/>
+              <w:tabs>
+                <w:tab w:val="left" w:pos="1016"/>
+              </w:tabs>
+              <w:ind w:firstLineChars="0" w:firstLine="0"/>
+              <w:rPr>
+                <w:rFonts w:ascii="微软雅黑" w:eastAsia="微软雅黑" w:hAnsi="微软雅黑" w:hint="eastAsia"/>
+              </w:rPr>
+            </w:pPr>
+            <w:r>
+              <w:rPr>
+                <w:rFonts w:ascii="微软雅黑" w:eastAsia="微软雅黑" w:hAnsi="微软雅黑" w:hint="eastAsia"/>
+              </w:rPr>
+              <w:t>6. 用户确认删除</w:t>
+            </w:r>
+          </w:p>
+          <w:p>
+            <w:pPr>
+              <w:pStyle w:val="ListParagraph"/>
+              <w:tabs>
+                <w:tab w:val="left" w:pos="1016"/>
+              </w:tabs>
+              <w:ind w:firstLineChars="0" w:firstLine="0"/>
+              <w:rPr>
+                <w:rFonts w:ascii="微软雅黑" w:eastAsia="微软雅黑" w:hAnsi="微软雅黑" w:hint="eastAsia"/>
+              </w:rPr>
+            </w:pPr>
+            <w:r>
+              <w:rPr>
+                <w:rFonts w:ascii="微软雅黑" w:eastAsia="微软雅黑" w:hAnsi="微软雅黑" w:hint="eastAsia"/>
+              </w:rPr>
+              <w:t>7. 系统显示删除备忘录成功，并同步至云端</w:t>
+            </w:r>
+          </w:p>
+        </w:tc>
+      </w:tr>
+      <w:tr>
+        <w:tc>
+          <w:tcPr>
+            <w:tcW w:w="1807" w:type="dxa"/>
+            <w:shd w:val="clear" w:color="auto" w:fill="2E75B5"/>
+          </w:tcPr>
+          <w:p>
+            <w:pPr>
+              <w:rPr>
+                <w:rFonts w:ascii="微软雅黑" w:eastAsia="微软雅黑" w:hAnsi="微软雅黑"/>
+                <w:b/>
+                <w:color w:val="FFFFFF"/>
+              </w:rPr>
+            </w:pPr>
+            <w:r>
+              <w:rPr>
+                <w:rFonts w:ascii="微软雅黑" w:eastAsia="微软雅黑" w:hAnsi="微软雅黑"/>
+                <w:b/>
+                <w:color w:val="FFFFFF"/>
+              </w:rPr>
+              <w:t>扩展流程</w:t>
+            </w:r>
+          </w:p>
+        </w:tc>
+        <w:tc>
+          <w:tcPr>
+            <w:tcW w:w="6709" w:type="dxa"/>
+            <w:gridSpan w:val="3"/>
+            <w:shd w:val="clear" w:color="auto" w:fill="F1F1F1"/>
+          </w:tcPr>
+          <w:p>
+            <w:pPr>
+              <w:rPr>
+                <w:rFonts w:ascii="微软雅黑" w:eastAsia="微软雅黑" w:hAnsi="微软雅黑" w:hint="eastAsia"/>
+              </w:rPr>
+            </w:pPr>
+            <w:r>
+              <w:rPr>
+                <w:rFonts w:ascii="微软雅黑" w:eastAsia="微软雅黑" w:hAnsi="微软雅黑" w:hint="eastAsia"/>
+              </w:rPr>
+              <w:t>6a. 用户选择取消</w:t>
+            </w:r>
+          </w:p>
+          <w:p>
+            <w:pPr>
+              <w:rPr>
+                <w:rFonts w:ascii="微软雅黑" w:eastAsia="微软雅黑" w:hAnsi="微软雅黑" w:hint="eastAsia"/>
+              </w:rPr>
+            </w:pPr>
+            <w:r>
+              <w:rPr>
+                <w:rFonts w:ascii="微软雅黑" w:eastAsia="微软雅黑" w:hAnsi="微软雅黑" w:hint="eastAsia"/>
+              </w:rPr>
+              <w:t xml:space="preserve">   1. 系统返回正常流程第3步</w:t>
+            </w:r>
+          </w:p>
+          <w:p>
+            <w:pPr>
+              <w:rPr>
+                <w:rFonts w:ascii="微软雅黑" w:eastAsia="微软雅黑" w:hAnsi="微软雅黑" w:hint="eastAsia"/>
+              </w:rPr>
+            </w:pPr>
+            <w:r>
+              <w:rPr>
+                <w:rFonts w:ascii="微软雅黑" w:eastAsia="微软雅黑" w:hAnsi="微软雅黑" w:hint="eastAsia"/>
+              </w:rPr>
+              <w:lastRenderedPageBreak/>
+              <w:t>7a. 未连接网络导致同步失败</w:t>
+            </w:r>
+          </w:p>
+          <w:p>
+            <w:pPr>
+              <w:rPr>
+                <w:rFonts w:ascii="微软雅黑" w:eastAsia="微软雅黑" w:hAnsi="微软雅黑" w:hint="eastAsia"/>
+              </w:rPr>
+            </w:pPr>
+            <w:r>
+              <w:rPr>
+                <w:rFonts w:ascii="微软雅黑" w:eastAsia="微软雅黑" w:hAnsi="微软雅黑" w:hint="eastAsia"/>
+              </w:rPr>
+              <w:t xml:space="preserve">   1. 不提示，等待下次用户使用软件并有网络时进行信息同步 </w:t>
+            </w:r>
+          </w:p>
+        </w:tc>
+      </w:tr>
+      <w:tr>
+        <w:tc>
+          <w:tcPr>
+            <w:tcW w:w="1807" w:type="dxa"/>
+            <w:shd w:val="clear" w:color="auto" w:fill="2E75B5"/>
+          </w:tcPr>
+          <w:p>
+            <w:pPr>
+              <w:rPr>
+                <w:rFonts w:ascii="微软雅黑" w:eastAsia="微软雅黑" w:hAnsi="微软雅黑"/>
+                <w:b/>
+                <w:color w:val="FFFFFF"/>
+              </w:rPr>
+            </w:pPr>
+            <w:r>
+              <w:rPr>
+                <w:rFonts w:ascii="微软雅黑" w:eastAsia="微软雅黑" w:hAnsi="微软雅黑"/>
+                <w:b/>
+                <w:color w:val="FFFFFF"/>
+              </w:rPr>
+              <w:lastRenderedPageBreak/>
+              <w:t>特殊需求</w:t>
+            </w:r>
+          </w:p>
+        </w:tc>
+        <w:tc>
+          <w:tcPr>
+            <w:tcW w:w="6709" w:type="dxa"/>
+            <w:gridSpan w:val="3"/>
+            <w:shd w:val="clear" w:color="auto" w:fill="F1F1F1"/>
+          </w:tcPr>
+          <w:p>
+            <w:pPr>
+              <w:rPr>
+                <w:rFonts w:ascii="微软雅黑" w:eastAsia="微软雅黑" w:hAnsi="微软雅黑" w:hint="eastAsia"/>
+              </w:rPr>
+            </w:pPr>
+            <w:r>
+              <w:rPr>
+                <w:rFonts w:ascii="微软雅黑" w:eastAsia="微软雅黑" w:hAnsi="微软雅黑" w:hint="eastAsia"/>
+              </w:rPr>
+              <w:t>有同步需求，需要另开线程按时检查网络并进行同步</w:t>
+            </w:r>
+          </w:p>
+        </w:tc>
+      </w:tr>
+    </w:tbl>
+    <w:p>
+      <w:pPr>
+        <w:pStyle w:val="3"/>
+        <w:numPr>
+          <w:ilvl w:val="2"/>
+          <w:numId w:val="1"/>
+        </w:numPr>
+      </w:pPr>
+      <w:r>
+        <w:rPr>
+          <w:rFonts w:hint="eastAsia"/>
+        </w:rPr>
+        <w:t>查看备忘录</w:t>
+      </w:r>
+    </w:p>
+    <w:p>
+      <w:pPr>
+        <w:rPr>
+          <w:rFonts w:ascii="微软雅黑" w:eastAsia="微软雅黑" w:hAnsi="微软雅黑" w:cs="微软雅黑" w:hint="eastAsia"/>
+          <w:sz w:val="28"/>
+          <w:szCs w:val="36"/>
+        </w:rPr>
+      </w:pPr>
+      <w:r>
+        <w:rPr>
+          <w:rFonts w:ascii="微软雅黑" w:eastAsia="微软雅黑" w:hAnsi="微软雅黑" w:cs="微软雅黑" w:hint="eastAsia"/>
+          <w:sz w:val="28"/>
+          <w:szCs w:val="36"/>
+        </w:rPr>
+        <w:t>用例： 查看备忘录</w:t>
+      </w:r>
+    </w:p>
+    <w:tbl>
+      <w:tblPr>
+        <w:tblStyle w:val="a9"/>
+        <w:tblW w:w="8516" w:type="dxa"/>
+        <w:tblBorders>
+          <w:top w:val="single" w:sz="8" w:space="0" w:color="5B9BD5" w:themeColor="accent1"/>
+          <w:left w:val="single" w:sz="8" w:space="0" w:color="5B9BD5" w:themeColor="accent1"/>
+          <w:bottom w:val="single" w:sz="8" w:space="0" w:color="5B9BD5" w:themeColor="accent1"/>
+          <w:right w:val="single" w:sz="8" w:space="0" w:color="5B9BD5" w:themeColor="accent1"/>
+          <w:insideH w:val="single" w:sz="8" w:space="0" w:color="5B9BD5" w:themeColor="accent1"/>
+          <w:insideV w:val="single" w:sz="8" w:space="0" w:color="5B9BD5" w:themeColor="accent1"/>
+        </w:tblBorders>
+        <w:tblLayout w:type="fixed"/>
+        <w:tblLook w:val="04A0" w:firstRow="1" w:lastRow="0" w:firstColumn="1" w:lastColumn="0" w:noHBand="0" w:noVBand="1"/>
+      </w:tblPr>
+      <w:tblGrid>
+        <w:gridCol w:w="1807"/>
+        <w:gridCol w:w="2236"/>
+        <w:gridCol w:w="2236"/>
+        <w:gridCol w:w="2237"/>
+      </w:tblGrid>
+      <w:tr>
+        <w:tc>
+          <w:tcPr>
+            <w:tcW w:w="1807" w:type="dxa"/>
+            <w:shd w:val="clear" w:color="auto" w:fill="2E74B5" w:themeFill="accent1" w:themeFillShade="BF"/>
+          </w:tcPr>
+          <w:p>
+            <w:pPr>
+              <w:rPr>
+                <w:rFonts w:ascii="微软雅黑" w:eastAsia="微软雅黑" w:hAnsi="微软雅黑"/>
+                <w:b/>
+              </w:rPr>
+            </w:pPr>
+            <w:r>
+              <w:rPr>
+                <w:rFonts w:ascii="微软雅黑" w:eastAsia="微软雅黑" w:hAnsi="微软雅黑"/>
+                <w:b/>
+                <w:color w:val="FFFFFF" w:themeColor="background1"/>
+              </w:rPr>
+              <w:t>ID</w:t>
+            </w:r>
+          </w:p>
+        </w:tc>
+        <w:tc>
+          <w:tcPr>
+            <w:tcW w:w="2236" w:type="dxa"/>
+            <w:shd w:val="clear" w:color="auto" w:fill="F2F2F2" w:themeFill="background1" w:themeFillShade="F2"/>
+          </w:tcPr>
+          <w:p>
+            <w:pPr>
+              <w:rPr>
+                <w:rFonts w:ascii="微软雅黑" w:eastAsia="微软雅黑" w:hAnsi="微软雅黑"/>
+              </w:rPr>
+            </w:pPr>
+            <w:r>
+              <w:rPr>
+                <w:rFonts w:ascii="微软雅黑" w:eastAsia="微软雅黑" w:hAnsi="微软雅黑" w:hint="eastAsia"/>
+              </w:rPr>
+              <w:t>UC3</w:t>
+            </w:r>
+          </w:p>
+        </w:tc>
+        <w:tc>
+          <w:tcPr>
+            <w:tcW w:w="2236" w:type="dxa"/>
+            <w:shd w:val="clear" w:color="auto" w:fill="2E74B5" w:themeFill="accent1" w:themeFillShade="BF"/>
+          </w:tcPr>
+          <w:p>
+            <w:pPr>
+              <w:rPr>
+                <w:rFonts w:ascii="微软雅黑" w:eastAsia="微软雅黑" w:hAnsi="微软雅黑"/>
+                <w:b/>
+                <w:color w:val="FFFFFF" w:themeColor="background1"/>
+              </w:rPr>
+            </w:pPr>
+            <w:r>
+              <w:rPr>
+                <w:rFonts w:ascii="微软雅黑" w:eastAsia="微软雅黑" w:hAnsi="微软雅黑"/>
+                <w:b/>
+                <w:color w:val="FFFFFF" w:themeColor="background1"/>
+              </w:rPr>
+              <w:t>名称</w:t>
+            </w:r>
+          </w:p>
+        </w:tc>
+        <w:tc>
+          <w:tcPr>
+            <w:tcW w:w="2237" w:type="dxa"/>
+            <w:shd w:val="clear" w:color="auto" w:fill="F2F2F2" w:themeFill="background1" w:themeFillShade="F2"/>
+          </w:tcPr>
+          <w:p>
+            <w:pPr>
+              <w:rPr>
+                <w:rFonts w:ascii="微软雅黑" w:eastAsia="微软雅黑" w:hAnsi="微软雅黑"/>
+              </w:rPr>
+            </w:pPr>
+            <w:r>
+              <w:rPr>
+                <w:rFonts w:ascii="微软雅黑" w:eastAsia="微软雅黑" w:hAnsi="微软雅黑" w:hint="eastAsia"/>
+              </w:rPr>
+              <w:t>查看备忘录</w:t>
+            </w:r>
+          </w:p>
+        </w:tc>
+      </w:tr>
+      <w:tr>
+        <w:tc>
+          <w:tcPr>
+            <w:tcW w:w="1807" w:type="dxa"/>
+            <w:shd w:val="clear" w:color="auto" w:fill="2E74B5" w:themeFill="accent1" w:themeFillShade="BF"/>
+          </w:tcPr>
+          <w:p>
+            <w:pPr>
+              <w:rPr>
+                <w:rFonts w:ascii="微软雅黑" w:eastAsia="微软雅黑" w:hAnsi="微软雅黑"/>
+                <w:b/>
+                <w:color w:val="FFFFFF" w:themeColor="background1"/>
+              </w:rPr>
+            </w:pPr>
+            <w:r>
+              <w:rPr>
+                <w:rFonts w:ascii="微软雅黑" w:eastAsia="微软雅黑" w:hAnsi="微软雅黑"/>
+                <w:b/>
+                <w:color w:val="FFFFFF" w:themeColor="background1"/>
+              </w:rPr>
+              <w:t>创建者</w:t>
+            </w:r>
+          </w:p>
+        </w:tc>
+        <w:tc>
+          <w:tcPr>
+            <w:tcW w:w="2236" w:type="dxa"/>
+            <w:shd w:val="clear" w:color="auto" w:fill="F2F2F2" w:themeFill="background1" w:themeFillShade="F2"/>
+          </w:tcPr>
+          <w:p>
+            <w:pPr>
+              <w:rPr>
+                <w:rFonts w:ascii="微软雅黑" w:eastAsia="微软雅黑" w:hAnsi="微软雅黑"/>
+              </w:rPr>
+            </w:pPr>
+            <w:r>
+              <w:rPr>
+                <w:rFonts w:ascii="微软雅黑" w:eastAsia="微软雅黑" w:hAnsi="微软雅黑" w:hint="eastAsia"/>
+              </w:rPr>
+              <w:t>吴嘉荣</w:t>
+            </w:r>
+          </w:p>
+        </w:tc>
+        <w:tc>
+          <w:tcPr>
+            <w:tcW w:w="2236" w:type="dxa"/>
+            <w:shd w:val="clear" w:color="auto" w:fill="2E74B5" w:themeFill="accent1" w:themeFillShade="BF"/>
+          </w:tcPr>
+          <w:p>
+            <w:pPr>
+              <w:rPr>
+                <w:rFonts w:ascii="微软雅黑" w:eastAsia="微软雅黑" w:hAnsi="微软雅黑"/>
+                <w:b/>
+                <w:color w:val="FFFFFF" w:themeColor="background1"/>
+              </w:rPr>
+            </w:pPr>
+            <w:r>
+              <w:rPr>
+                <w:rFonts w:ascii="微软雅黑" w:eastAsia="微软雅黑" w:hAnsi="微软雅黑"/>
+                <w:b/>
+                <w:color w:val="FFFFFF" w:themeColor="background1"/>
+              </w:rPr>
+              <w:t>最后一次更新者</w:t>
+            </w:r>
+          </w:p>
+        </w:tc>
+        <w:tc>
+          <w:tcPr>
+            <w:tcW w:w="2237" w:type="dxa"/>
+            <w:shd w:val="clear" w:color="auto" w:fill="F2F2F2" w:themeFill="background1" w:themeFillShade="F2"/>
+          </w:tcPr>
+          <w:p>
+            <w:pPr>
+              <w:rPr>
+                <w:rFonts w:ascii="微软雅黑" w:eastAsia="微软雅黑" w:hAnsi="微软雅黑"/>
+              </w:rPr>
+            </w:pPr>
+            <w:r>
+              <w:rPr>
+                <w:rFonts w:ascii="微软雅黑" w:eastAsia="微软雅黑" w:hAnsi="微软雅黑" w:hint="eastAsia"/>
+              </w:rPr>
+              <w:t>吴嘉荣</w:t>
+            </w:r>
+          </w:p>
+        </w:tc>
+      </w:tr>
+      <w:tr>
+        <w:tc>
+          <w:tcPr>
+            <w:tcW w:w="1807" w:type="dxa"/>
+            <w:shd w:val="clear" w:color="auto" w:fill="2E74B5" w:themeFill="accent1" w:themeFillShade="BF"/>
+          </w:tcPr>
+          <w:p>
+            <w:pPr>
+              <w:rPr>
+                <w:rFonts w:ascii="微软雅黑" w:eastAsia="微软雅黑" w:hAnsi="微软雅黑"/>
+                <w:b/>
+                <w:color w:val="FFFFFF" w:themeColor="background1"/>
+              </w:rPr>
+            </w:pPr>
+            <w:r>
+              <w:rPr>
+                <w:rFonts w:ascii="微软雅黑" w:eastAsia="微软雅黑" w:hAnsi="微软雅黑"/>
+                <w:b/>
+                <w:color w:val="FFFFFF" w:themeColor="background1"/>
+              </w:rPr>
+              <w:t>创建日期</w:t>
+            </w:r>
+          </w:p>
+        </w:tc>
+        <w:tc>
+          <w:tcPr>
+            <w:tcW w:w="2236" w:type="dxa"/>
+            <w:shd w:val="clear" w:color="auto" w:fill="F2F2F2" w:themeFill="background1" w:themeFillShade="F2"/>
+          </w:tcPr>
+          <w:p>
+            <w:pPr>
+              <w:rPr>
+                <w:rFonts w:ascii="微软雅黑" w:eastAsia="微软雅黑" w:hAnsi="微软雅黑"/>
+              </w:rPr>
+            </w:pPr>
+            <w:r>
+              <w:rPr>
+                <w:rFonts w:ascii="微软雅黑" w:eastAsia="微软雅黑" w:hAnsi="微软雅黑" w:hint="eastAsia"/>
+              </w:rPr>
+              <w:t>2016-1-18</w:t>
+            </w:r>
+          </w:p>
+        </w:tc>
+        <w:tc>
+          <w:tcPr>
+            <w:tcW w:w="2236" w:type="dxa"/>
+            <w:shd w:val="clear" w:color="auto" w:fill="2E74B5" w:themeFill="accent1" w:themeFillShade="BF"/>
+          </w:tcPr>
+          <w:p>
+            <w:pPr>
+              <w:rPr>
+                <w:rFonts w:ascii="微软雅黑" w:eastAsia="微软雅黑" w:hAnsi="微软雅黑"/>
+                <w:b/>
+                <w:color w:val="FFFFFF" w:themeColor="background1"/>
+              </w:rPr>
+            </w:pPr>
+            <w:r>
+              <w:rPr>
+                <w:rFonts w:ascii="微软雅黑" w:eastAsia="微软雅黑" w:hAnsi="微软雅黑"/>
+                <w:b/>
+                <w:color w:val="FFFFFF" w:themeColor="background1"/>
+              </w:rPr>
+              <w:t>最后更新日期</w:t>
+            </w:r>
+          </w:p>
+        </w:tc>
+        <w:tc>
+          <w:tcPr>
+            <w:tcW w:w="2237" w:type="dxa"/>
+            <w:shd w:val="clear" w:color="auto" w:fill="F2F2F2" w:themeFill="background1" w:themeFillShade="F2"/>
+          </w:tcPr>
+          <w:p>
+            <w:pPr>
+              <w:rPr>
+                <w:rFonts w:ascii="微软雅黑" w:eastAsia="微软雅黑" w:hAnsi="微软雅黑"/>
+              </w:rPr>
+            </w:pPr>
+            <w:r>
+              <w:rPr>
+                <w:rFonts w:ascii="微软雅黑" w:eastAsia="微软雅黑" w:hAnsi="微软雅黑" w:hint="eastAsia"/>
+              </w:rPr>
+              <w:t>2016-1-18</w:t>
+            </w:r>
+          </w:p>
+        </w:tc>
+      </w:tr>
+      <w:tr>
+        <w:tc>
+          <w:tcPr>
+            <w:tcW w:w="1807" w:type="dxa"/>
+            <w:shd w:val="clear" w:color="auto" w:fill="2E74B5" w:themeFill="accent1" w:themeFillShade="BF"/>
+          </w:tcPr>
+          <w:p>
+            <w:pPr>
+              <w:rPr>
+                <w:rFonts w:ascii="微软雅黑" w:eastAsia="微软雅黑" w:hAnsi="微软雅黑"/>
+                <w:b/>
+                <w:color w:val="FFFFFF" w:themeColor="background1"/>
+              </w:rPr>
+            </w:pPr>
+            <w:r>
+              <w:rPr>
+                <w:rFonts w:ascii="微软雅黑" w:eastAsia="微软雅黑" w:hAnsi="微软雅黑"/>
+                <w:b/>
+                <w:color w:val="FFFFFF" w:themeColor="background1"/>
+              </w:rPr>
+              <w:t>参与者</w:t>
+            </w:r>
+          </w:p>
+        </w:tc>
+        <w:tc>
+          <w:tcPr>
+            <w:tcW w:w="6709" w:type="dxa"/>
+            <w:gridSpan w:val="3"/>
+            <w:shd w:val="clear" w:color="auto" w:fill="F2F2F2" w:themeFill="background1" w:themeFillShade="F2"/>
+          </w:tcPr>
+          <w:p>
+            <w:pPr>
+              <w:rPr>
+                <w:rFonts w:ascii="微软雅黑" w:eastAsia="微软雅黑" w:hAnsi="微软雅黑"/>
+              </w:rPr>
+            </w:pPr>
+            <w:r>
+              <w:rPr>
+                <w:rFonts w:ascii="微软雅黑" w:eastAsia="微软雅黑" w:hAnsi="微软雅黑" w:hint="eastAsia"/>
+              </w:rPr>
+              <w:t>用户</w:t>
+            </w:r>
+          </w:p>
+        </w:tc>
+      </w:tr>
+      <w:tr>
+        <w:tc>
+          <w:tcPr>
+            <w:tcW w:w="1807" w:type="dxa"/>
+            <w:shd w:val="clear" w:color="auto" w:fill="2E74B5" w:themeFill="accent1" w:themeFillShade="BF"/>
+          </w:tcPr>
+          <w:p>
+            <w:pPr>
+              <w:rPr>
+                <w:rFonts w:ascii="微软雅黑" w:eastAsia="微软雅黑" w:hAnsi="微软雅黑"/>
+                <w:b/>
+                <w:color w:val="FFFFFF" w:themeColor="background1"/>
+              </w:rPr>
+            </w:pPr>
+            <w:r>
+              <w:rPr>
+                <w:rFonts w:ascii="微软雅黑" w:eastAsia="微软雅黑" w:hAnsi="微软雅黑"/>
+                <w:b/>
+                <w:color w:val="FFFFFF" w:themeColor="background1"/>
+              </w:rPr>
+              <w:t>触发条件</w:t>
+            </w:r>
+          </w:p>
+        </w:tc>
+        <w:tc>
+          <w:tcPr>
+            <w:tcW w:w="6709" w:type="dxa"/>
+            <w:gridSpan w:val="3"/>
+            <w:shd w:val="clear" w:color="auto" w:fill="F2F2F2" w:themeFill="background1" w:themeFillShade="F2"/>
+          </w:tcPr>
+          <w:p>
+            <w:pPr>
+              <w:rPr>
+                <w:rFonts w:ascii="微软雅黑" w:eastAsia="微软雅黑" w:hAnsi="微软雅黑"/>
+              </w:rPr>
+            </w:pPr>
+            <w:r>
+              <w:rPr>
+                <w:rFonts w:ascii="微软雅黑" w:eastAsia="微软雅黑" w:hAnsi="微软雅黑" w:hint="eastAsia"/>
+              </w:rPr>
+              <w:t>用户打开应用</w:t>
+            </w:r>
+          </w:p>
+        </w:tc>
+      </w:tr>
+      <w:tr>
+        <w:tc>
+          <w:tcPr>
+            <w:tcW w:w="1807" w:type="dxa"/>
+            <w:shd w:val="clear" w:color="auto" w:fill="2E74B5" w:themeFill="accent1" w:themeFillShade="BF"/>
+          </w:tcPr>
+          <w:p>
+            <w:pPr>
+              <w:rPr>
+                <w:rFonts w:ascii="微软雅黑" w:eastAsia="微软雅黑" w:hAnsi="微软雅黑"/>
+                <w:b/>
+                <w:color w:val="FFFFFF" w:themeColor="background1"/>
+              </w:rPr>
+            </w:pPr>
+            <w:r>
+              <w:rPr>
+                <w:rFonts w:ascii="微软雅黑" w:eastAsia="微软雅黑" w:hAnsi="微软雅黑"/>
+                <w:b/>
+                <w:color w:val="FFFFFF" w:themeColor="background1"/>
+              </w:rPr>
+              <w:t>前置条件</w:t>
+            </w:r>
+          </w:p>
+        </w:tc>
+        <w:tc>
+          <w:tcPr>
+            <w:tcW w:w="6709" w:type="dxa"/>
+            <w:gridSpan w:val="3"/>
+            <w:shd w:val="clear" w:color="auto" w:fill="F2F2F2" w:themeFill="background1" w:themeFillShade="F2"/>
+          </w:tcPr>
+          <w:p>
+            <w:pPr>
+              <w:pStyle w:val="a7"/>
+              <w:widowControl w:val="0"/>
+              <w:numPr>
+                <w:ilvl w:val="0"/>
+                <w:numId w:val="7"/>
+              </w:numPr>
+              <w:spacing w:after="0" w:line="240" w:lineRule="auto"/>
+              <w:contextualSpacing w:val="0"/>
+              <w:jc w:val="both"/>
+              <w:rPr>
+                <w:rFonts w:ascii="微软雅黑" w:eastAsia="微软雅黑" w:hAnsi="微软雅黑"/>
+              </w:rPr>
+            </w:pPr>
+            <w:r>
+              <w:rPr>
+                <w:rFonts w:ascii="微软雅黑" w:eastAsia="微软雅黑" w:hAnsi="微软雅黑" w:hint="eastAsia"/>
+              </w:rPr>
+              <w:t>若用户已注册，需要经过登录验证，同步数据</w:t>
+            </w:r>
+          </w:p>
+          <w:p>
+            <w:pPr>
+              <w:pStyle w:val="a7"/>
+              <w:widowControl w:val="0"/>
+              <w:numPr>
+                <w:ilvl w:val="0"/>
+                <w:numId w:val="7"/>
+              </w:numPr>
+              <w:spacing w:after="0" w:line="240" w:lineRule="auto"/>
+              <w:contextualSpacing w:val="0"/>
+              <w:jc w:val="both"/>
+              <w:rPr>
+                <w:rFonts w:ascii="微软雅黑" w:eastAsia="微软雅黑" w:hAnsi="微软雅黑"/>
+              </w:rPr>
+            </w:pPr>
+            <w:r>
+              <w:rPr>
+                <w:rFonts w:ascii="微软雅黑" w:eastAsia="微软雅黑" w:hAnsi="微软雅黑" w:hint="eastAsia"/>
+              </w:rPr>
+              <w:t>若用户未注册，显示本地数据</w:t>
+            </w:r>
+          </w:p>
+        </w:tc>
+      </w:tr>
+      <w:tr>
+        <w:tc>
+          <w:tcPr>
+            <w:tcW w:w="1807" w:type="dxa"/>
+            <w:shd w:val="clear" w:color="auto" w:fill="2E74B5" w:themeFill="accent1" w:themeFillShade="BF"/>
+          </w:tcPr>
+          <w:p>
+            <w:pPr>
+              <w:rPr>
+                <w:rFonts w:ascii="微软雅黑" w:eastAsia="微软雅黑" w:hAnsi="微软雅黑"/>
+                <w:b/>
+                <w:color w:val="FFFFFF" w:themeColor="background1"/>
+              </w:rPr>
+            </w:pPr>
+            <w:r>
+              <w:rPr>
+                <w:rFonts w:ascii="微软雅黑" w:eastAsia="微软雅黑" w:hAnsi="微软雅黑"/>
+                <w:b/>
+                <w:color w:val="FFFFFF" w:themeColor="background1"/>
+              </w:rPr>
+              <w:t>后置条件</w:t>
+            </w:r>
+          </w:p>
+        </w:tc>
+        <w:tc>
+          <w:tcPr>
+            <w:tcW w:w="6709" w:type="dxa"/>
+            <w:gridSpan w:val="3"/>
+            <w:shd w:val="clear" w:color="auto" w:fill="F2F2F2" w:themeFill="background1" w:themeFillShade="F2"/>
+          </w:tcPr>
+          <w:p>
+            <w:pPr>
+              <w:rPr>
+                <w:rFonts w:ascii="微软雅黑" w:eastAsia="微软雅黑" w:hAnsi="微软雅黑"/>
+              </w:rPr>
+            </w:pPr>
+            <w:r>
+              <w:rPr>
+                <w:rFonts w:ascii="微软雅黑" w:eastAsia="微软雅黑" w:hAnsi="微软雅黑" w:hint="eastAsia"/>
+              </w:rPr>
+              <w:t>无</w:t>
+            </w:r>
+          </w:p>
+        </w:tc>
+      </w:tr>
+      <w:tr>
+        <w:tc>
+          <w:tcPr>
+            <w:tcW w:w="1807" w:type="dxa"/>
+            <w:shd w:val="clear" w:color="auto" w:fill="2E74B5" w:themeFill="accent1" w:themeFillShade="BF"/>
+          </w:tcPr>
+          <w:p>
+            <w:pPr>
+              <w:rPr>
+                <w:rFonts w:ascii="微软雅黑" w:eastAsia="微软雅黑" w:hAnsi="微软雅黑"/>
+                <w:b/>
+                <w:color w:val="FFFFFF" w:themeColor="background1"/>
+              </w:rPr>
+            </w:pPr>
+            <w:r>
+              <w:rPr>
+                <w:rFonts w:ascii="微软雅黑" w:eastAsia="微软雅黑" w:hAnsi="微软雅黑" w:hint="eastAsia"/>
+                <w:b/>
+                <w:color w:val="FFFFFF" w:themeColor="background1"/>
+              </w:rPr>
+              <w:t>优先级</w:t>
+            </w:r>
+          </w:p>
+        </w:tc>
+        <w:tc>
+          <w:tcPr>
+            <w:tcW w:w="6709" w:type="dxa"/>
+            <w:gridSpan w:val="3"/>
+            <w:shd w:val="clear" w:color="auto" w:fill="F2F2F2" w:themeFill="background1" w:themeFillShade="F2"/>
+          </w:tcPr>
+          <w:p>
+            <w:pPr>
+              <w:tabs>
+                <w:tab w:val="left" w:pos="1016"/>
+              </w:tabs>
+              <w:rPr>
+                <w:rFonts w:ascii="微软雅黑" w:eastAsia="微软雅黑" w:hAnsi="微软雅黑"/>
+              </w:rPr>
+            </w:pPr>
+            <w:r>
+              <w:rPr>
+                <w:rFonts w:ascii="微软雅黑" w:eastAsia="微软雅黑" w:hAnsi="微软雅黑" w:hint="eastAsia"/>
+              </w:rPr>
+              <w:t>高</w:t>
+            </w:r>
+          </w:p>
+        </w:tc>
+      </w:tr>
+      <w:tr>
+        <w:tc>
+          <w:tcPr>
+            <w:tcW w:w="1807" w:type="dxa"/>
+            <w:shd w:val="clear" w:color="auto" w:fill="2E74B5" w:themeFill="accent1" w:themeFillShade="BF"/>
+          </w:tcPr>
+          <w:p>
+            <w:pPr>
+              <w:rPr>
+                <w:rFonts w:ascii="微软雅黑" w:eastAsia="微软雅黑" w:hAnsi="微软雅黑"/>
+                <w:b/>
+                <w:color w:val="FFFFFF" w:themeColor="background1"/>
+              </w:rPr>
+            </w:pPr>
+            <w:r>
+              <w:rPr>
+                <w:rFonts w:ascii="微软雅黑" w:eastAsia="微软雅黑" w:hAnsi="微软雅黑"/>
+                <w:b/>
+                <w:color w:val="FFFFFF" w:themeColor="background1"/>
+              </w:rPr>
+              <w:t>正常流程</w:t>
+            </w:r>
+          </w:p>
+        </w:tc>
+        <w:tc>
+          <w:tcPr>
+            <w:tcW w:w="6709" w:type="dxa"/>
+            <w:gridSpan w:val="3"/>
+            <w:shd w:val="clear" w:color="auto" w:fill="F2F2F2" w:themeFill="background1" w:themeFillShade="F2"/>
+          </w:tcPr>
+          <w:p>
+            <w:pPr>
+              <w:pStyle w:val="11"/>
+              <w:numPr>
+                <w:ilvl w:val="0"/>
+                <w:numId w:val="8"/>
+              </w:numPr>
+              <w:tabs>
+                <w:tab w:val="left" w:pos="1016"/>
+              </w:tabs>
+              <w:ind w:firstLineChars="0"/>
+              <w:rPr>
+                <w:rFonts w:ascii="微软雅黑" w:eastAsia="微软雅黑" w:hAnsi="微软雅黑"/>
+              </w:rPr>
+            </w:pPr>
+            <w:r>
+              <w:rPr>
+                <w:rFonts w:ascii="微软雅黑" w:eastAsia="微软雅黑" w:hAnsi="微软雅黑" w:hint="eastAsia"/>
+              </w:rPr>
+              <w:t>用户打开应用主界面</w:t>
+            </w:r>
+          </w:p>
+          <w:p>
+            <w:pPr>
+              <w:pStyle w:val="11"/>
+              <w:numPr>
+                <w:ilvl w:val="0"/>
+                <w:numId w:val="8"/>
+              </w:numPr>
+              <w:tabs>
+                <w:tab w:val="left" w:pos="1016"/>
+              </w:tabs>
+              <w:ind w:firstLineChars="0"/>
+              <w:rPr>
+                <w:rFonts w:ascii="微软雅黑" w:eastAsia="微软雅黑" w:hAnsi="微软雅黑"/>
+              </w:rPr>
+            </w:pPr>
+            <w:r>
+              <w:rPr>
+                <w:rFonts w:ascii="微软雅黑" w:eastAsia="微软雅黑" w:hAnsi="微软雅黑" w:hint="eastAsia"/>
+              </w:rPr>
+              <w:t>系统显示备忘录主干信息，列表排列</w:t>
+            </w:r>
+          </w:p>
+          <w:p>
+            <w:pPr>
+              <w:pStyle w:val="11"/>
+              <w:numPr>
+                <w:ilvl w:val="0"/>
+                <w:numId w:val="8"/>
+              </w:numPr>
+              <w:tabs>
+                <w:tab w:val="left" w:pos="1016"/>
+              </w:tabs>
+              <w:ind w:firstLineChars="0"/>
+              <w:rPr>
+                <w:rFonts w:ascii="微软雅黑" w:eastAsia="微软雅黑" w:hAnsi="微软雅黑"/>
+              </w:rPr>
+            </w:pPr>
+            <w:r>
+              <w:rPr>
+                <w:rFonts w:ascii="微软雅黑" w:eastAsia="微软雅黑" w:hAnsi="微软雅黑" w:hint="eastAsia"/>
+              </w:rPr>
+              <w:t>用户选中某一条备忘录</w:t>
+            </w:r>
+          </w:p>
+          <w:p>
+            <w:pPr>
+              <w:pStyle w:val="11"/>
+              <w:numPr>
+                <w:ilvl w:val="0"/>
+                <w:numId w:val="8"/>
+              </w:numPr>
+              <w:tabs>
+                <w:tab w:val="left" w:pos="1016"/>
+              </w:tabs>
+              <w:ind w:firstLineChars="0"/>
+              <w:rPr>
+                <w:rFonts w:ascii="微软雅黑" w:eastAsia="微软雅黑" w:hAnsi="微软雅黑"/>
+              </w:rPr>
+            </w:pPr>
+            <w:r>
+              <w:rPr>
+                <w:rFonts w:ascii="微软雅黑" w:eastAsia="微软雅黑" w:hAnsi="微软雅黑" w:hint="eastAsia"/>
+              </w:rPr>
+              <w:t>系统显示备忘录所有信息，提供修改和删除选项</w:t>
+            </w:r>
+          </w:p>
+        </w:tc>
+      </w:tr>
+      <w:tr>
+        <w:tc>
+          <w:tcPr>
+            <w:tcW w:w="1807" w:type="dxa"/>
+            <w:shd w:val="clear" w:color="auto" w:fill="2E74B5" w:themeFill="accent1" w:themeFillShade="BF"/>
+          </w:tcPr>
+          <w:p>
+            <w:pPr>
+              <w:rPr>
+                <w:rFonts w:ascii="微软雅黑" w:eastAsia="微软雅黑" w:hAnsi="微软雅黑"/>
+                <w:b/>
+                <w:color w:val="FFFFFF" w:themeColor="background1"/>
+              </w:rPr>
+            </w:pPr>
+            <w:r>
+              <w:rPr>
+                <w:rFonts w:ascii="微软雅黑" w:eastAsia="微软雅黑" w:hAnsi="微软雅黑"/>
+                <w:b/>
+                <w:color w:val="FFFFFF" w:themeColor="background1"/>
+              </w:rPr>
+              <w:t>扩展流程</w:t>
+            </w:r>
+          </w:p>
+        </w:tc>
+        <w:tc>
+          <w:tcPr>
+            <w:tcW w:w="6709" w:type="dxa"/>
+            <w:gridSpan w:val="3"/>
+            <w:shd w:val="clear" w:color="auto" w:fill="F2F2F2" w:themeFill="background1" w:themeFillShade="F2"/>
+          </w:tcPr>
+          <w:p>
+            <w:pPr>
+              <w:rPr>
+                <w:rFonts w:ascii="微软雅黑" w:eastAsia="微软雅黑" w:hAnsi="微软雅黑"/>
+              </w:rPr>
+            </w:pPr>
+            <w:r>
+              <w:rPr>
+                <w:rFonts w:ascii="微软雅黑" w:eastAsia="微软雅黑" w:hAnsi="微软雅黑" w:hint="eastAsia"/>
+              </w:rPr>
+              <w:t>无</w:t>
+            </w:r>
+          </w:p>
+        </w:tc>
+      </w:tr>
+      <w:tr>
+        <w:tc>
+          <w:tcPr>
+            <w:tcW w:w="1807" w:type="dxa"/>
+            <w:shd w:val="clear" w:color="auto" w:fill="2E74B5" w:themeFill="accent1" w:themeFillShade="BF"/>
+          </w:tcPr>
+          <w:p>
+            <w:pPr>
+              <w:rPr>
+                <w:rFonts w:ascii="微软雅黑" w:eastAsia="微软雅黑" w:hAnsi="微软雅黑"/>
+                <w:b/>
+                <w:color w:val="FFFFFF" w:themeColor="background1"/>
+              </w:rPr>
+            </w:pPr>
+            <w:r>
+              <w:rPr>
+                <w:rFonts w:ascii="微软雅黑" w:eastAsia="微软雅黑" w:hAnsi="微软雅黑"/>
+                <w:b/>
+                <w:color w:val="FFFFFF" w:themeColor="background1"/>
+              </w:rPr>
+              <w:t>特殊需求</w:t>
+            </w:r>
+          </w:p>
+        </w:tc>
+        <w:tc>
+          <w:tcPr>
+            <w:tcW w:w="6709" w:type="dxa"/>
+            <w:gridSpan w:val="3"/>
+            <w:shd w:val="clear" w:color="auto" w:fill="F2F2F2" w:themeFill="background1" w:themeFillShade="F2"/>
+          </w:tcPr>
+          <w:p>
+            <w:pPr>
+              <w:rPr>
+                <w:rFonts w:ascii="微软雅黑" w:eastAsia="微软雅黑" w:hAnsi="微软雅黑"/>
+              </w:rPr>
+            </w:pPr>
+            <w:r>
+              <w:rPr>
+                <w:rFonts w:ascii="微软雅黑" w:eastAsia="微软雅黑" w:hAnsi="微软雅黑" w:hint="eastAsia"/>
+              </w:rPr>
+              <w:t>无</w:t>
+            </w:r>
+          </w:p>
+        </w:tc>
+      </w:tr>
+    </w:tbl>
+    <w:p/>
+    <w:p>
+      <w:pPr>
+        <w:pStyle w:val="3"/>
+        <w:numPr>
+          <w:ilvl w:val="2"/>
+          <w:numId w:val="1"/>
+        </w:numPr>
+      </w:pPr>
+      <w:r>
+        <w:rPr>
+          <w:rFonts w:hint="eastAsia"/>
+        </w:rPr>
+        <w:t>修改备忘录</w:t>
+      </w:r>
+    </w:p>
+    <w:p>
+      <w:pPr>
+        <w:rPr>
+          <w:rFonts w:ascii="微软雅黑" w:eastAsia="微软雅黑" w:hAnsi="微软雅黑" w:cs="微软雅黑" w:hint="eastAsia"/>
+          <w:sz w:val="28"/>
+          <w:szCs w:val="36"/>
+        </w:rPr>
+      </w:pPr>
+      <w:r>
+        <w:rPr>
+          <w:rFonts w:ascii="微软雅黑" w:eastAsia="微软雅黑" w:hAnsi="微软雅黑" w:cs="微软雅黑" w:hint="eastAsia"/>
+          <w:sz w:val="28"/>
+          <w:szCs w:val="36"/>
+        </w:rPr>
+        <w:t>用例： 修改备忘录</w:t>
+      </w:r>
+    </w:p>
+    <w:tbl>
+      <w:tblPr>
+        <w:tblStyle w:val="a9"/>
+        <w:tblW w:w="8516" w:type="dxa"/>
+        <w:tblBorders>
+          <w:top w:val="single" w:sz="8" w:space="0" w:color="5B9BD5" w:themeColor="accent1"/>
+          <w:left w:val="single" w:sz="8" w:space="0" w:color="5B9BD5" w:themeColor="accent1"/>
+          <w:bottom w:val="single" w:sz="8" w:space="0" w:color="5B9BD5" w:themeColor="accent1"/>
+          <w:right w:val="single" w:sz="8" w:space="0" w:color="5B9BD5" w:themeColor="accent1"/>
+          <w:insideH w:val="single" w:sz="8" w:space="0" w:color="5B9BD5" w:themeColor="accent1"/>
+          <w:insideV w:val="single" w:sz="8" w:space="0" w:color="5B9BD5" w:themeColor="accent1"/>
+        </w:tblBorders>
+        <w:tblLayout w:type="fixed"/>
+        <w:tblLook w:val="04A0" w:firstRow="1" w:lastRow="0" w:firstColumn="1" w:lastColumn="0" w:noHBand="0" w:noVBand="1"/>
+      </w:tblPr>
+      <w:tblGrid>
+        <w:gridCol w:w="1807"/>
+        <w:gridCol w:w="2236"/>
+        <w:gridCol w:w="2236"/>
+        <w:gridCol w:w="2237"/>
+      </w:tblGrid>
+      <w:tr>
+        <w:tc>
+          <w:tcPr>
+            <w:tcW w:w="1807" w:type="dxa"/>
+            <w:shd w:val="clear" w:color="auto" w:fill="2E74B5" w:themeFill="accent1" w:themeFillShade="BF"/>
+          </w:tcPr>
+          <w:p>
+            <w:pPr>
+              <w:rPr>
+                <w:rFonts w:ascii="微软雅黑" w:eastAsia="微软雅黑" w:hAnsi="微软雅黑"/>
+                <w:b/>
+              </w:rPr>
+            </w:pPr>
+            <w:r>
+              <w:rPr>
+                <w:rFonts w:ascii="微软雅黑" w:eastAsia="微软雅黑" w:hAnsi="微软雅黑"/>
+                <w:b/>
+                <w:color w:val="FFFFFF" w:themeColor="background1"/>
+              </w:rPr>
+              <w:t>ID</w:t>
+            </w:r>
+          </w:p>
+        </w:tc>
+        <w:tc>
+          <w:tcPr>
+            <w:tcW w:w="2236" w:type="dxa"/>
+            <w:shd w:val="clear" w:color="auto" w:fill="F2F2F2" w:themeFill="background1" w:themeFillShade="F2"/>
+          </w:tcPr>
+          <w:p>
+            <w:pPr>
+              <w:rPr>
+                <w:rFonts w:ascii="微软雅黑" w:eastAsia="微软雅黑" w:hAnsi="微软雅黑"/>
+              </w:rPr>
+            </w:pPr>
+            <w:r>
+              <w:rPr>
+                <w:rFonts w:ascii="微软雅黑" w:eastAsia="微软雅黑" w:hAnsi="微软雅黑" w:hint="eastAsia"/>
+              </w:rPr>
+              <w:t>UC4</w:t>
+            </w:r>
+          </w:p>
+        </w:tc>
+        <w:tc>
+          <w:tcPr>
+            <w:tcW w:w="2236" w:type="dxa"/>
+            <w:shd w:val="clear" w:color="auto" w:fill="2E74B5" w:themeFill="accent1" w:themeFillShade="BF"/>
+          </w:tcPr>
+          <w:p>
+            <w:pPr>
+              <w:rPr>
+                <w:rFonts w:ascii="微软雅黑" w:eastAsia="微软雅黑" w:hAnsi="微软雅黑"/>
+                <w:b/>
+                <w:color w:val="FFFFFF" w:themeColor="background1"/>
+              </w:rPr>
+            </w:pPr>
+            <w:r>
+              <w:rPr>
+                <w:rFonts w:ascii="微软雅黑" w:eastAsia="微软雅黑" w:hAnsi="微软雅黑"/>
+                <w:b/>
+                <w:color w:val="FFFFFF" w:themeColor="background1"/>
+              </w:rPr>
+              <w:t>名称</w:t>
+            </w:r>
+          </w:p>
+        </w:tc>
+        <w:tc>
+          <w:tcPr>
+            <w:tcW w:w="2237" w:type="dxa"/>
+            <w:shd w:val="clear" w:color="auto" w:fill="F2F2F2" w:themeFill="background1" w:themeFillShade="F2"/>
+          </w:tcPr>
+          <w:p>
+            <w:pPr>
+              <w:rPr>
+                <w:rFonts w:ascii="微软雅黑" w:eastAsia="微软雅黑" w:hAnsi="微软雅黑"/>
+              </w:rPr>
+            </w:pPr>
+            <w:r>
+              <w:rPr>
+                <w:rFonts w:ascii="微软雅黑" w:eastAsia="微软雅黑" w:hAnsi="微软雅黑" w:hint="eastAsia"/>
+              </w:rPr>
+              <w:t>修改备忘录</w:t>
+            </w:r>
+          </w:p>
+        </w:tc>
+      </w:tr>
+      <w:tr>
+        <w:tc>
+          <w:tcPr>
+            <w:tcW w:w="1807" w:type="dxa"/>
+            <w:shd w:val="clear" w:color="auto" w:fill="2E74B5" w:themeFill="accent1" w:themeFillShade="BF"/>
+          </w:tcPr>
+          <w:p>
+            <w:pPr>
+              <w:rPr>
+                <w:rFonts w:ascii="微软雅黑" w:eastAsia="微软雅黑" w:hAnsi="微软雅黑"/>
+                <w:b/>
+                <w:color w:val="FFFFFF" w:themeColor="background1"/>
+              </w:rPr>
+            </w:pPr>
+            <w:r>
+              <w:rPr>
+                <w:rFonts w:ascii="微软雅黑" w:eastAsia="微软雅黑" w:hAnsi="微软雅黑"/>
+                <w:b/>
+                <w:color w:val="FFFFFF" w:themeColor="background1"/>
+              </w:rPr>
+              <w:lastRenderedPageBreak/>
+              <w:t>创建者</w:t>
+            </w:r>
+          </w:p>
+        </w:tc>
+        <w:tc>
+          <w:tcPr>
+            <w:tcW w:w="2236" w:type="dxa"/>
+            <w:shd w:val="clear" w:color="auto" w:fill="F2F2F2" w:themeFill="background1" w:themeFillShade="F2"/>
+          </w:tcPr>
+          <w:p>
+            <w:pPr>
+              <w:rPr>
+                <w:rFonts w:ascii="微软雅黑" w:eastAsia="微软雅黑" w:hAnsi="微软雅黑"/>
+              </w:rPr>
+            </w:pPr>
+            <w:r>
+              <w:rPr>
+                <w:rFonts w:ascii="微软雅黑" w:eastAsia="微软雅黑" w:hAnsi="微软雅黑" w:hint="eastAsia"/>
+              </w:rPr>
+              <w:t>吴嘉荣</w:t>
+            </w:r>
+          </w:p>
+        </w:tc>
+        <w:tc>
+          <w:tcPr>
+            <w:tcW w:w="2236" w:type="dxa"/>
+            <w:shd w:val="clear" w:color="auto" w:fill="2E74B5" w:themeFill="accent1" w:themeFillShade="BF"/>
+          </w:tcPr>
+          <w:p>
+            <w:pPr>
+              <w:rPr>
+                <w:rFonts w:ascii="微软雅黑" w:eastAsia="微软雅黑" w:hAnsi="微软雅黑"/>
+                <w:b/>
+                <w:color w:val="FFFFFF" w:themeColor="background1"/>
+              </w:rPr>
+            </w:pPr>
+            <w:r>
+              <w:rPr>
+                <w:rFonts w:ascii="微软雅黑" w:eastAsia="微软雅黑" w:hAnsi="微软雅黑"/>
+                <w:b/>
+                <w:color w:val="FFFFFF" w:themeColor="background1"/>
+              </w:rPr>
+              <w:t>最后一次更新者</w:t>
+            </w:r>
+          </w:p>
+        </w:tc>
+        <w:tc>
+          <w:tcPr>
+            <w:tcW w:w="2237" w:type="dxa"/>
+            <w:shd w:val="clear" w:color="auto" w:fill="F2F2F2" w:themeFill="background1" w:themeFillShade="F2"/>
+          </w:tcPr>
+          <w:p>
+            <w:pPr>
+              <w:rPr>
+                <w:rFonts w:ascii="微软雅黑" w:eastAsia="微软雅黑" w:hAnsi="微软雅黑"/>
+              </w:rPr>
+            </w:pPr>
+            <w:r>
+              <w:rPr>
+                <w:rFonts w:ascii="微软雅黑" w:eastAsia="微软雅黑" w:hAnsi="微软雅黑" w:hint="eastAsia"/>
+              </w:rPr>
+              <w:t>吴嘉荣</w:t>
+            </w:r>
+          </w:p>
+        </w:tc>
+      </w:tr>
+      <w:tr>
+        <w:tc>
+          <w:tcPr>
+            <w:tcW w:w="1807" w:type="dxa"/>
+            <w:shd w:val="clear" w:color="auto" w:fill="2E74B5" w:themeFill="accent1" w:themeFillShade="BF"/>
+          </w:tcPr>
+          <w:p>
+            <w:pPr>
+              <w:rPr>
+                <w:rFonts w:ascii="微软雅黑" w:eastAsia="微软雅黑" w:hAnsi="微软雅黑"/>
+                <w:b/>
+                <w:color w:val="FFFFFF" w:themeColor="background1"/>
+              </w:rPr>
+            </w:pPr>
+            <w:r>
+              <w:rPr>
+                <w:rFonts w:ascii="微软雅黑" w:eastAsia="微软雅黑" w:hAnsi="微软雅黑"/>
+                <w:b/>
+                <w:color w:val="FFFFFF" w:themeColor="background1"/>
+              </w:rPr>
+              <w:t>创建日期</w:t>
+            </w:r>
+          </w:p>
+        </w:tc>
+        <w:tc>
+          <w:tcPr>
+            <w:tcW w:w="2236" w:type="dxa"/>
+            <w:shd w:val="clear" w:color="auto" w:fill="F2F2F2" w:themeFill="background1" w:themeFillShade="F2"/>
+          </w:tcPr>
+          <w:p>
+            <w:pPr>
+              <w:rPr>
+                <w:rFonts w:ascii="微软雅黑" w:eastAsia="微软雅黑" w:hAnsi="微软雅黑"/>
+              </w:rPr>
+            </w:pPr>
+            <w:r>
+              <w:rPr>
+                <w:rFonts w:ascii="微软雅黑" w:eastAsia="微软雅黑" w:hAnsi="微软雅黑" w:hint="eastAsia"/>
+              </w:rPr>
+              <w:t>2016-1-18</w:t>
+            </w:r>
+          </w:p>
+        </w:tc>
+        <w:tc>
+          <w:tcPr>
+            <w:tcW w:w="2236" w:type="dxa"/>
+            <w:shd w:val="clear" w:color="auto" w:fill="2E74B5" w:themeFill="accent1" w:themeFillShade="BF"/>
+          </w:tcPr>
+          <w:p>
+            <w:pPr>
+              <w:rPr>
+                <w:rFonts w:ascii="微软雅黑" w:eastAsia="微软雅黑" w:hAnsi="微软雅黑"/>
+                <w:b/>
+                <w:color w:val="FFFFFF" w:themeColor="background1"/>
+              </w:rPr>
+            </w:pPr>
+            <w:r>
+              <w:rPr>
+                <w:rFonts w:ascii="微软雅黑" w:eastAsia="微软雅黑" w:hAnsi="微软雅黑"/>
+                <w:b/>
+                <w:color w:val="FFFFFF" w:themeColor="background1"/>
+              </w:rPr>
+              <w:t>最后更新日期</w:t>
+            </w:r>
+          </w:p>
+        </w:tc>
+        <w:tc>
+          <w:tcPr>
+            <w:tcW w:w="2237" w:type="dxa"/>
+            <w:shd w:val="clear" w:color="auto" w:fill="F2F2F2" w:themeFill="background1" w:themeFillShade="F2"/>
+          </w:tcPr>
+          <w:p>
+            <w:pPr>
+              <w:rPr>
+                <w:rFonts w:ascii="微软雅黑" w:eastAsia="微软雅黑" w:hAnsi="微软雅黑"/>
+              </w:rPr>
+            </w:pPr>
+            <w:r>
+              <w:rPr>
+                <w:rFonts w:ascii="微软雅黑" w:eastAsia="微软雅黑" w:hAnsi="微软雅黑" w:hint="eastAsia"/>
+              </w:rPr>
+              <w:t>2016-1-18</w:t>
+            </w:r>
+          </w:p>
+        </w:tc>
+      </w:tr>
+      <w:tr>
+        <w:tc>
+          <w:tcPr>
+            <w:tcW w:w="1807" w:type="dxa"/>
+            <w:shd w:val="clear" w:color="auto" w:fill="2E74B5" w:themeFill="accent1" w:themeFillShade="BF"/>
+          </w:tcPr>
+          <w:p>
+            <w:pPr>
+              <w:rPr>
+                <w:rFonts w:ascii="微软雅黑" w:eastAsia="微软雅黑" w:hAnsi="微软雅黑"/>
+                <w:b/>
+                <w:color w:val="FFFFFF" w:themeColor="background1"/>
+              </w:rPr>
+            </w:pPr>
+            <w:r>
+              <w:rPr>
+                <w:rFonts w:ascii="微软雅黑" w:eastAsia="微软雅黑" w:hAnsi="微软雅黑"/>
+                <w:b/>
+                <w:color w:val="FFFFFF" w:themeColor="background1"/>
+              </w:rPr>
+              <w:t>参与者</w:t>
+            </w:r>
+          </w:p>
+        </w:tc>
+        <w:tc>
+          <w:tcPr>
+            <w:tcW w:w="6709" w:type="dxa"/>
+            <w:gridSpan w:val="3"/>
+            <w:shd w:val="clear" w:color="auto" w:fill="F2F2F2" w:themeFill="background1" w:themeFillShade="F2"/>
+          </w:tcPr>
+          <w:p>
+            <w:pPr>
+              <w:rPr>
+                <w:rFonts w:ascii="微软雅黑" w:eastAsia="微软雅黑" w:hAnsi="微软雅黑"/>
+              </w:rPr>
+            </w:pPr>
+            <w:r>
+              <w:rPr>
+                <w:rFonts w:ascii="微软雅黑" w:eastAsia="微软雅黑" w:hAnsi="微软雅黑" w:hint="eastAsia"/>
+              </w:rPr>
+              <w:t>用户</w:t>
+            </w:r>
+          </w:p>
+        </w:tc>
+      </w:tr>
+      <w:tr>
+        <w:tc>
+          <w:tcPr>
+            <w:tcW w:w="1807" w:type="dxa"/>
+            <w:shd w:val="clear" w:color="auto" w:fill="2E74B5" w:themeFill="accent1" w:themeFillShade="BF"/>
+          </w:tcPr>
+          <w:p>
+            <w:pPr>
+              <w:rPr>
+                <w:rFonts w:ascii="微软雅黑" w:eastAsia="微软雅黑" w:hAnsi="微软雅黑"/>
+                <w:b/>
+                <w:color w:val="FFFFFF" w:themeColor="background1"/>
+              </w:rPr>
+            </w:pPr>
+            <w:r>
+              <w:rPr>
+                <w:rFonts w:ascii="微软雅黑" w:eastAsia="微软雅黑" w:hAnsi="微软雅黑"/>
+                <w:b/>
+                <w:color w:val="FFFFFF" w:themeColor="background1"/>
+              </w:rPr>
+              <w:t>触发条件</w:t>
+            </w:r>
+          </w:p>
+        </w:tc>
+        <w:tc>
+          <w:tcPr>
+            <w:tcW w:w="6709" w:type="dxa"/>
+            <w:gridSpan w:val="3"/>
+            <w:shd w:val="clear" w:color="auto" w:fill="F2F2F2" w:themeFill="background1" w:themeFillShade="F2"/>
+          </w:tcPr>
+          <w:p>
+            <w:pPr>
+              <w:pStyle w:val="a7"/>
+              <w:widowControl w:val="0"/>
+              <w:numPr>
+                <w:ilvl w:val="0"/>
+                <w:numId w:val="9"/>
+              </w:numPr>
+              <w:spacing w:after="0" w:line="240" w:lineRule="auto"/>
+              <w:contextualSpacing w:val="0"/>
+              <w:jc w:val="both"/>
+              <w:rPr>
+                <w:rFonts w:ascii="微软雅黑" w:eastAsia="微软雅黑" w:hAnsi="微软雅黑"/>
+              </w:rPr>
+            </w:pPr>
+            <w:r>
+              <w:rPr>
+                <w:rFonts w:ascii="微软雅黑" w:eastAsia="微软雅黑" w:hAnsi="微软雅黑" w:hint="eastAsia"/>
+              </w:rPr>
+              <w:t>用户选中某条备忘录，并提出修改请求</w:t>
+            </w:r>
+          </w:p>
+          <w:p>
+            <w:pPr>
+              <w:pStyle w:val="a7"/>
+              <w:widowControl w:val="0"/>
+              <w:numPr>
+                <w:ilvl w:val="0"/>
+                <w:numId w:val="9"/>
+              </w:numPr>
+              <w:spacing w:after="0" w:line="240" w:lineRule="auto"/>
+              <w:contextualSpacing w:val="0"/>
+              <w:jc w:val="both"/>
+              <w:rPr>
+                <w:rFonts w:ascii="微软雅黑" w:eastAsia="微软雅黑" w:hAnsi="微软雅黑"/>
+              </w:rPr>
+            </w:pPr>
+            <w:r>
+              <w:rPr>
+                <w:rFonts w:ascii="微软雅黑" w:eastAsia="微软雅黑" w:hAnsi="微软雅黑" w:hint="eastAsia"/>
+              </w:rPr>
+              <w:t>从新建备忘录中跳转过来</w:t>
+            </w:r>
+          </w:p>
+        </w:tc>
+      </w:tr>
+      <w:tr>
+        <w:tc>
+          <w:tcPr>
+            <w:tcW w:w="1807" w:type="dxa"/>
+            <w:shd w:val="clear" w:color="auto" w:fill="2E74B5" w:themeFill="accent1" w:themeFillShade="BF"/>
+          </w:tcPr>
+          <w:p>
+            <w:pPr>
+              <w:rPr>
+                <w:rFonts w:ascii="微软雅黑" w:eastAsia="微软雅黑" w:hAnsi="微软雅黑"/>
+                <w:b/>
+                <w:color w:val="FFFFFF" w:themeColor="background1"/>
+              </w:rPr>
+            </w:pPr>
+            <w:r>
+              <w:rPr>
+                <w:rFonts w:ascii="微软雅黑" w:eastAsia="微软雅黑" w:hAnsi="微软雅黑"/>
+                <w:b/>
+                <w:color w:val="FFFFFF" w:themeColor="background1"/>
+              </w:rPr>
+              <w:t>前置条件</w:t>
+            </w:r>
+          </w:p>
+        </w:tc>
+        <w:tc>
+          <w:tcPr>
+            <w:tcW w:w="6709" w:type="dxa"/>
+            <w:gridSpan w:val="3"/>
+            <w:shd w:val="clear" w:color="auto" w:fill="F2F2F2" w:themeFill="background1" w:themeFillShade="F2"/>
+          </w:tcPr>
+          <w:p>
+            <w:pPr>
+              <w:rPr>
+                <w:rFonts w:ascii="微软雅黑" w:eastAsia="微软雅黑" w:hAnsi="微软雅黑"/>
+              </w:rPr>
+            </w:pPr>
+            <w:r>
+              <w:rPr>
+                <w:rFonts w:ascii="微软雅黑" w:eastAsia="微软雅黑" w:hAnsi="微软雅黑" w:hint="eastAsia"/>
+              </w:rPr>
+              <w:t>若用户已注册，需要经过登录验证</w:t>
+            </w:r>
+          </w:p>
+        </w:tc>
+      </w:tr>
+      <w:tr>
+        <w:tc>
+          <w:tcPr>
+            <w:tcW w:w="1807" w:type="dxa"/>
+            <w:shd w:val="clear" w:color="auto" w:fill="2E74B5" w:themeFill="accent1" w:themeFillShade="BF"/>
+          </w:tcPr>
+          <w:p>
+            <w:pPr>
+              <w:rPr>
+                <w:rFonts w:ascii="微软雅黑" w:eastAsia="微软雅黑" w:hAnsi="微软雅黑"/>
+                <w:b/>
+                <w:color w:val="FFFFFF" w:themeColor="background1"/>
+              </w:rPr>
+            </w:pPr>
+            <w:r>
+              <w:rPr>
+                <w:rFonts w:ascii="微软雅黑" w:eastAsia="微软雅黑" w:hAnsi="微软雅黑"/>
+                <w:b/>
+                <w:color w:val="FFFFFF" w:themeColor="background1"/>
+              </w:rPr>
+              <w:t>后置条件</w:t>
+            </w:r>
+          </w:p>
+        </w:tc>
+        <w:tc>
+          <w:tcPr>
+            <w:tcW w:w="6709" w:type="dxa"/>
+            <w:gridSpan w:val="3"/>
+            <w:shd w:val="clear" w:color="auto" w:fill="F2F2F2" w:themeFill="background1" w:themeFillShade="F2"/>
+          </w:tcPr>
+          <w:p>
+            <w:pPr>
+              <w:rPr>
+                <w:rFonts w:ascii="微软雅黑" w:eastAsia="微软雅黑" w:hAnsi="微软雅黑"/>
+              </w:rPr>
+            </w:pPr>
+            <w:r>
+              <w:rPr>
+                <w:rFonts w:ascii="微软雅黑" w:eastAsia="微软雅黑" w:hAnsi="微软雅黑" w:hint="eastAsia"/>
+              </w:rPr>
+              <w:t>选中备忘录按用户要求正确修改，并放入同步更新队列</w:t>
+            </w:r>
+          </w:p>
+        </w:tc>
+      </w:tr>
+      <w:tr>
+        <w:tc>
+          <w:tcPr>
+            <w:tcW w:w="1807" w:type="dxa"/>
+            <w:shd w:val="clear" w:color="auto" w:fill="2E74B5" w:themeFill="accent1" w:themeFillShade="BF"/>
+          </w:tcPr>
+          <w:p>
+            <w:pPr>
+              <w:rPr>
+                <w:rFonts w:ascii="微软雅黑" w:eastAsia="微软雅黑" w:hAnsi="微软雅黑"/>
+                <w:b/>
+                <w:color w:val="FFFFFF" w:themeColor="background1"/>
+              </w:rPr>
+            </w:pPr>
+            <w:r>
+              <w:rPr>
+                <w:rFonts w:ascii="微软雅黑" w:eastAsia="微软雅黑" w:hAnsi="微软雅黑" w:hint="eastAsia"/>
+                <w:b/>
+                <w:color w:val="FFFFFF" w:themeColor="background1"/>
+              </w:rPr>
+              <w:t>优先级</w:t>
+            </w:r>
+          </w:p>
+        </w:tc>
+        <w:tc>
+          <w:tcPr>
+            <w:tcW w:w="6709" w:type="dxa"/>
+            <w:gridSpan w:val="3"/>
+            <w:shd w:val="clear" w:color="auto" w:fill="F2F2F2" w:themeFill="background1" w:themeFillShade="F2"/>
+          </w:tcPr>
+          <w:p>
+            <w:pPr>
+              <w:tabs>
+                <w:tab w:val="left" w:pos="1016"/>
+              </w:tabs>
+              <w:rPr>
+                <w:rFonts w:ascii="微软雅黑" w:eastAsia="微软雅黑" w:hAnsi="微软雅黑"/>
+              </w:rPr>
+            </w:pPr>
+            <w:r>
+              <w:rPr>
+                <w:rFonts w:ascii="微软雅黑" w:eastAsia="微软雅黑" w:hAnsi="微软雅黑" w:hint="eastAsia"/>
+              </w:rPr>
+              <w:t>高</w:t>
+            </w:r>
+          </w:p>
+        </w:tc>
+      </w:tr>
+      <w:tr>
+        <w:tc>
+          <w:tcPr>
+            <w:tcW w:w="1807" w:type="dxa"/>
+            <w:shd w:val="clear" w:color="auto" w:fill="2E74B5" w:themeFill="accent1" w:themeFillShade="BF"/>
+          </w:tcPr>
+          <w:p>
+            <w:pPr>
+              <w:rPr>
+                <w:rFonts w:ascii="微软雅黑" w:eastAsia="微软雅黑" w:hAnsi="微软雅黑"/>
+                <w:b/>
+                <w:color w:val="FFFFFF" w:themeColor="background1"/>
+              </w:rPr>
+            </w:pPr>
+            <w:r>
+              <w:rPr>
+                <w:rFonts w:ascii="微软雅黑" w:eastAsia="微软雅黑" w:hAnsi="微软雅黑"/>
+                <w:b/>
+                <w:color w:val="FFFFFF" w:themeColor="background1"/>
+              </w:rPr>
+              <w:t>正常流程</w:t>
+            </w:r>
+          </w:p>
+        </w:tc>
+        <w:tc>
+          <w:tcPr>
+            <w:tcW w:w="6709" w:type="dxa"/>
+            <w:gridSpan w:val="3"/>
+            <w:shd w:val="clear" w:color="auto" w:fill="F2F2F2" w:themeFill="background1" w:themeFillShade="F2"/>
+          </w:tcPr>
+          <w:p>
+            <w:pPr>
+              <w:pStyle w:val="11"/>
+              <w:numPr>
+                <w:ilvl w:val="0"/>
+                <w:numId w:val="8"/>
+              </w:numPr>
+              <w:tabs>
+                <w:tab w:val="left" w:pos="1016"/>
+              </w:tabs>
+              <w:ind w:firstLineChars="0"/>
+              <w:rPr>
+                <w:rFonts w:ascii="微软雅黑" w:eastAsia="微软雅黑" w:hAnsi="微软雅黑"/>
+              </w:rPr>
+            </w:pPr>
+            <w:r>
+              <w:rPr>
+                <w:rFonts w:ascii="微软雅黑" w:eastAsia="微软雅黑" w:hAnsi="微软雅黑" w:hint="eastAsia"/>
+              </w:rPr>
+              <w:t>用户选中某条备忘录，提出修改要求；或者从新建中转跳</w:t>
+            </w:r>
+          </w:p>
+          <w:p>
+            <w:pPr>
+              <w:pStyle w:val="11"/>
+              <w:numPr>
+                <w:ilvl w:val="0"/>
+                <w:numId w:val="8"/>
+              </w:numPr>
+              <w:tabs>
+                <w:tab w:val="left" w:pos="1016"/>
+              </w:tabs>
+              <w:ind w:firstLineChars="0"/>
+              <w:rPr>
+                <w:rFonts w:ascii="微软雅黑" w:eastAsia="微软雅黑" w:hAnsi="微软雅黑"/>
+              </w:rPr>
+            </w:pPr>
+            <w:r>
+              <w:rPr>
+                <w:rFonts w:ascii="微软雅黑" w:eastAsia="微软雅黑" w:hAnsi="微软雅黑" w:hint="eastAsia"/>
+              </w:rPr>
+              <w:t>系统显示修改界面，载入选中备忘录中的信息</w:t>
+            </w:r>
+          </w:p>
+          <w:p>
+            <w:pPr>
+              <w:pStyle w:val="11"/>
+              <w:numPr>
+                <w:ilvl w:val="0"/>
+                <w:numId w:val="8"/>
+              </w:numPr>
+              <w:tabs>
+                <w:tab w:val="left" w:pos="1016"/>
+              </w:tabs>
+              <w:ind w:firstLineChars="0"/>
+              <w:rPr>
+                <w:rFonts w:ascii="微软雅黑" w:eastAsia="微软雅黑" w:hAnsi="微软雅黑"/>
+              </w:rPr>
+            </w:pPr>
+            <w:r>
+              <w:rPr>
+                <w:rFonts w:ascii="微软雅黑" w:eastAsia="微软雅黑" w:hAnsi="微软雅黑" w:hint="eastAsia"/>
+              </w:rPr>
+              <w:t>用户修改时间、地点、事件、合作人</w:t>
+            </w:r>
+          </w:p>
+          <w:p>
+            <w:pPr>
+              <w:pStyle w:val="11"/>
+              <w:numPr>
+                <w:ilvl w:val="0"/>
+                <w:numId w:val="8"/>
+              </w:numPr>
+              <w:tabs>
+                <w:tab w:val="left" w:pos="1016"/>
+              </w:tabs>
+              <w:ind w:firstLineChars="0"/>
+              <w:rPr>
+                <w:rFonts w:ascii="微软雅黑" w:eastAsia="微软雅黑" w:hAnsi="微软雅黑"/>
+              </w:rPr>
+            </w:pPr>
+            <w:r>
+              <w:rPr>
+                <w:rFonts w:ascii="微软雅黑" w:eastAsia="微软雅黑" w:hAnsi="微软雅黑" w:hint="eastAsia"/>
+              </w:rPr>
+              <w:t>系统在缓存中修改，并回显</w:t>
+            </w:r>
+          </w:p>
+          <w:p>
+            <w:pPr>
+              <w:pStyle w:val="11"/>
+              <w:numPr>
+                <w:ilvl w:val="0"/>
+                <w:numId w:val="8"/>
+              </w:numPr>
+              <w:tabs>
+                <w:tab w:val="left" w:pos="1016"/>
+              </w:tabs>
+              <w:ind w:firstLineChars="0"/>
+              <w:rPr>
+                <w:rFonts w:ascii="微软雅黑" w:eastAsia="微软雅黑" w:hAnsi="微软雅黑"/>
+              </w:rPr>
+            </w:pPr>
+            <w:r>
+              <w:rPr>
+                <w:rFonts w:ascii="微软雅黑" w:eastAsia="微软雅黑" w:hAnsi="微软雅黑" w:hint="eastAsia"/>
+              </w:rPr>
+              <w:t>重复3-4若干次</w:t>
+            </w:r>
+          </w:p>
+          <w:p>
+            <w:pPr>
+              <w:pStyle w:val="11"/>
+              <w:numPr>
+                <w:ilvl w:val="0"/>
+                <w:numId w:val="8"/>
+              </w:numPr>
+              <w:tabs>
+                <w:tab w:val="left" w:pos="1016"/>
+              </w:tabs>
+              <w:ind w:firstLineChars="0"/>
+              <w:rPr>
+                <w:rFonts w:ascii="微软雅黑" w:eastAsia="微软雅黑" w:hAnsi="微软雅黑"/>
+              </w:rPr>
+            </w:pPr>
+            <w:r>
+              <w:rPr>
+                <w:rFonts w:ascii="微软雅黑" w:eastAsia="微软雅黑" w:hAnsi="微软雅黑" w:hint="eastAsia"/>
+              </w:rPr>
+              <w:t>用户点击确认</w:t>
+            </w:r>
+          </w:p>
+          <w:p>
+            <w:pPr>
+              <w:pStyle w:val="11"/>
+              <w:numPr>
+                <w:ilvl w:val="0"/>
+                <w:numId w:val="8"/>
+              </w:numPr>
+              <w:tabs>
+                <w:tab w:val="left" w:pos="1016"/>
+              </w:tabs>
+              <w:ind w:firstLineChars="0"/>
+              <w:rPr>
+                <w:rFonts w:ascii="微软雅黑" w:eastAsia="微软雅黑" w:hAnsi="微软雅黑"/>
+              </w:rPr>
+            </w:pPr>
+            <w:r>
+              <w:rPr>
+                <w:rFonts w:ascii="微软雅黑" w:eastAsia="微软雅黑" w:hAnsi="微软雅黑" w:hint="eastAsia"/>
+              </w:rPr>
+              <w:t>系统在本地完成对备忘录的修改，并把操作信息上传至同步队列</w:t>
+            </w:r>
+          </w:p>
+        </w:tc>
+      </w:tr>
+      <w:tr>
+        <w:tc>
+          <w:tcPr>
+            <w:tcW w:w="1807" w:type="dxa"/>
+            <w:shd w:val="clear" w:color="auto" w:fill="2E74B5" w:themeFill="accent1" w:themeFillShade="BF"/>
+          </w:tcPr>
+          <w:p>
+            <w:pPr>
+              <w:rPr>
+                <w:rFonts w:ascii="微软雅黑" w:eastAsia="微软雅黑" w:hAnsi="微软雅黑"/>
+                <w:b/>
+                <w:color w:val="FFFFFF" w:themeColor="background1"/>
+              </w:rPr>
+            </w:pPr>
+            <w:r>
+              <w:rPr>
+                <w:rFonts w:ascii="微软雅黑" w:eastAsia="微软雅黑" w:hAnsi="微软雅黑"/>
+                <w:b/>
+                <w:color w:val="FFFFFF" w:themeColor="background1"/>
+              </w:rPr>
+              <w:t>扩展流程</w:t>
+            </w:r>
+          </w:p>
+        </w:tc>
+        <w:tc>
+          <w:tcPr>
+            <w:tcW w:w="6709" w:type="dxa"/>
+            <w:gridSpan w:val="3"/>
+            <w:shd w:val="clear" w:color="auto" w:fill="F2F2F2" w:themeFill="background1" w:themeFillShade="F2"/>
+          </w:tcPr>
+          <w:p>
+            <w:pPr>
+              <w:rPr>
+                <w:rFonts w:ascii="微软雅黑" w:eastAsia="微软雅黑" w:hAnsi="微软雅黑"/>
+              </w:rPr>
+            </w:pPr>
+            <w:r>
+              <w:rPr>
+                <w:rFonts w:ascii="微软雅黑" w:eastAsia="微软雅黑" w:hAnsi="微软雅黑" w:hint="eastAsia"/>
+              </w:rPr>
+              <w:t>6a.</w:t>
+            </w:r>
+            <w:r>
+              <w:rPr>
+                <w:rFonts w:ascii="微软雅黑" w:eastAsia="微软雅黑" w:hAnsi="微软雅黑"/>
+              </w:rPr>
+              <w:t xml:space="preserve"> </w:t>
+            </w:r>
+            <w:r>
+              <w:rPr>
+                <w:rFonts w:ascii="微软雅黑" w:eastAsia="微软雅黑" w:hAnsi="微软雅黑" w:hint="eastAsia"/>
+              </w:rPr>
+              <w:t>用户点击取消</w:t>
+            </w:r>
+          </w:p>
+          <w:p>
+            <w:pPr>
+              <w:pStyle w:val="a7"/>
+              <w:widowControl w:val="0"/>
+              <w:numPr>
+                <w:ilvl w:val="0"/>
+                <w:numId w:val="10"/>
+              </w:numPr>
+              <w:spacing w:after="0" w:line="240" w:lineRule="auto"/>
+              <w:contextualSpacing w:val="0"/>
+              <w:jc w:val="both"/>
+              <w:rPr>
+                <w:rFonts w:ascii="微软雅黑" w:eastAsia="微软雅黑" w:hAnsi="微软雅黑"/>
+              </w:rPr>
+            </w:pPr>
+            <w:r>
+              <w:rPr>
+                <w:rFonts w:ascii="微软雅黑" w:eastAsia="微软雅黑" w:hAnsi="微软雅黑" w:hint="eastAsia"/>
+              </w:rPr>
+              <w:t>系统提示是否确认</w:t>
+            </w:r>
+          </w:p>
+          <w:p>
+            <w:pPr>
+              <w:pStyle w:val="a7"/>
+              <w:widowControl w:val="0"/>
+              <w:numPr>
+                <w:ilvl w:val="0"/>
+                <w:numId w:val="10"/>
+              </w:numPr>
+              <w:spacing w:after="0" w:line="240" w:lineRule="auto"/>
+              <w:contextualSpacing w:val="0"/>
+              <w:jc w:val="both"/>
+              <w:rPr>
+                <w:rFonts w:ascii="微软雅黑" w:eastAsia="微软雅黑" w:hAnsi="微软雅黑"/>
+              </w:rPr>
+            </w:pPr>
+            <w:r>
+              <w:rPr>
+                <w:rFonts w:ascii="微软雅黑" w:eastAsia="微软雅黑" w:hAnsi="微软雅黑" w:hint="eastAsia"/>
+              </w:rPr>
+              <w:t>用户确认，则退出修改，选中备忘录内容不变；若用户取消，返回步骤6</w:t>
+            </w:r>
+          </w:p>
+          <w:p>
+            <w:pPr>
+              <w:rPr>
+                <w:rFonts w:ascii="微软雅黑" w:eastAsia="微软雅黑" w:hAnsi="微软雅黑"/>
+              </w:rPr>
+            </w:pPr>
+            <w:r>
+              <w:rPr>
+                <w:rFonts w:ascii="微软雅黑" w:eastAsia="微软雅黑" w:hAnsi="微软雅黑" w:hint="eastAsia"/>
+              </w:rPr>
+              <w:t>7a. 网络异常</w:t>
+            </w:r>
+          </w:p>
+          <w:p>
+            <w:pPr>
+              <w:pStyle w:val="a7"/>
+              <w:widowControl w:val="0"/>
+              <w:numPr>
+                <w:ilvl w:val="0"/>
+                <w:numId w:val="11"/>
+              </w:numPr>
+              <w:spacing w:after="0" w:line="240" w:lineRule="auto"/>
+              <w:contextualSpacing w:val="0"/>
+              <w:jc w:val="both"/>
+              <w:rPr>
+                <w:rFonts w:ascii="微软雅黑" w:eastAsia="微软雅黑" w:hAnsi="微软雅黑"/>
+              </w:rPr>
+            </w:pPr>
+            <w:r>
+              <w:rPr>
+                <w:rFonts w:ascii="微软雅黑" w:eastAsia="微软雅黑" w:hAnsi="微软雅黑" w:hint="eastAsia"/>
+              </w:rPr>
+              <w:t>完成本地端的数据修改，并把操作信息加入到本地未完成同步队列</w:t>
+            </w:r>
+          </w:p>
+        </w:tc>
+      </w:tr>
+      <w:tr>
+        <w:tc>
+          <w:tcPr>
+            <w:tcW w:w="1807" w:type="dxa"/>
+            <w:shd w:val="clear" w:color="auto" w:fill="2E74B5" w:themeFill="accent1" w:themeFillShade="BF"/>
+          </w:tcPr>
+          <w:p>
+            <w:pPr>
+              <w:rPr>
+                <w:rFonts w:ascii="微软雅黑" w:eastAsia="微软雅黑" w:hAnsi="微软雅黑"/>
+                <w:b/>
+                <w:color w:val="FFFFFF" w:themeColor="background1"/>
+              </w:rPr>
+            </w:pPr>
+            <w:r>
+              <w:rPr>
+                <w:rFonts w:ascii="微软雅黑" w:eastAsia="微软雅黑" w:hAnsi="微软雅黑"/>
+                <w:b/>
+                <w:color w:val="FFFFFF" w:themeColor="background1"/>
+              </w:rPr>
+              <w:t>特殊需求</w:t>
+            </w:r>
+          </w:p>
+        </w:tc>
+        <w:tc>
+          <w:tcPr>
+            <w:tcW w:w="6709" w:type="dxa"/>
+            <w:gridSpan w:val="3"/>
+            <w:shd w:val="clear" w:color="auto" w:fill="F2F2F2" w:themeFill="background1" w:themeFillShade="F2"/>
+          </w:tcPr>
+          <w:p>
+            <w:pPr>
+              <w:rPr>
+                <w:rFonts w:ascii="微软雅黑" w:eastAsia="微软雅黑" w:hAnsi="微软雅黑"/>
+              </w:rPr>
+            </w:pPr>
+            <w:r>
+              <w:rPr>
+                <w:rFonts w:ascii="微软雅黑" w:eastAsia="微软雅黑" w:hAnsi="微软雅黑" w:hint="eastAsia"/>
+              </w:rPr>
+              <w:t>无</w:t>
+            </w:r>
+          </w:p>
+        </w:tc>
+      </w:tr>
+    </w:tbl>
+    <w:p>
+      <w:pPr>
+        <w:rPr>
+          <w:rFonts w:hint="eastAsia"/>
+        </w:rPr>
+      </w:pPr>
+      <w:bookmarkStart w:id="14" w:name="_GoBack"/>
       <w:bookmarkEnd w:id="14"/>
     </w:p>
     <w:p>
@@ -4477,7 +8058,7 @@
         <w:contextualSpacing w:val="0"/>
         <w:outlineLvl w:val="2"/>
         <w:rPr>
-          <w:rFonts w:asciiTheme="majorHAnsi" w:eastAsiaTheme="majorEastAsia" w:hAnsiTheme="majorHAnsi" w:cstheme="majorBidi" w:hint="eastAsia"/>
+          <w:rFonts w:asciiTheme="majorHAnsi" w:eastAsiaTheme="majorEastAsia" w:hAnsiTheme="majorHAnsi" w:cstheme="majorBidi"/>
           <w:vanish/>
           <w:color w:val="1F4D78" w:themeColor="accent1" w:themeShade="7F"/>
           <w:sz w:val="24"/>
@@ -4500,7 +8081,7 @@
         <w:contextualSpacing w:val="0"/>
         <w:outlineLvl w:val="2"/>
         <w:rPr>
-          <w:rFonts w:asciiTheme="majorHAnsi" w:eastAsiaTheme="majorEastAsia" w:hAnsiTheme="majorHAnsi" w:cstheme="majorBidi" w:hint="eastAsia"/>
+          <w:rFonts w:asciiTheme="majorHAnsi" w:eastAsiaTheme="majorEastAsia" w:hAnsiTheme="majorHAnsi" w:cstheme="majorBidi"/>
           <w:vanish/>
           <w:color w:val="1F4D78" w:themeColor="accent1" w:themeShade="7F"/>
           <w:sz w:val="24"/>
@@ -4523,7 +8104,7 @@
         <w:contextualSpacing w:val="0"/>
         <w:outlineLvl w:val="2"/>
         <w:rPr>
-          <w:rFonts w:asciiTheme="majorHAnsi" w:eastAsiaTheme="majorEastAsia" w:hAnsiTheme="majorHAnsi" w:cstheme="majorBidi" w:hint="eastAsia"/>
+          <w:rFonts w:asciiTheme="majorHAnsi" w:eastAsiaTheme="majorEastAsia" w:hAnsiTheme="majorHAnsi" w:cstheme="majorBidi"/>
           <w:vanish/>
           <w:color w:val="1F4D78" w:themeColor="accent1" w:themeShade="7F"/>
           <w:sz w:val="24"/>
@@ -4546,7 +8127,7 @@
         <w:contextualSpacing w:val="0"/>
         <w:outlineLvl w:val="2"/>
         <w:rPr>
-          <w:rFonts w:asciiTheme="majorHAnsi" w:eastAsiaTheme="majorEastAsia" w:hAnsiTheme="majorHAnsi" w:cstheme="majorBidi" w:hint="eastAsia"/>
+          <w:rFonts w:asciiTheme="majorHAnsi" w:eastAsiaTheme="majorEastAsia" w:hAnsiTheme="majorHAnsi" w:cstheme="majorBidi"/>
           <w:vanish/>
           <w:color w:val="1F4D78" w:themeColor="accent1" w:themeShade="7F"/>
           <w:sz w:val="24"/>
@@ -4569,7 +8150,7 @@
         <w:contextualSpacing w:val="0"/>
         <w:outlineLvl w:val="2"/>
         <w:rPr>
-          <w:rFonts w:asciiTheme="majorHAnsi" w:eastAsiaTheme="majorEastAsia" w:hAnsiTheme="majorHAnsi" w:cstheme="majorBidi" w:hint="eastAsia"/>
+          <w:rFonts w:asciiTheme="majorHAnsi" w:eastAsiaTheme="majorEastAsia" w:hAnsiTheme="majorHAnsi" w:cstheme="majorBidi"/>
           <w:vanish/>
           <w:color w:val="1F4D78" w:themeColor="accent1" w:themeShade="7F"/>
           <w:sz w:val="24"/>
@@ -4592,7 +8173,7 @@
         <w:contextualSpacing w:val="0"/>
         <w:outlineLvl w:val="2"/>
         <w:rPr>
-          <w:rFonts w:asciiTheme="majorHAnsi" w:eastAsiaTheme="majorEastAsia" w:hAnsiTheme="majorHAnsi" w:cstheme="majorBidi" w:hint="eastAsia"/>
+          <w:rFonts w:asciiTheme="majorHAnsi" w:eastAsiaTheme="majorEastAsia" w:hAnsiTheme="majorHAnsi" w:cstheme="majorBidi"/>
           <w:vanish/>
           <w:color w:val="1F4D78" w:themeColor="accent1" w:themeShade="7F"/>
           <w:sz w:val="24"/>
@@ -4701,6 +8282,7 @@
         <w:rPr>
           <w:rFonts w:hint="eastAsia"/>
         </w:rPr>
+        <w:lastRenderedPageBreak/>
         <w:t>Usability2</w:t>
       </w:r>
       <w:r>
@@ -4874,9 +8456,6 @@
           <w:ilvl w:val="2"/>
           <w:numId w:val="5"/>
         </w:numPr>
-        <w:rPr>
-          <w:rFonts w:hint="eastAsia"/>
-        </w:rPr>
       </w:pPr>
       <w:bookmarkStart w:id="29" w:name="_Toc440897673"/>
       <w:r>
@@ -4946,18 +8525,28 @@
         </w:rPr>
         <w:t>：日期的格式为</w:t>
       </w:r>
+      <w:proofErr w:type="spellStart"/>
       <w:r>
         <w:rPr>
           <w:rFonts w:hint="eastAsia"/>
         </w:rPr>
-        <w:t>yyyy-mm-</w:t>
+        <w:t>yyyy</w:t>
       </w:r>
+      <w:proofErr w:type="spellEnd"/>
+      <w:r>
+        <w:rPr>
+          <w:rFonts w:hint="eastAsia"/>
+        </w:rPr>
+        <w:t>-mm-</w:t>
+      </w:r>
+      <w:proofErr w:type="spellStart"/>
       <w:r>
         <w:rPr>
           <w:rFonts w:hint="eastAsia"/>
         </w:rPr>
         <w:t>dd</w:t>
       </w:r>
+      <w:proofErr w:type="spellEnd"/>
     </w:p>
     <w:p>
       <w:pPr>
@@ -4966,9 +8555,6 @@
           <w:ilvl w:val="1"/>
           <w:numId w:val="5"/>
         </w:numPr>
-        <w:rPr>
-          <w:rFonts w:hint="eastAsia"/>
-        </w:rPr>
       </w:pPr>
       <w:bookmarkStart w:id="32" w:name="_Toc440897676"/>
       <w:r>
@@ -5087,7 +8673,7 @@
         <w:rStyle w:val="aa"/>
         <w:noProof/>
       </w:rPr>
-      <w:t>4</w:t>
+      <w:t>8</w:t>
     </w:r>
     <w:r>
       <w:rPr>
@@ -5460,6 +9046,95 @@
     </w:lvl>
   </w:abstractNum>
   <w:abstractNum w:abstractNumId="3" w15:restartNumberingAfterBreak="0">
+    <w:nsid w:val="30A8557C"/>
+    <w:multiLevelType w:val="hybridMultilevel"/>
+    <w:tmpl w:val="897E2582"/>
+    <w:lvl w:ilvl="0" w:tplc="FB5C7E8E">
+      <w:start w:val="1"/>
+      <w:numFmt w:val="decimal"/>
+      <w:lvlText w:val="%1."/>
+      <w:lvlJc w:val="left"/>
+      <w:pPr>
+        <w:ind w:left="360" w:hanging="360"/>
+      </w:pPr>
+      <w:rPr>
+        <w:rFonts w:hint="default"/>
+      </w:rPr>
+    </w:lvl>
+    <w:lvl w:ilvl="1" w:tplc="04090019" w:tentative="1">
+      <w:start w:val="1"/>
+      <w:numFmt w:val="lowerLetter"/>
+      <w:lvlText w:val="%2)"/>
+      <w:lvlJc w:val="left"/>
+      <w:pPr>
+        <w:ind w:left="840" w:hanging="420"/>
+      </w:pPr>
+    </w:lvl>
+    <w:lvl w:ilvl="2" w:tplc="0409001B" w:tentative="1">
+      <w:start w:val="1"/>
+      <w:numFmt w:val="lowerRoman"/>
+      <w:lvlText w:val="%3."/>
+      <w:lvlJc w:val="right"/>
+      <w:pPr>
+        <w:ind w:left="1260" w:hanging="420"/>
+      </w:pPr>
+    </w:lvl>
+    <w:lvl w:ilvl="3" w:tplc="0409000F" w:tentative="1">
+      <w:start w:val="1"/>
+      <w:numFmt w:val="decimal"/>
+      <w:lvlText w:val="%4."/>
+      <w:lvlJc w:val="left"/>
+      <w:pPr>
+        <w:ind w:left="1680" w:hanging="420"/>
+      </w:pPr>
+    </w:lvl>
+    <w:lvl w:ilvl="4" w:tplc="04090019" w:tentative="1">
+      <w:start w:val="1"/>
+      <w:numFmt w:val="lowerLetter"/>
+      <w:lvlText w:val="%5)"/>
+      <w:lvlJc w:val="left"/>
+      <w:pPr>
+        <w:ind w:left="2100" w:hanging="420"/>
+      </w:pPr>
+    </w:lvl>
+    <w:lvl w:ilvl="5" w:tplc="0409001B" w:tentative="1">
+      <w:start w:val="1"/>
+      <w:numFmt w:val="lowerRoman"/>
+      <w:lvlText w:val="%6."/>
+      <w:lvlJc w:val="right"/>
+      <w:pPr>
+        <w:ind w:left="2520" w:hanging="420"/>
+      </w:pPr>
+    </w:lvl>
+    <w:lvl w:ilvl="6" w:tplc="0409000F" w:tentative="1">
+      <w:start w:val="1"/>
+      <w:numFmt w:val="decimal"/>
+      <w:lvlText w:val="%7."/>
+      <w:lvlJc w:val="left"/>
+      <w:pPr>
+        <w:ind w:left="2940" w:hanging="420"/>
+      </w:pPr>
+    </w:lvl>
+    <w:lvl w:ilvl="7" w:tplc="04090019" w:tentative="1">
+      <w:start w:val="1"/>
+      <w:numFmt w:val="lowerLetter"/>
+      <w:lvlText w:val="%8)"/>
+      <w:lvlJc w:val="left"/>
+      <w:pPr>
+        <w:ind w:left="3360" w:hanging="420"/>
+      </w:pPr>
+    </w:lvl>
+    <w:lvl w:ilvl="8" w:tplc="0409001B" w:tentative="1">
+      <w:start w:val="1"/>
+      <w:numFmt w:val="lowerRoman"/>
+      <w:lvlText w:val="%9."/>
+      <w:lvlJc w:val="right"/>
+      <w:pPr>
+        <w:ind w:left="3780" w:hanging="420"/>
+      </w:pPr>
+    </w:lvl>
+  </w:abstractNum>
+  <w:abstractNum w:abstractNumId="4" w15:restartNumberingAfterBreak="0">
     <w:nsid w:val="4C523A25"/>
     <w:multiLevelType w:val="hybridMultilevel"/>
     <w:tmpl w:val="BD54EAB8"/>
@@ -5572,7 +9247,185 @@
       </w:rPr>
     </w:lvl>
   </w:abstractNum>
-  <w:abstractNum w:abstractNumId="4" w15:restartNumberingAfterBreak="0">
+  <w:abstractNum w:abstractNumId="5" w15:restartNumberingAfterBreak="0">
+    <w:nsid w:val="4C8723D9"/>
+    <w:multiLevelType w:val="hybridMultilevel"/>
+    <w:tmpl w:val="B5CE1042"/>
+    <w:lvl w:ilvl="0" w:tplc="2C52B92E">
+      <w:start w:val="1"/>
+      <w:numFmt w:val="decimal"/>
+      <w:lvlText w:val="%1."/>
+      <w:lvlJc w:val="left"/>
+      <w:pPr>
+        <w:ind w:left="780" w:hanging="360"/>
+      </w:pPr>
+      <w:rPr>
+        <w:rFonts w:hint="default"/>
+      </w:rPr>
+    </w:lvl>
+    <w:lvl w:ilvl="1" w:tplc="04090019" w:tentative="1">
+      <w:start w:val="1"/>
+      <w:numFmt w:val="lowerLetter"/>
+      <w:lvlText w:val="%2)"/>
+      <w:lvlJc w:val="left"/>
+      <w:pPr>
+        <w:ind w:left="1260" w:hanging="420"/>
+      </w:pPr>
+    </w:lvl>
+    <w:lvl w:ilvl="2" w:tplc="0409001B" w:tentative="1">
+      <w:start w:val="1"/>
+      <w:numFmt w:val="lowerRoman"/>
+      <w:lvlText w:val="%3."/>
+      <w:lvlJc w:val="right"/>
+      <w:pPr>
+        <w:ind w:left="1680" w:hanging="420"/>
+      </w:pPr>
+    </w:lvl>
+    <w:lvl w:ilvl="3" w:tplc="0409000F" w:tentative="1">
+      <w:start w:val="1"/>
+      <w:numFmt w:val="decimal"/>
+      <w:lvlText w:val="%4."/>
+      <w:lvlJc w:val="left"/>
+      <w:pPr>
+        <w:ind w:left="2100" w:hanging="420"/>
+      </w:pPr>
+    </w:lvl>
+    <w:lvl w:ilvl="4" w:tplc="04090019" w:tentative="1">
+      <w:start w:val="1"/>
+      <w:numFmt w:val="lowerLetter"/>
+      <w:lvlText w:val="%5)"/>
+      <w:lvlJc w:val="left"/>
+      <w:pPr>
+        <w:ind w:left="2520" w:hanging="420"/>
+      </w:pPr>
+    </w:lvl>
+    <w:lvl w:ilvl="5" w:tplc="0409001B" w:tentative="1">
+      <w:start w:val="1"/>
+      <w:numFmt w:val="lowerRoman"/>
+      <w:lvlText w:val="%6."/>
+      <w:lvlJc w:val="right"/>
+      <w:pPr>
+        <w:ind w:left="2940" w:hanging="420"/>
+      </w:pPr>
+    </w:lvl>
+    <w:lvl w:ilvl="6" w:tplc="0409000F" w:tentative="1">
+      <w:start w:val="1"/>
+      <w:numFmt w:val="decimal"/>
+      <w:lvlText w:val="%7."/>
+      <w:lvlJc w:val="left"/>
+      <w:pPr>
+        <w:ind w:left="3360" w:hanging="420"/>
+      </w:pPr>
+    </w:lvl>
+    <w:lvl w:ilvl="7" w:tplc="04090019" w:tentative="1">
+      <w:start w:val="1"/>
+      <w:numFmt w:val="lowerLetter"/>
+      <w:lvlText w:val="%8)"/>
+      <w:lvlJc w:val="left"/>
+      <w:pPr>
+        <w:ind w:left="3780" w:hanging="420"/>
+      </w:pPr>
+    </w:lvl>
+    <w:lvl w:ilvl="8" w:tplc="0409001B" w:tentative="1">
+      <w:start w:val="1"/>
+      <w:numFmt w:val="lowerRoman"/>
+      <w:lvlText w:val="%9."/>
+      <w:lvlJc w:val="right"/>
+      <w:pPr>
+        <w:ind w:left="4200" w:hanging="420"/>
+      </w:pPr>
+    </w:lvl>
+  </w:abstractNum>
+  <w:abstractNum w:abstractNumId="6" w15:restartNumberingAfterBreak="0">
+    <w:nsid w:val="4FDF702A"/>
+    <w:multiLevelType w:val="multilevel"/>
+    <w:tmpl w:val="4FDF702A"/>
+    <w:lvl w:ilvl="0">
+      <w:start w:val="1"/>
+      <w:numFmt w:val="decimal"/>
+      <w:lvlText w:val="%1."/>
+      <w:lvlJc w:val="left"/>
+      <w:pPr>
+        <w:ind w:left="360" w:hanging="360"/>
+      </w:pPr>
+      <w:rPr>
+        <w:rFonts w:ascii="微软雅黑" w:eastAsia="微软雅黑" w:hAnsi="微软雅黑" w:cs="Times New Roman"/>
+      </w:rPr>
+    </w:lvl>
+    <w:lvl w:ilvl="1">
+      <w:start w:val="1"/>
+      <w:numFmt w:val="lowerLetter"/>
+      <w:lvlText w:val="%2)"/>
+      <w:lvlJc w:val="left"/>
+      <w:pPr>
+        <w:ind w:left="840" w:hanging="420"/>
+      </w:pPr>
+    </w:lvl>
+    <w:lvl w:ilvl="2">
+      <w:start w:val="1"/>
+      <w:numFmt w:val="lowerRoman"/>
+      <w:lvlText w:val="%3."/>
+      <w:lvlJc w:val="right"/>
+      <w:pPr>
+        <w:ind w:left="1260" w:hanging="420"/>
+      </w:pPr>
+    </w:lvl>
+    <w:lvl w:ilvl="3">
+      <w:start w:val="1"/>
+      <w:numFmt w:val="decimal"/>
+      <w:lvlText w:val="%4."/>
+      <w:lvlJc w:val="left"/>
+      <w:pPr>
+        <w:ind w:left="1680" w:hanging="420"/>
+      </w:pPr>
+    </w:lvl>
+    <w:lvl w:ilvl="4">
+      <w:start w:val="1"/>
+      <w:numFmt w:val="lowerLetter"/>
+      <w:lvlText w:val="%5)"/>
+      <w:lvlJc w:val="left"/>
+      <w:pPr>
+        <w:ind w:left="2100" w:hanging="420"/>
+      </w:pPr>
+    </w:lvl>
+    <w:lvl w:ilvl="5">
+      <w:start w:val="1"/>
+      <w:numFmt w:val="lowerRoman"/>
+      <w:lvlText w:val="%6."/>
+      <w:lvlJc w:val="right"/>
+      <w:pPr>
+        <w:ind w:left="2520" w:hanging="420"/>
+      </w:pPr>
+    </w:lvl>
+    <w:lvl w:ilvl="6">
+      <w:start w:val="1"/>
+      <w:numFmt w:val="decimal"/>
+      <w:lvlText w:val="%7."/>
+      <w:lvlJc w:val="left"/>
+      <w:pPr>
+        <w:ind w:left="2940" w:hanging="420"/>
+      </w:pPr>
+    </w:lvl>
+    <w:lvl w:ilvl="7">
+      <w:start w:val="1"/>
+      <w:numFmt w:val="lowerLetter"/>
+      <w:lvlText w:val="%8)"/>
+      <w:lvlJc w:val="left"/>
+      <w:pPr>
+        <w:ind w:left="3360" w:hanging="420"/>
+      </w:pPr>
+    </w:lvl>
+    <w:lvl w:ilvl="8">
+      <w:start w:val="1"/>
+      <w:numFmt w:val="lowerRoman"/>
+      <w:lvlText w:val="%9."/>
+      <w:lvlJc w:val="right"/>
+      <w:pPr>
+        <w:ind w:left="3780" w:hanging="420"/>
+      </w:pPr>
+    </w:lvl>
+  </w:abstractNum>
+  <w:abstractNum w:abstractNumId="7" w15:restartNumberingAfterBreak="0">
     <w:nsid w:val="579F378F"/>
     <w:multiLevelType w:val="multilevel"/>
     <w:tmpl w:val="F5844E88"/>
@@ -5693,11 +9546,278 @@
       </w:rPr>
     </w:lvl>
   </w:abstractNum>
+  <w:abstractNum w:abstractNumId="8" w15:restartNumberingAfterBreak="0">
+    <w:nsid w:val="6A075F23"/>
+    <w:multiLevelType w:val="hybridMultilevel"/>
+    <w:tmpl w:val="1B2A99B4"/>
+    <w:lvl w:ilvl="0" w:tplc="EF9A67CA">
+      <w:start w:val="1"/>
+      <w:numFmt w:val="decimal"/>
+      <w:lvlText w:val="%1."/>
+      <w:lvlJc w:val="left"/>
+      <w:pPr>
+        <w:ind w:left="360" w:hanging="360"/>
+      </w:pPr>
+      <w:rPr>
+        <w:rFonts w:hint="default"/>
+      </w:rPr>
+    </w:lvl>
+    <w:lvl w:ilvl="1" w:tplc="04090019" w:tentative="1">
+      <w:start w:val="1"/>
+      <w:numFmt w:val="lowerLetter"/>
+      <w:lvlText w:val="%2)"/>
+      <w:lvlJc w:val="left"/>
+      <w:pPr>
+        <w:ind w:left="840" w:hanging="420"/>
+      </w:pPr>
+    </w:lvl>
+    <w:lvl w:ilvl="2" w:tplc="0409001B" w:tentative="1">
+      <w:start w:val="1"/>
+      <w:numFmt w:val="lowerRoman"/>
+      <w:lvlText w:val="%3."/>
+      <w:lvlJc w:val="right"/>
+      <w:pPr>
+        <w:ind w:left="1260" w:hanging="420"/>
+      </w:pPr>
+    </w:lvl>
+    <w:lvl w:ilvl="3" w:tplc="0409000F" w:tentative="1">
+      <w:start w:val="1"/>
+      <w:numFmt w:val="decimal"/>
+      <w:lvlText w:val="%4."/>
+      <w:lvlJc w:val="left"/>
+      <w:pPr>
+        <w:ind w:left="1680" w:hanging="420"/>
+      </w:pPr>
+    </w:lvl>
+    <w:lvl w:ilvl="4" w:tplc="04090019" w:tentative="1">
+      <w:start w:val="1"/>
+      <w:numFmt w:val="lowerLetter"/>
+      <w:lvlText w:val="%5)"/>
+      <w:lvlJc w:val="left"/>
+      <w:pPr>
+        <w:ind w:left="2100" w:hanging="420"/>
+      </w:pPr>
+    </w:lvl>
+    <w:lvl w:ilvl="5" w:tplc="0409001B" w:tentative="1">
+      <w:start w:val="1"/>
+      <w:numFmt w:val="lowerRoman"/>
+      <w:lvlText w:val="%6."/>
+      <w:lvlJc w:val="right"/>
+      <w:pPr>
+        <w:ind w:left="2520" w:hanging="420"/>
+      </w:pPr>
+    </w:lvl>
+    <w:lvl w:ilvl="6" w:tplc="0409000F" w:tentative="1">
+      <w:start w:val="1"/>
+      <w:numFmt w:val="decimal"/>
+      <w:lvlText w:val="%7."/>
+      <w:lvlJc w:val="left"/>
+      <w:pPr>
+        <w:ind w:left="2940" w:hanging="420"/>
+      </w:pPr>
+    </w:lvl>
+    <w:lvl w:ilvl="7" w:tplc="04090019" w:tentative="1">
+      <w:start w:val="1"/>
+      <w:numFmt w:val="lowerLetter"/>
+      <w:lvlText w:val="%8)"/>
+      <w:lvlJc w:val="left"/>
+      <w:pPr>
+        <w:ind w:left="3360" w:hanging="420"/>
+      </w:pPr>
+    </w:lvl>
+    <w:lvl w:ilvl="8" w:tplc="0409001B" w:tentative="1">
+      <w:start w:val="1"/>
+      <w:numFmt w:val="lowerRoman"/>
+      <w:lvlText w:val="%9."/>
+      <w:lvlJc w:val="right"/>
+      <w:pPr>
+        <w:ind w:left="3780" w:hanging="420"/>
+      </w:pPr>
+    </w:lvl>
+  </w:abstractNum>
+  <w:abstractNum w:abstractNumId="9" w15:restartNumberingAfterBreak="0">
+    <w:nsid w:val="70472461"/>
+    <w:multiLevelType w:val="hybridMultilevel"/>
+    <w:tmpl w:val="AF0CCE3C"/>
+    <w:lvl w:ilvl="0" w:tplc="9E4A0E86">
+      <w:start w:val="1"/>
+      <w:numFmt w:val="decimal"/>
+      <w:lvlText w:val="%1."/>
+      <w:lvlJc w:val="left"/>
+      <w:pPr>
+        <w:ind w:left="360" w:hanging="360"/>
+      </w:pPr>
+      <w:rPr>
+        <w:rFonts w:hint="default"/>
+      </w:rPr>
+    </w:lvl>
+    <w:lvl w:ilvl="1" w:tplc="04090019" w:tentative="1">
+      <w:start w:val="1"/>
+      <w:numFmt w:val="lowerLetter"/>
+      <w:lvlText w:val="%2)"/>
+      <w:lvlJc w:val="left"/>
+      <w:pPr>
+        <w:ind w:left="840" w:hanging="420"/>
+      </w:pPr>
+    </w:lvl>
+    <w:lvl w:ilvl="2" w:tplc="0409001B" w:tentative="1">
+      <w:start w:val="1"/>
+      <w:numFmt w:val="lowerRoman"/>
+      <w:lvlText w:val="%3."/>
+      <w:lvlJc w:val="right"/>
+      <w:pPr>
+        <w:ind w:left="1260" w:hanging="420"/>
+      </w:pPr>
+    </w:lvl>
+    <w:lvl w:ilvl="3" w:tplc="0409000F" w:tentative="1">
+      <w:start w:val="1"/>
+      <w:numFmt w:val="decimal"/>
+      <w:lvlText w:val="%4."/>
+      <w:lvlJc w:val="left"/>
+      <w:pPr>
+        <w:ind w:left="1680" w:hanging="420"/>
+      </w:pPr>
+    </w:lvl>
+    <w:lvl w:ilvl="4" w:tplc="04090019" w:tentative="1">
+      <w:start w:val="1"/>
+      <w:numFmt w:val="lowerLetter"/>
+      <w:lvlText w:val="%5)"/>
+      <w:lvlJc w:val="left"/>
+      <w:pPr>
+        <w:ind w:left="2100" w:hanging="420"/>
+      </w:pPr>
+    </w:lvl>
+    <w:lvl w:ilvl="5" w:tplc="0409001B" w:tentative="1">
+      <w:start w:val="1"/>
+      <w:numFmt w:val="lowerRoman"/>
+      <w:lvlText w:val="%6."/>
+      <w:lvlJc w:val="right"/>
+      <w:pPr>
+        <w:ind w:left="2520" w:hanging="420"/>
+      </w:pPr>
+    </w:lvl>
+    <w:lvl w:ilvl="6" w:tplc="0409000F" w:tentative="1">
+      <w:start w:val="1"/>
+      <w:numFmt w:val="decimal"/>
+      <w:lvlText w:val="%7."/>
+      <w:lvlJc w:val="left"/>
+      <w:pPr>
+        <w:ind w:left="2940" w:hanging="420"/>
+      </w:pPr>
+    </w:lvl>
+    <w:lvl w:ilvl="7" w:tplc="04090019" w:tentative="1">
+      <w:start w:val="1"/>
+      <w:numFmt w:val="lowerLetter"/>
+      <w:lvlText w:val="%8)"/>
+      <w:lvlJc w:val="left"/>
+      <w:pPr>
+        <w:ind w:left="3360" w:hanging="420"/>
+      </w:pPr>
+    </w:lvl>
+    <w:lvl w:ilvl="8" w:tplc="0409001B" w:tentative="1">
+      <w:start w:val="1"/>
+      <w:numFmt w:val="lowerRoman"/>
+      <w:lvlText w:val="%9."/>
+      <w:lvlJc w:val="right"/>
+      <w:pPr>
+        <w:ind w:left="3780" w:hanging="420"/>
+      </w:pPr>
+    </w:lvl>
+  </w:abstractNum>
+  <w:abstractNum w:abstractNumId="10" w15:restartNumberingAfterBreak="0">
+    <w:nsid w:val="747A380B"/>
+    <w:multiLevelType w:val="hybridMultilevel"/>
+    <w:tmpl w:val="104236D0"/>
+    <w:lvl w:ilvl="0" w:tplc="2CF2BFEA">
+      <w:start w:val="1"/>
+      <w:numFmt w:val="decimal"/>
+      <w:lvlText w:val="%1."/>
+      <w:lvlJc w:val="left"/>
+      <w:pPr>
+        <w:ind w:left="780" w:hanging="360"/>
+      </w:pPr>
+      <w:rPr>
+        <w:rFonts w:hint="default"/>
+      </w:rPr>
+    </w:lvl>
+    <w:lvl w:ilvl="1" w:tplc="04090019" w:tentative="1">
+      <w:start w:val="1"/>
+      <w:numFmt w:val="lowerLetter"/>
+      <w:lvlText w:val="%2)"/>
+      <w:lvlJc w:val="left"/>
+      <w:pPr>
+        <w:ind w:left="1260" w:hanging="420"/>
+      </w:pPr>
+    </w:lvl>
+    <w:lvl w:ilvl="2" w:tplc="0409001B" w:tentative="1">
+      <w:start w:val="1"/>
+      <w:numFmt w:val="lowerRoman"/>
+      <w:lvlText w:val="%3."/>
+      <w:lvlJc w:val="right"/>
+      <w:pPr>
+        <w:ind w:left="1680" w:hanging="420"/>
+      </w:pPr>
+    </w:lvl>
+    <w:lvl w:ilvl="3" w:tplc="0409000F" w:tentative="1">
+      <w:start w:val="1"/>
+      <w:numFmt w:val="decimal"/>
+      <w:lvlText w:val="%4."/>
+      <w:lvlJc w:val="left"/>
+      <w:pPr>
+        <w:ind w:left="2100" w:hanging="420"/>
+      </w:pPr>
+    </w:lvl>
+    <w:lvl w:ilvl="4" w:tplc="04090019" w:tentative="1">
+      <w:start w:val="1"/>
+      <w:numFmt w:val="lowerLetter"/>
+      <w:lvlText w:val="%5)"/>
+      <w:lvlJc w:val="left"/>
+      <w:pPr>
+        <w:ind w:left="2520" w:hanging="420"/>
+      </w:pPr>
+    </w:lvl>
+    <w:lvl w:ilvl="5" w:tplc="0409001B" w:tentative="1">
+      <w:start w:val="1"/>
+      <w:numFmt w:val="lowerRoman"/>
+      <w:lvlText w:val="%6."/>
+      <w:lvlJc w:val="right"/>
+      <w:pPr>
+        <w:ind w:left="2940" w:hanging="420"/>
+      </w:pPr>
+    </w:lvl>
+    <w:lvl w:ilvl="6" w:tplc="0409000F" w:tentative="1">
+      <w:start w:val="1"/>
+      <w:numFmt w:val="decimal"/>
+      <w:lvlText w:val="%7."/>
+      <w:lvlJc w:val="left"/>
+      <w:pPr>
+        <w:ind w:left="3360" w:hanging="420"/>
+      </w:pPr>
+    </w:lvl>
+    <w:lvl w:ilvl="7" w:tplc="04090019" w:tentative="1">
+      <w:start w:val="1"/>
+      <w:numFmt w:val="lowerLetter"/>
+      <w:lvlText w:val="%8)"/>
+      <w:lvlJc w:val="left"/>
+      <w:pPr>
+        <w:ind w:left="3780" w:hanging="420"/>
+      </w:pPr>
+    </w:lvl>
+    <w:lvl w:ilvl="8" w:tplc="0409001B" w:tentative="1">
+      <w:start w:val="1"/>
+      <w:numFmt w:val="lowerRoman"/>
+      <w:lvlText w:val="%9."/>
+      <w:lvlJc w:val="right"/>
+      <w:pPr>
+        <w:ind w:left="4200" w:hanging="420"/>
+      </w:pPr>
+    </w:lvl>
+  </w:abstractNum>
   <w:num w:numId="1">
     <w:abstractNumId w:val="2"/>
   </w:num>
   <w:num w:numId="2">
-    <w:abstractNumId w:val="3"/>
+    <w:abstractNumId w:val="4"/>
   </w:num>
   <w:num w:numId="3">
     <w:abstractNumId w:val="1"/>
@@ -5706,7 +9826,25 @@
     <w:abstractNumId w:val="0"/>
   </w:num>
   <w:num w:numId="5">
-    <w:abstractNumId w:val="4"/>
+    <w:abstractNumId w:val="7"/>
+  </w:num>
+  <w:num w:numId="6">
+    <w:abstractNumId w:val="6"/>
+  </w:num>
+  <w:num w:numId="7">
+    <w:abstractNumId w:val="9"/>
+  </w:num>
+  <w:num w:numId="8">
+    <w:abstractNumId w:val="8"/>
+  </w:num>
+  <w:num w:numId="9">
+    <w:abstractNumId w:val="3"/>
+  </w:num>
+  <w:num w:numId="10">
+    <w:abstractNumId w:val="5"/>
+  </w:num>
+  <w:num w:numId="11">
+    <w:abstractNumId w:val="10"/>
   </w:num>
 </w:numbering>
 </file>
@@ -5880,7 +10018,7 @@
     <w:lsdException w:name="Table Web 2" w:semiHidden="1" w:unhideWhenUsed="1"/>
     <w:lsdException w:name="Table Web 3" w:semiHidden="1" w:unhideWhenUsed="1"/>
     <w:lsdException w:name="Balloon Text" w:semiHidden="1" w:unhideWhenUsed="1"/>
-    <w:lsdException w:name="Table Grid" w:uiPriority="59"/>
+    <w:lsdException w:name="Table Grid" w:uiPriority="0"/>
     <w:lsdException w:name="Table Theme" w:semiHidden="1" w:unhideWhenUsed="1"/>
     <w:lsdException w:name="Placeholder Text" w:semiHidden="1"/>
     <w:lsdException w:name="No Spacing" w:uiPriority="1" w:qFormat="1"/>
@@ -5905,7 +10043,7 @@
     <w:lsdException w:name="Medium Shading 2 Accent 1" w:uiPriority="64"/>
     <w:lsdException w:name="Medium List 1 Accent 1" w:uiPriority="65"/>
     <w:lsdException w:name="Revision" w:semiHidden="1"/>
-    <w:lsdException w:name="List Paragraph" w:uiPriority="34" w:qFormat="1"/>
+    <w:lsdException w:name="List Paragraph" w:qFormat="1"/>
     <w:lsdException w:name="Quote" w:uiPriority="29" w:qFormat="1"/>
     <w:lsdException w:name="Intense Quote" w:uiPriority="30" w:qFormat="1"/>
     <w:lsdException w:name="Medium List 2 Accent 1" w:uiPriority="66"/>
@@ -6413,7 +10551,7 @@
   <w:style w:type="paragraph" w:styleId="a7">
     <w:name w:val="List Paragraph"/>
     <w:basedOn w:val="a"/>
-    <w:uiPriority w:val="34"/>
+    <w:uiPriority w:val="99"/>
     <w:qFormat/>
     <w:rsid w:val="006278A7"/>
     <w:pPr>
@@ -6446,7 +10584,6 @@
   <w:style w:type="table" w:styleId="a9">
     <w:name w:val="Table Grid"/>
     <w:basedOn w:val="a1"/>
-    <w:uiPriority w:val="59"/>
     <w:rsid w:val="006278A7"/>
     <w:rPr>
       <w:kern w:val="0"/>
@@ -6705,6 +10842,43 @@
       <w:u w:val="single"/>
     </w:rPr>
   </w:style>
+  <w:style w:type="paragraph" w:customStyle="1" w:styleId="ListParagraph">
+    <w:name w:val="List Paragraph"/>
+    <w:basedOn w:val="a"/>
+    <w:uiPriority w:val="34"/>
+    <w:qFormat/>
+    <w:rsid w:val="00C11E07"/>
+    <w:pPr>
+      <w:widowControl w:val="0"/>
+      <w:spacing w:after="0" w:line="240" w:lineRule="auto"/>
+      <w:ind w:firstLineChars="200" w:firstLine="420"/>
+      <w:jc w:val="both"/>
+    </w:pPr>
+    <w:rPr>
+      <w:rFonts w:ascii="Calibri" w:eastAsia="宋体" w:hAnsi="Calibri" w:cs="Times New Roman"/>
+      <w:kern w:val="2"/>
+      <w:sz w:val="21"/>
+      <w:szCs w:val="24"/>
+    </w:rPr>
+  </w:style>
+  <w:style w:type="paragraph" w:customStyle="1" w:styleId="11">
+    <w:name w:val="列出段落1"/>
+    <w:basedOn w:val="a"/>
+    <w:uiPriority w:val="34"/>
+    <w:qFormat/>
+    <w:rsid w:val="00C11E07"/>
+    <w:pPr>
+      <w:widowControl w:val="0"/>
+      <w:spacing w:after="0" w:line="240" w:lineRule="auto"/>
+      <w:ind w:firstLineChars="200" w:firstLine="420"/>
+      <w:jc w:val="both"/>
+    </w:pPr>
+    <w:rPr>
+      <w:kern w:val="2"/>
+      <w:sz w:val="21"/>
+      <w:szCs w:val="24"/>
+    </w:rPr>
+  </w:style>
 </w:styles>
 </file>
 
@@ -6847,8 +11021,9 @@
     <w:panose1 w:val="02070309020205020404"/>
     <w:charset w:val="00"/>
     <w:family w:val="modern"/>
+    <w:notTrueType/>
     <w:pitch w:val="fixed"/>
-    <w:sig w:usb0="E0002EFF" w:usb1="C0007843" w:usb2="00000009" w:usb3="00000000" w:csb0="000001FF" w:csb1="00000000"/>
+    <w:sig w:usb0="00000003" w:usb1="00000000" w:usb2="00000000" w:usb3="00000000" w:csb0="00000001" w:csb1="00000000"/>
   </w:font>
   <w:font w:name="Wingdings">
     <w:panose1 w:val="05000000000000000000"/>
@@ -6856,6 +11031,13 @@
     <w:family w:val="auto"/>
     <w:pitch w:val="variable"/>
     <w:sig w:usb0="00000000" w:usb1="10000000" w:usb2="00000000" w:usb3="00000000" w:csb0="80000000" w:csb1="00000000"/>
+  </w:font>
+  <w:font w:name="微软雅黑">
+    <w:panose1 w:val="020B0503020204020204"/>
+    <w:charset w:val="86"/>
+    <w:family w:val="swiss"/>
+    <w:pitch w:val="variable"/>
+    <w:sig w:usb0="80000287" w:usb1="28CF3C52" w:usb2="00000016" w:usb3="00000000" w:csb0="0004001F" w:csb1="00000000"/>
   </w:font>
   <w:font w:name="Calibri">
     <w:panose1 w:val="020F0502020204030204"/>
@@ -6923,6 +11105,8 @@
   <w:rsids>
     <w:rsidRoot w:val="00DC1323"/>
     <w:rsid w:val="00127D49"/>
+    <w:rsid w:val="00735A90"/>
+    <w:rsid w:val="00B42CD3"/>
     <w:rsid w:val="00DC1323"/>
   </w:rsids>
   <m:mathPr>
